--- a/1811060980_TranVuChien_BCTN.docx
+++ b/1811060980_TranVuChien_BCTN.docx
@@ -2232,15 +2232,34 @@
           <w:tab w:val="left" w:pos="720"/>
         </w:tabs>
         <w:ind w:left="5040" w:firstLine="720"/>
-        <w:jc w:val="center"/>
-        <w:rPr>
-          <w:rFonts w:cs="Times New Roman"/>
-          <w:b/>
-          <w:bCs/>
-          <w:sz w:val="26"/>
-          <w:szCs w:val="26"/>
-        </w:rPr>
-      </w:pPr>
+        <w:rPr>
+          <w:rFonts w:cs="Times New Roman"/>
+          <w:i/>
+          <w:iCs/>
+          <w:sz w:val="26"/>
+          <w:szCs w:val="26"/>
+        </w:rPr>
+      </w:pPr>
+      <w:r>
+        <w:rPr>
+          <w:rFonts w:cs="Times New Roman"/>
+          <w:i/>
+          <w:iCs/>
+          <w:sz w:val="26"/>
+          <w:szCs w:val="26"/>
+        </w:rPr>
+        <w:t xml:space="preserve">                 </w:t>
+      </w:r>
+      <w:r>
+        <w:rPr>
+          <w:rFonts w:cs="Times New Roman"/>
+          <w:i/>
+          <w:iCs/>
+          <w:sz w:val="26"/>
+          <w:szCs w:val="26"/>
+        </w:rPr>
+        <w:t>Chiến</w:t>
+      </w:r>
     </w:p>
     <w:p>
       <w:pPr>
@@ -5309,10 +5328,6 @@
     <w:p>
       <w:pPr>
         <w:pStyle w:val="Heading1"/>
-        <w:numPr>
-          <w:ilvl w:val="0"/>
-          <w:numId w:val="0"/>
-        </w:numPr>
         <w:rPr>
           <w:rFonts w:eastAsia="Times New Roman"/>
         </w:rPr>
@@ -5382,7 +5397,7 @@
           <w:sz w:val="26"/>
           <w:szCs w:val="26"/>
         </w:rPr>
-        <w:t>Android là một hệ điều hành dựa trên nền tảng Linux được thiết kế dành cho các thiết bị di động có màn hình cảm ứng như điện thoại thông minh và máy tính bảng. Ban đầu, Android được phát triển bởi Tổng công ty Android, với sự hỗ trợ tài chính từ Google và sau này được chính Google mua lại vào năm 2005. Android ra mắt vào năm 2007 cùng với tuyên bố thành lập Liên minh thiết bị cầm tay mở: một hiệp hội gồm các công ty phần cứng, phần mềm, và viễn thông với mục tiêu đẩy mạnh các tiêu chuẩn mở cho các thiết bị di động. Chiếc điện thoại đầu tiên chạy Android được bán vào tháng 10 năm 2008.</w:t>
+        <w:t>Android là một hệ điều hành dựa trên nền tảng Linux được thiết kế dành cho các thiết bị di động có màn hình cảm ứng như điện thoại thông minh và máy tính bảng. Android ra mắt vào năm 2007 cùng với tuyên bố thành lập Liên minh thiết bị cầm tay mở: một hiệp hội gồm các công ty phần cứng, phần mềm, và viễn thông với mục tiêu đẩy mạnh các tiêu chuẩn mở cho các thiết bị di động.</w:t>
       </w:r>
     </w:p>
     <w:p>
@@ -5400,33 +5415,7 @@
           <w:sz w:val="26"/>
           <w:szCs w:val="26"/>
         </w:rPr>
-        <w:t>Android có mã nguồn mở và Google phát hành mã nguồn theo Giấy phép Apache. Chính mã nguồn mở cùng với một giấy phép không có nhiều ràng buộc đã cho phép các nhà phát triển thiết bị, mạng di động và các lập trình viên nhiệt huyết được điều chỉnh và phân phối Android một cách tự do. Ngoài ra, Android còn có một cộng đồng lập trình viên đông đảo chuyên viết các ứng dụng để mở rộng chức năng của thiết bị, bằng một loại ngôn ngữ lập trình Java có sửa đổi. Vào tháng 10 năm 2012, có khoảng 700.000 ứng dụng trên Android, và số lượt tải ứng dụng từ Google Play, cửa hàng ứng dụng chính của Android, ước tính khoảng 25 tỷ lượt.</w:t>
-      </w:r>
-    </w:p>
-    <w:p>
-      <w:pPr>
-        <w:ind w:firstLine="578"/>
-        <w:rPr>
-          <w:rFonts w:cs="Times New Roman"/>
-          <w:sz w:val="26"/>
-          <w:szCs w:val="26"/>
-        </w:rPr>
-      </w:pPr>
-      <w:r>
-        <w:rPr>
-          <w:rFonts w:cs="Times New Roman"/>
-          <w:sz w:val="26"/>
-          <w:szCs w:val="26"/>
-        </w:rPr>
-        <w:t>Android chiếm 75% thị phần điện thoại thông minh trên toàn thế giới vào thời điểm quý 3 năm 2012, với tổng cộng 500 triệu thiết bị đã được kích hoạt và 1,3 triệu lượt kích hoạt mỗi ngày. Sự thành công của hệ điều hành cũng khiến nó trở thành mục tiêu trong các vụ kiện liên quan đến bằng phát minh, góp mặt trong cái gọi là "cuộc chiến điện thoại thông minh" giữa các công ty công nghệ</w:t>
-      </w:r>
-      <w:r>
-        <w:rPr>
-          <w:rFonts w:cs="Times New Roman"/>
-          <w:sz w:val="26"/>
-          <w:szCs w:val="26"/>
-        </w:rPr>
-        <w:t>.</w:t>
+        <w:t xml:space="preserve">Android có mã nguồn mở và Google phát hành mã nguồn theo Giấy phép Apache. Chính mã nguồn mở cùng với một giấy phép không có nhiều ràng buộc đã cho phép các nhà phát triển thiết bị, mạng di động và các lập trình viên nhiệt huyết được điều chỉnh và phân phối Android một cách tự do. Ngoài ra, Android còn có một cộng đồng lập trình viên đông đảo chuyên viết các ứng dụng để mở rộng chức năng của thiết bị, bằng một loại ngôn ngữ lập trình Java có sửa đổi. </w:t>
       </w:r>
     </w:p>
     <w:p>
@@ -5466,16 +5455,7 @@
           <w:sz w:val="26"/>
           <w:szCs w:val="26"/>
         </w:rPr>
-        <w:t xml:space="preserve">gốc tên từ Android, Inc. – chính công ty cha đẻ của Android. Công ty chính thức thành lập ở Palo Alto, California khoảng tháng 10 năm 2003 do Andy Rubin – đồng sáng lập công ty Danger, Rich Miner – đồng </w:t>
-      </w:r>
-      <w:r>
-        <w:rPr>
-          <w:rFonts w:cs="Times New Roman"/>
-          <w:sz w:val="26"/>
-          <w:szCs w:val="26"/>
-        </w:rPr>
-        <w:lastRenderedPageBreak/>
-        <w:t>sáng lập công ty Viễn thông Wildfire, Nick Sears – cựu Phó giám đốc T-Mobile, và Chris White – trưởng thiết kế và giao diện tại WebTV.</w:t>
+        <w:t>gốc tên từ Android, Inc. – chính công ty cha đẻ của Android. Công ty chính thức thành lập ở Palo Alto, California khoảng tháng 10 năm 2003 do Andy Rubin – đồng sáng lập công ty Danger, Rich Miner – đồng sáng lập công ty Viễn thông Wildfire, Nick Sears – cựu Phó giám đốc T-Mobile, và Chris White – trưởng thiết kế và giao diện tại WebTV.</w:t>
       </w:r>
     </w:p>
     <w:p>
@@ -5483,32 +5463,20 @@
         <w:ind w:firstLine="720"/>
         <w:rPr>
           <w:rFonts w:cs="Times New Roman"/>
+          <w:sz w:val="26"/>
+          <w:szCs w:val="26"/>
+        </w:rPr>
+      </w:pPr>
+      <w:r>
+        <w:rPr>
+          <w:rFonts w:cs="Times New Roman"/>
           <w:color w:val="333333"/>
           <w:sz w:val="26"/>
           <w:szCs w:val="26"/>
           <w:shd w:val="clear" w:color="auto" w:fill="FFFFFF"/>
         </w:rPr>
-      </w:pPr>
-      <w:r>
-        <w:rPr>
-          <w:rFonts w:cs="Times New Roman"/>
-          <w:color w:val="333333"/>
-          <w:sz w:val="26"/>
-          <w:szCs w:val="26"/>
-          <w:shd w:val="clear" w:color="auto" w:fill="FFFFFF"/>
-        </w:rPr>
-        <w:t>Đến 17/08/2005 Google chính thức thu mua lại Android, Inc., từ đó Android chính thức thuộc quyền sở hữu của Google. Bộ phận cốt cán nhân sự chính của Android, Inc. có Rubin, Miner và White, vẫn duy trì chức vụ sau lần mua bán này. Vào thời điểm đó không có quá nhiều thông tin về công ty này nhưng ngầm dự báo về tương lai Google sẽ lấn sân sang thị trường điện thoại di động.</w:t>
-      </w:r>
-    </w:p>
-    <w:p>
-      <w:pPr>
-        <w:ind w:firstLine="576"/>
-        <w:rPr>
-          <w:rFonts w:cs="Times New Roman"/>
-          <w:sz w:val="26"/>
-          <w:szCs w:val="26"/>
-        </w:rPr>
-      </w:pPr>
+        <w:t xml:space="preserve">Đến 17/08/2005 Google chính thức thu mua lại Android, Inc., từ đó Android chính thức thuộc quyền sở hữu của Google. </w:t>
+      </w:r>
       <w:r>
         <w:rPr>
           <w:rFonts w:cs="Times New Roman"/>
@@ -5573,6 +5541,7 @@
           <w:sz w:val="26"/>
           <w:szCs w:val="26"/>
         </w:rPr>
+        <w:lastRenderedPageBreak/>
         <w:t xml:space="preserve">Dalvik virtual machine: tối ưu hóa cho thiết bị diđộng. </w:t>
       </w:r>
     </w:p>
@@ -5785,668 +5754,14 @@
         </w:rPr>
         <w:t>.</w:t>
       </w:r>
-    </w:p>
+      <w:bookmarkStart w:id="13" w:name="_Toc452751563"/>
+      <w:bookmarkStart w:id="14" w:name="_Toc452998752"/>
+    </w:p>
+    <w:bookmarkEnd w:id="13"/>
+    <w:bookmarkEnd w:id="14"/>
     <w:p>
       <w:pPr>
         <w:pStyle w:val="Heading2"/>
-        <w:rPr>
-          <w:rFonts w:cs="Times New Roman"/>
-        </w:rPr>
-      </w:pPr>
-      <w:r>
-        <w:rPr>
-          <w:rFonts w:cs="Times New Roman"/>
-        </w:rPr>
-        <w:lastRenderedPageBreak/>
-        <w:t>Kiến trúc trong hdh Android</w:t>
-      </w:r>
-    </w:p>
-    <w:p>
-      <w:pPr>
-        <w:rPr>
-          <w:rFonts w:cs="Times New Roman"/>
-          <w:sz w:val="26"/>
-          <w:szCs w:val="26"/>
-        </w:rPr>
-      </w:pPr>
-      <w:r>
-        <w:rPr>
-          <w:rFonts w:cs="Times New Roman"/>
-          <w:sz w:val="26"/>
-          <w:szCs w:val="26"/>
-        </w:rPr>
-        <w:t xml:space="preserve">Hệ điều hành Android có thể coi như một ngăn xếp chứa các thành phần của </w:t>
-      </w:r>
-    </w:p>
-    <w:p>
-      <w:pPr>
-        <w:rPr>
-          <w:rFonts w:cs="Times New Roman"/>
-          <w:sz w:val="26"/>
-          <w:szCs w:val="26"/>
-        </w:rPr>
-      </w:pPr>
-      <w:r>
-        <w:rPr>
-          <w:rFonts w:cs="Times New Roman"/>
-          <w:sz w:val="26"/>
-          <w:szCs w:val="26"/>
-        </w:rPr>
-        <w:t>phần mềm, được chia làm các phần như sau</w:t>
-      </w:r>
-      <w:r>
-        <w:rPr>
-          <w:rFonts w:cs="Times New Roman"/>
-          <w:sz w:val="26"/>
-          <w:szCs w:val="26"/>
-        </w:rPr>
-        <w:t xml:space="preserve">: </w:t>
-      </w:r>
-    </w:p>
-    <w:p>
-      <w:pPr>
-        <w:pStyle w:val="ListParagraph"/>
-        <w:numPr>
-          <w:ilvl w:val="0"/>
-          <w:numId w:val="7"/>
-        </w:numPr>
-        <w:rPr>
-          <w:rFonts w:cs="Times New Roman"/>
-          <w:i/>
-          <w:iCs/>
-          <w:sz w:val="26"/>
-          <w:szCs w:val="26"/>
-        </w:rPr>
-      </w:pPr>
-      <w:r>
-        <w:rPr>
-          <w:rFonts w:cs="Times New Roman"/>
-          <w:i/>
-          <w:iCs/>
-          <w:sz w:val="26"/>
-          <w:szCs w:val="26"/>
-        </w:rPr>
-        <w:t>Nhân Linux (Linux Kernel)</w:t>
-      </w:r>
-    </w:p>
-    <w:p>
-      <w:pPr>
-        <w:ind w:firstLine="567"/>
-        <w:rPr>
-          <w:rFonts w:cs="Times New Roman"/>
-          <w:sz w:val="26"/>
-          <w:szCs w:val="26"/>
-        </w:rPr>
-      </w:pPr>
-      <w:r>
-        <w:rPr>
-          <w:rFonts w:cs="Times New Roman"/>
-          <w:sz w:val="26"/>
-          <w:szCs w:val="26"/>
-        </w:rPr>
-        <w:t>Nền tảng của kiến trúc hệ điều hành Android là nhân Linux. Bằng cách sử dụng nhân Linux, Android có thể tận dụng các tính năng bảo mật chính và cho phép các nhà sản xuất thiết bị phát triển trình điều khiển phần cứng.</w:t>
-      </w:r>
-    </w:p>
-    <w:p>
-      <w:pPr>
-        <w:pStyle w:val="ListParagraph"/>
-        <w:numPr>
-          <w:ilvl w:val="0"/>
-          <w:numId w:val="7"/>
-        </w:numPr>
-        <w:rPr>
-          <w:rFonts w:cs="Times New Roman"/>
-          <w:i/>
-          <w:iCs/>
-          <w:sz w:val="26"/>
-          <w:szCs w:val="26"/>
-        </w:rPr>
-      </w:pPr>
-      <w:r>
-        <w:rPr>
-          <w:rFonts w:cs="Times New Roman"/>
-          <w:i/>
-          <w:iCs/>
-          <w:sz w:val="26"/>
-          <w:szCs w:val="26"/>
-        </w:rPr>
-        <w:t>Lớp trừu tượng phần cứng (Hardware Abstraction Layer – HAL)</w:t>
-      </w:r>
-    </w:p>
-    <w:p>
-      <w:pPr>
-        <w:ind w:firstLine="567"/>
-        <w:rPr>
-          <w:rFonts w:cs="Times New Roman"/>
-          <w:sz w:val="26"/>
-          <w:szCs w:val="26"/>
-        </w:rPr>
-      </w:pPr>
-      <w:r>
-        <w:rPr>
-          <w:rFonts w:cs="Times New Roman"/>
-          <w:sz w:val="26"/>
-          <w:szCs w:val="26"/>
-        </w:rPr>
-        <w:t>Lớp trừu tượng phần cứng (HAL) cung cấp các giao diện tiêu chuẩn thực hiện các khả năng của phần cứng thiết bị với khung API Java cấp cao hơn. HAL bao gồm nhiều mô-đun, mỗi mô-đun thực hiện một giao diện cho một loại thành phần phần cứng cụ thể, chẳng hạn như mô-đun camera hoặc bluetooth. Khi một API thực hiện truy cập phần cứng của thiết bị, hệ thống Android sẽ tải mô-đun cho thành phần phần cứng đó.</w:t>
-      </w:r>
-    </w:p>
-    <w:p>
-      <w:pPr>
-        <w:pStyle w:val="ListParagraph"/>
-        <w:numPr>
-          <w:ilvl w:val="0"/>
-          <w:numId w:val="7"/>
-        </w:numPr>
-        <w:rPr>
-          <w:rFonts w:cs="Times New Roman"/>
-          <w:i/>
-          <w:iCs/>
-          <w:sz w:val="26"/>
-          <w:szCs w:val="26"/>
-        </w:rPr>
-      </w:pPr>
-      <w:r>
-        <w:rPr>
-          <w:rFonts w:cs="Times New Roman"/>
-          <w:i/>
-          <w:iCs/>
-          <w:sz w:val="26"/>
-          <w:szCs w:val="26"/>
-        </w:rPr>
-        <w:t>Thời gian chạy Android (Android Runtime)</w:t>
-      </w:r>
-    </w:p>
-    <w:p>
-      <w:pPr>
-        <w:ind w:firstLine="567"/>
-        <w:rPr>
-          <w:rFonts w:cs="Times New Roman"/>
-          <w:sz w:val="26"/>
-          <w:szCs w:val="26"/>
-        </w:rPr>
-      </w:pPr>
-      <w:r>
-        <w:rPr>
-          <w:rFonts w:cs="Times New Roman"/>
-          <w:sz w:val="26"/>
-          <w:szCs w:val="26"/>
-        </w:rPr>
-        <w:t>Đối với các thiết bị chạy Android phiên bản 5.0 (API cấp 21) trở lên, mỗi ứng dụng chạy trong quy trình riêng và với phiên bản ART riêng. ART được viết để chạy nhiều máy ảo trên các thiết bị có bộ nhớ thấp bằng cách thực thi các tệp DEX, một định dạng bytecode được thiết kế đặc biệt cho Android được tối ưu hóa cho bộ nhớ tối thiểu.</w:t>
-      </w:r>
-    </w:p>
-    <w:p>
-      <w:pPr>
-        <w:pStyle w:val="ListParagraph"/>
-        <w:numPr>
-          <w:ilvl w:val="0"/>
-          <w:numId w:val="7"/>
-        </w:numPr>
-        <w:rPr>
-          <w:rFonts w:cs="Times New Roman"/>
-          <w:i/>
-          <w:iCs/>
-          <w:sz w:val="26"/>
-          <w:szCs w:val="26"/>
-        </w:rPr>
-      </w:pPr>
-      <w:r>
-        <w:rPr>
-          <w:rFonts w:cs="Times New Roman"/>
-          <w:i/>
-          <w:iCs/>
-          <w:sz w:val="26"/>
-          <w:szCs w:val="26"/>
-        </w:rPr>
-        <w:t>Thư viện C/C++ gốc (Native C/C++ Libraries)</w:t>
-      </w:r>
-    </w:p>
-    <w:p>
-      <w:pPr>
-        <w:ind w:firstLine="567"/>
-        <w:rPr>
-          <w:rFonts w:cs="Times New Roman"/>
-          <w:sz w:val="26"/>
-          <w:szCs w:val="26"/>
-        </w:rPr>
-      </w:pPr>
-      <w:r>
-        <w:rPr>
-          <w:rFonts w:cs="Times New Roman"/>
-          <w:sz w:val="26"/>
-          <w:szCs w:val="26"/>
-        </w:rPr>
-        <w:t xml:space="preserve">Nhiều thành phần và dịch vụ hệ thống cốt lõi của Android, chẳng hạn như ART và HAL, được xây dựng từ mã gốc được viết bằng C và C++. Nền tảng Android cung cấp các API khung Java để hiển thị chức năng của một số thư viện gốc này cho các ứng dụng. Ví dụ: Bạn có thể truy cập OpenGL ES thông qua API </w:t>
-      </w:r>
-      <w:r>
-        <w:rPr>
-          <w:rFonts w:cs="Times New Roman"/>
-          <w:sz w:val="26"/>
-          <w:szCs w:val="26"/>
-        </w:rPr>
-        <w:lastRenderedPageBreak/>
-        <w:t>Java OpenGL để thêm hỗ trợ vẽ và thao tác đồ họa 2D và 3D trong ứng dụng của bạn.</w:t>
-      </w:r>
-    </w:p>
-    <w:p>
-      <w:pPr>
-        <w:pStyle w:val="ListParagraph"/>
-        <w:numPr>
-          <w:ilvl w:val="0"/>
-          <w:numId w:val="7"/>
-        </w:numPr>
-        <w:rPr>
-          <w:rFonts w:cs="Times New Roman"/>
-          <w:i/>
-          <w:iCs/>
-          <w:sz w:val="26"/>
-          <w:szCs w:val="26"/>
-        </w:rPr>
-      </w:pPr>
-      <w:r>
-        <w:rPr>
-          <w:rFonts w:cs="Times New Roman"/>
-          <w:i/>
-          <w:iCs/>
-          <w:sz w:val="26"/>
-          <w:szCs w:val="26"/>
-        </w:rPr>
-        <w:t>Khung API Java (Java API Framework)</w:t>
-      </w:r>
-    </w:p>
-    <w:p>
-      <w:pPr>
-        <w:ind w:firstLine="567"/>
-        <w:rPr>
-          <w:rFonts w:cs="Times New Roman"/>
-          <w:sz w:val="26"/>
-          <w:szCs w:val="26"/>
-        </w:rPr>
-      </w:pPr>
-      <w:r>
-        <w:rPr>
-          <w:rFonts w:cs="Times New Roman"/>
-          <w:sz w:val="26"/>
-          <w:szCs w:val="26"/>
-        </w:rPr>
-        <w:t>Toàn bộ tính năng có sẵn của hệ điều hành Android thông qua các API được viết bằng ngôn ngữ Java. Các API này tạo thành các khối xây dựng mà bạn cần để tạo ứng dụng Android bằng cách đơn giản hóa việc sử dụng lại các thành phần và dịch vụ hệ thống mô-đun, cốt lõi, bao gồm những điều sau:</w:t>
-      </w:r>
-    </w:p>
-    <w:p>
-      <w:pPr>
-        <w:pStyle w:val="ListParagraph"/>
-        <w:numPr>
-          <w:ilvl w:val="0"/>
-          <w:numId w:val="8"/>
-        </w:numPr>
-        <w:rPr>
-          <w:rFonts w:cs="Times New Roman"/>
-          <w:sz w:val="26"/>
-          <w:szCs w:val="26"/>
-        </w:rPr>
-      </w:pPr>
-      <w:r>
-        <w:rPr>
-          <w:rFonts w:cs="Times New Roman"/>
-          <w:sz w:val="26"/>
-          <w:szCs w:val="26"/>
-        </w:rPr>
-        <w:t>Hệ thống xem phong phú và có thể mở rộng mà bạn có thể sử dụng để xây dựng giao diện người dùng của ứng dụng.</w:t>
-      </w:r>
-    </w:p>
-    <w:p>
-      <w:pPr>
-        <w:pStyle w:val="ListParagraph"/>
-        <w:numPr>
-          <w:ilvl w:val="0"/>
-          <w:numId w:val="8"/>
-        </w:numPr>
-        <w:rPr>
-          <w:rFonts w:cs="Times New Roman"/>
-          <w:sz w:val="26"/>
-          <w:szCs w:val="26"/>
-        </w:rPr>
-      </w:pPr>
-      <w:r>
-        <w:rPr>
-          <w:rFonts w:cs="Times New Roman"/>
-          <w:sz w:val="26"/>
-          <w:szCs w:val="26"/>
-        </w:rPr>
-        <w:t>Quản lý tài nguyên, cung cấp quyền truy cập vào tài nguyên không code.</w:t>
-      </w:r>
-    </w:p>
-    <w:p>
-      <w:pPr>
-        <w:pStyle w:val="ListParagraph"/>
-        <w:numPr>
-          <w:ilvl w:val="0"/>
-          <w:numId w:val="8"/>
-        </w:numPr>
-        <w:rPr>
-          <w:rFonts w:cs="Times New Roman"/>
-          <w:sz w:val="26"/>
-          <w:szCs w:val="26"/>
-        </w:rPr>
-      </w:pPr>
-      <w:r>
-        <w:rPr>
-          <w:rFonts w:cs="Times New Roman"/>
-          <w:sz w:val="26"/>
-          <w:szCs w:val="26"/>
-        </w:rPr>
-        <w:t>Quản lý thông báo cho phép tất cả các ứng dụng để cảnh báo hiển thị tùy chỉnh trong thanh trạng thái.</w:t>
-      </w:r>
-    </w:p>
-    <w:p>
-      <w:pPr>
-        <w:pStyle w:val="ListParagraph"/>
-        <w:numPr>
-          <w:ilvl w:val="0"/>
-          <w:numId w:val="8"/>
-        </w:numPr>
-        <w:rPr>
-          <w:rFonts w:cs="Times New Roman"/>
-          <w:sz w:val="26"/>
-          <w:szCs w:val="26"/>
-        </w:rPr>
-      </w:pPr>
-      <w:r>
-        <w:rPr>
-          <w:rFonts w:cs="Times New Roman"/>
-          <w:sz w:val="26"/>
-          <w:szCs w:val="26"/>
-        </w:rPr>
-        <w:t>Hoạt động quản lý để quản lý vòng đời của ứng dụng và cung cấp chuyển hướng trở lại màn hình.</w:t>
-      </w:r>
-    </w:p>
-    <w:p>
-      <w:pPr>
-        <w:pStyle w:val="ListParagraph"/>
-        <w:numPr>
-          <w:ilvl w:val="0"/>
-          <w:numId w:val="8"/>
-        </w:numPr>
-        <w:rPr>
-          <w:rFonts w:cs="Times New Roman"/>
-          <w:sz w:val="26"/>
-          <w:szCs w:val="26"/>
-        </w:rPr>
-      </w:pPr>
-      <w:r>
-        <w:rPr>
-          <w:rFonts w:cs="Times New Roman"/>
-          <w:sz w:val="26"/>
-          <w:szCs w:val="26"/>
-        </w:rPr>
-        <w:t>Nhà cung cấp nội dung cho phép ứng dụng truy cập dữ liệu từ các ứng dụng khác hoặc chia sẻ dữ liệu của riêng họ.</w:t>
-      </w:r>
-    </w:p>
-    <w:p>
-      <w:pPr>
-        <w:pStyle w:val="ListParagraph"/>
-        <w:numPr>
-          <w:ilvl w:val="0"/>
-          <w:numId w:val="8"/>
-        </w:numPr>
-        <w:rPr>
-          <w:rFonts w:cs="Times New Roman"/>
-          <w:sz w:val="26"/>
-          <w:szCs w:val="26"/>
-        </w:rPr>
-      </w:pPr>
-      <w:r>
-        <w:rPr>
-          <w:rFonts w:cs="Times New Roman"/>
-          <w:sz w:val="26"/>
-          <w:szCs w:val="26"/>
-        </w:rPr>
-        <w:t>Các nhà phát triển có toàn quyền truy cập vào cùng một API khung mà các ứng dụng hệ thống Android sử dụng.</w:t>
-      </w:r>
-    </w:p>
-    <w:p>
-      <w:pPr>
-        <w:pStyle w:val="ListParagraph"/>
-        <w:numPr>
-          <w:ilvl w:val="0"/>
-          <w:numId w:val="7"/>
-        </w:numPr>
-        <w:rPr>
-          <w:rFonts w:cs="Times New Roman"/>
-          <w:i/>
-          <w:iCs/>
-          <w:sz w:val="26"/>
-          <w:szCs w:val="26"/>
-        </w:rPr>
-      </w:pPr>
-      <w:r>
-        <w:rPr>
-          <w:rFonts w:cs="Times New Roman"/>
-          <w:i/>
-          <w:iCs/>
-          <w:sz w:val="26"/>
-          <w:szCs w:val="26"/>
-        </w:rPr>
-        <w:t>Ứng dụng hệ thống (System Apps)</w:t>
-      </w:r>
-    </w:p>
-    <w:p>
-      <w:pPr>
-        <w:ind w:firstLine="567"/>
-        <w:rPr>
-          <w:rFonts w:cs="Times New Roman"/>
-          <w:sz w:val="26"/>
-          <w:szCs w:val="26"/>
-        </w:rPr>
-      </w:pPr>
-      <w:r>
-        <w:rPr>
-          <w:rFonts w:cs="Times New Roman"/>
-          <w:sz w:val="26"/>
-          <w:szCs w:val="26"/>
-        </w:rPr>
-        <w:t>Android đi kèm với một tập hợp các ứng dụng cốt lõi cho email, nhắn tin SMS, lịch, trình duyệt internet, danh bạ… Các ứng dụng đi kèm với nền tảng không có trạng thái đặc biệt. Vì vậy, ứng dụng của bên thứ ba có thể trở thành trình duyệt web mặc định của người dùng, trình nhắn tin SMS hoặc thậm chí là bàn phím mặc định của người dùng.</w:t>
-      </w:r>
-    </w:p>
-    <w:p>
-      <w:pPr>
-        <w:keepNext/>
-        <w:jc w:val="center"/>
-      </w:pPr>
-      <w:r>
-        <w:rPr>
-          <w:rFonts w:cs="Times New Roman"/>
-          <w:noProof/>
-          <w:sz w:val="26"/>
-          <w:szCs w:val="26"/>
-        </w:rPr>
-        <w:lastRenderedPageBreak/>
-        <w:drawing>
-          <wp:inline distT="0" distB="0" distL="0" distR="0" wp14:anchorId="261C2134" wp14:editId="1819FCFC">
-            <wp:extent cx="3657600" cy="5384453"/>
-            <wp:effectExtent l="0" t="0" r="0" b="6985"/>
-            <wp:docPr id="3" name="Picture 3" descr="Tìm hiểu kiến trúc hệ điều hành Android - HOCVIENiT.vn"/>
-            <wp:cNvGraphicFramePr>
-              <a:graphicFrameLocks xmlns:a="http://schemas.openxmlformats.org/drawingml/2006/main" noChangeAspect="1"/>
-            </wp:cNvGraphicFramePr>
-            <a:graphic xmlns:a="http://schemas.openxmlformats.org/drawingml/2006/main">
-              <a:graphicData uri="http://schemas.openxmlformats.org/drawingml/2006/picture">
-                <pic:pic xmlns:pic="http://schemas.openxmlformats.org/drawingml/2006/picture">
-                  <pic:nvPicPr>
-                    <pic:cNvPr id="0" name="Picture 3" descr="Tìm hiểu kiến trúc hệ điều hành Android - HOCVIENiT.vn"/>
-                    <pic:cNvPicPr>
-                      <a:picLocks noChangeAspect="1" noChangeArrowheads="1"/>
-                    </pic:cNvPicPr>
-                  </pic:nvPicPr>
-                  <pic:blipFill>
-                    <a:blip r:embed="rId10">
-                      <a:extLst>
-                        <a:ext uri="{28A0092B-C50C-407E-A947-70E740481C1C}">
-                          <a14:useLocalDpi xmlns:a14="http://schemas.microsoft.com/office/drawing/2010/main" val="0"/>
-                        </a:ext>
-                      </a:extLst>
-                    </a:blip>
-                    <a:srcRect/>
-                    <a:stretch>
-                      <a:fillRect/>
-                    </a:stretch>
-                  </pic:blipFill>
-                  <pic:spPr bwMode="auto">
-                    <a:xfrm>
-                      <a:off x="0" y="0"/>
-                      <a:ext cx="3663805" cy="5393587"/>
-                    </a:xfrm>
-                    <a:prstGeom prst="rect">
-                      <a:avLst/>
-                    </a:prstGeom>
-                    <a:noFill/>
-                    <a:ln>
-                      <a:noFill/>
-                    </a:ln>
-                  </pic:spPr>
-                </pic:pic>
-              </a:graphicData>
-            </a:graphic>
-          </wp:inline>
-        </w:drawing>
-      </w:r>
-    </w:p>
-    <w:p>
-      <w:pPr>
-        <w:pStyle w:val="Caption"/>
-        <w:rPr>
-          <w:szCs w:val="26"/>
-        </w:rPr>
-      </w:pPr>
-      <w:bookmarkStart w:id="13" w:name="_Toc104976085"/>
-      <w:r>
-        <w:t xml:space="preserve">Bảng </w:t>
-      </w:r>
-      <w:r>
-        <w:fldChar w:fldCharType="begin"/>
-      </w:r>
-      <w:r>
-        <w:instrText xml:space="preserve"> STYL</w:instrText>
-      </w:r>
-      <w:r>
-        <w:instrText xml:space="preserve">EREF 1 \s </w:instrText>
-      </w:r>
-      <w:r>
-        <w:fldChar w:fldCharType="separate"/>
-      </w:r>
-      <w:r>
-        <w:rPr>
-          <w:noProof/>
-        </w:rPr>
-        <w:t>1</w:t>
-      </w:r>
-      <w:r>
-        <w:rPr>
-          <w:noProof/>
-        </w:rPr>
-        <w:fldChar w:fldCharType="end"/>
-      </w:r>
-      <w:r>
-        <w:t>.</w:t>
-      </w:r>
-      <w:r>
-        <w:fldChar w:fldCharType="begin"/>
-      </w:r>
-      <w:r>
-        <w:instrText xml:space="preserve"> SEQ Bảng \* ARABIC \s 1 </w:instrText>
-      </w:r>
-      <w:r>
-        <w:fldChar w:fldCharType="separate"/>
-      </w:r>
-      <w:r>
-        <w:rPr>
-          <w:noProof/>
-        </w:rPr>
-        <w:t>1</w:t>
-      </w:r>
-      <w:r>
-        <w:rPr>
-          <w:noProof/>
-        </w:rPr>
-        <w:fldChar w:fldCharType="end"/>
-      </w:r>
-      <w:r>
-        <w:t>: Kiếm trúc hệ điều hành</w:t>
-      </w:r>
-      <w:bookmarkEnd w:id="13"/>
-      <w:r>
-        <w:t xml:space="preserve"> </w:t>
-      </w:r>
-    </w:p>
-    <w:p>
-      <w:pPr>
-        <w:tabs>
-          <w:tab w:val="left" w:pos="720"/>
-        </w:tabs>
-        <w:rPr>
-          <w:rFonts w:eastAsiaTheme="majorEastAsia" w:cs="Times New Roman"/>
-          <w:b/>
-          <w:bCs/>
-          <w:sz w:val="26"/>
-          <w:szCs w:val="26"/>
-        </w:rPr>
-      </w:pPr>
-      <w:bookmarkStart w:id="14" w:name="_Toc452751563"/>
-      <w:bookmarkStart w:id="15" w:name="_Toc452998752"/>
-      <w:r>
-        <w:rPr>
-          <w:rFonts w:cs="Times New Roman"/>
-          <w:sz w:val="26"/>
-          <w:szCs w:val="26"/>
-        </w:rPr>
-        <w:br w:type="page"/>
-      </w:r>
-    </w:p>
-    <w:p>
-      <w:pPr>
-        <w:pStyle w:val="Heading1"/>
-        <w:numPr>
-          <w:ilvl w:val="0"/>
-          <w:numId w:val="0"/>
-        </w:numPr>
-      </w:pPr>
-      <w:r>
-        <w:lastRenderedPageBreak/>
-        <w:t xml:space="preserve">CHƯƠNG 2: </w:t>
-      </w:r>
-      <w:bookmarkEnd w:id="14"/>
-      <w:bookmarkEnd w:id="15"/>
-      <w:r>
-        <w:t>GIỚI THIỆU CÔNG NGHỆ SỬ DỤNG</w:t>
-      </w:r>
-    </w:p>
-    <w:p>
-      <w:pPr>
-        <w:pStyle w:val="ListParagraph"/>
-        <w:keepNext/>
-        <w:keepLines/>
-        <w:numPr>
-          <w:ilvl w:val="0"/>
-          <w:numId w:val="5"/>
-        </w:numPr>
-        <w:spacing w:after="0"/>
-        <w:ind w:left="0" w:firstLine="0"/>
-        <w:contextualSpacing w:val="0"/>
-        <w:jc w:val="center"/>
-        <w:outlineLvl w:val="0"/>
-        <w:rPr>
-          <w:rFonts w:eastAsiaTheme="majorEastAsia" w:cstheme="majorBidi"/>
-          <w:b/>
-          <w:bCs/>
-          <w:vanish/>
-          <w:sz w:val="32"/>
-          <w:szCs w:val="28"/>
-        </w:rPr>
-      </w:pPr>
-    </w:p>
-    <w:p>
-      <w:pPr>
-        <w:pStyle w:val="Heading2"/>
       </w:pPr>
       <w:r>
         <w:t>Giới thiệu về JavaScript</w:t>
@@ -6468,22 +5783,6 @@
           <w:szCs w:val="26"/>
         </w:rPr>
         <w:t>JavaScript được tạo trong mười ngày bởi Brandan Eich, một nhân viên của Netscape, vào tháng 9 năm 1995. Kể từ ngày được phát triển và đặt tên là ECMAScript vào năm 1996, JavaScript từ một ngôn ngữ lập trình riêng trở thành công cụ quan trọng nhất trên bộ công cụ của các chuyên viên lập trình web.</w:t>
-      </w:r>
-    </w:p>
-    <w:p>
-      <w:pPr>
-        <w:pStyle w:val="Heading3"/>
-        <w:rPr>
-          <w:rFonts w:cs="Times New Roman"/>
-          <w:szCs w:val="26"/>
-        </w:rPr>
-      </w:pPr>
-      <w:r>
-        <w:rPr>
-          <w:rFonts w:cs="Times New Roman"/>
-          <w:szCs w:val="26"/>
-        </w:rPr>
-        <w:t>JavaScript là gì?</w:t>
       </w:r>
     </w:p>
     <w:p>
@@ -6610,165 +5909,8 @@
           <w:rFonts w:cs="Times New Roman"/>
           <w:szCs w:val="28"/>
         </w:rPr>
+        <w:lastRenderedPageBreak/>
         <w:t>Ứng dụng di động, app, trò chơi.</w:t>
-      </w:r>
-    </w:p>
-    <w:p>
-      <w:pPr>
-        <w:pStyle w:val="Heading3"/>
-        <w:rPr>
-          <w:rFonts w:cs="Times New Roman"/>
-          <w:szCs w:val="26"/>
-        </w:rPr>
-      </w:pPr>
-      <w:r>
-        <w:rPr>
-          <w:rFonts w:cs="Times New Roman"/>
-          <w:szCs w:val="26"/>
-        </w:rPr>
-        <w:t>Tại sao nên dùng JavaScript?</w:t>
-      </w:r>
-    </w:p>
-    <w:p>
-      <w:pPr>
-        <w:pStyle w:val="ListParagraph"/>
-        <w:numPr>
-          <w:ilvl w:val="0"/>
-          <w:numId w:val="11"/>
-        </w:numPr>
-        <w:rPr>
-          <w:rFonts w:cs="Times New Roman"/>
-          <w:szCs w:val="28"/>
-        </w:rPr>
-      </w:pPr>
-      <w:r>
-        <w:rPr>
-          <w:rFonts w:cs="Times New Roman"/>
-          <w:szCs w:val="28"/>
-        </w:rPr>
-        <w:t>JavaScript là ngôn ngữ dễ học</w:t>
-      </w:r>
-    </w:p>
-    <w:p>
-      <w:pPr>
-        <w:pStyle w:val="ListParagraph"/>
-        <w:numPr>
-          <w:ilvl w:val="0"/>
-          <w:numId w:val="11"/>
-        </w:numPr>
-        <w:rPr>
-          <w:rFonts w:cs="Times New Roman"/>
-          <w:szCs w:val="28"/>
-        </w:rPr>
-      </w:pPr>
-      <w:r>
-        <w:rPr>
-          <w:rFonts w:cs="Times New Roman"/>
-          <w:szCs w:val="28"/>
-        </w:rPr>
-        <w:t>JS được phát triển bởi Netscape, và đang được dùng trên 92% website</w:t>
-      </w:r>
-    </w:p>
-    <w:p>
-      <w:pPr>
-        <w:pStyle w:val="ListParagraph"/>
-        <w:numPr>
-          <w:ilvl w:val="0"/>
-          <w:numId w:val="11"/>
-        </w:numPr>
-        <w:rPr>
-          <w:rFonts w:cs="Times New Roman"/>
-          <w:szCs w:val="28"/>
-        </w:rPr>
-      </w:pPr>
-      <w:r>
-        <w:rPr>
-          <w:rFonts w:cs="Times New Roman"/>
-          <w:szCs w:val="28"/>
-        </w:rPr>
-        <w:t>JS có thể được gắn vào một element của trang web hoặc sự kiện của trang web như cú click chuột</w:t>
-      </w:r>
-    </w:p>
-    <w:p>
-      <w:pPr>
-        <w:pStyle w:val="ListParagraph"/>
-        <w:numPr>
-          <w:ilvl w:val="0"/>
-          <w:numId w:val="11"/>
-        </w:numPr>
-        <w:rPr>
-          <w:rFonts w:cs="Times New Roman"/>
-          <w:szCs w:val="28"/>
-        </w:rPr>
-      </w:pPr>
-      <w:r>
-        <w:rPr>
-          <w:rFonts w:cs="Times New Roman"/>
-          <w:szCs w:val="28"/>
-        </w:rPr>
-        <w:t>Hoạt động trên đa trình duyệt và đa thiết bị</w:t>
-      </w:r>
-    </w:p>
-    <w:p>
-      <w:pPr>
-        <w:pStyle w:val="ListParagraph"/>
-        <w:numPr>
-          <w:ilvl w:val="0"/>
-          <w:numId w:val="11"/>
-        </w:numPr>
-        <w:rPr>
-          <w:rFonts w:cs="Times New Roman"/>
-          <w:szCs w:val="28"/>
-        </w:rPr>
-      </w:pPr>
-      <w:r>
-        <w:rPr>
-          <w:rFonts w:cs="Times New Roman"/>
-          <w:szCs w:val="28"/>
-        </w:rPr>
-        <w:t>Nhanh và nhẹ hơn các ngôn ngữ lập trình khác</w:t>
-      </w:r>
-    </w:p>
-    <w:p>
-      <w:pPr>
-        <w:pStyle w:val="ListParagraph"/>
-        <w:numPr>
-          <w:ilvl w:val="0"/>
-          <w:numId w:val="11"/>
-        </w:numPr>
-        <w:rPr>
-          <w:rFonts w:cs="Times New Roman"/>
-          <w:szCs w:val="28"/>
-        </w:rPr>
-      </w:pPr>
-      <w:r>
-        <w:rPr>
-          <w:rFonts w:cs="Times New Roman"/>
-          <w:szCs w:val="28"/>
-        </w:rPr>
-        <w:lastRenderedPageBreak/>
-        <w:t>C</w:t>
-      </w:r>
-      <w:r>
-        <w:rPr>
-          <w:rFonts w:cs="Times New Roman"/>
-          <w:szCs w:val="28"/>
-        </w:rPr>
-        <w:t>ó thể thêm JavaScript trực tiếp vào HTML hoặc</w:t>
-      </w:r>
-      <w:r>
-        <w:rPr>
-          <w:rFonts w:cs="Times New Roman"/>
-          <w:szCs w:val="28"/>
-        </w:rPr>
-        <w:t xml:space="preserve"> </w:t>
-      </w:r>
-      <w:r>
-        <w:rPr>
-          <w:rFonts w:cs="Times New Roman"/>
-          <w:szCs w:val="28"/>
-        </w:rPr>
-        <w:t>có thể lưu nó trên files riêng biệt và gọi lên khi cần</w:t>
       </w:r>
     </w:p>
     <w:p>
@@ -7024,117 +6166,30 @@
           <w:rFonts w:cs="Times New Roman"/>
           <w:szCs w:val="28"/>
         </w:rPr>
+        <w:t>C</w:t>
+      </w:r>
+      <w:r>
+        <w:rPr>
+          <w:rFonts w:cs="Times New Roman"/>
+          <w:szCs w:val="28"/>
+        </w:rPr>
+        <w:t>ó thể xác nhận đầu vào (input) người sử dụng trước khi gửi trang tới Server. Điều này làm tiết kiệm lưu lượng tải ở Server, nghĩa là Server tải ít hơn.</w:t>
+      </w:r>
+    </w:p>
+    <w:p>
+      <w:pPr>
+        <w:pStyle w:val="Heading3"/>
+        <w:rPr>
+          <w:rFonts w:cs="Times New Roman"/>
+          <w:szCs w:val="26"/>
+        </w:rPr>
+      </w:pPr>
+      <w:r>
+        <w:rPr>
+          <w:rFonts w:cs="Times New Roman"/>
+          <w:szCs w:val="26"/>
+        </w:rPr>
         <w:lastRenderedPageBreak/>
-        <w:t>C</w:t>
-      </w:r>
-      <w:r>
-        <w:rPr>
-          <w:rFonts w:cs="Times New Roman"/>
-          <w:szCs w:val="28"/>
-        </w:rPr>
-        <w:t>ó thể xác nhận đầu vào (input) người sử dụng trước khi gửi trang tới Server. Điều này làm tiết kiệm lưu lượng tải ở Server, nghĩa là Server tải ít hơn.</w:t>
-      </w:r>
-    </w:p>
-    <w:p>
-      <w:pPr>
-        <w:pStyle w:val="ListParagraph"/>
-        <w:numPr>
-          <w:ilvl w:val="0"/>
-          <w:numId w:val="12"/>
-        </w:numPr>
-        <w:rPr>
-          <w:rFonts w:cs="Times New Roman"/>
-          <w:i/>
-          <w:iCs/>
-          <w:szCs w:val="28"/>
-        </w:rPr>
-      </w:pPr>
-      <w:r>
-        <w:rPr>
-          <w:rFonts w:cs="Times New Roman"/>
-          <w:i/>
-          <w:iCs/>
-          <w:szCs w:val="28"/>
-        </w:rPr>
-        <w:t xml:space="preserve">Phản hồi ngay lập tức tới khách truy cập: </w:t>
-      </w:r>
-    </w:p>
-    <w:p>
-      <w:pPr>
-        <w:ind w:firstLine="567"/>
-        <w:rPr>
-          <w:rFonts w:cs="Times New Roman"/>
-          <w:szCs w:val="28"/>
-        </w:rPr>
-      </w:pPr>
-      <w:r>
-        <w:rPr>
-          <w:rFonts w:cs="Times New Roman"/>
-          <w:szCs w:val="28"/>
-        </w:rPr>
-        <w:t>Họ không phải chờ cho một trang web tải lại để thấy xem nếu họ đã quên nhập cái gì đó.</w:t>
-      </w:r>
-    </w:p>
-    <w:p>
-      <w:pPr>
-        <w:pStyle w:val="ListParagraph"/>
-        <w:numPr>
-          <w:ilvl w:val="0"/>
-          <w:numId w:val="12"/>
-        </w:numPr>
-        <w:rPr>
-          <w:rFonts w:cs="Times New Roman"/>
-          <w:i/>
-          <w:iCs/>
-          <w:szCs w:val="28"/>
-        </w:rPr>
-      </w:pPr>
-      <w:r>
-        <w:rPr>
-          <w:rFonts w:cs="Times New Roman"/>
-          <w:i/>
-          <w:iCs/>
-          <w:szCs w:val="28"/>
-        </w:rPr>
-        <w:t xml:space="preserve">Giao diện phong phú hơn: </w:t>
-      </w:r>
-    </w:p>
-    <w:p>
-      <w:pPr>
-        <w:ind w:firstLine="567"/>
-        <w:rPr>
-          <w:rFonts w:cs="Times New Roman"/>
-          <w:szCs w:val="28"/>
-        </w:rPr>
-      </w:pPr>
-      <w:r>
-        <w:rPr>
-          <w:rFonts w:cs="Times New Roman"/>
-          <w:szCs w:val="28"/>
-        </w:rPr>
-        <w:t>C</w:t>
-      </w:r>
-      <w:r>
-        <w:rPr>
-          <w:rFonts w:cs="Times New Roman"/>
-          <w:szCs w:val="28"/>
-        </w:rPr>
-        <w:t>ó thể sử dụng JavaScript để bao gồm những mục như các thành phần Drag và Drop (DnD) và các con trượt (Slider) để cung cấp một Rich Interface (Giao diện giàu tính năng) tới site khách truy cập của bạn.</w:t>
-      </w:r>
-    </w:p>
-    <w:p>
-      <w:pPr>
-        <w:pStyle w:val="Heading3"/>
-        <w:rPr>
-          <w:rFonts w:cs="Times New Roman"/>
-          <w:szCs w:val="26"/>
-        </w:rPr>
-      </w:pPr>
-      <w:r>
-        <w:rPr>
-          <w:rFonts w:cs="Times New Roman"/>
-          <w:szCs w:val="26"/>
-        </w:rPr>
         <w:t>Các thư viện Javascript phổ biến</w:t>
       </w:r>
     </w:p>
@@ -7328,15 +6383,7 @@
           <w:rFonts w:cs="Times New Roman"/>
           <w:szCs w:val="28"/>
         </w:rPr>
-        <w:t xml:space="preserve">React native được hiểu là một trong những ngôn ngữ lập trình phổ biến. Được sử dụng trong việc xây dựng ứng dụng di động. Được đánh giá là top 10 Framework tốt nhất cho lập trình viên, framework hữu dụng này được tạo ra bởi ông lớn Facebook. React native cho phép các dev dùng JavaScript làm apps mobile cực kỳ dễ dàng. Ngôn ngữ lập trình React native có thể áp dụng cho cả Android và iOS. Khi muốn sử dụng React native để xây dựng thì chỉ </w:t>
-      </w:r>
-      <w:r>
-        <w:rPr>
-          <w:rFonts w:cs="Times New Roman"/>
-          <w:szCs w:val="28"/>
-        </w:rPr>
-        <w:lastRenderedPageBreak/>
-        <w:t>cần sử dụng duy nhất JavaScript. Nói cách khác, React native là khuôn khổ để phát triển ứng dụng gốc.</w:t>
+        <w:t>React native được hiểu là một trong những ngôn ngữ lập trình phổ biến. Được sử dụng trong việc xây dựng ứng dụng di động. Được đánh giá là top 10 Framework tốt nhất cho lập trình viên, framework hữu dụng này được tạo ra bởi ông lớn Facebook. React native cho phép các dev dùng JavaScript làm apps mobile cực kỳ dễ dàng. Ngôn ngữ lập trình React native có thể áp dụng cho cả Android và iOS. Khi muốn sử dụng React native để xây dựng thì chỉ cần sử dụng duy nhất JavaScript. Nói cách khác, React native là khuôn khổ để phát triển ứng dụng gốc.</w:t>
       </w:r>
     </w:p>
     <w:p>
@@ -7350,265 +6397,6 @@
         <w:rPr>
           <w:rFonts w:cs="Times New Roman"/>
         </w:rPr>
-        <w:t>React Native hoạt động như thế nào?</w:t>
-      </w:r>
-    </w:p>
-    <w:p>
-      <w:pPr>
-        <w:ind w:firstLine="720"/>
-        <w:rPr>
-          <w:rFonts w:cs="Times New Roman"/>
-          <w:sz w:val="26"/>
-          <w:szCs w:val="26"/>
-        </w:rPr>
-      </w:pPr>
-      <w:r>
-        <w:rPr>
-          <w:rFonts w:cs="Times New Roman"/>
-          <w:sz w:val="26"/>
-          <w:szCs w:val="26"/>
-        </w:rPr>
-        <w:t xml:space="preserve">React Native hoạt động nhắm vào mục tiêu hướng đến các ứng dụng di động. Một trong số những tính năng chính của công cụ là Virtual DOM. Virtual DOM trong React hoạt động như một layer. Nghĩa là tất cả mọi thứ được hiển thị trên page. Để hiển thị tốt UI, các nhà phát triển phải tiến hành sửa DOM của browser. Tuy nhiên việc này sẽ tiêu tốn khá nhiều hiệu năng cũng như tác động đến </w:t>
-      </w:r>
-      <w:r>
-        <w:rPr>
-          <w:rFonts w:cs="Times New Roman"/>
-          <w:sz w:val="26"/>
-          <w:szCs w:val="26"/>
-        </w:rPr>
-        <w:t>P</w:t>
-      </w:r>
-      <w:r>
-        <w:rPr>
-          <w:rFonts w:cs="Times New Roman"/>
-          <w:sz w:val="26"/>
-          <w:szCs w:val="26"/>
-        </w:rPr>
-        <w:t>erformance. Vì lẽ đó, React đã tính toán kỹ lưỡng thay đổi bằng phiên bản bộ nhớ DOM. Thực chất đây là bản sao DOM được hiển thị lại.</w:t>
-      </w:r>
-    </w:p>
-    <w:p>
-      <w:pPr>
-        <w:ind w:firstLine="720"/>
-        <w:rPr>
-          <w:rFonts w:cs="Times New Roman"/>
-          <w:sz w:val="26"/>
-          <w:szCs w:val="26"/>
-        </w:rPr>
-      </w:pPr>
-      <w:r>
-        <w:rPr>
-          <w:rFonts w:cs="Times New Roman"/>
-          <w:sz w:val="26"/>
-          <w:szCs w:val="26"/>
-        </w:rPr>
-        <w:t>Quá trình hoạt động của React Native chính là chạy quá trình xử lý nền. Bằng cách trực tiếp ngay trên những thiết bị đầu cuối. React giao tiếp với nền tảng gốc thông qua cầu trung gian. Theo đó, các thành phần trong React Native sẽ bao bọc mã gốc. Lúc này chúng có thể tương tác với API gốc. Thông qua UI mô hình khai báo và nền tảng Javascript của React. Điều này giúp cho việc phát triển các ứng dụng có tốc độ nhanh hơn đối với nhiều nền tảng.</w:t>
-      </w:r>
-    </w:p>
-    <w:p>
-      <w:pPr>
-        <w:pStyle w:val="Heading3"/>
-        <w:rPr>
-          <w:rFonts w:cs="Times New Roman"/>
-        </w:rPr>
-      </w:pPr>
-      <w:r>
-        <w:rPr>
-          <w:rFonts w:cs="Times New Roman"/>
-        </w:rPr>
-        <w:t>Ưu điểm của React Native</w:t>
-      </w:r>
-    </w:p>
-    <w:p>
-      <w:pPr>
-        <w:ind w:firstLine="720"/>
-        <w:rPr>
-          <w:rFonts w:cs="Times New Roman"/>
-          <w:sz w:val="26"/>
-          <w:szCs w:val="26"/>
-        </w:rPr>
-      </w:pPr>
-      <w:r>
-        <w:rPr>
-          <w:rFonts w:cs="Times New Roman"/>
-          <w:sz w:val="26"/>
-          <w:szCs w:val="26"/>
-        </w:rPr>
-        <w:t>Sau khi làm việc và tìm hiểu về nó với React Native, em đã nghĩ sau đây là một số lợi thế khá vững chắc của nó:</w:t>
-      </w:r>
-    </w:p>
-    <w:p>
-      <w:pPr>
-        <w:pStyle w:val="ListParagraph"/>
-        <w:numPr>
-          <w:ilvl w:val="0"/>
-          <w:numId w:val="13"/>
-        </w:numPr>
-        <w:rPr>
-          <w:rFonts w:cs="Times New Roman"/>
-          <w:sz w:val="26"/>
-          <w:szCs w:val="26"/>
-        </w:rPr>
-      </w:pPr>
-      <w:r>
-        <w:rPr>
-          <w:rFonts w:cs="Times New Roman"/>
-          <w:sz w:val="26"/>
-          <w:szCs w:val="26"/>
-        </w:rPr>
-        <w:t>Có thể viết code nhanh hơn và phát hành code cho cả iOS và Android chỉ với những khác biệt nhỏ liên quan đến thiết bị. Không cần 2 nhóm developer cho cùng một ứng dụng.</w:t>
-      </w:r>
-    </w:p>
-    <w:p>
-      <w:pPr>
-        <w:pStyle w:val="ListParagraph"/>
-        <w:numPr>
-          <w:ilvl w:val="0"/>
-          <w:numId w:val="13"/>
-        </w:numPr>
-        <w:rPr>
-          <w:rFonts w:cs="Times New Roman"/>
-          <w:sz w:val="26"/>
-          <w:szCs w:val="26"/>
-        </w:rPr>
-      </w:pPr>
-      <w:r>
-        <w:rPr>
-          <w:rFonts w:cs="Times New Roman"/>
-          <w:sz w:val="26"/>
-          <w:szCs w:val="26"/>
-        </w:rPr>
-        <w:t>Do React Native thực sự render được các thành phần bằng API nền tảng gốc, nó nổi bật so với hầu hết các phương pháp phát triển đa nền tảng hiện có như Cordova hoặc Ionic đang sử dụng việc view của web để hiển thị các thành phần HTML trong ứng dụng.</w:t>
-      </w:r>
-    </w:p>
-    <w:p>
-      <w:pPr>
-        <w:pStyle w:val="ListParagraph"/>
-        <w:numPr>
-          <w:ilvl w:val="0"/>
-          <w:numId w:val="13"/>
-        </w:numPr>
-        <w:rPr>
-          <w:rFonts w:cs="Times New Roman"/>
-          <w:sz w:val="26"/>
-          <w:szCs w:val="26"/>
-        </w:rPr>
-      </w:pPr>
-      <w:r>
-        <w:rPr>
-          <w:rFonts w:cs="Times New Roman"/>
-          <w:sz w:val="26"/>
-          <w:szCs w:val="26"/>
-        </w:rPr>
-        <w:lastRenderedPageBreak/>
-        <w:t>Không cần quá nhiều kiến ​​thức về C / Swift hoặc Java để phát triển ứng dụng di động cho cả hai nền tảng di động</w:t>
-      </w:r>
-    </w:p>
-    <w:p>
-      <w:pPr>
-        <w:pStyle w:val="ListParagraph"/>
-        <w:numPr>
-          <w:ilvl w:val="0"/>
-          <w:numId w:val="13"/>
-        </w:numPr>
-        <w:rPr>
-          <w:rFonts w:cs="Times New Roman"/>
-          <w:sz w:val="26"/>
-          <w:szCs w:val="26"/>
-        </w:rPr>
-      </w:pPr>
-      <w:r>
-        <w:rPr>
-          <w:rFonts w:cs="Times New Roman"/>
-          <w:sz w:val="26"/>
-          <w:szCs w:val="26"/>
-        </w:rPr>
-        <w:t>Về cơ bản có thể viết code React chạy riêng biệt với luồng UI chính giao tiếp với nền tảng gốc.</w:t>
-      </w:r>
-    </w:p>
-    <w:p>
-      <w:pPr>
-        <w:pStyle w:val="ListParagraph"/>
-        <w:numPr>
-          <w:ilvl w:val="0"/>
-          <w:numId w:val="13"/>
-        </w:numPr>
-        <w:rPr>
-          <w:rFonts w:cs="Times New Roman"/>
-          <w:sz w:val="26"/>
-          <w:szCs w:val="26"/>
-        </w:rPr>
-      </w:pPr>
-      <w:r>
-        <w:rPr>
-          <w:rFonts w:cs="Times New Roman"/>
-          <w:sz w:val="26"/>
-          <w:szCs w:val="26"/>
-        </w:rPr>
-        <w:t>Phát triển thân thiện với web (Frontend) – có thể viết các ứng dụng di động với hiệu suất, giao diện của ứng dụng gốc trong khi sử dụng các công cụ quen thuộc.</w:t>
-      </w:r>
-    </w:p>
-    <w:p>
-      <w:pPr>
-        <w:pStyle w:val="Heading3"/>
-        <w:rPr>
-          <w:rFonts w:cs="Times New Roman"/>
-        </w:rPr>
-      </w:pPr>
-      <w:r>
-        <w:rPr>
-          <w:rFonts w:cs="Times New Roman"/>
-        </w:rPr>
-        <w:t>Nhược điểm của React Native</w:t>
-      </w:r>
-    </w:p>
-    <w:p>
-      <w:pPr>
-        <w:ind w:firstLine="567"/>
-        <w:rPr>
-          <w:rFonts w:cs="Times New Roman"/>
-          <w:sz w:val="26"/>
-          <w:szCs w:val="26"/>
-        </w:rPr>
-      </w:pPr>
-      <w:r>
-        <w:rPr>
-          <w:rFonts w:cs="Times New Roman"/>
-          <w:sz w:val="26"/>
-          <w:szCs w:val="26"/>
-        </w:rPr>
-        <w:t>Về native modules, chúng là một điểm cộng tuyệt vời và chắc chắn cũng là một lợi thế, nhưng nếu bạn muốn phát triển một mô-đun gốc, bạn vẫn cần một số kiến ​​thức về code gốc để hoạt động trên cả hai nền tảng Android và iOS – Objective-C / Swift và Java. Ngoài ra, nếu bạn gặp một số vấn đề với gói mô-đun gốc, bạn vẫn có thể phải đào sâu vào code gốc của ứng dụng.</w:t>
-      </w:r>
-    </w:p>
-    <w:p>
-      <w:pPr>
-        <w:ind w:firstLine="567"/>
-        <w:rPr>
-          <w:rFonts w:cs="Times New Roman"/>
-          <w:sz w:val="26"/>
-          <w:szCs w:val="26"/>
-        </w:rPr>
-      </w:pPr>
-      <w:r>
-        <w:rPr>
-          <w:rFonts w:cs="Times New Roman"/>
-          <w:sz w:val="26"/>
-          <w:szCs w:val="26"/>
-        </w:rPr>
-        <w:t>Một nhược điểm khác là một số vấn đề tương thích giữa 2 nền tảng và một số vấn đề về quản lý bộ nhớ do Cầu Javascript. Và hãy nhới, một ứng dụng được xây dựng trong React Native có thể hoạt động và hoạt động như một ứng dụng hoàn toàn tự nhiên nhưng bạn cần có kiến ​​thức về cách xây dựng ứng dụng đúng cách trong React Native và cách React và React Native hoạt động để có một ứng dụng hiệu suất cao.</w:t>
-      </w:r>
-    </w:p>
-    <w:p>
-      <w:pPr>
-        <w:pStyle w:val="Heading3"/>
-        <w:rPr>
-          <w:rFonts w:cs="Times New Roman"/>
-        </w:rPr>
-      </w:pPr>
-      <w:r>
-        <w:rPr>
-          <w:rFonts w:cs="Times New Roman"/>
-        </w:rPr>
         <w:t xml:space="preserve">So sánh </w:t>
       </w:r>
       <w:r>
@@ -7622,62 +6410,36 @@
       <w:pPr>
         <w:pStyle w:val="Caption"/>
       </w:pPr>
-      <w:bookmarkStart w:id="16" w:name="_Toc104976086"/>
+      <w:bookmarkStart w:id="15" w:name="_Toc104976086"/>
       <w:r>
         <w:t xml:space="preserve">Bảng </w:t>
       </w:r>
-      <w:r>
-        <w:fldChar w:fldCharType="begin"/>
-      </w:r>
-      <w:r>
-        <w:instrText xml:space="preserve"> STYLEREF 1 \s </w:instrText>
-      </w:r>
-      <w:r>
-        <w:fldChar w:fldCharType="separate"/>
-      </w:r>
-      <w:r>
-        <w:rPr>
-          <w:noProof/>
-        </w:rPr>
-        <w:t>2</w:t>
-      </w:r>
-      <w:r>
-        <w:rPr>
-          <w:noProof/>
-        </w:rPr>
-        <w:fldChar w:fldCharType="end"/>
-      </w:r>
+      <w:fldSimple w:instr=" STYLEREF 1 \s ">
+        <w:r>
+          <w:rPr>
+            <w:noProof/>
+          </w:rPr>
+          <w:t>2</w:t>
+        </w:r>
+      </w:fldSimple>
       <w:r>
         <w:t>.</w:t>
       </w:r>
-      <w:r>
-        <w:fldChar w:fldCharType="begin"/>
-      </w:r>
-      <w:r>
-        <w:instrText xml:space="preserve"> SEQ Bảng \* ARABIC \s 1 </w:instrText>
-      </w:r>
-      <w:r>
-        <w:fldChar w:fldCharType="separate"/>
-      </w:r>
-      <w:r>
-        <w:rPr>
-          <w:noProof/>
-        </w:rPr>
-        <w:t>1</w:t>
-      </w:r>
-      <w:r>
-        <w:rPr>
-          <w:noProof/>
-        </w:rPr>
-        <w:fldChar w:fldCharType="end"/>
-      </w:r>
+      <w:fldSimple w:instr=" SEQ Bảng \* ARABIC \s 1 ">
+        <w:r>
+          <w:rPr>
+            <w:noProof/>
+          </w:rPr>
+          <w:t>1</w:t>
+        </w:r>
+      </w:fldSimple>
       <w:r>
         <w:t>: So sánh Flutter và ReactNa</w:t>
       </w:r>
       <w:r>
         <w:t>tive</w:t>
       </w:r>
-      <w:bookmarkEnd w:id="16"/>
+      <w:bookmarkEnd w:id="15"/>
     </w:p>
     <w:tbl>
       <w:tblPr>
@@ -7864,7 +6626,6 @@
                 <w:sz w:val="26"/>
                 <w:szCs w:val="26"/>
               </w:rPr>
-              <w:lastRenderedPageBreak/>
               <w:t xml:space="preserve">- </w:t>
             </w:r>
             <w:r>
@@ -7873,7 +6634,16 @@
                 <w:sz w:val="26"/>
                 <w:szCs w:val="26"/>
               </w:rPr>
-              <w:t>Static language nhưng với syntax hiện đại, compiler linh động giữa AOT (for archive, build prod) và JIT (for development, hot reload)</w:t>
+              <w:t xml:space="preserve">Static language nhưng với syntax </w:t>
+            </w:r>
+            <w:r>
+              <w:rPr>
+                <w:rFonts w:cs="Times New Roman"/>
+                <w:sz w:val="26"/>
+                <w:szCs w:val="26"/>
+              </w:rPr>
+              <w:lastRenderedPageBreak/>
+              <w:t>hiện đại, compiler linh động giữa AOT (for archive, build prod) và JIT (for development, hot reload)</w:t>
             </w:r>
           </w:p>
           <w:p>
@@ -8009,7 +6779,15 @@
                 <w:sz w:val="26"/>
                 <w:szCs w:val="26"/>
               </w:rPr>
-              <w:t xml:space="preserve"> Sử dụng JS (quen thuộc với </w:t>
+              <w:t xml:space="preserve"> Sử dụng JS (quen thuộc với nhiều developer) và có thể </w:t>
+            </w:r>
+            <w:r>
+              <w:rPr>
+                <w:rFonts w:cs="Times New Roman"/>
+                <w:sz w:val="26"/>
+                <w:szCs w:val="26"/>
+              </w:rPr>
+              <w:t xml:space="preserve">chia </w:t>
             </w:r>
             <w:r>
               <w:rPr>
@@ -8018,15 +6796,7 @@
                 <w:szCs w:val="26"/>
               </w:rPr>
               <w:lastRenderedPageBreak/>
-              <w:t xml:space="preserve">nhiều developer) và có thể </w:t>
-            </w:r>
-            <w:r>
-              <w:rPr>
-                <w:rFonts w:cs="Times New Roman"/>
-                <w:sz w:val="26"/>
-                <w:szCs w:val="26"/>
-              </w:rPr>
-              <w:t xml:space="preserve">chia sẻ mã </w:t>
+              <w:t xml:space="preserve">sẻ mã </w:t>
             </w:r>
             <w:r>
               <w:rPr>
@@ -8418,125 +7188,64 @@
           <w:szCs w:val="26"/>
         </w:rPr>
       </w:pPr>
-      <w:bookmarkStart w:id="17" w:name="_Toc452751594"/>
-      <w:bookmarkStart w:id="18" w:name="_Toc452998785"/>
-    </w:p>
-    <w:p>
-      <w:pPr>
-        <w:pStyle w:val="Heading1"/>
-        <w:numPr>
-          <w:ilvl w:val="0"/>
-          <w:numId w:val="0"/>
-        </w:numPr>
-      </w:pPr>
-      <w:r>
-        <w:lastRenderedPageBreak/>
-        <w:t xml:space="preserve">CHƯƠNG </w:t>
-      </w:r>
-      <w:r>
-        <w:t>3</w:t>
-      </w:r>
-      <w:r>
-        <w:t>:</w:t>
-      </w:r>
-      <w:r>
-        <w:t xml:space="preserve"> </w:t>
-      </w:r>
-      <w:r>
-        <w:t xml:space="preserve"> </w:t>
-      </w:r>
-      <w:bookmarkEnd w:id="17"/>
-      <w:bookmarkEnd w:id="18"/>
-      <w:r>
-        <w:t>PHÂN TÍCH</w:t>
-      </w:r>
-      <w:r>
-        <w:t xml:space="preserve"> VÀ</w:t>
-      </w:r>
-      <w:r>
-        <w:t xml:space="preserve"> THIẾT KẾ</w:t>
-      </w:r>
-      <w:r>
-        <w:t xml:space="preserve"> HỆ THỐNG</w:t>
-      </w:r>
-    </w:p>
-    <w:p>
-      <w:pPr>
-        <w:pStyle w:val="ListParagraph"/>
-        <w:keepNext/>
-        <w:keepLines/>
-        <w:numPr>
-          <w:ilvl w:val="0"/>
-          <w:numId w:val="14"/>
-        </w:numPr>
-        <w:spacing w:after="0"/>
-        <w:contextualSpacing w:val="0"/>
-        <w:jc w:val="center"/>
-        <w:outlineLvl w:val="0"/>
+      <w:bookmarkStart w:id="16" w:name="_Toc452751594"/>
+      <w:bookmarkStart w:id="17" w:name="_Toc452998785"/>
+    </w:p>
+    <w:p>
+      <w:pPr>
         <w:rPr>
           <w:rFonts w:eastAsiaTheme="majorEastAsia" w:cstheme="majorBidi"/>
           <w:b/>
           <w:bCs/>
-          <w:vanish/>
           <w:sz w:val="32"/>
           <w:szCs w:val="28"/>
         </w:rPr>
       </w:pPr>
-      <w:bookmarkStart w:id="19" w:name="_Toc452751597"/>
-      <w:bookmarkStart w:id="20" w:name="_Toc452998788"/>
-    </w:p>
-    <w:p>
-      <w:pPr>
-        <w:pStyle w:val="ListParagraph"/>
-        <w:keepNext/>
-        <w:keepLines/>
-        <w:numPr>
-          <w:ilvl w:val="0"/>
-          <w:numId w:val="5"/>
-        </w:numPr>
-        <w:spacing w:after="0"/>
-        <w:ind w:left="0" w:firstLine="0"/>
-        <w:contextualSpacing w:val="0"/>
-        <w:jc w:val="center"/>
-        <w:outlineLvl w:val="0"/>
-        <w:rPr>
-          <w:rFonts w:eastAsiaTheme="majorEastAsia" w:cstheme="majorBidi"/>
-          <w:b/>
-          <w:bCs/>
-          <w:vanish/>
-          <w:sz w:val="32"/>
-          <w:szCs w:val="28"/>
-        </w:rPr>
-      </w:pPr>
-    </w:p>
-    <w:p>
-      <w:pPr>
-        <w:pStyle w:val="ListParagraph"/>
-        <w:keepNext/>
-        <w:keepLines/>
-        <w:numPr>
-          <w:ilvl w:val="0"/>
-          <w:numId w:val="5"/>
-        </w:numPr>
-        <w:spacing w:after="0"/>
-        <w:ind w:left="0" w:firstLine="0"/>
-        <w:contextualSpacing w:val="0"/>
-        <w:jc w:val="center"/>
-        <w:outlineLvl w:val="0"/>
-        <w:rPr>
-          <w:rFonts w:eastAsiaTheme="majorEastAsia" w:cstheme="majorBidi"/>
-          <w:b/>
-          <w:bCs/>
-          <w:vanish/>
-          <w:sz w:val="32"/>
-          <w:szCs w:val="28"/>
-        </w:rPr>
-      </w:pPr>
+      <w:r>
+        <w:br w:type="page"/>
+      </w:r>
+    </w:p>
+    <w:p>
+      <w:pPr>
+        <w:pStyle w:val="Heading1"/>
+      </w:pPr>
+      <w:r>
+        <w:lastRenderedPageBreak/>
+        <w:t xml:space="preserve">CHƯƠNG </w:t>
+      </w:r>
+      <w:r>
+        <w:t>2</w:t>
+      </w:r>
+      <w:r>
+        <w:t>:</w:t>
+      </w:r>
+      <w:r>
+        <w:t xml:space="preserve"> </w:t>
+      </w:r>
+      <w:r>
+        <w:t xml:space="preserve"> </w:t>
+      </w:r>
+      <w:bookmarkEnd w:id="16"/>
+      <w:bookmarkEnd w:id="17"/>
+      <w:r>
+        <w:t>PHÂN TÍCH</w:t>
+      </w:r>
+      <w:r>
+        <w:t xml:space="preserve"> VÀ</w:t>
+      </w:r>
+      <w:r>
+        <w:t xml:space="preserve"> THIẾT KẾ</w:t>
+      </w:r>
+      <w:r>
+        <w:t xml:space="preserve"> HỆ THỐNG</w:t>
+      </w:r>
     </w:p>
     <w:p>
       <w:pPr>
         <w:pStyle w:val="Heading2"/>
       </w:pPr>
+      <w:bookmarkStart w:id="18" w:name="_Toc452751597"/>
+      <w:bookmarkStart w:id="19" w:name="_Toc452998788"/>
       <w:r>
         <w:t>Mô tả bài toán</w:t>
       </w:r>
@@ -8725,8 +7434,8 @@
         </w:rPr>
         <w:t>Sơ đồ usecase tổng quát</w:t>
       </w:r>
+      <w:bookmarkEnd w:id="18"/>
       <w:bookmarkEnd w:id="19"/>
-      <w:bookmarkEnd w:id="20"/>
     </w:p>
     <w:p>
       <w:pPr>
@@ -8760,63 +7469,37 @@
           <w:szCs w:val="28"/>
         </w:rPr>
       </w:pPr>
-      <w:bookmarkStart w:id="21" w:name="_Toc104976087"/>
+      <w:bookmarkStart w:id="20" w:name="_Toc104976087"/>
       <w:r>
         <w:lastRenderedPageBreak/>
         <w:t xml:space="preserve">Bảng </w:t>
       </w:r>
-      <w:r>
-        <w:fldChar w:fldCharType="begin"/>
-      </w:r>
-      <w:r>
-        <w:instrText xml:space="preserve"> STYLEREF 1 \s </w:instrText>
-      </w:r>
-      <w:r>
-        <w:fldChar w:fldCharType="separate"/>
-      </w:r>
-      <w:r>
-        <w:rPr>
-          <w:noProof/>
-        </w:rPr>
-        <w:t>3</w:t>
-      </w:r>
-      <w:r>
-        <w:rPr>
-          <w:noProof/>
-        </w:rPr>
-        <w:fldChar w:fldCharType="end"/>
-      </w:r>
+      <w:fldSimple w:instr=" STYLEREF 1 \s ">
+        <w:r>
+          <w:rPr>
+            <w:noProof/>
+          </w:rPr>
+          <w:t>3</w:t>
+        </w:r>
+      </w:fldSimple>
       <w:r>
         <w:t>.</w:t>
       </w:r>
-      <w:r>
-        <w:fldChar w:fldCharType="begin"/>
-      </w:r>
-      <w:r>
-        <w:instrText xml:space="preserve"> SEQ Bảng \* ARABIC \s 1 </w:instrText>
-      </w:r>
-      <w:r>
-        <w:fldChar w:fldCharType="separate"/>
-      </w:r>
-      <w:r>
-        <w:rPr>
-          <w:noProof/>
-        </w:rPr>
-        <w:t>1</w:t>
-      </w:r>
-      <w:r>
-        <w:rPr>
-          <w:noProof/>
-        </w:rPr>
-        <w:fldChar w:fldCharType="end"/>
-      </w:r>
+      <w:fldSimple w:instr=" SEQ Bảng \* ARABIC \s 1 ">
+        <w:r>
+          <w:rPr>
+            <w:noProof/>
+          </w:rPr>
+          <w:t>1</w:t>
+        </w:r>
+      </w:fldSimple>
       <w:r>
         <w:t>:</w:t>
       </w:r>
       <w:r>
         <w:t xml:space="preserve"> Các actor của bài toán</w:t>
       </w:r>
-      <w:bookmarkEnd w:id="21"/>
+      <w:bookmarkEnd w:id="20"/>
     </w:p>
     <w:tbl>
       <w:tblPr>
@@ -9043,7 +7726,7 @@
                     <pic:cNvPicPr/>
                   </pic:nvPicPr>
                   <pic:blipFill>
-                    <a:blip r:embed="rId11"/>
+                    <a:blip r:embed="rId10"/>
                     <a:stretch>
                       <a:fillRect/>
                     </a:stretch>
@@ -9073,71 +7756,45 @@
       <w:pPr>
         <w:pStyle w:val="Caption"/>
       </w:pPr>
-      <w:bookmarkStart w:id="22" w:name="_Toc104976068"/>
+      <w:bookmarkStart w:id="21" w:name="_Toc104976068"/>
       <w:r>
         <w:t xml:space="preserve">Hình </w:t>
       </w:r>
-      <w:r>
-        <w:fldChar w:fldCharType="begin"/>
-      </w:r>
-      <w:r>
-        <w:instrText xml:space="preserve"> STYLEREF 1 \s </w:instrText>
-      </w:r>
-      <w:r>
-        <w:fldChar w:fldCharType="separate"/>
-      </w:r>
-      <w:r>
-        <w:rPr>
-          <w:noProof/>
-        </w:rPr>
-        <w:t>3</w:t>
-      </w:r>
-      <w:r>
-        <w:rPr>
-          <w:noProof/>
-        </w:rPr>
-        <w:fldChar w:fldCharType="end"/>
-      </w:r>
+      <w:fldSimple w:instr=" STYLEREF 1 \s ">
+        <w:r>
+          <w:rPr>
+            <w:noProof/>
+          </w:rPr>
+          <w:t>3</w:t>
+        </w:r>
+      </w:fldSimple>
       <w:r>
         <w:t>.</w:t>
       </w:r>
-      <w:r>
-        <w:fldChar w:fldCharType="begin"/>
-      </w:r>
-      <w:r>
-        <w:instrText xml:space="preserve"> SEQ Hình \* ARABIC \s 1 </w:instrText>
-      </w:r>
-      <w:r>
-        <w:fldChar w:fldCharType="separate"/>
-      </w:r>
-      <w:r>
-        <w:rPr>
-          <w:noProof/>
-        </w:rPr>
-        <w:t>1</w:t>
-      </w:r>
-      <w:r>
-        <w:rPr>
-          <w:noProof/>
-        </w:rPr>
-        <w:fldChar w:fldCharType="end"/>
-      </w:r>
+      <w:fldSimple w:instr=" SEQ Hình \* ARABIC \s 1 ">
+        <w:r>
+          <w:rPr>
+            <w:noProof/>
+          </w:rPr>
+          <w:t>1</w:t>
+        </w:r>
+      </w:fldSimple>
       <w:r>
         <w:t>: Sơ đồ usecase Tổng quát của hệ thống</w:t>
       </w:r>
+      <w:bookmarkEnd w:id="21"/>
+    </w:p>
+    <w:p>
+      <w:pPr>
+        <w:pStyle w:val="Heading3"/>
+      </w:pPr>
+      <w:bookmarkStart w:id="22" w:name="_Toc452751598"/>
+      <w:bookmarkStart w:id="23" w:name="_Toc452998789"/>
+      <w:r>
+        <w:t xml:space="preserve">Mô </w:t>
+      </w:r>
       <w:bookmarkEnd w:id="22"/>
-    </w:p>
-    <w:p>
-      <w:pPr>
-        <w:pStyle w:val="Heading3"/>
-      </w:pPr>
-      <w:bookmarkStart w:id="23" w:name="_Toc452751598"/>
-      <w:bookmarkStart w:id="24" w:name="_Toc452998789"/>
-      <w:r>
-        <w:t xml:space="preserve">Mô </w:t>
-      </w:r>
       <w:bookmarkEnd w:id="23"/>
-      <w:bookmarkEnd w:id="24"/>
       <w:r>
         <w:t>tả các chức năng của phần mềm</w:t>
       </w:r>
@@ -9190,10 +7847,28 @@
         </w:numPr>
       </w:pPr>
       <w:r>
-        <w:t>Xem thông tin món ăn:</w:t>
-      </w:r>
-      <w:r>
-        <w:t xml:space="preserve"> cho phép người dùng xem thông tin về món ăn như giá cả, …</w:t>
+        <w:t xml:space="preserve">Xem thông tin </w:t>
+      </w:r>
+      <w:r>
+        <w:t xml:space="preserve">nhà hàng, </w:t>
+      </w:r>
+      <w:r>
+        <w:t>món ăn:</w:t>
+      </w:r>
+      <w:r>
+        <w:t xml:space="preserve"> cho phép người dùng xem thông tin về</w:t>
+      </w:r>
+      <w:r>
+        <w:t xml:space="preserve"> nhà hàng,</w:t>
+      </w:r>
+      <w:r>
+        <w:t xml:space="preserve"> món ăn như giá cả,</w:t>
+      </w:r>
+      <w:r>
+        <w:t xml:space="preserve"> địa chỉ</w:t>
+      </w:r>
+      <w:r>
+        <w:t xml:space="preserve"> …</w:t>
       </w:r>
     </w:p>
     <w:p>
@@ -9246,28 +7921,13 @@
     </w:p>
     <w:p>
       <w:pPr>
-        <w:pStyle w:val="ListParagraph"/>
-        <w:numPr>
-          <w:ilvl w:val="0"/>
-          <w:numId w:val="17"/>
-        </w:numPr>
-      </w:pPr>
-      <w:r>
-        <w:t>Xem thông tin nhà hàng</w:t>
-      </w:r>
-      <w:r>
-        <w:t>: cho phép người dùng xem thông tin về nhà hàng.</w:t>
-      </w:r>
-    </w:p>
-    <w:p>
-      <w:pPr>
         <w:pStyle w:val="Heading3"/>
         <w:rPr>
           <w:rFonts w:cs="Times New Roman"/>
         </w:rPr>
       </w:pPr>
-      <w:bookmarkStart w:id="25" w:name="_Toc452751599"/>
-      <w:bookmarkStart w:id="26" w:name="_Toc452998790"/>
+      <w:bookmarkStart w:id="24" w:name="_Toc452751599"/>
+      <w:bookmarkStart w:id="25" w:name="_Toc452998790"/>
       <w:r>
         <w:rPr>
           <w:rFonts w:cs="Times New Roman"/>
@@ -9275,8 +7935,8 @@
         <w:lastRenderedPageBreak/>
         <w:t>Biểu đồ tuần tự của hệ thống</w:t>
       </w:r>
+      <w:bookmarkEnd w:id="24"/>
       <w:bookmarkEnd w:id="25"/>
-      <w:bookmarkEnd w:id="26"/>
     </w:p>
     <w:p>
       <w:pPr>
@@ -9316,6 +7976,216 @@
             <wp:extent cx="5357393" cy="3552092"/>
             <wp:effectExtent l="0" t="0" r="0" b="0"/>
             <wp:docPr id="18" name="Picture 18"/>
+            <wp:cNvGraphicFramePr>
+              <a:graphicFrameLocks xmlns:a="http://schemas.openxmlformats.org/drawingml/2006/main" noChangeAspect="1"/>
+            </wp:cNvGraphicFramePr>
+            <a:graphic xmlns:a="http://schemas.openxmlformats.org/drawingml/2006/main">
+              <a:graphicData uri="http://schemas.openxmlformats.org/drawingml/2006/picture">
+                <pic:pic xmlns:pic="http://schemas.openxmlformats.org/drawingml/2006/picture">
+                  <pic:nvPicPr>
+                    <pic:cNvPr id="1" name=""/>
+                    <pic:cNvPicPr/>
+                  </pic:nvPicPr>
+                  <pic:blipFill>
+                    <a:blip r:embed="rId11"/>
+                    <a:stretch>
+                      <a:fillRect/>
+                    </a:stretch>
+                  </pic:blipFill>
+                  <pic:spPr>
+                    <a:xfrm>
+                      <a:off x="0" y="0"/>
+                      <a:ext cx="5361974" cy="3555129"/>
+                    </a:xfrm>
+                    <a:prstGeom prst="rect">
+                      <a:avLst/>
+                    </a:prstGeom>
+                  </pic:spPr>
+                </pic:pic>
+              </a:graphicData>
+            </a:graphic>
+          </wp:inline>
+        </w:drawing>
+      </w:r>
+    </w:p>
+    <w:p>
+      <w:pPr>
+        <w:pStyle w:val="Caption"/>
+      </w:pPr>
+      <w:bookmarkStart w:id="26" w:name="_Toc104976069"/>
+      <w:r>
+        <w:t xml:space="preserve">Hình </w:t>
+      </w:r>
+      <w:fldSimple w:instr=" STYLEREF 1 \s ">
+        <w:r>
+          <w:rPr>
+            <w:noProof/>
+          </w:rPr>
+          <w:t>3</w:t>
+        </w:r>
+      </w:fldSimple>
+      <w:r>
+        <w:t>.</w:t>
+      </w:r>
+      <w:fldSimple w:instr=" SEQ Hình \* ARABIC \s 1 ">
+        <w:r>
+          <w:rPr>
+            <w:noProof/>
+          </w:rPr>
+          <w:t>2</w:t>
+        </w:r>
+      </w:fldSimple>
+      <w:r>
+        <w:t>: Biểu đồ tuần tự đăng nhập</w:t>
+      </w:r>
+      <w:bookmarkEnd w:id="26"/>
+    </w:p>
+    <w:p>
+      <w:pPr>
+        <w:pStyle w:val="NoSpacing"/>
+        <w:spacing w:line="360" w:lineRule="auto"/>
+      </w:pPr>
+      <w:r>
+        <w:t xml:space="preserve">Mô tả quá trình: </w:t>
+      </w:r>
+    </w:p>
+    <w:p>
+      <w:pPr>
+        <w:pStyle w:val="NoSpacing"/>
+        <w:numPr>
+          <w:ilvl w:val="0"/>
+          <w:numId w:val="22"/>
+        </w:numPr>
+        <w:spacing w:line="360" w:lineRule="auto"/>
+      </w:pPr>
+      <w:r>
+        <w:t>Người dùng nhập thông tin đăng nhập</w:t>
+      </w:r>
+    </w:p>
+    <w:p>
+      <w:pPr>
+        <w:pStyle w:val="NoSpacing"/>
+        <w:numPr>
+          <w:ilvl w:val="0"/>
+          <w:numId w:val="22"/>
+        </w:numPr>
+        <w:spacing w:line="360" w:lineRule="auto"/>
+      </w:pPr>
+      <w:r>
+        <w:t>Người dùng chọn Đăng nhập</w:t>
+      </w:r>
+    </w:p>
+    <w:p>
+      <w:pPr>
+        <w:pStyle w:val="NoSpacing"/>
+        <w:numPr>
+          <w:ilvl w:val="0"/>
+          <w:numId w:val="22"/>
+        </w:numPr>
+        <w:spacing w:line="360" w:lineRule="auto"/>
+      </w:pPr>
+      <w:r>
+        <w:t>Form đăng nhập gửi thông tin về hệ thống xử lý</w:t>
+      </w:r>
+    </w:p>
+    <w:p>
+      <w:pPr>
+        <w:pStyle w:val="NoSpacing"/>
+        <w:numPr>
+          <w:ilvl w:val="0"/>
+          <w:numId w:val="22"/>
+        </w:numPr>
+        <w:spacing w:line="360" w:lineRule="auto"/>
+      </w:pPr>
+      <w:r>
+        <w:t>Hệ thống kiểm tra thông tin từ CSDL</w:t>
+      </w:r>
+    </w:p>
+    <w:p>
+      <w:pPr>
+        <w:pStyle w:val="NoSpacing"/>
+        <w:numPr>
+          <w:ilvl w:val="0"/>
+          <w:numId w:val="22"/>
+        </w:numPr>
+        <w:spacing w:line="360" w:lineRule="auto"/>
+      </w:pPr>
+      <w:r>
+        <w:t>CSDL trả về thông tin</w:t>
+      </w:r>
+    </w:p>
+    <w:p>
+      <w:pPr>
+        <w:pStyle w:val="NoSpacing"/>
+        <w:numPr>
+          <w:ilvl w:val="0"/>
+          <w:numId w:val="22"/>
+        </w:numPr>
+        <w:spacing w:line="360" w:lineRule="auto"/>
+      </w:pPr>
+      <w:r>
+        <w:t xml:space="preserve">Hệ thống gửi kết quả kiểm tra </w:t>
+      </w:r>
+      <w:r>
+        <w:t>và hiển thị màn hình chính</w:t>
+      </w:r>
+    </w:p>
+    <w:p>
+      <w:pPr>
+        <w:rPr>
+          <w:rFonts w:cs="Times New Roman"/>
+          <w:sz w:val="26"/>
+          <w:szCs w:val="26"/>
+        </w:rPr>
+      </w:pPr>
+      <w:r>
+        <w:rPr>
+          <w:rFonts w:cs="Times New Roman"/>
+          <w:sz w:val="26"/>
+          <w:szCs w:val="26"/>
+        </w:rPr>
+        <w:br w:type="page"/>
+      </w:r>
+    </w:p>
+    <w:p>
+      <w:pPr>
+        <w:pStyle w:val="ListParagraph"/>
+        <w:numPr>
+          <w:ilvl w:val="0"/>
+          <w:numId w:val="15"/>
+        </w:numPr>
+        <w:outlineLvl w:val="3"/>
+        <w:rPr>
+          <w:rFonts w:cs="Times New Roman"/>
+          <w:sz w:val="26"/>
+          <w:szCs w:val="26"/>
+        </w:rPr>
+      </w:pPr>
+      <w:r>
+        <w:rPr>
+          <w:rFonts w:cs="Times New Roman"/>
+          <w:sz w:val="26"/>
+          <w:szCs w:val="26"/>
+        </w:rPr>
+        <w:lastRenderedPageBreak/>
+        <w:t xml:space="preserve">Biểu đồ tuần tự Đăng kí </w:t>
+      </w:r>
+    </w:p>
+    <w:p>
+      <w:pPr>
+        <w:pStyle w:val="NoSpacing"/>
+        <w:keepNext/>
+        <w:jc w:val="center"/>
+      </w:pPr>
+      <w:r>
+        <w:rPr>
+          <w:noProof/>
+        </w:rPr>
+        <w:drawing>
+          <wp:inline distT="0" distB="0" distL="0" distR="0" wp14:anchorId="553A1CC7" wp14:editId="75EC4925">
+            <wp:extent cx="5581650" cy="3710305"/>
+            <wp:effectExtent l="0" t="0" r="0" b="4445"/>
+            <wp:docPr id="27" name="Picture 27"/>
             <wp:cNvGraphicFramePr>
               <a:graphicFrameLocks xmlns:a="http://schemas.openxmlformats.org/drawingml/2006/main" noChangeAspect="1"/>
             </wp:cNvGraphicFramePr>
@@ -9335,7 +8205,7 @@
                   <pic:spPr>
                     <a:xfrm>
                       <a:off x="0" y="0"/>
-                      <a:ext cx="5361974" cy="3555129"/>
+                      <a:ext cx="5581650" cy="3710305"/>
                     </a:xfrm>
                     <a:prstGeom prst="rect">
                       <a:avLst/>
@@ -9352,148 +8222,121 @@
       <w:pPr>
         <w:pStyle w:val="Caption"/>
       </w:pPr>
-      <w:bookmarkStart w:id="27" w:name="_Toc104976069"/>
+      <w:bookmarkStart w:id="27" w:name="_Toc104976070"/>
       <w:r>
         <w:t xml:space="preserve">Hình </w:t>
       </w:r>
-      <w:r>
-        <w:fldChar w:fldCharType="begin"/>
-      </w:r>
-      <w:r>
-        <w:instrText xml:space="preserve"> STYLEREF 1 \s </w:instrText>
-      </w:r>
-      <w:r>
-        <w:fldChar w:fldCharType="separate"/>
-      </w:r>
-      <w:r>
-        <w:rPr>
-          <w:noProof/>
-        </w:rPr>
-        <w:t>3</w:t>
-      </w:r>
-      <w:r>
-        <w:rPr>
-          <w:noProof/>
-        </w:rPr>
-        <w:fldChar w:fldCharType="end"/>
-      </w:r>
+      <w:fldSimple w:instr=" STYLEREF 1 \s ">
+        <w:r>
+          <w:rPr>
+            <w:noProof/>
+          </w:rPr>
+          <w:t>3</w:t>
+        </w:r>
+      </w:fldSimple>
       <w:r>
         <w:t>.</w:t>
       </w:r>
-      <w:r>
-        <w:fldChar w:fldCharType="begin"/>
-      </w:r>
-      <w:r>
-        <w:instrText xml:space="preserve"> SEQ Hình \* ARABIC \s 1 </w:instrText>
-      </w:r>
-      <w:r>
-        <w:fldChar w:fldCharType="separate"/>
-      </w:r>
-      <w:r>
-        <w:rPr>
-          <w:noProof/>
-        </w:rPr>
-        <w:t>2</w:t>
-      </w:r>
-      <w:r>
-        <w:rPr>
-          <w:noProof/>
-        </w:rPr>
-        <w:fldChar w:fldCharType="end"/>
-      </w:r>
-      <w:r>
-        <w:t>: Biểu đồ tuần tự đăng nhập</w:t>
+      <w:fldSimple w:instr=" SEQ Hình \* ARABIC \s 1 ">
+        <w:r>
+          <w:rPr>
+            <w:noProof/>
+          </w:rPr>
+          <w:t>3</w:t>
+        </w:r>
+      </w:fldSimple>
+      <w:r>
+        <w:t>: Biểu đồ tuần tự Đăng kí</w:t>
       </w:r>
       <w:bookmarkEnd w:id="27"/>
     </w:p>
     <w:p>
-      <w:pPr>
-        <w:pStyle w:val="NoSpacing"/>
-        <w:spacing w:line="360" w:lineRule="auto"/>
-      </w:pPr>
-      <w:r>
-        <w:t xml:space="preserve">Mô tả quá trình: </w:t>
-      </w:r>
-    </w:p>
-    <w:p>
-      <w:pPr>
-        <w:pStyle w:val="NoSpacing"/>
+      <w:r>
+        <w:t xml:space="preserve">Mô tả quy trình: </w:t>
+      </w:r>
+    </w:p>
+    <w:p>
+      <w:pPr>
+        <w:pStyle w:val="ListParagraph"/>
         <w:numPr>
           <w:ilvl w:val="0"/>
-          <w:numId w:val="22"/>
+          <w:numId w:val="27"/>
         </w:numPr>
-        <w:spacing w:line="360" w:lineRule="auto"/>
-      </w:pPr>
-      <w:r>
-        <w:t>Người dùng nhập thông tin đăng nhập</w:t>
-      </w:r>
-    </w:p>
-    <w:p>
-      <w:pPr>
-        <w:pStyle w:val="NoSpacing"/>
+      </w:pPr>
+      <w:r>
+        <w:t>Người dùng chọn Đăng kí</w:t>
+      </w:r>
+    </w:p>
+    <w:p>
+      <w:pPr>
+        <w:pStyle w:val="ListParagraph"/>
         <w:numPr>
           <w:ilvl w:val="0"/>
-          <w:numId w:val="22"/>
+          <w:numId w:val="27"/>
         </w:numPr>
-        <w:spacing w:line="360" w:lineRule="auto"/>
-      </w:pPr>
-      <w:r>
-        <w:t>Người dùng chọn Đăng nhập</w:t>
-      </w:r>
-    </w:p>
-    <w:p>
-      <w:pPr>
-        <w:pStyle w:val="NoSpacing"/>
+      </w:pPr>
+      <w:r>
+        <w:t>Người dùng nhập thông tin đăng kí</w:t>
+      </w:r>
+    </w:p>
+    <w:p>
+      <w:pPr>
+        <w:pStyle w:val="ListParagraph"/>
         <w:numPr>
           <w:ilvl w:val="0"/>
-          <w:numId w:val="22"/>
+          <w:numId w:val="27"/>
         </w:numPr>
-        <w:spacing w:line="360" w:lineRule="auto"/>
-      </w:pPr>
-      <w:r>
-        <w:t>Form đăng nhập gửi thông tin về hệ thống xử lý</w:t>
-      </w:r>
-    </w:p>
-    <w:p>
-      <w:pPr>
-        <w:pStyle w:val="NoSpacing"/>
+      </w:pPr>
+      <w:r>
+        <w:t>Form gửi thông tin đăng kí về hệ thống xử lý</w:t>
+      </w:r>
+    </w:p>
+    <w:p>
+      <w:pPr>
+        <w:pStyle w:val="ListParagraph"/>
         <w:numPr>
           <w:ilvl w:val="0"/>
-          <w:numId w:val="22"/>
+          <w:numId w:val="27"/>
         </w:numPr>
-        <w:spacing w:line="360" w:lineRule="auto"/>
-      </w:pPr>
-      <w:r>
-        <w:t>Hệ thống kiểm tra thông tin từ CSDL</w:t>
-      </w:r>
-    </w:p>
-    <w:p>
-      <w:pPr>
-        <w:pStyle w:val="NoSpacing"/>
+      </w:pPr>
+      <w:r>
+        <w:t xml:space="preserve">Hệ thống kiểm tra và so sánh dữ liệu trong CSDL </w:t>
+      </w:r>
+    </w:p>
+    <w:p>
+      <w:pPr>
+        <w:pStyle w:val="ListParagraph"/>
         <w:numPr>
           <w:ilvl w:val="0"/>
-          <w:numId w:val="22"/>
+          <w:numId w:val="27"/>
         </w:numPr>
-        <w:spacing w:line="360" w:lineRule="auto"/>
-      </w:pPr>
-      <w:r>
-        <w:t>CSDL trả về thông tin</w:t>
-      </w:r>
-    </w:p>
-    <w:p>
-      <w:pPr>
-        <w:pStyle w:val="NoSpacing"/>
+      </w:pPr>
+      <w:r>
+        <w:t xml:space="preserve">Hệ thống lưu thông tin đăng kí vào CSDL </w:t>
+      </w:r>
+    </w:p>
+    <w:p>
+      <w:pPr>
+        <w:pStyle w:val="ListParagraph"/>
         <w:numPr>
           <w:ilvl w:val="0"/>
-          <w:numId w:val="22"/>
+          <w:numId w:val="27"/>
         </w:numPr>
-        <w:spacing w:line="360" w:lineRule="auto"/>
-      </w:pPr>
-      <w:r>
-        <w:t xml:space="preserve">Hệ thống gửi kết quả kiểm tra </w:t>
-      </w:r>
-      <w:r>
-        <w:t>và hiển thị màn hình chính</w:t>
+      </w:pPr>
+      <w:r>
+        <w:t>CSDL phản hồi lại kết quả</w:t>
+      </w:r>
+    </w:p>
+    <w:p>
+      <w:pPr>
+        <w:pStyle w:val="ListParagraph"/>
+        <w:numPr>
+          <w:ilvl w:val="0"/>
+          <w:numId w:val="27"/>
+        </w:numPr>
+      </w:pPr>
+      <w:r>
+        <w:t>Hệ thống trả về thông báo thành công</w:t>
       </w:r>
     </w:p>
     <w:p>
@@ -9534,7 +8377,15 @@
           <w:szCs w:val="26"/>
         </w:rPr>
         <w:lastRenderedPageBreak/>
-        <w:t xml:space="preserve">Biểu đồ tuần tự Đăng kí </w:t>
+        <w:t xml:space="preserve">Biểu đô tuần tự </w:t>
+      </w:r>
+      <w:r>
+        <w:rPr>
+          <w:rFonts w:cs="Times New Roman"/>
+          <w:sz w:val="26"/>
+          <w:szCs w:val="26"/>
+        </w:rPr>
+        <w:t>Xem thông tin món ăn</w:t>
       </w:r>
     </w:p>
     <w:p>
@@ -9548,10 +8399,10 @@
           <w:noProof/>
         </w:rPr>
         <w:drawing>
-          <wp:inline distT="0" distB="0" distL="0" distR="0" wp14:anchorId="553A1CC7" wp14:editId="75EC4925">
-            <wp:extent cx="5581650" cy="3710305"/>
+          <wp:inline distT="0" distB="0" distL="0" distR="0" wp14:anchorId="0D041C45" wp14:editId="33477253">
+            <wp:extent cx="5581650" cy="3519805"/>
             <wp:effectExtent l="0" t="0" r="0" b="4445"/>
-            <wp:docPr id="27" name="Picture 27"/>
+            <wp:docPr id="20" name="Picture 20"/>
             <wp:cNvGraphicFramePr>
               <a:graphicFrameLocks xmlns:a="http://schemas.openxmlformats.org/drawingml/2006/main" noChangeAspect="1"/>
             </wp:cNvGraphicFramePr>
@@ -9571,7 +8422,7 @@
                   <pic:spPr>
                     <a:xfrm>
                       <a:off x="0" y="0"/>
-                      <a:ext cx="5581650" cy="3710305"/>
+                      <a:ext cx="5581650" cy="3519805"/>
                     </a:xfrm>
                     <a:prstGeom prst="rect">
                       <a:avLst/>
@@ -9588,63 +8439,37 @@
       <w:pPr>
         <w:pStyle w:val="Caption"/>
       </w:pPr>
-      <w:bookmarkStart w:id="28" w:name="_Toc104976070"/>
+      <w:bookmarkStart w:id="28" w:name="_Toc104976071"/>
       <w:r>
         <w:t xml:space="preserve">Hình </w:t>
       </w:r>
-      <w:r>
-        <w:fldChar w:fldCharType="begin"/>
-      </w:r>
-      <w:r>
-        <w:instrText xml:space="preserve"> STYLEREF 1 \s </w:instrText>
-      </w:r>
-      <w:r>
-        <w:fldChar w:fldCharType="separate"/>
-      </w:r>
-      <w:r>
-        <w:rPr>
-          <w:noProof/>
-        </w:rPr>
-        <w:t>3</w:t>
-      </w:r>
-      <w:r>
-        <w:rPr>
-          <w:noProof/>
-        </w:rPr>
-        <w:fldChar w:fldCharType="end"/>
-      </w:r>
+      <w:fldSimple w:instr=" STYLEREF 1 \s ">
+        <w:r>
+          <w:rPr>
+            <w:noProof/>
+          </w:rPr>
+          <w:t>3</w:t>
+        </w:r>
+      </w:fldSimple>
       <w:r>
         <w:t>.</w:t>
       </w:r>
-      <w:r>
-        <w:fldChar w:fldCharType="begin"/>
-      </w:r>
-      <w:r>
-        <w:instrText xml:space="preserve"> SEQ Hình \* ARABIC \s 1 </w:instrText>
-      </w:r>
-      <w:r>
-        <w:fldChar w:fldCharType="separate"/>
-      </w:r>
-      <w:r>
-        <w:rPr>
-          <w:noProof/>
-        </w:rPr>
-        <w:t>3</w:t>
-      </w:r>
-      <w:r>
-        <w:rPr>
-          <w:noProof/>
-        </w:rPr>
-        <w:fldChar w:fldCharType="end"/>
-      </w:r>
-      <w:r>
-        <w:t>: Biểu đồ tuần tự Đăng kí</w:t>
+      <w:fldSimple w:instr=" SEQ Hình \* ARABIC \s 1 ">
+        <w:r>
+          <w:rPr>
+            <w:noProof/>
+          </w:rPr>
+          <w:t>4</w:t>
+        </w:r>
+      </w:fldSimple>
+      <w:r>
+        <w:t>: Biểu đồ tuần tự Xem thông tin món ăn</w:t>
       </w:r>
       <w:bookmarkEnd w:id="28"/>
     </w:p>
     <w:p>
       <w:r>
-        <w:t xml:space="preserve">Mô tả quy trình: </w:t>
+        <w:t xml:space="preserve">Mô tả quá trình: </w:t>
       </w:r>
     </w:p>
     <w:p>
@@ -9656,7 +8481,7 @@
         </w:numPr>
       </w:pPr>
       <w:r>
-        <w:t>Người dùng chọn Đăng kí</w:t>
+        <w:t>Người dùng chọn nhà hàng</w:t>
       </w:r>
     </w:p>
     <w:p>
@@ -9668,7 +8493,7 @@
         </w:numPr>
       </w:pPr>
       <w:r>
-        <w:t>Người dùng nhập thông tin đăng kí</w:t>
+        <w:t>Người dùng chọn món ăn</w:t>
       </w:r>
     </w:p>
     <w:p>
@@ -9680,7 +8505,7 @@
         </w:numPr>
       </w:pPr>
       <w:r>
-        <w:t>Form gửi thông tin đăng kí về hệ thống xử lý</w:t>
+        <w:t>Form gửi thông tin món ăn về hệ thống xử lý</w:t>
       </w:r>
     </w:p>
     <w:p>
@@ -9692,7 +8517,10 @@
         </w:numPr>
       </w:pPr>
       <w:r>
-        <w:t xml:space="preserve">Hệ thống kiểm tra và so sánh dữ liệu trong CSDL </w:t>
+        <w:t xml:space="preserve">Hệ thống lấy thông tin từ </w:t>
+      </w:r>
+      <w:r>
+        <w:t xml:space="preserve">CSDL </w:t>
       </w:r>
     </w:p>
     <w:p>
@@ -9704,7 +8532,7 @@
         </w:numPr>
       </w:pPr>
       <w:r>
-        <w:t xml:space="preserve">Hệ thống lưu thông tin đăng kí vào CSDL </w:t>
+        <w:t xml:space="preserve">CSDL trả về thông tin món ăn </w:t>
       </w:r>
     </w:p>
     <w:p>
@@ -9716,7 +8544,7 @@
         </w:numPr>
       </w:pPr>
       <w:r>
-        <w:t>CSDL phản hồi lại kết quả</w:t>
+        <w:t xml:space="preserve">Hệ thống trả về thông tin món ăn </w:t>
       </w:r>
     </w:p>
     <w:p>
@@ -9728,7 +8556,7 @@
         </w:numPr>
       </w:pPr>
       <w:r>
-        <w:t>Hệ thống trả về thông báo thành công</w:t>
+        <w:t>Form hiển thị thông tin món ăn</w:t>
       </w:r>
     </w:p>
     <w:p>
@@ -9769,15 +8597,7 @@
           <w:szCs w:val="26"/>
         </w:rPr>
         <w:lastRenderedPageBreak/>
-        <w:t xml:space="preserve">Biểu đô tuần tự </w:t>
-      </w:r>
-      <w:r>
-        <w:rPr>
-          <w:rFonts w:cs="Times New Roman"/>
-          <w:sz w:val="26"/>
-          <w:szCs w:val="26"/>
-        </w:rPr>
-        <w:t>Xem thông tin món ăn</w:t>
+        <w:t xml:space="preserve">Biểu đồ tuần tự Đặt món ăn </w:t>
       </w:r>
     </w:p>
     <w:p>
@@ -9791,10 +8611,10 @@
           <w:noProof/>
         </w:rPr>
         <w:drawing>
-          <wp:inline distT="0" distB="0" distL="0" distR="0" wp14:anchorId="0D041C45" wp14:editId="33477253">
-            <wp:extent cx="5581650" cy="3519805"/>
-            <wp:effectExtent l="0" t="0" r="0" b="4445"/>
-            <wp:docPr id="20" name="Picture 20"/>
+          <wp:inline distT="0" distB="0" distL="0" distR="0" wp14:anchorId="70D95355" wp14:editId="6AC67169">
+            <wp:extent cx="5581650" cy="3892550"/>
+            <wp:effectExtent l="0" t="0" r="0" b="0"/>
+            <wp:docPr id="25" name="Picture 25"/>
             <wp:cNvGraphicFramePr>
               <a:graphicFrameLocks xmlns:a="http://schemas.openxmlformats.org/drawingml/2006/main" noChangeAspect="1"/>
             </wp:cNvGraphicFramePr>
@@ -9814,7 +8634,7 @@
                   <pic:spPr>
                     <a:xfrm>
                       <a:off x="0" y="0"/>
-                      <a:ext cx="5581650" cy="3519805"/>
+                      <a:ext cx="5581650" cy="3892550"/>
                     </a:xfrm>
                     <a:prstGeom prst="rect">
                       <a:avLst/>
@@ -9831,63 +8651,49 @@
       <w:pPr>
         <w:pStyle w:val="Caption"/>
       </w:pPr>
-      <w:bookmarkStart w:id="29" w:name="_Toc104976071"/>
+      <w:bookmarkStart w:id="29" w:name="_Toc104976072"/>
       <w:r>
         <w:t xml:space="preserve">Hình </w:t>
       </w:r>
-      <w:r>
-        <w:fldChar w:fldCharType="begin"/>
-      </w:r>
-      <w:r>
-        <w:instrText xml:space="preserve"> STYLEREF 1 \s </w:instrText>
-      </w:r>
-      <w:r>
-        <w:fldChar w:fldCharType="separate"/>
-      </w:r>
-      <w:r>
-        <w:rPr>
-          <w:noProof/>
-        </w:rPr>
-        <w:t>3</w:t>
-      </w:r>
-      <w:r>
-        <w:rPr>
-          <w:noProof/>
-        </w:rPr>
-        <w:fldChar w:fldCharType="end"/>
-      </w:r>
+      <w:fldSimple w:instr=" STYLEREF 1 \s ">
+        <w:r>
+          <w:rPr>
+            <w:noProof/>
+          </w:rPr>
+          <w:t>3</w:t>
+        </w:r>
+      </w:fldSimple>
       <w:r>
         <w:t>.</w:t>
       </w:r>
-      <w:r>
-        <w:fldChar w:fldCharType="begin"/>
-      </w:r>
-      <w:r>
-        <w:instrText xml:space="preserve"> SEQ Hình \* ARABIC \s 1 </w:instrText>
-      </w:r>
-      <w:r>
-        <w:fldChar w:fldCharType="separate"/>
-      </w:r>
-      <w:r>
-        <w:rPr>
-          <w:noProof/>
-        </w:rPr>
-        <w:t>4</w:t>
-      </w:r>
-      <w:r>
-        <w:rPr>
-          <w:noProof/>
-        </w:rPr>
-        <w:fldChar w:fldCharType="end"/>
-      </w:r>
-      <w:r>
-        <w:t>: Biểu đồ tuần tự Xem thông tin món ăn</w:t>
+      <w:fldSimple w:instr=" SEQ Hình \* ARABIC \s 1 ">
+        <w:r>
+          <w:rPr>
+            <w:noProof/>
+          </w:rPr>
+          <w:t>5</w:t>
+        </w:r>
+      </w:fldSimple>
+      <w:r>
+        <w:t>: Biểu đồ tuần tự Đặt món ăn</w:t>
       </w:r>
       <w:bookmarkEnd w:id="29"/>
     </w:p>
     <w:p>
-      <w:r>
-        <w:t xml:space="preserve">Mô tả quá trình: </w:t>
+      <w:pPr>
+        <w:rPr>
+          <w:rFonts w:cs="Times New Roman"/>
+          <w:sz w:val="26"/>
+          <w:szCs w:val="26"/>
+        </w:rPr>
+      </w:pPr>
+      <w:r>
+        <w:rPr>
+          <w:rFonts w:cs="Times New Roman"/>
+          <w:sz w:val="26"/>
+          <w:szCs w:val="26"/>
+        </w:rPr>
+        <w:t>Mô tả quá trình:</w:t>
       </w:r>
     </w:p>
     <w:p>
@@ -9897,8 +8703,18 @@
           <w:ilvl w:val="0"/>
           <w:numId w:val="27"/>
         </w:numPr>
-      </w:pPr>
-      <w:r>
+        <w:rPr>
+          <w:rFonts w:cs="Times New Roman"/>
+          <w:sz w:val="26"/>
+          <w:szCs w:val="26"/>
+        </w:rPr>
+      </w:pPr>
+      <w:r>
+        <w:rPr>
+          <w:rFonts w:cs="Times New Roman"/>
+          <w:sz w:val="26"/>
+          <w:szCs w:val="26"/>
+        </w:rPr>
         <w:t>Người dùng chọn nhà hàng</w:t>
       </w:r>
     </w:p>
@@ -9909,9 +8725,27 @@
           <w:ilvl w:val="0"/>
           <w:numId w:val="27"/>
         </w:numPr>
-      </w:pPr>
-      <w:r>
-        <w:t>Người dùng chọn món ăn</w:t>
+        <w:rPr>
+          <w:rFonts w:cs="Times New Roman"/>
+          <w:sz w:val="26"/>
+          <w:szCs w:val="26"/>
+        </w:rPr>
+      </w:pPr>
+      <w:r>
+        <w:rPr>
+          <w:rFonts w:cs="Times New Roman"/>
+          <w:sz w:val="26"/>
+          <w:szCs w:val="26"/>
+        </w:rPr>
+        <w:t xml:space="preserve">Người dùng chọn món ăn và tích </w:t>
+      </w:r>
+      <w:r>
+        <w:rPr>
+          <w:rFonts w:cs="Times New Roman"/>
+          <w:sz w:val="26"/>
+          <w:szCs w:val="26"/>
+        </w:rPr>
+        <w:t>chọn</w:t>
       </w:r>
     </w:p>
     <w:p>
@@ -9921,9 +8755,19 @@
           <w:ilvl w:val="0"/>
           <w:numId w:val="27"/>
         </w:numPr>
-      </w:pPr>
-      <w:r>
-        <w:t>Form gửi thông tin món ăn về hệ thống xử lý</w:t>
+        <w:rPr>
+          <w:rFonts w:cs="Times New Roman"/>
+          <w:sz w:val="26"/>
+          <w:szCs w:val="26"/>
+        </w:rPr>
+      </w:pPr>
+      <w:r>
+        <w:rPr>
+          <w:rFonts w:cs="Times New Roman"/>
+          <w:sz w:val="26"/>
+          <w:szCs w:val="26"/>
+        </w:rPr>
+        <w:t>Form xác nhận thông tin và gửi yêu cầu về hệ thống xử lý</w:t>
       </w:r>
     </w:p>
     <w:p>
@@ -9933,12 +8777,19 @@
           <w:ilvl w:val="0"/>
           <w:numId w:val="27"/>
         </w:numPr>
-      </w:pPr>
-      <w:r>
-        <w:t xml:space="preserve">Hệ thống lấy thông tin từ </w:t>
-      </w:r>
-      <w:r>
-        <w:t xml:space="preserve">CSDL </w:t>
+        <w:rPr>
+          <w:rFonts w:cs="Times New Roman"/>
+          <w:sz w:val="26"/>
+          <w:szCs w:val="26"/>
+        </w:rPr>
+      </w:pPr>
+      <w:r>
+        <w:rPr>
+          <w:rFonts w:cs="Times New Roman"/>
+          <w:sz w:val="26"/>
+          <w:szCs w:val="26"/>
+        </w:rPr>
+        <w:t>Hệ thống xử lý yêu cầu và gửi yêu cầu về CSDL</w:t>
       </w:r>
     </w:p>
     <w:p>
@@ -9948,9 +8799,27 @@
           <w:ilvl w:val="0"/>
           <w:numId w:val="27"/>
         </w:numPr>
-      </w:pPr>
-      <w:r>
-        <w:t xml:space="preserve">CSDL trả về thông tin món ăn </w:t>
+        <w:rPr>
+          <w:rFonts w:cs="Times New Roman"/>
+          <w:sz w:val="26"/>
+          <w:szCs w:val="26"/>
+        </w:rPr>
+      </w:pPr>
+      <w:r>
+        <w:rPr>
+          <w:rFonts w:cs="Times New Roman"/>
+          <w:sz w:val="26"/>
+          <w:szCs w:val="26"/>
+        </w:rPr>
+        <w:t xml:space="preserve">CSDL trả về </w:t>
+      </w:r>
+      <w:r>
+        <w:rPr>
+          <w:rFonts w:cs="Times New Roman"/>
+          <w:sz w:val="26"/>
+          <w:szCs w:val="26"/>
+        </w:rPr>
+        <w:t>thông tin</w:t>
       </w:r>
     </w:p>
     <w:p>
@@ -9960,9 +8829,19 @@
           <w:ilvl w:val="0"/>
           <w:numId w:val="27"/>
         </w:numPr>
-      </w:pPr>
-      <w:r>
-        <w:t xml:space="preserve">Hệ thống trả về thông tin món ăn </w:t>
+        <w:rPr>
+          <w:rFonts w:cs="Times New Roman"/>
+          <w:sz w:val="26"/>
+          <w:szCs w:val="26"/>
+        </w:rPr>
+      </w:pPr>
+      <w:r>
+        <w:rPr>
+          <w:rFonts w:cs="Times New Roman"/>
+          <w:sz w:val="26"/>
+          <w:szCs w:val="26"/>
+        </w:rPr>
+        <w:t xml:space="preserve">Hệ thống trả về thông tin </w:t>
       </w:r>
     </w:p>
     <w:p>
@@ -9972,9 +8851,35 @@
           <w:ilvl w:val="0"/>
           <w:numId w:val="27"/>
         </w:numPr>
-      </w:pPr>
-      <w:r>
-        <w:t>Form hiển thị thông tin món ăn</w:t>
+        <w:rPr>
+          <w:rFonts w:cs="Times New Roman"/>
+          <w:sz w:val="26"/>
+          <w:szCs w:val="26"/>
+        </w:rPr>
+      </w:pPr>
+      <w:r>
+        <w:rPr>
+          <w:rFonts w:cs="Times New Roman"/>
+          <w:sz w:val="26"/>
+          <w:szCs w:val="26"/>
+        </w:rPr>
+        <w:t>Form hiể</w:t>
+      </w:r>
+      <w:r>
+        <w:rPr>
+          <w:rFonts w:cs="Times New Roman"/>
+          <w:sz w:val="26"/>
+          <w:szCs w:val="26"/>
+        </w:rPr>
+        <w:t>n</w:t>
+      </w:r>
+      <w:r>
+        <w:rPr>
+          <w:rFonts w:cs="Times New Roman"/>
+          <w:sz w:val="26"/>
+          <w:szCs w:val="26"/>
+        </w:rPr>
+        <w:t xml:space="preserve"> thị thông tin xác nhận thành công</w:t>
       </w:r>
     </w:p>
     <w:p>
@@ -10015,7 +8920,15 @@
           <w:szCs w:val="26"/>
         </w:rPr>
         <w:lastRenderedPageBreak/>
-        <w:t xml:space="preserve">Biểu đồ tuần tự Đặt món ăn </w:t>
+        <w:t xml:space="preserve">Biểu đồ tuần tự Tìm </w:t>
+      </w:r>
+      <w:r>
+        <w:rPr>
+          <w:rFonts w:cs="Times New Roman"/>
+          <w:sz w:val="26"/>
+          <w:szCs w:val="26"/>
+        </w:rPr>
+        <w:t>kiếm</w:t>
       </w:r>
     </w:p>
     <w:p>
@@ -10029,10 +8942,10 @@
           <w:noProof/>
         </w:rPr>
         <w:drawing>
-          <wp:inline distT="0" distB="0" distL="0" distR="0" wp14:anchorId="70D95355" wp14:editId="6AC67169">
-            <wp:extent cx="5581650" cy="3892550"/>
-            <wp:effectExtent l="0" t="0" r="0" b="0"/>
-            <wp:docPr id="25" name="Picture 25"/>
+          <wp:inline distT="0" distB="0" distL="0" distR="0" wp14:anchorId="1D1527BE" wp14:editId="7A10BAD9">
+            <wp:extent cx="5581650" cy="3101340"/>
+            <wp:effectExtent l="0" t="0" r="0" b="3810"/>
+            <wp:docPr id="22" name="Picture 22"/>
             <wp:cNvGraphicFramePr>
               <a:graphicFrameLocks xmlns:a="http://schemas.openxmlformats.org/drawingml/2006/main" noChangeAspect="1"/>
             </wp:cNvGraphicFramePr>
@@ -10052,7 +8965,7 @@
                   <pic:spPr>
                     <a:xfrm>
                       <a:off x="0" y="0"/>
-                      <a:ext cx="5581650" cy="3892550"/>
+                      <a:ext cx="5581650" cy="3101340"/>
                     </a:xfrm>
                     <a:prstGeom prst="rect">
                       <a:avLst/>
@@ -10069,57 +8982,31 @@
       <w:pPr>
         <w:pStyle w:val="Caption"/>
       </w:pPr>
-      <w:bookmarkStart w:id="30" w:name="_Toc104976072"/>
+      <w:bookmarkStart w:id="30" w:name="_Toc104976073"/>
       <w:r>
         <w:t xml:space="preserve">Hình </w:t>
       </w:r>
-      <w:r>
-        <w:fldChar w:fldCharType="begin"/>
-      </w:r>
-      <w:r>
-        <w:instrText xml:space="preserve"> STYLEREF 1 \s </w:instrText>
-      </w:r>
-      <w:r>
-        <w:fldChar w:fldCharType="separate"/>
-      </w:r>
-      <w:r>
-        <w:rPr>
-          <w:noProof/>
-        </w:rPr>
-        <w:t>3</w:t>
-      </w:r>
-      <w:r>
-        <w:rPr>
-          <w:noProof/>
-        </w:rPr>
-        <w:fldChar w:fldCharType="end"/>
-      </w:r>
+      <w:fldSimple w:instr=" STYLEREF 1 \s ">
+        <w:r>
+          <w:rPr>
+            <w:noProof/>
+          </w:rPr>
+          <w:t>3</w:t>
+        </w:r>
+      </w:fldSimple>
       <w:r>
         <w:t>.</w:t>
       </w:r>
-      <w:r>
-        <w:fldChar w:fldCharType="begin"/>
-      </w:r>
-      <w:r>
-        <w:instrText xml:space="preserve"> SEQ Hình \* ARABIC \s 1 </w:instrText>
-      </w:r>
-      <w:r>
-        <w:fldChar w:fldCharType="separate"/>
-      </w:r>
-      <w:r>
-        <w:rPr>
-          <w:noProof/>
-        </w:rPr>
-        <w:t>5</w:t>
-      </w:r>
-      <w:r>
-        <w:rPr>
-          <w:noProof/>
-        </w:rPr>
-        <w:fldChar w:fldCharType="end"/>
-      </w:r>
-      <w:r>
-        <w:t>: Biểu đồ tuần tự Đặt món ăn</w:t>
+      <w:fldSimple w:instr=" SEQ Hình \* ARABIC \s 1 ">
+        <w:r>
+          <w:rPr>
+            <w:noProof/>
+          </w:rPr>
+          <w:t>6</w:t>
+        </w:r>
+      </w:fldSimple>
+      <w:r>
+        <w:t>: Biểu đồ tuần tự tìm kiếm</w:t>
       </w:r>
       <w:bookmarkEnd w:id="30"/>
     </w:p>
@@ -10137,7 +9024,7 @@
           <w:sz w:val="26"/>
           <w:szCs w:val="26"/>
         </w:rPr>
-        <w:t>Mô tả quá trình:</w:t>
+        <w:t xml:space="preserve">Mô tả quá trình: </w:t>
       </w:r>
     </w:p>
     <w:p>
@@ -10159,7 +9046,7 @@
           <w:sz w:val="26"/>
           <w:szCs w:val="26"/>
         </w:rPr>
-        <w:t>Người dùng chọn nhà hàng</w:t>
+        <w:t xml:space="preserve">Người dùng nhập thông tin vào ô tìm kiếm </w:t>
       </w:r>
     </w:p>
     <w:p>
@@ -10181,15 +9068,7 @@
           <w:sz w:val="26"/>
           <w:szCs w:val="26"/>
         </w:rPr>
-        <w:t xml:space="preserve">Người dùng chọn món ăn và tích </w:t>
-      </w:r>
-      <w:r>
-        <w:rPr>
-          <w:rFonts w:cs="Times New Roman"/>
-          <w:sz w:val="26"/>
-          <w:szCs w:val="26"/>
-        </w:rPr>
-        <w:t>chọn</w:t>
+        <w:t>Người dùng nhấn tìm kiếm</w:t>
       </w:r>
     </w:p>
     <w:p>
@@ -10211,7 +9090,7 @@
           <w:sz w:val="26"/>
           <w:szCs w:val="26"/>
         </w:rPr>
-        <w:t>Form xác nhận thông tin và gửi yêu cầu về hệ thống xử lý</w:t>
+        <w:t>Form gửi thông tin tìm kiếm về hệ thống xử lý</w:t>
       </w:r>
     </w:p>
     <w:p>
@@ -10233,7 +9112,7 @@
           <w:sz w:val="26"/>
           <w:szCs w:val="26"/>
         </w:rPr>
-        <w:t>Hệ thống xử lý yêu cầu và gửi yêu cầu về CSDL</w:t>
+        <w:t xml:space="preserve">Hệ thống xử lý logic tìm kiếm theo thông tin tìm kiếm </w:t>
       </w:r>
     </w:p>
     <w:p>
@@ -10263,7 +9142,7 @@
           <w:sz w:val="26"/>
           <w:szCs w:val="26"/>
         </w:rPr>
-        <w:t>thông tin</w:t>
+        <w:t>kết quả</w:t>
       </w:r>
     </w:p>
     <w:p>
@@ -10285,7 +9164,47 @@
           <w:sz w:val="26"/>
           <w:szCs w:val="26"/>
         </w:rPr>
-        <w:t xml:space="preserve">Hệ thống trả về thông tin </w:t>
+        <w:t xml:space="preserve">Hệ thống trả về kết quả trên From tìm kiếm </w:t>
+      </w:r>
+    </w:p>
+    <w:p>
+      <w:pPr>
+        <w:rPr>
+          <w:rFonts w:cs="Times New Roman"/>
+          <w:sz w:val="26"/>
+          <w:szCs w:val="26"/>
+        </w:rPr>
+      </w:pPr>
+      <w:r>
+        <w:rPr>
+          <w:rFonts w:cs="Times New Roman"/>
+          <w:sz w:val="26"/>
+          <w:szCs w:val="26"/>
+        </w:rPr>
+        <w:br w:type="page"/>
+      </w:r>
+    </w:p>
+    <w:p/>
+    <w:p>
+      <w:pPr>
+        <w:rPr>
+          <w:rFonts w:eastAsiaTheme="majorEastAsia" w:cstheme="majorBidi"/>
+          <w:b/>
+          <w:bCs/>
+          <w:sz w:val="26"/>
+        </w:rPr>
+      </w:pPr>
+      <w:r>
+        <w:br w:type="page"/>
+      </w:r>
+    </w:p>
+    <w:p>
+      <w:pPr>
+        <w:pStyle w:val="Heading3"/>
+      </w:pPr>
+      <w:r>
+        <w:lastRenderedPageBreak/>
+        <w:t>Biểu đồ hoạt động của hệ thống</w:t>
       </w:r>
     </w:p>
     <w:p>
@@ -10293,63 +9212,9 @@
         <w:pStyle w:val="ListParagraph"/>
         <w:numPr>
           <w:ilvl w:val="0"/>
-          <w:numId w:val="27"/>
+          <w:numId w:val="16"/>
         </w:numPr>
-        <w:rPr>
-          <w:rFonts w:cs="Times New Roman"/>
-          <w:sz w:val="26"/>
-          <w:szCs w:val="26"/>
-        </w:rPr>
-      </w:pPr>
-      <w:r>
-        <w:rPr>
-          <w:rFonts w:cs="Times New Roman"/>
-          <w:sz w:val="26"/>
-          <w:szCs w:val="26"/>
-        </w:rPr>
-        <w:t>Form hiể</w:t>
-      </w:r>
-      <w:r>
-        <w:rPr>
-          <w:rFonts w:cs="Times New Roman"/>
-          <w:sz w:val="26"/>
-          <w:szCs w:val="26"/>
-        </w:rPr>
-        <w:t>n</w:t>
-      </w:r>
-      <w:r>
-        <w:rPr>
-          <w:rFonts w:cs="Times New Roman"/>
-          <w:sz w:val="26"/>
-          <w:szCs w:val="26"/>
-        </w:rPr>
-        <w:t xml:space="preserve"> thị thông tin xác nhận thành công</w:t>
-      </w:r>
-    </w:p>
-    <w:p>
-      <w:pPr>
-        <w:rPr>
-          <w:rFonts w:cs="Times New Roman"/>
-          <w:sz w:val="26"/>
-          <w:szCs w:val="26"/>
-        </w:rPr>
-      </w:pPr>
-      <w:r>
-        <w:rPr>
-          <w:rFonts w:cs="Times New Roman"/>
-          <w:sz w:val="26"/>
-          <w:szCs w:val="26"/>
-        </w:rPr>
-        <w:br w:type="page"/>
-      </w:r>
-    </w:p>
-    <w:p>
-      <w:pPr>
-        <w:pStyle w:val="ListParagraph"/>
-        <w:numPr>
-          <w:ilvl w:val="0"/>
-          <w:numId w:val="15"/>
-        </w:numPr>
+        <w:ind w:left="714" w:hanging="357"/>
         <w:outlineLvl w:val="3"/>
         <w:rPr>
           <w:rFonts w:cs="Times New Roman"/>
@@ -10363,16 +9228,7 @@
           <w:sz w:val="26"/>
           <w:szCs w:val="26"/>
         </w:rPr>
-        <w:lastRenderedPageBreak/>
-        <w:t xml:space="preserve">Biểu đồ tuần tự Tìm </w:t>
-      </w:r>
-      <w:r>
-        <w:rPr>
-          <w:rFonts w:cs="Times New Roman"/>
-          <w:sz w:val="26"/>
-          <w:szCs w:val="26"/>
-        </w:rPr>
-        <w:t>kiếm</w:t>
+        <w:t xml:space="preserve">Biểu đồ hoạt động Đăng nhập </w:t>
       </w:r>
     </w:p>
     <w:p>
@@ -10386,10 +9242,10 @@
           <w:noProof/>
         </w:rPr>
         <w:drawing>
-          <wp:inline distT="0" distB="0" distL="0" distR="0" wp14:anchorId="1D1527BE" wp14:editId="7A10BAD9">
-            <wp:extent cx="5581650" cy="3101340"/>
-            <wp:effectExtent l="0" t="0" r="0" b="3810"/>
-            <wp:docPr id="22" name="Picture 22"/>
+          <wp:inline distT="0" distB="0" distL="0" distR="0" wp14:anchorId="2647A6AE" wp14:editId="40C49B32">
+            <wp:extent cx="5180084" cy="3933092"/>
+            <wp:effectExtent l="0" t="0" r="1905" b="0"/>
+            <wp:docPr id="7" name="Picture 7"/>
             <wp:cNvGraphicFramePr>
               <a:graphicFrameLocks xmlns:a="http://schemas.openxmlformats.org/drawingml/2006/main" noChangeAspect="1"/>
             </wp:cNvGraphicFramePr>
@@ -10409,7 +9265,7 @@
                   <pic:spPr>
                     <a:xfrm>
                       <a:off x="0" y="0"/>
-                      <a:ext cx="5581650" cy="3101340"/>
+                      <a:ext cx="5187183" cy="3938482"/>
                     </a:xfrm>
                     <a:prstGeom prst="rect">
                       <a:avLst/>
@@ -10426,75 +9282,37 @@
       <w:pPr>
         <w:pStyle w:val="Caption"/>
       </w:pPr>
-      <w:bookmarkStart w:id="31" w:name="_Toc104976073"/>
+      <w:bookmarkStart w:id="31" w:name="_Toc104976075"/>
       <w:r>
         <w:t xml:space="preserve">Hình </w:t>
       </w:r>
-      <w:r>
-        <w:fldChar w:fldCharType="begin"/>
-      </w:r>
-      <w:r>
-        <w:instrText xml:space="preserve"> STYLEREF 1 \s </w:instrText>
-      </w:r>
-      <w:r>
-        <w:fldChar w:fldCharType="separate"/>
-      </w:r>
-      <w:r>
-        <w:rPr>
-          <w:noProof/>
-        </w:rPr>
-        <w:t>3</w:t>
-      </w:r>
-      <w:r>
-        <w:rPr>
-          <w:noProof/>
-        </w:rPr>
-        <w:fldChar w:fldCharType="end"/>
-      </w:r>
+      <w:fldSimple w:instr=" STYLEREF 1 \s ">
+        <w:r>
+          <w:rPr>
+            <w:noProof/>
+          </w:rPr>
+          <w:t>3</w:t>
+        </w:r>
+      </w:fldSimple>
       <w:r>
         <w:t>.</w:t>
       </w:r>
-      <w:r>
-        <w:fldChar w:fldCharType="begin"/>
-      </w:r>
-      <w:r>
-        <w:instrText xml:space="preserve"> SEQ Hình \* ARABIC \s 1 </w:instrText>
-      </w:r>
-      <w:r>
-        <w:fldChar w:fldCharType="separate"/>
-      </w:r>
-      <w:r>
-        <w:rPr>
-          <w:noProof/>
-        </w:rPr>
-        <w:t>6</w:t>
-      </w:r>
-      <w:r>
-        <w:rPr>
-          <w:noProof/>
-        </w:rPr>
-        <w:fldChar w:fldCharType="end"/>
-      </w:r>
-      <w:r>
-        <w:t>: Biểu đồ tuần tự tìm kiếm</w:t>
+      <w:fldSimple w:instr=" SEQ Hình \* ARABIC \s 1 ">
+        <w:r>
+          <w:rPr>
+            <w:noProof/>
+          </w:rPr>
+          <w:t>8</w:t>
+        </w:r>
+      </w:fldSimple>
+      <w:r>
+        <w:t>: Biểu đồ hoạt động Đăng nhập</w:t>
       </w:r>
       <w:bookmarkEnd w:id="31"/>
     </w:p>
     <w:p>
-      <w:pPr>
-        <w:rPr>
-          <w:rFonts w:cs="Times New Roman"/>
-          <w:sz w:val="26"/>
-          <w:szCs w:val="26"/>
-        </w:rPr>
-      </w:pPr>
-      <w:r>
-        <w:rPr>
-          <w:rFonts w:cs="Times New Roman"/>
-          <w:sz w:val="26"/>
-          <w:szCs w:val="26"/>
-        </w:rPr>
-        <w:t xml:space="preserve">Mô tả quá trình: </w:t>
+      <w:r>
+        <w:t>Mô tả quy trình:</w:t>
       </w:r>
     </w:p>
     <w:p>
@@ -10502,21 +9320,11 @@
         <w:pStyle w:val="ListParagraph"/>
         <w:numPr>
           <w:ilvl w:val="0"/>
-          <w:numId w:val="27"/>
+          <w:numId w:val="20"/>
         </w:numPr>
-        <w:rPr>
-          <w:rFonts w:cs="Times New Roman"/>
-          <w:sz w:val="26"/>
-          <w:szCs w:val="26"/>
-        </w:rPr>
-      </w:pPr>
-      <w:r>
-        <w:rPr>
-          <w:rFonts w:cs="Times New Roman"/>
-          <w:sz w:val="26"/>
-          <w:szCs w:val="26"/>
-        </w:rPr>
-        <w:t xml:space="preserve">Người dùng nhập thông tin vào ô tìm kiếm </w:t>
+      </w:pPr>
+      <w:r>
+        <w:t>Người dùng truy cập hệ thống</w:t>
       </w:r>
     </w:p>
     <w:p>
@@ -10524,21 +9332,11 @@
         <w:pStyle w:val="ListParagraph"/>
         <w:numPr>
           <w:ilvl w:val="0"/>
-          <w:numId w:val="27"/>
+          <w:numId w:val="20"/>
         </w:numPr>
-        <w:rPr>
-          <w:rFonts w:cs="Times New Roman"/>
-          <w:sz w:val="26"/>
-          <w:szCs w:val="26"/>
-        </w:rPr>
-      </w:pPr>
-      <w:r>
-        <w:rPr>
-          <w:rFonts w:cs="Times New Roman"/>
-          <w:sz w:val="26"/>
-          <w:szCs w:val="26"/>
-        </w:rPr>
-        <w:t>Người dùng nhấn tìm kiếm</w:t>
+      </w:pPr>
+      <w:r>
+        <w:t>Người dùng nhập tài khoản và mật khẩu</w:t>
       </w:r>
     </w:p>
     <w:p>
@@ -10546,21 +9344,57 @@
         <w:pStyle w:val="ListParagraph"/>
         <w:numPr>
           <w:ilvl w:val="0"/>
-          <w:numId w:val="27"/>
+          <w:numId w:val="20"/>
         </w:numPr>
-        <w:rPr>
-          <w:rFonts w:cs="Times New Roman"/>
-          <w:sz w:val="26"/>
-          <w:szCs w:val="26"/>
-        </w:rPr>
-      </w:pPr>
-      <w:r>
-        <w:rPr>
-          <w:rFonts w:cs="Times New Roman"/>
-          <w:sz w:val="26"/>
-          <w:szCs w:val="26"/>
-        </w:rPr>
-        <w:t>Form gửi thông tin tìm kiếm về hệ thống xử lý</w:t>
+      </w:pPr>
+      <w:r>
+        <w:t>Hệ thống và cơ sở dữ liệu kiểm tra</w:t>
+      </w:r>
+    </w:p>
+    <w:p>
+      <w:pPr>
+        <w:pStyle w:val="ListParagraph"/>
+        <w:numPr>
+          <w:ilvl w:val="1"/>
+          <w:numId w:val="20"/>
+        </w:numPr>
+      </w:pPr>
+      <w:r>
+        <w:t>Không hợp lệ: Báo thất bại, người dùng nhập lại tài khoản và mật khẩu</w:t>
+      </w:r>
+    </w:p>
+    <w:p>
+      <w:pPr>
+        <w:pStyle w:val="ListParagraph"/>
+        <w:numPr>
+          <w:ilvl w:val="1"/>
+          <w:numId w:val="20"/>
+        </w:numPr>
+      </w:pPr>
+      <w:r>
+        <w:t>Hợp lệ: Báo thành công, hiển thị main form, kết thúc</w:t>
+      </w:r>
+    </w:p>
+    <w:p>
+      <w:pPr>
+        <w:pStyle w:val="NoSpacing"/>
+      </w:pPr>
+    </w:p>
+    <w:p>
+      <w:pPr>
+        <w:rPr>
+          <w:rFonts w:cs="Times New Roman"/>
+          <w:sz w:val="26"/>
+          <w:szCs w:val="26"/>
+        </w:rPr>
+      </w:pPr>
+      <w:r>
+        <w:rPr>
+          <w:rFonts w:cs="Times New Roman"/>
+          <w:sz w:val="26"/>
+          <w:szCs w:val="26"/>
+        </w:rPr>
+        <w:br w:type="page"/>
       </w:r>
     </w:p>
     <w:p>
@@ -10568,117 +9402,10 @@
         <w:pStyle w:val="ListParagraph"/>
         <w:numPr>
           <w:ilvl w:val="0"/>
-          <w:numId w:val="27"/>
+          <w:numId w:val="16"/>
         </w:numPr>
-        <w:rPr>
-          <w:rFonts w:cs="Times New Roman"/>
-          <w:sz w:val="26"/>
-          <w:szCs w:val="26"/>
-        </w:rPr>
-      </w:pPr>
-      <w:r>
-        <w:rPr>
-          <w:rFonts w:cs="Times New Roman"/>
-          <w:sz w:val="26"/>
-          <w:szCs w:val="26"/>
-        </w:rPr>
-        <w:t xml:space="preserve">Hệ thống xử lý logic tìm kiếm theo thông tin tìm kiếm </w:t>
-      </w:r>
-    </w:p>
-    <w:p>
-      <w:pPr>
-        <w:pStyle w:val="ListParagraph"/>
-        <w:numPr>
-          <w:ilvl w:val="0"/>
-          <w:numId w:val="27"/>
-        </w:numPr>
-        <w:rPr>
-          <w:rFonts w:cs="Times New Roman"/>
-          <w:sz w:val="26"/>
-          <w:szCs w:val="26"/>
-        </w:rPr>
-      </w:pPr>
-      <w:r>
-        <w:rPr>
-          <w:rFonts w:cs="Times New Roman"/>
-          <w:sz w:val="26"/>
-          <w:szCs w:val="26"/>
-        </w:rPr>
-        <w:t xml:space="preserve">CSDL trả về </w:t>
-      </w:r>
-      <w:r>
-        <w:rPr>
-          <w:rFonts w:cs="Times New Roman"/>
-          <w:sz w:val="26"/>
-          <w:szCs w:val="26"/>
-        </w:rPr>
-        <w:t>kết quả</w:t>
-      </w:r>
-    </w:p>
-    <w:p>
-      <w:pPr>
-        <w:pStyle w:val="ListParagraph"/>
-        <w:numPr>
-          <w:ilvl w:val="0"/>
-          <w:numId w:val="27"/>
-        </w:numPr>
-        <w:rPr>
-          <w:rFonts w:cs="Times New Roman"/>
-          <w:sz w:val="26"/>
-          <w:szCs w:val="26"/>
-        </w:rPr>
-      </w:pPr>
-      <w:r>
-        <w:rPr>
-          <w:rFonts w:cs="Times New Roman"/>
-          <w:sz w:val="26"/>
-          <w:szCs w:val="26"/>
-        </w:rPr>
-        <w:t xml:space="preserve">Hệ thống trả về kết quả trên </w:t>
-      </w:r>
-      <w:proofErr w:type="gramStart"/>
-      <w:r>
-        <w:rPr>
-          <w:rFonts w:cs="Times New Roman"/>
-          <w:sz w:val="26"/>
-          <w:szCs w:val="26"/>
-        </w:rPr>
-        <w:t>From</w:t>
-      </w:r>
-      <w:proofErr w:type="gramEnd"/>
-      <w:r>
-        <w:rPr>
-          <w:rFonts w:cs="Times New Roman"/>
-          <w:sz w:val="26"/>
-          <w:szCs w:val="26"/>
-        </w:rPr>
-        <w:t xml:space="preserve"> tìm kiếm </w:t>
-      </w:r>
-    </w:p>
-    <w:p>
-      <w:pPr>
-        <w:rPr>
-          <w:rFonts w:cs="Times New Roman"/>
-          <w:sz w:val="26"/>
-          <w:szCs w:val="26"/>
-        </w:rPr>
-      </w:pPr>
-      <w:r>
-        <w:rPr>
-          <w:rFonts w:cs="Times New Roman"/>
-          <w:sz w:val="26"/>
-          <w:szCs w:val="26"/>
-        </w:rPr>
-        <w:br w:type="page"/>
-      </w:r>
-    </w:p>
-    <w:p>
-      <w:pPr>
-        <w:pStyle w:val="ListParagraph"/>
-        <w:numPr>
-          <w:ilvl w:val="0"/>
-          <w:numId w:val="15"/>
-        </w:numPr>
+        <w:ind w:left="714" w:hanging="357"/>
+        <w:jc w:val="left"/>
         <w:outlineLvl w:val="3"/>
         <w:rPr>
           <w:rFonts w:cs="Times New Roman"/>
@@ -10693,7 +9420,7 @@
           <w:szCs w:val="26"/>
         </w:rPr>
         <w:lastRenderedPageBreak/>
-        <w:t xml:space="preserve">Biểu đồ tuần tự Xem thông tin nhà hàng </w:t>
+        <w:t xml:space="preserve">Biểu đồ hoạt động Đăng kí </w:t>
       </w:r>
     </w:p>
     <w:p>
@@ -10707,10 +9434,10 @@
           <w:noProof/>
         </w:rPr>
         <w:drawing>
-          <wp:inline distT="0" distB="0" distL="0" distR="0" wp14:anchorId="68FF8B50" wp14:editId="6FA55C6E">
-            <wp:extent cx="5581650" cy="2874010"/>
-            <wp:effectExtent l="0" t="0" r="0" b="2540"/>
-            <wp:docPr id="24" name="Picture 24"/>
+          <wp:inline distT="0" distB="0" distL="0" distR="0" wp14:anchorId="419DDAF8" wp14:editId="7881D581">
+            <wp:extent cx="5581650" cy="4166235"/>
+            <wp:effectExtent l="0" t="0" r="0" b="5715"/>
+            <wp:docPr id="26" name="Picture 26"/>
             <wp:cNvGraphicFramePr>
               <a:graphicFrameLocks xmlns:a="http://schemas.openxmlformats.org/drawingml/2006/main" noChangeAspect="1"/>
             </wp:cNvGraphicFramePr>
@@ -10730,7 +9457,7 @@
                   <pic:spPr>
                     <a:xfrm>
                       <a:off x="0" y="0"/>
-                      <a:ext cx="5581650" cy="2874010"/>
+                      <a:ext cx="5581650" cy="4166235"/>
                     </a:xfrm>
                     <a:prstGeom prst="rect">
                       <a:avLst/>
@@ -10747,63 +9474,37 @@
       <w:pPr>
         <w:pStyle w:val="Caption"/>
       </w:pPr>
-      <w:bookmarkStart w:id="32" w:name="_Toc104976074"/>
+      <w:bookmarkStart w:id="32" w:name="_Toc104976076"/>
       <w:r>
         <w:t xml:space="preserve">Hình </w:t>
       </w:r>
-      <w:r>
-        <w:fldChar w:fldCharType="begin"/>
-      </w:r>
-      <w:r>
-        <w:instrText xml:space="preserve"> STYLEREF 1 \s </w:instrText>
-      </w:r>
-      <w:r>
-        <w:fldChar w:fldCharType="separate"/>
-      </w:r>
-      <w:r>
-        <w:rPr>
-          <w:noProof/>
-        </w:rPr>
-        <w:t>3</w:t>
-      </w:r>
-      <w:r>
-        <w:rPr>
-          <w:noProof/>
-        </w:rPr>
-        <w:fldChar w:fldCharType="end"/>
-      </w:r>
+      <w:fldSimple w:instr=" STYLEREF 1 \s ">
+        <w:r>
+          <w:rPr>
+            <w:noProof/>
+          </w:rPr>
+          <w:t>3</w:t>
+        </w:r>
+      </w:fldSimple>
       <w:r>
         <w:t>.</w:t>
       </w:r>
-      <w:r>
-        <w:fldChar w:fldCharType="begin"/>
-      </w:r>
-      <w:r>
-        <w:instrText xml:space="preserve"> SEQ Hình \* ARABIC \s 1 </w:instrText>
-      </w:r>
-      <w:r>
-        <w:fldChar w:fldCharType="separate"/>
-      </w:r>
-      <w:r>
-        <w:rPr>
-          <w:noProof/>
-        </w:rPr>
-        <w:t>7</w:t>
-      </w:r>
-      <w:r>
-        <w:rPr>
-          <w:noProof/>
-        </w:rPr>
-        <w:fldChar w:fldCharType="end"/>
-      </w:r>
-      <w:r>
-        <w:t>: Biểu đồ tuần tự Xem thông tin nhà hàng</w:t>
+      <w:fldSimple w:instr=" SEQ Hình \* ARABIC \s 1 ">
+        <w:r>
+          <w:rPr>
+            <w:noProof/>
+          </w:rPr>
+          <w:t>9</w:t>
+        </w:r>
+      </w:fldSimple>
+      <w:r>
+        <w:t>: Biểu đồ hoạt động Đăng kí</w:t>
       </w:r>
       <w:bookmarkEnd w:id="32"/>
     </w:p>
     <w:p>
       <w:r>
-        <w:t xml:space="preserve">Mô tả quá trình: </w:t>
+        <w:t>Mô tả quy trình:</w:t>
       </w:r>
     </w:p>
     <w:p>
@@ -10811,11 +9512,11 @@
         <w:pStyle w:val="ListParagraph"/>
         <w:numPr>
           <w:ilvl w:val="0"/>
-          <w:numId w:val="27"/>
+          <w:numId w:val="21"/>
         </w:numPr>
       </w:pPr>
       <w:r>
-        <w:t>Người dùng chọn nhà hàng</w:t>
+        <w:t>Người dùng truy cập hệ thống</w:t>
       </w:r>
     </w:p>
     <w:p>
@@ -10823,17 +9524,11 @@
         <w:pStyle w:val="ListParagraph"/>
         <w:numPr>
           <w:ilvl w:val="0"/>
-          <w:numId w:val="27"/>
+          <w:numId w:val="21"/>
         </w:numPr>
       </w:pPr>
       <w:r>
-        <w:t>Form gửi thông tin</w:t>
-      </w:r>
-      <w:r>
-        <w:t xml:space="preserve"> nhà hàng</w:t>
-      </w:r>
-      <w:r>
-        <w:t xml:space="preserve"> về hệ thống xử lý</w:t>
+        <w:t>Người dùng chọn chức năng Đăng kí</w:t>
       </w:r>
     </w:p>
     <w:p>
@@ -10841,11 +9536,11 @@
         <w:pStyle w:val="ListParagraph"/>
         <w:numPr>
           <w:ilvl w:val="0"/>
-          <w:numId w:val="27"/>
+          <w:numId w:val="21"/>
         </w:numPr>
       </w:pPr>
       <w:r>
-        <w:t xml:space="preserve">Hệ thống lấy thông tin từ CSDL </w:t>
+        <w:t>Hệ thống hiển thị form Đăng kí</w:t>
       </w:r>
     </w:p>
     <w:p>
@@ -10853,14 +9548,11 @@
         <w:pStyle w:val="ListParagraph"/>
         <w:numPr>
           <w:ilvl w:val="0"/>
-          <w:numId w:val="27"/>
+          <w:numId w:val="21"/>
         </w:numPr>
       </w:pPr>
       <w:r>
-        <w:t xml:space="preserve">CSDL trả về thông tin </w:t>
-      </w:r>
-      <w:r>
-        <w:t>nhà hàng</w:t>
+        <w:t>Người dùng nhập thông tin đăng kí</w:t>
       </w:r>
     </w:p>
     <w:p>
@@ -10868,52 +9560,52 @@
         <w:pStyle w:val="ListParagraph"/>
         <w:numPr>
           <w:ilvl w:val="0"/>
-          <w:numId w:val="27"/>
+          <w:numId w:val="21"/>
         </w:numPr>
       </w:pPr>
       <w:r>
-        <w:t xml:space="preserve">Hệ thống trả về thông tin </w:t>
-      </w:r>
-      <w:r>
-        <w:t>nhà hàng</w:t>
+        <w:t>Hệ thống và cơ sở dữ liệu kiểm tra thông tin</w:t>
       </w:r>
     </w:p>
     <w:p>
       <w:pPr>
         <w:pStyle w:val="ListParagraph"/>
         <w:numPr>
-          <w:ilvl w:val="0"/>
-          <w:numId w:val="27"/>
+          <w:ilvl w:val="1"/>
+          <w:numId w:val="21"/>
         </w:numPr>
       </w:pPr>
       <w:r>
-        <w:t xml:space="preserve">Form hiển thị thông tin </w:t>
-      </w:r>
-      <w:r>
-        <w:t>món ăn</w:t>
-      </w:r>
-    </w:p>
-    <w:p/>
-    <w:p>
-      <w:pPr>
-        <w:rPr>
-          <w:rFonts w:eastAsiaTheme="majorEastAsia" w:cstheme="majorBidi"/>
-          <w:b/>
-          <w:bCs/>
-          <w:sz w:val="26"/>
-        </w:rPr>
-      </w:pPr>
-      <w:r>
+        <w:t>Không hợp lệ: Báo thất bại, người dùng nhập lại thông tin đăng kí</w:t>
+      </w:r>
+    </w:p>
+    <w:p>
+      <w:pPr>
+        <w:pStyle w:val="ListParagraph"/>
+        <w:numPr>
+          <w:ilvl w:val="1"/>
+          <w:numId w:val="21"/>
+        </w:numPr>
+      </w:pPr>
+      <w:r>
+        <w:t xml:space="preserve">Hợp lệ: Báo thành công, hiển thị main form, kết thúc </w:t>
+      </w:r>
+    </w:p>
+    <w:p>
+      <w:pPr>
+        <w:rPr>
+          <w:rFonts w:cs="Times New Roman"/>
+          <w:sz w:val="26"/>
+          <w:szCs w:val="26"/>
+        </w:rPr>
+      </w:pPr>
+      <w:r>
+        <w:rPr>
+          <w:rFonts w:cs="Times New Roman"/>
+          <w:sz w:val="26"/>
+          <w:szCs w:val="26"/>
+        </w:rPr>
         <w:br w:type="page"/>
-      </w:r>
-    </w:p>
-    <w:p>
-      <w:pPr>
-        <w:pStyle w:val="Heading3"/>
-      </w:pPr>
-      <w:r>
-        <w:lastRenderedPageBreak/>
-        <w:t>Biểu đồ hoạt động của hệ thống</w:t>
       </w:r>
     </w:p>
     <w:p>
@@ -10937,7 +9629,8 @@
           <w:sz w:val="26"/>
           <w:szCs w:val="26"/>
         </w:rPr>
-        <w:t xml:space="preserve">Biểu đồ hoạt động Đăng nhập </w:t>
+        <w:lastRenderedPageBreak/>
+        <w:t>Biểu đô hoạt động Xem thông tin món ăn</w:t>
       </w:r>
     </w:p>
     <w:p>
@@ -10951,10 +9644,10 @@
           <w:noProof/>
         </w:rPr>
         <w:drawing>
-          <wp:inline distT="0" distB="0" distL="0" distR="0" wp14:anchorId="2647A6AE" wp14:editId="40C49B32">
-            <wp:extent cx="5180084" cy="3933092"/>
-            <wp:effectExtent l="0" t="0" r="1905" b="0"/>
-            <wp:docPr id="7" name="Picture 7"/>
+          <wp:inline distT="0" distB="0" distL="0" distR="0" wp14:anchorId="1D9CF60D" wp14:editId="0672C137">
+            <wp:extent cx="5416062" cy="3610708"/>
+            <wp:effectExtent l="0" t="0" r="0" b="8890"/>
+            <wp:docPr id="17" name="Picture 17"/>
             <wp:cNvGraphicFramePr>
               <a:graphicFrameLocks xmlns:a="http://schemas.openxmlformats.org/drawingml/2006/main" noChangeAspect="1"/>
             </wp:cNvGraphicFramePr>
@@ -10974,7 +9667,7 @@
                   <pic:spPr>
                     <a:xfrm>
                       <a:off x="0" y="0"/>
-                      <a:ext cx="5187183" cy="3938482"/>
+                      <a:ext cx="5419535" cy="3613023"/>
                     </a:xfrm>
                     <a:prstGeom prst="rect">
                       <a:avLst/>
@@ -10991,63 +9684,57 @@
       <w:pPr>
         <w:pStyle w:val="Caption"/>
       </w:pPr>
-      <w:bookmarkStart w:id="33" w:name="_Toc104976075"/>
+      <w:bookmarkStart w:id="33" w:name="_Toc104976077"/>
       <w:r>
         <w:t xml:space="preserve">Hình </w:t>
       </w:r>
-      <w:r>
-        <w:fldChar w:fldCharType="begin"/>
-      </w:r>
-      <w:r>
-        <w:instrText xml:space="preserve"> STYLEREF 1 \s </w:instrText>
-      </w:r>
-      <w:r>
-        <w:fldChar w:fldCharType="separate"/>
-      </w:r>
-      <w:r>
-        <w:rPr>
-          <w:noProof/>
-        </w:rPr>
-        <w:t>3</w:t>
-      </w:r>
-      <w:r>
-        <w:rPr>
-          <w:noProof/>
-        </w:rPr>
-        <w:fldChar w:fldCharType="end"/>
-      </w:r>
+      <w:fldSimple w:instr=" STYLEREF 1 \s ">
+        <w:r>
+          <w:rPr>
+            <w:noProof/>
+          </w:rPr>
+          <w:t>3</w:t>
+        </w:r>
+      </w:fldSimple>
       <w:r>
         <w:t>.</w:t>
       </w:r>
-      <w:r>
-        <w:fldChar w:fldCharType="begin"/>
-      </w:r>
-      <w:r>
-        <w:instrText xml:space="preserve"> SEQ Hình \* ARABIC \s 1 </w:instrText>
-      </w:r>
-      <w:r>
-        <w:fldChar w:fldCharType="separate"/>
-      </w:r>
-      <w:r>
-        <w:rPr>
-          <w:noProof/>
-        </w:rPr>
-        <w:t>8</w:t>
-      </w:r>
-      <w:r>
-        <w:rPr>
-          <w:noProof/>
-        </w:rPr>
-        <w:fldChar w:fldCharType="end"/>
-      </w:r>
-      <w:r>
-        <w:t>: Biểu đồ hoạt động Đăng nhập</w:t>
+      <w:fldSimple w:instr=" SEQ Hình \* ARABIC \s 1 ">
+        <w:r>
+          <w:rPr>
+            <w:noProof/>
+          </w:rPr>
+          <w:t>10</w:t>
+        </w:r>
+      </w:fldSimple>
+      <w:r>
+        <w:t>: Biểu đồ hoạt động Xem thông tin món ăn</w:t>
       </w:r>
       <w:bookmarkEnd w:id="33"/>
     </w:p>
     <w:p>
-      <w:r>
-        <w:t>Mô tả quy trình:</w:t>
+      <w:pPr>
+        <w:rPr>
+          <w:rFonts w:cs="Times New Roman"/>
+          <w:sz w:val="26"/>
+          <w:szCs w:val="26"/>
+        </w:rPr>
+      </w:pPr>
+      <w:r>
+        <w:rPr>
+          <w:rFonts w:cs="Times New Roman"/>
+          <w:sz w:val="26"/>
+          <w:szCs w:val="26"/>
+        </w:rPr>
+        <w:t>Mô tả quá trình</w:t>
+      </w:r>
+      <w:r>
+        <w:rPr>
+          <w:rFonts w:cs="Times New Roman"/>
+          <w:sz w:val="26"/>
+          <w:szCs w:val="26"/>
+        </w:rPr>
+        <w:t xml:space="preserve">: </w:t>
       </w:r>
     </w:p>
     <w:p>
@@ -11055,11 +9742,21 @@
         <w:pStyle w:val="ListParagraph"/>
         <w:numPr>
           <w:ilvl w:val="0"/>
-          <w:numId w:val="20"/>
+          <w:numId w:val="23"/>
         </w:numPr>
-      </w:pPr>
-      <w:r>
-        <w:t>Người dùng truy cập hệ thống</w:t>
+        <w:rPr>
+          <w:rFonts w:cs="Times New Roman"/>
+          <w:sz w:val="26"/>
+          <w:szCs w:val="26"/>
+        </w:rPr>
+      </w:pPr>
+      <w:r>
+        <w:rPr>
+          <w:rFonts w:cs="Times New Roman"/>
+          <w:sz w:val="26"/>
+          <w:szCs w:val="26"/>
+        </w:rPr>
+        <w:t>Người dùng chọn nhà hàng</w:t>
       </w:r>
     </w:p>
     <w:p>
@@ -11067,23 +9764,37 @@
         <w:pStyle w:val="ListParagraph"/>
         <w:numPr>
           <w:ilvl w:val="0"/>
-          <w:numId w:val="20"/>
+          <w:numId w:val="23"/>
         </w:numPr>
-      </w:pPr>
-      <w:r>
-        <w:t>Người dùng nhập tài khoản và mật khẩu</w:t>
-      </w:r>
-    </w:p>
-    <w:p>
-      <w:pPr>
-        <w:pStyle w:val="ListParagraph"/>
-        <w:numPr>
-          <w:ilvl w:val="0"/>
-          <w:numId w:val="20"/>
-        </w:numPr>
-      </w:pPr>
-      <w:r>
-        <w:t>Hệ thống và cơ sở dữ liệu kiểm tra</w:t>
+        <w:rPr>
+          <w:rFonts w:cs="Times New Roman"/>
+          <w:sz w:val="26"/>
+          <w:szCs w:val="26"/>
+        </w:rPr>
+      </w:pPr>
+      <w:r>
+        <w:rPr>
+          <w:rFonts w:cs="Times New Roman"/>
+          <w:sz w:val="26"/>
+          <w:szCs w:val="26"/>
+        </w:rPr>
+        <w:t xml:space="preserve">Hệ thống </w:t>
+      </w:r>
+      <w:r>
+        <w:rPr>
+          <w:rFonts w:cs="Times New Roman"/>
+          <w:sz w:val="26"/>
+          <w:szCs w:val="26"/>
+        </w:rPr>
+        <w:t xml:space="preserve">và cơ sở dữ liệu </w:t>
+      </w:r>
+      <w:r>
+        <w:rPr>
+          <w:rFonts w:cs="Times New Roman"/>
+          <w:sz w:val="26"/>
+          <w:szCs w:val="26"/>
+        </w:rPr>
+        <w:t xml:space="preserve">kiểm tra thông tin </w:t>
       </w:r>
     </w:p>
     <w:p>
@@ -11091,11 +9802,21 @@
         <w:pStyle w:val="ListParagraph"/>
         <w:numPr>
           <w:ilvl w:val="1"/>
-          <w:numId w:val="20"/>
+          <w:numId w:val="23"/>
         </w:numPr>
-      </w:pPr>
-      <w:r>
-        <w:t>Không hợp lệ: Báo thất bại, người dùng nhập lại tài khoản và mật khẩu</w:t>
+        <w:rPr>
+          <w:rFonts w:cs="Times New Roman"/>
+          <w:sz w:val="26"/>
+          <w:szCs w:val="26"/>
+        </w:rPr>
+      </w:pPr>
+      <w:r>
+        <w:rPr>
+          <w:rFonts w:cs="Times New Roman"/>
+          <w:sz w:val="26"/>
+          <w:szCs w:val="26"/>
+        </w:rPr>
+        <w:t>Không hợp lệ: Báo thất bại, người dụng chọn lại nhà hàng</w:t>
       </w:r>
     </w:p>
     <w:p>
@@ -11103,17 +9824,22 @@
         <w:pStyle w:val="ListParagraph"/>
         <w:numPr>
           <w:ilvl w:val="1"/>
-          <w:numId w:val="20"/>
+          <w:numId w:val="23"/>
         </w:numPr>
-      </w:pPr>
-      <w:r>
-        <w:t>Hợp lệ: Báo thành công, hiển thị main form, kết thúc</w:t>
-      </w:r>
-    </w:p>
-    <w:p>
-      <w:pPr>
-        <w:pStyle w:val="NoSpacing"/>
-      </w:pPr>
+        <w:rPr>
+          <w:rFonts w:cs="Times New Roman"/>
+          <w:sz w:val="26"/>
+          <w:szCs w:val="26"/>
+        </w:rPr>
+      </w:pPr>
+      <w:r>
+        <w:rPr>
+          <w:rFonts w:cs="Times New Roman"/>
+          <w:sz w:val="26"/>
+          <w:szCs w:val="26"/>
+        </w:rPr>
+        <w:t xml:space="preserve">Hợp lệ: Báo thành công, hiển thị thông tin nhà hàng, kết thúc  </w:t>
+      </w:r>
     </w:p>
     <w:p>
       <w:pPr>
@@ -11140,7 +9866,6 @@
           <w:numId w:val="16"/>
         </w:numPr>
         <w:ind w:left="714" w:hanging="357"/>
-        <w:jc w:val="left"/>
         <w:outlineLvl w:val="3"/>
         <w:rPr>
           <w:rFonts w:cs="Times New Roman"/>
@@ -11155,7 +9880,7 @@
           <w:szCs w:val="26"/>
         </w:rPr>
         <w:lastRenderedPageBreak/>
-        <w:t xml:space="preserve">Biểu đồ hoạt động Đăng kí </w:t>
+        <w:t>Biểu đồ hoạt động Đặt món ăn</w:t>
       </w:r>
     </w:p>
     <w:p>
@@ -11169,10 +9894,10 @@
           <w:noProof/>
         </w:rPr>
         <w:drawing>
-          <wp:inline distT="0" distB="0" distL="0" distR="0" wp14:anchorId="419DDAF8" wp14:editId="7881D581">
-            <wp:extent cx="5581650" cy="4166235"/>
-            <wp:effectExtent l="0" t="0" r="0" b="5715"/>
-            <wp:docPr id="26" name="Picture 26"/>
+          <wp:inline distT="0" distB="0" distL="0" distR="0" wp14:anchorId="22B680C7" wp14:editId="76B04A2D">
+            <wp:extent cx="5581650" cy="4083050"/>
+            <wp:effectExtent l="0" t="0" r="0" b="0"/>
+            <wp:docPr id="12" name="Picture 12"/>
             <wp:cNvGraphicFramePr>
               <a:graphicFrameLocks xmlns:a="http://schemas.openxmlformats.org/drawingml/2006/main" noChangeAspect="1"/>
             </wp:cNvGraphicFramePr>
@@ -11192,7 +9917,7 @@
                   <pic:spPr>
                     <a:xfrm>
                       <a:off x="0" y="0"/>
-                      <a:ext cx="5581650" cy="4166235"/>
+                      <a:ext cx="5581650" cy="4083050"/>
                     </a:xfrm>
                     <a:prstGeom prst="rect">
                       <a:avLst/>
@@ -11209,63 +9934,49 @@
       <w:pPr>
         <w:pStyle w:val="Caption"/>
       </w:pPr>
-      <w:bookmarkStart w:id="34" w:name="_Toc104976076"/>
+      <w:bookmarkStart w:id="34" w:name="_Toc104976078"/>
       <w:r>
         <w:t xml:space="preserve">Hình </w:t>
       </w:r>
-      <w:r>
-        <w:fldChar w:fldCharType="begin"/>
-      </w:r>
-      <w:r>
-        <w:instrText xml:space="preserve"> STYLEREF 1 \s </w:instrText>
-      </w:r>
-      <w:r>
-        <w:fldChar w:fldCharType="separate"/>
-      </w:r>
-      <w:r>
-        <w:rPr>
-          <w:noProof/>
-        </w:rPr>
-        <w:t>3</w:t>
-      </w:r>
-      <w:r>
-        <w:rPr>
-          <w:noProof/>
-        </w:rPr>
-        <w:fldChar w:fldCharType="end"/>
-      </w:r>
+      <w:fldSimple w:instr=" STYLEREF 1 \s ">
+        <w:r>
+          <w:rPr>
+            <w:noProof/>
+          </w:rPr>
+          <w:t>3</w:t>
+        </w:r>
+      </w:fldSimple>
       <w:r>
         <w:t>.</w:t>
       </w:r>
-      <w:r>
-        <w:fldChar w:fldCharType="begin"/>
-      </w:r>
-      <w:r>
-        <w:instrText xml:space="preserve"> SEQ Hình \* ARABIC \s 1 </w:instrText>
-      </w:r>
-      <w:r>
-        <w:fldChar w:fldCharType="separate"/>
-      </w:r>
-      <w:r>
-        <w:rPr>
-          <w:noProof/>
-        </w:rPr>
-        <w:t>9</w:t>
-      </w:r>
-      <w:r>
-        <w:rPr>
-          <w:noProof/>
-        </w:rPr>
-        <w:fldChar w:fldCharType="end"/>
-      </w:r>
-      <w:r>
-        <w:t>: Biểu đồ hoạt động Đăng kí</w:t>
+      <w:fldSimple w:instr=" SEQ Hình \* ARABIC \s 1 ">
+        <w:r>
+          <w:rPr>
+            <w:noProof/>
+          </w:rPr>
+          <w:t>11</w:t>
+        </w:r>
+      </w:fldSimple>
+      <w:r>
+        <w:t>: Biểu đồ hoạt động Đặt món ăn</w:t>
       </w:r>
       <w:bookmarkEnd w:id="34"/>
     </w:p>
     <w:p>
-      <w:r>
-        <w:t>Mô tả quy trình:</w:t>
+      <w:pPr>
+        <w:rPr>
+          <w:rFonts w:cs="Times New Roman"/>
+          <w:sz w:val="26"/>
+          <w:szCs w:val="26"/>
+        </w:rPr>
+      </w:pPr>
+      <w:r>
+        <w:rPr>
+          <w:rFonts w:cs="Times New Roman"/>
+          <w:sz w:val="26"/>
+          <w:szCs w:val="26"/>
+        </w:rPr>
+        <w:t xml:space="preserve">Mô tả quá trình: </w:t>
       </w:r>
     </w:p>
     <w:p>
@@ -11273,11 +9984,21 @@
         <w:pStyle w:val="ListParagraph"/>
         <w:numPr>
           <w:ilvl w:val="0"/>
-          <w:numId w:val="21"/>
+          <w:numId w:val="24"/>
         </w:numPr>
-      </w:pPr>
-      <w:r>
-        <w:t>Người dùng truy cập hệ thống</w:t>
+        <w:rPr>
+          <w:rFonts w:cs="Times New Roman"/>
+          <w:sz w:val="26"/>
+          <w:szCs w:val="26"/>
+        </w:rPr>
+      </w:pPr>
+      <w:r>
+        <w:rPr>
+          <w:rFonts w:cs="Times New Roman"/>
+          <w:sz w:val="26"/>
+          <w:szCs w:val="26"/>
+        </w:rPr>
+        <w:t>Người dùng chọn nhà hàng</w:t>
       </w:r>
     </w:p>
     <w:p>
@@ -11285,11 +10006,21 @@
         <w:pStyle w:val="ListParagraph"/>
         <w:numPr>
           <w:ilvl w:val="0"/>
-          <w:numId w:val="21"/>
+          <w:numId w:val="24"/>
         </w:numPr>
-      </w:pPr>
-      <w:r>
-        <w:t>Người dùng chọn chức năng Đăng kí</w:t>
+        <w:rPr>
+          <w:rFonts w:cs="Times New Roman"/>
+          <w:sz w:val="26"/>
+          <w:szCs w:val="26"/>
+        </w:rPr>
+      </w:pPr>
+      <w:r>
+        <w:rPr>
+          <w:rFonts w:cs="Times New Roman"/>
+          <w:sz w:val="26"/>
+          <w:szCs w:val="26"/>
+        </w:rPr>
+        <w:t>Hệ thống trả về form nhà hàng</w:t>
       </w:r>
     </w:p>
     <w:p>
@@ -11297,11 +10028,21 @@
         <w:pStyle w:val="ListParagraph"/>
         <w:numPr>
           <w:ilvl w:val="0"/>
-          <w:numId w:val="21"/>
+          <w:numId w:val="24"/>
         </w:numPr>
-      </w:pPr>
-      <w:r>
-        <w:t>Hệ thống hiển thị form Đăng kí</w:t>
+        <w:rPr>
+          <w:rFonts w:cs="Times New Roman"/>
+          <w:sz w:val="26"/>
+          <w:szCs w:val="26"/>
+        </w:rPr>
+      </w:pPr>
+      <w:r>
+        <w:rPr>
+          <w:rFonts w:cs="Times New Roman"/>
+          <w:sz w:val="26"/>
+          <w:szCs w:val="26"/>
+        </w:rPr>
+        <w:t>Người dùng chọn đồ ăn muốn đặt</w:t>
       </w:r>
     </w:p>
     <w:p>
@@ -11309,11 +10050,21 @@
         <w:pStyle w:val="ListParagraph"/>
         <w:numPr>
           <w:ilvl w:val="0"/>
-          <w:numId w:val="21"/>
+          <w:numId w:val="24"/>
         </w:numPr>
-      </w:pPr>
-      <w:r>
-        <w:t>Người dùng nhập thông tin đăng kí</w:t>
+        <w:rPr>
+          <w:rFonts w:cs="Times New Roman"/>
+          <w:sz w:val="26"/>
+          <w:szCs w:val="26"/>
+        </w:rPr>
+      </w:pPr>
+      <w:r>
+        <w:rPr>
+          <w:rFonts w:cs="Times New Roman"/>
+          <w:sz w:val="26"/>
+          <w:szCs w:val="26"/>
+        </w:rPr>
+        <w:t>Người dùng xác nhận đặt món</w:t>
       </w:r>
     </w:p>
     <w:p>
@@ -11321,10 +10072,20 @@
         <w:pStyle w:val="ListParagraph"/>
         <w:numPr>
           <w:ilvl w:val="0"/>
-          <w:numId w:val="21"/>
+          <w:numId w:val="24"/>
         </w:numPr>
-      </w:pPr>
-      <w:r>
+        <w:rPr>
+          <w:rFonts w:cs="Times New Roman"/>
+          <w:sz w:val="26"/>
+          <w:szCs w:val="26"/>
+        </w:rPr>
+      </w:pPr>
+      <w:r>
+        <w:rPr>
+          <w:rFonts w:cs="Times New Roman"/>
+          <w:sz w:val="26"/>
+          <w:szCs w:val="26"/>
+        </w:rPr>
         <w:t>Hệ thống và cơ sở dữ liệu kiểm tra thông tin</w:t>
       </w:r>
     </w:p>
@@ -11333,11 +10094,21 @@
         <w:pStyle w:val="ListParagraph"/>
         <w:numPr>
           <w:ilvl w:val="1"/>
-          <w:numId w:val="21"/>
+          <w:numId w:val="24"/>
         </w:numPr>
-      </w:pPr>
-      <w:r>
-        <w:t>Không hợp lệ: Báo thất bại, người dùng nhập lại thông tin đăng kí</w:t>
+        <w:rPr>
+          <w:rFonts w:cs="Times New Roman"/>
+          <w:sz w:val="26"/>
+          <w:szCs w:val="26"/>
+        </w:rPr>
+      </w:pPr>
+      <w:r>
+        <w:rPr>
+          <w:rFonts w:cs="Times New Roman"/>
+          <w:sz w:val="26"/>
+          <w:szCs w:val="26"/>
+        </w:rPr>
+        <w:t>Không hợp lệ: Báo thất bại, người dùng chọn lại món</w:t>
       </w:r>
     </w:p>
     <w:p>
@@ -11345,11 +10116,45 @@
         <w:pStyle w:val="ListParagraph"/>
         <w:numPr>
           <w:ilvl w:val="1"/>
-          <w:numId w:val="21"/>
+          <w:numId w:val="24"/>
         </w:numPr>
-      </w:pPr>
-      <w:r>
-        <w:t xml:space="preserve">Hợp lệ: Báo thành công, hiển thị main form, kết thúc </w:t>
+        <w:rPr>
+          <w:rFonts w:cs="Times New Roman"/>
+          <w:sz w:val="26"/>
+          <w:szCs w:val="26"/>
+        </w:rPr>
+      </w:pPr>
+      <w:r>
+        <w:rPr>
+          <w:rFonts w:cs="Times New Roman"/>
+          <w:sz w:val="26"/>
+          <w:szCs w:val="26"/>
+        </w:rPr>
+        <w:t xml:space="preserve">Hợp lệ: Báo thành công, hiển thị thông báo </w:t>
+      </w:r>
+      <w:r>
+        <w:rPr>
+          <w:rFonts w:cs="Times New Roman"/>
+          <w:sz w:val="26"/>
+          <w:szCs w:val="26"/>
+        </w:rPr>
+        <w:t xml:space="preserve">đặt món </w:t>
+      </w:r>
+      <w:r>
+        <w:rPr>
+          <w:rFonts w:cs="Times New Roman"/>
+          <w:sz w:val="26"/>
+          <w:szCs w:val="26"/>
+        </w:rPr>
+        <w:t>thành công</w:t>
+      </w:r>
+      <w:r>
+        <w:rPr>
+          <w:rFonts w:cs="Times New Roman"/>
+          <w:sz w:val="26"/>
+          <w:szCs w:val="26"/>
+        </w:rPr>
+        <w:t xml:space="preserve">, kết thúc </w:t>
       </w:r>
     </w:p>
     <w:p>
@@ -11391,7 +10196,15 @@
           <w:szCs w:val="26"/>
         </w:rPr>
         <w:lastRenderedPageBreak/>
-        <w:t>Biểu đô hoạt động Xem thông tin món ăn</w:t>
+        <w:t xml:space="preserve">Biểu đồ hoạt động Tìm </w:t>
+      </w:r>
+      <w:r>
+        <w:rPr>
+          <w:rFonts w:cs="Times New Roman"/>
+          <w:sz w:val="26"/>
+          <w:szCs w:val="26"/>
+        </w:rPr>
+        <w:t>kiếm</w:t>
       </w:r>
     </w:p>
     <w:p>
@@ -11405,10 +10218,10 @@
           <w:noProof/>
         </w:rPr>
         <w:drawing>
-          <wp:inline distT="0" distB="0" distL="0" distR="0" wp14:anchorId="1D9CF60D" wp14:editId="0672C137">
-            <wp:extent cx="5416062" cy="3610708"/>
-            <wp:effectExtent l="0" t="0" r="0" b="8890"/>
-            <wp:docPr id="17" name="Picture 17"/>
+          <wp:inline distT="0" distB="0" distL="0" distR="0" wp14:anchorId="710D5314" wp14:editId="7928CB42">
+            <wp:extent cx="5581650" cy="4378325"/>
+            <wp:effectExtent l="0" t="0" r="0" b="3175"/>
+            <wp:docPr id="28" name="Picture 28"/>
             <wp:cNvGraphicFramePr>
               <a:graphicFrameLocks xmlns:a="http://schemas.openxmlformats.org/drawingml/2006/main" noChangeAspect="1"/>
             </wp:cNvGraphicFramePr>
@@ -11428,632 +10241,6 @@
                   <pic:spPr>
                     <a:xfrm>
                       <a:off x="0" y="0"/>
-                      <a:ext cx="5419535" cy="3613023"/>
-                    </a:xfrm>
-                    <a:prstGeom prst="rect">
-                      <a:avLst/>
-                    </a:prstGeom>
-                  </pic:spPr>
-                </pic:pic>
-              </a:graphicData>
-            </a:graphic>
-          </wp:inline>
-        </w:drawing>
-      </w:r>
-    </w:p>
-    <w:p>
-      <w:pPr>
-        <w:pStyle w:val="Caption"/>
-      </w:pPr>
-      <w:bookmarkStart w:id="35" w:name="_Toc104976077"/>
-      <w:r>
-        <w:t xml:space="preserve">Hình </w:t>
-      </w:r>
-      <w:r>
-        <w:fldChar w:fldCharType="begin"/>
-      </w:r>
-      <w:r>
-        <w:instrText xml:space="preserve"> STYLEREF 1 \s </w:instrText>
-      </w:r>
-      <w:r>
-        <w:fldChar w:fldCharType="separate"/>
-      </w:r>
-      <w:r>
-        <w:rPr>
-          <w:noProof/>
-        </w:rPr>
-        <w:t>3</w:t>
-      </w:r>
-      <w:r>
-        <w:rPr>
-          <w:noProof/>
-        </w:rPr>
-        <w:fldChar w:fldCharType="end"/>
-      </w:r>
-      <w:r>
-        <w:t>.</w:t>
-      </w:r>
-      <w:r>
-        <w:fldChar w:fldCharType="begin"/>
-      </w:r>
-      <w:r>
-        <w:instrText xml:space="preserve"> SEQ Hình \* ARABIC \s 1 </w:instrText>
-      </w:r>
-      <w:r>
-        <w:fldChar w:fldCharType="separate"/>
-      </w:r>
-      <w:r>
-        <w:rPr>
-          <w:noProof/>
-        </w:rPr>
-        <w:t>10</w:t>
-      </w:r>
-      <w:r>
-        <w:rPr>
-          <w:noProof/>
-        </w:rPr>
-        <w:fldChar w:fldCharType="end"/>
-      </w:r>
-      <w:r>
-        <w:t>: Biểu đồ hoạt động Xem thông tin món ăn</w:t>
-      </w:r>
-      <w:bookmarkEnd w:id="35"/>
-    </w:p>
-    <w:p>
-      <w:pPr>
-        <w:rPr>
-          <w:rFonts w:cs="Times New Roman"/>
-          <w:sz w:val="26"/>
-          <w:szCs w:val="26"/>
-        </w:rPr>
-      </w:pPr>
-      <w:r>
-        <w:rPr>
-          <w:rFonts w:cs="Times New Roman"/>
-          <w:sz w:val="26"/>
-          <w:szCs w:val="26"/>
-        </w:rPr>
-        <w:t>Mô tả quá trình</w:t>
-      </w:r>
-      <w:r>
-        <w:rPr>
-          <w:rFonts w:cs="Times New Roman"/>
-          <w:sz w:val="26"/>
-          <w:szCs w:val="26"/>
-        </w:rPr>
-        <w:t xml:space="preserve">: </w:t>
-      </w:r>
-    </w:p>
-    <w:p>
-      <w:pPr>
-        <w:pStyle w:val="ListParagraph"/>
-        <w:numPr>
-          <w:ilvl w:val="0"/>
-          <w:numId w:val="23"/>
-        </w:numPr>
-        <w:rPr>
-          <w:rFonts w:cs="Times New Roman"/>
-          <w:sz w:val="26"/>
-          <w:szCs w:val="26"/>
-        </w:rPr>
-      </w:pPr>
-      <w:r>
-        <w:rPr>
-          <w:rFonts w:cs="Times New Roman"/>
-          <w:sz w:val="26"/>
-          <w:szCs w:val="26"/>
-        </w:rPr>
-        <w:t>Người dùng chọn nhà hàng</w:t>
-      </w:r>
-    </w:p>
-    <w:p>
-      <w:pPr>
-        <w:pStyle w:val="ListParagraph"/>
-        <w:numPr>
-          <w:ilvl w:val="0"/>
-          <w:numId w:val="23"/>
-        </w:numPr>
-        <w:rPr>
-          <w:rFonts w:cs="Times New Roman"/>
-          <w:sz w:val="26"/>
-          <w:szCs w:val="26"/>
-        </w:rPr>
-      </w:pPr>
-      <w:r>
-        <w:rPr>
-          <w:rFonts w:cs="Times New Roman"/>
-          <w:sz w:val="26"/>
-          <w:szCs w:val="26"/>
-        </w:rPr>
-        <w:t xml:space="preserve">Hệ thống </w:t>
-      </w:r>
-      <w:r>
-        <w:rPr>
-          <w:rFonts w:cs="Times New Roman"/>
-          <w:sz w:val="26"/>
-          <w:szCs w:val="26"/>
-        </w:rPr>
-        <w:t xml:space="preserve">và cơ sở dữ liệu </w:t>
-      </w:r>
-      <w:r>
-        <w:rPr>
-          <w:rFonts w:cs="Times New Roman"/>
-          <w:sz w:val="26"/>
-          <w:szCs w:val="26"/>
-        </w:rPr>
-        <w:t xml:space="preserve">kiểm tra thông tin </w:t>
-      </w:r>
-    </w:p>
-    <w:p>
-      <w:pPr>
-        <w:pStyle w:val="ListParagraph"/>
-        <w:numPr>
-          <w:ilvl w:val="1"/>
-          <w:numId w:val="23"/>
-        </w:numPr>
-        <w:rPr>
-          <w:rFonts w:cs="Times New Roman"/>
-          <w:sz w:val="26"/>
-          <w:szCs w:val="26"/>
-        </w:rPr>
-      </w:pPr>
-      <w:r>
-        <w:rPr>
-          <w:rFonts w:cs="Times New Roman"/>
-          <w:sz w:val="26"/>
-          <w:szCs w:val="26"/>
-        </w:rPr>
-        <w:t>Không hợp lệ: Báo thất bại, người dụng chọn lại nhà hàng</w:t>
-      </w:r>
-    </w:p>
-    <w:p>
-      <w:pPr>
-        <w:pStyle w:val="ListParagraph"/>
-        <w:numPr>
-          <w:ilvl w:val="1"/>
-          <w:numId w:val="23"/>
-        </w:numPr>
-        <w:rPr>
-          <w:rFonts w:cs="Times New Roman"/>
-          <w:sz w:val="26"/>
-          <w:szCs w:val="26"/>
-        </w:rPr>
-      </w:pPr>
-      <w:r>
-        <w:rPr>
-          <w:rFonts w:cs="Times New Roman"/>
-          <w:sz w:val="26"/>
-          <w:szCs w:val="26"/>
-        </w:rPr>
-        <w:t xml:space="preserve">Hợp lệ: Báo thành công, hiển thị thông tin nhà hàng, kết thúc  </w:t>
-      </w:r>
-    </w:p>
-    <w:p>
-      <w:pPr>
-        <w:rPr>
-          <w:rFonts w:cs="Times New Roman"/>
-          <w:sz w:val="26"/>
-          <w:szCs w:val="26"/>
-        </w:rPr>
-      </w:pPr>
-      <w:r>
-        <w:rPr>
-          <w:rFonts w:cs="Times New Roman"/>
-          <w:sz w:val="26"/>
-          <w:szCs w:val="26"/>
-        </w:rPr>
-        <w:br w:type="page"/>
-      </w:r>
-    </w:p>
-    <w:p>
-      <w:pPr>
-        <w:pStyle w:val="ListParagraph"/>
-        <w:numPr>
-          <w:ilvl w:val="0"/>
-          <w:numId w:val="16"/>
-        </w:numPr>
-        <w:ind w:left="714" w:hanging="357"/>
-        <w:outlineLvl w:val="3"/>
-        <w:rPr>
-          <w:rFonts w:cs="Times New Roman"/>
-          <w:sz w:val="26"/>
-          <w:szCs w:val="26"/>
-        </w:rPr>
-      </w:pPr>
-      <w:r>
-        <w:rPr>
-          <w:rFonts w:cs="Times New Roman"/>
-          <w:sz w:val="26"/>
-          <w:szCs w:val="26"/>
-        </w:rPr>
-        <w:lastRenderedPageBreak/>
-        <w:t>Biểu đồ hoạt động Đặt món ăn</w:t>
-      </w:r>
-    </w:p>
-    <w:p>
-      <w:pPr>
-        <w:pStyle w:val="NoSpacing"/>
-        <w:keepNext/>
-        <w:jc w:val="center"/>
-      </w:pPr>
-      <w:r>
-        <w:rPr>
-          <w:noProof/>
-        </w:rPr>
-        <w:drawing>
-          <wp:inline distT="0" distB="0" distL="0" distR="0" wp14:anchorId="22B680C7" wp14:editId="76B04A2D">
-            <wp:extent cx="5581650" cy="4083050"/>
-            <wp:effectExtent l="0" t="0" r="0" b="0"/>
-            <wp:docPr id="12" name="Picture 12"/>
-            <wp:cNvGraphicFramePr>
-              <a:graphicFrameLocks xmlns:a="http://schemas.openxmlformats.org/drawingml/2006/main" noChangeAspect="1"/>
-            </wp:cNvGraphicFramePr>
-            <a:graphic xmlns:a="http://schemas.openxmlformats.org/drawingml/2006/main">
-              <a:graphicData uri="http://schemas.openxmlformats.org/drawingml/2006/picture">
-                <pic:pic xmlns:pic="http://schemas.openxmlformats.org/drawingml/2006/picture">
-                  <pic:nvPicPr>
-                    <pic:cNvPr id="1" name=""/>
-                    <pic:cNvPicPr/>
-                  </pic:nvPicPr>
-                  <pic:blipFill>
-                    <a:blip r:embed="rId21"/>
-                    <a:stretch>
-                      <a:fillRect/>
-                    </a:stretch>
-                  </pic:blipFill>
-                  <pic:spPr>
-                    <a:xfrm>
-                      <a:off x="0" y="0"/>
-                      <a:ext cx="5581650" cy="4083050"/>
-                    </a:xfrm>
-                    <a:prstGeom prst="rect">
-                      <a:avLst/>
-                    </a:prstGeom>
-                  </pic:spPr>
-                </pic:pic>
-              </a:graphicData>
-            </a:graphic>
-          </wp:inline>
-        </w:drawing>
-      </w:r>
-    </w:p>
-    <w:p>
-      <w:pPr>
-        <w:pStyle w:val="Caption"/>
-      </w:pPr>
-      <w:bookmarkStart w:id="36" w:name="_Toc104976078"/>
-      <w:r>
-        <w:t xml:space="preserve">Hình </w:t>
-      </w:r>
-      <w:r>
-        <w:fldChar w:fldCharType="begin"/>
-      </w:r>
-      <w:r>
-        <w:instrText xml:space="preserve"> STYLEREF 1 \s </w:instrText>
-      </w:r>
-      <w:r>
-        <w:fldChar w:fldCharType="separate"/>
-      </w:r>
-      <w:r>
-        <w:rPr>
-          <w:noProof/>
-        </w:rPr>
-        <w:t>3</w:t>
-      </w:r>
-      <w:r>
-        <w:rPr>
-          <w:noProof/>
-        </w:rPr>
-        <w:fldChar w:fldCharType="end"/>
-      </w:r>
-      <w:r>
-        <w:t>.</w:t>
-      </w:r>
-      <w:r>
-        <w:fldChar w:fldCharType="begin"/>
-      </w:r>
-      <w:r>
-        <w:instrText xml:space="preserve"> SEQ Hình \* ARABIC \s 1 </w:instrText>
-      </w:r>
-      <w:r>
-        <w:fldChar w:fldCharType="separate"/>
-      </w:r>
-      <w:r>
-        <w:rPr>
-          <w:noProof/>
-        </w:rPr>
-        <w:t>11</w:t>
-      </w:r>
-      <w:r>
-        <w:rPr>
-          <w:noProof/>
-        </w:rPr>
-        <w:fldChar w:fldCharType="end"/>
-      </w:r>
-      <w:r>
-        <w:t>: Biểu đồ hoạt động Đặt món ăn</w:t>
-      </w:r>
-      <w:bookmarkEnd w:id="36"/>
-    </w:p>
-    <w:p>
-      <w:pPr>
-        <w:rPr>
-          <w:rFonts w:cs="Times New Roman"/>
-          <w:sz w:val="26"/>
-          <w:szCs w:val="26"/>
-        </w:rPr>
-      </w:pPr>
-      <w:r>
-        <w:rPr>
-          <w:rFonts w:cs="Times New Roman"/>
-          <w:sz w:val="26"/>
-          <w:szCs w:val="26"/>
-        </w:rPr>
-        <w:t xml:space="preserve">Mô tả quá trình: </w:t>
-      </w:r>
-    </w:p>
-    <w:p>
-      <w:pPr>
-        <w:pStyle w:val="ListParagraph"/>
-        <w:numPr>
-          <w:ilvl w:val="0"/>
-          <w:numId w:val="24"/>
-        </w:numPr>
-        <w:rPr>
-          <w:rFonts w:cs="Times New Roman"/>
-          <w:sz w:val="26"/>
-          <w:szCs w:val="26"/>
-        </w:rPr>
-      </w:pPr>
-      <w:r>
-        <w:rPr>
-          <w:rFonts w:cs="Times New Roman"/>
-          <w:sz w:val="26"/>
-          <w:szCs w:val="26"/>
-        </w:rPr>
-        <w:t>Người dùng chọn nhà hàng</w:t>
-      </w:r>
-    </w:p>
-    <w:p>
-      <w:pPr>
-        <w:pStyle w:val="ListParagraph"/>
-        <w:numPr>
-          <w:ilvl w:val="0"/>
-          <w:numId w:val="24"/>
-        </w:numPr>
-        <w:rPr>
-          <w:rFonts w:cs="Times New Roman"/>
-          <w:sz w:val="26"/>
-          <w:szCs w:val="26"/>
-        </w:rPr>
-      </w:pPr>
-      <w:r>
-        <w:rPr>
-          <w:rFonts w:cs="Times New Roman"/>
-          <w:sz w:val="26"/>
-          <w:szCs w:val="26"/>
-        </w:rPr>
-        <w:t>Hệ thống trả về form nhà hàng</w:t>
-      </w:r>
-    </w:p>
-    <w:p>
-      <w:pPr>
-        <w:pStyle w:val="ListParagraph"/>
-        <w:numPr>
-          <w:ilvl w:val="0"/>
-          <w:numId w:val="24"/>
-        </w:numPr>
-        <w:rPr>
-          <w:rFonts w:cs="Times New Roman"/>
-          <w:sz w:val="26"/>
-          <w:szCs w:val="26"/>
-        </w:rPr>
-      </w:pPr>
-      <w:r>
-        <w:rPr>
-          <w:rFonts w:cs="Times New Roman"/>
-          <w:sz w:val="26"/>
-          <w:szCs w:val="26"/>
-        </w:rPr>
-        <w:t>Người dùng chọn đồ ăn muốn đặt</w:t>
-      </w:r>
-    </w:p>
-    <w:p>
-      <w:pPr>
-        <w:pStyle w:val="ListParagraph"/>
-        <w:numPr>
-          <w:ilvl w:val="0"/>
-          <w:numId w:val="24"/>
-        </w:numPr>
-        <w:rPr>
-          <w:rFonts w:cs="Times New Roman"/>
-          <w:sz w:val="26"/>
-          <w:szCs w:val="26"/>
-        </w:rPr>
-      </w:pPr>
-      <w:r>
-        <w:rPr>
-          <w:rFonts w:cs="Times New Roman"/>
-          <w:sz w:val="26"/>
-          <w:szCs w:val="26"/>
-        </w:rPr>
-        <w:t>Người dùng xác nhận đặt món</w:t>
-      </w:r>
-    </w:p>
-    <w:p>
-      <w:pPr>
-        <w:pStyle w:val="ListParagraph"/>
-        <w:numPr>
-          <w:ilvl w:val="0"/>
-          <w:numId w:val="24"/>
-        </w:numPr>
-        <w:rPr>
-          <w:rFonts w:cs="Times New Roman"/>
-          <w:sz w:val="26"/>
-          <w:szCs w:val="26"/>
-        </w:rPr>
-      </w:pPr>
-      <w:r>
-        <w:rPr>
-          <w:rFonts w:cs="Times New Roman"/>
-          <w:sz w:val="26"/>
-          <w:szCs w:val="26"/>
-        </w:rPr>
-        <w:t>Hệ thống và cơ sở dữ liệu kiểm tra thông tin</w:t>
-      </w:r>
-    </w:p>
-    <w:p>
-      <w:pPr>
-        <w:pStyle w:val="ListParagraph"/>
-        <w:numPr>
-          <w:ilvl w:val="1"/>
-          <w:numId w:val="24"/>
-        </w:numPr>
-        <w:rPr>
-          <w:rFonts w:cs="Times New Roman"/>
-          <w:sz w:val="26"/>
-          <w:szCs w:val="26"/>
-        </w:rPr>
-      </w:pPr>
-      <w:r>
-        <w:rPr>
-          <w:rFonts w:cs="Times New Roman"/>
-          <w:sz w:val="26"/>
-          <w:szCs w:val="26"/>
-        </w:rPr>
-        <w:t>Không hợp lệ: Báo thất bại, người dùng chọn lại món</w:t>
-      </w:r>
-    </w:p>
-    <w:p>
-      <w:pPr>
-        <w:pStyle w:val="ListParagraph"/>
-        <w:numPr>
-          <w:ilvl w:val="1"/>
-          <w:numId w:val="24"/>
-        </w:numPr>
-        <w:rPr>
-          <w:rFonts w:cs="Times New Roman"/>
-          <w:sz w:val="26"/>
-          <w:szCs w:val="26"/>
-        </w:rPr>
-      </w:pPr>
-      <w:r>
-        <w:rPr>
-          <w:rFonts w:cs="Times New Roman"/>
-          <w:sz w:val="26"/>
-          <w:szCs w:val="26"/>
-        </w:rPr>
-        <w:t xml:space="preserve">Hợp lệ: Báo thành công, hiển thị thông báo </w:t>
-      </w:r>
-      <w:r>
-        <w:rPr>
-          <w:rFonts w:cs="Times New Roman"/>
-          <w:sz w:val="26"/>
-          <w:szCs w:val="26"/>
-        </w:rPr>
-        <w:t xml:space="preserve">đặt món </w:t>
-      </w:r>
-      <w:r>
-        <w:rPr>
-          <w:rFonts w:cs="Times New Roman"/>
-          <w:sz w:val="26"/>
-          <w:szCs w:val="26"/>
-        </w:rPr>
-        <w:t>thành công</w:t>
-      </w:r>
-      <w:r>
-        <w:rPr>
-          <w:rFonts w:cs="Times New Roman"/>
-          <w:sz w:val="26"/>
-          <w:szCs w:val="26"/>
-        </w:rPr>
-        <w:t xml:space="preserve">, kết thúc </w:t>
-      </w:r>
-    </w:p>
-    <w:p>
-      <w:pPr>
-        <w:rPr>
-          <w:rFonts w:cs="Times New Roman"/>
-          <w:sz w:val="26"/>
-          <w:szCs w:val="26"/>
-        </w:rPr>
-      </w:pPr>
-      <w:r>
-        <w:rPr>
-          <w:rFonts w:cs="Times New Roman"/>
-          <w:sz w:val="26"/>
-          <w:szCs w:val="26"/>
-        </w:rPr>
-        <w:br w:type="page"/>
-      </w:r>
-    </w:p>
-    <w:p>
-      <w:pPr>
-        <w:pStyle w:val="ListParagraph"/>
-        <w:numPr>
-          <w:ilvl w:val="0"/>
-          <w:numId w:val="16"/>
-        </w:numPr>
-        <w:ind w:left="714" w:hanging="357"/>
-        <w:outlineLvl w:val="3"/>
-        <w:rPr>
-          <w:rFonts w:cs="Times New Roman"/>
-          <w:sz w:val="26"/>
-          <w:szCs w:val="26"/>
-        </w:rPr>
-      </w:pPr>
-      <w:r>
-        <w:rPr>
-          <w:rFonts w:cs="Times New Roman"/>
-          <w:sz w:val="26"/>
-          <w:szCs w:val="26"/>
-        </w:rPr>
-        <w:lastRenderedPageBreak/>
-        <w:t xml:space="preserve">Biểu đồ hoạt động Tìm </w:t>
-      </w:r>
-      <w:r>
-        <w:rPr>
-          <w:rFonts w:cs="Times New Roman"/>
-          <w:sz w:val="26"/>
-          <w:szCs w:val="26"/>
-        </w:rPr>
-        <w:t>kiếm</w:t>
-      </w:r>
-    </w:p>
-    <w:p>
-      <w:pPr>
-        <w:pStyle w:val="NoSpacing"/>
-        <w:keepNext/>
-        <w:jc w:val="center"/>
-      </w:pPr>
-      <w:r>
-        <w:rPr>
-          <w:noProof/>
-        </w:rPr>
-        <w:drawing>
-          <wp:inline distT="0" distB="0" distL="0" distR="0" wp14:anchorId="710D5314" wp14:editId="7928CB42">
-            <wp:extent cx="5581650" cy="4378325"/>
-            <wp:effectExtent l="0" t="0" r="0" b="3175"/>
-            <wp:docPr id="28" name="Picture 28"/>
-            <wp:cNvGraphicFramePr>
-              <a:graphicFrameLocks xmlns:a="http://schemas.openxmlformats.org/drawingml/2006/main" noChangeAspect="1"/>
-            </wp:cNvGraphicFramePr>
-            <a:graphic xmlns:a="http://schemas.openxmlformats.org/drawingml/2006/main">
-              <a:graphicData uri="http://schemas.openxmlformats.org/drawingml/2006/picture">
-                <pic:pic xmlns:pic="http://schemas.openxmlformats.org/drawingml/2006/picture">
-                  <pic:nvPicPr>
-                    <pic:cNvPr id="1" name=""/>
-                    <pic:cNvPicPr/>
-                  </pic:nvPicPr>
-                  <pic:blipFill>
-                    <a:blip r:embed="rId22"/>
-                    <a:stretch>
-                      <a:fillRect/>
-                    </a:stretch>
-                  </pic:blipFill>
-                  <pic:spPr>
-                    <a:xfrm>
-                      <a:off x="0" y="0"/>
                       <a:ext cx="5581650" cy="4378325"/>
                     </a:xfrm>
                     <a:prstGeom prst="rect">
@@ -12071,59 +10258,33 @@
       <w:pPr>
         <w:pStyle w:val="Caption"/>
       </w:pPr>
-      <w:bookmarkStart w:id="37" w:name="_Toc104976079"/>
+      <w:bookmarkStart w:id="35" w:name="_Toc104976079"/>
       <w:r>
         <w:t xml:space="preserve">Hình </w:t>
       </w:r>
-      <w:r>
-        <w:fldChar w:fldCharType="begin"/>
-      </w:r>
-      <w:r>
-        <w:instrText xml:space="preserve"> STYLEREF 1 \s </w:instrText>
-      </w:r>
-      <w:r>
-        <w:fldChar w:fldCharType="separate"/>
-      </w:r>
-      <w:r>
-        <w:rPr>
-          <w:noProof/>
-        </w:rPr>
-        <w:t>3</w:t>
-      </w:r>
-      <w:r>
-        <w:rPr>
-          <w:noProof/>
-        </w:rPr>
-        <w:fldChar w:fldCharType="end"/>
-      </w:r>
+      <w:fldSimple w:instr=" STYLEREF 1 \s ">
+        <w:r>
+          <w:rPr>
+            <w:noProof/>
+          </w:rPr>
+          <w:t>3</w:t>
+        </w:r>
+      </w:fldSimple>
       <w:r>
         <w:t>.</w:t>
       </w:r>
-      <w:r>
-        <w:fldChar w:fldCharType="begin"/>
-      </w:r>
-      <w:r>
-        <w:instrText xml:space="preserve"> SEQ Hình \* ARABIC \s 1 </w:instrText>
-      </w:r>
-      <w:r>
-        <w:fldChar w:fldCharType="separate"/>
-      </w:r>
-      <w:r>
-        <w:rPr>
-          <w:noProof/>
-        </w:rPr>
-        <w:t>12</w:t>
-      </w:r>
-      <w:r>
-        <w:rPr>
-          <w:noProof/>
-        </w:rPr>
-        <w:fldChar w:fldCharType="end"/>
-      </w:r>
+      <w:fldSimple w:instr=" SEQ Hình \* ARABIC \s 1 ">
+        <w:r>
+          <w:rPr>
+            <w:noProof/>
+          </w:rPr>
+          <w:t>12</w:t>
+        </w:r>
+      </w:fldSimple>
       <w:r>
         <w:t>: Biểu đồ hoạt động Tìm kiếm</w:t>
       </w:r>
-      <w:bookmarkEnd w:id="37"/>
+      <w:bookmarkEnd w:id="35"/>
     </w:p>
     <w:p>
       <w:pPr>
@@ -12279,200 +10440,6 @@
     </w:p>
     <w:p>
       <w:pPr>
-        <w:pStyle w:val="ListParagraph"/>
-        <w:numPr>
-          <w:ilvl w:val="0"/>
-          <w:numId w:val="16"/>
-        </w:numPr>
-        <w:ind w:left="714" w:hanging="357"/>
-        <w:outlineLvl w:val="3"/>
-        <w:rPr>
-          <w:rFonts w:cs="Times New Roman"/>
-          <w:sz w:val="26"/>
-          <w:szCs w:val="26"/>
-        </w:rPr>
-      </w:pPr>
-      <w:r>
-        <w:rPr>
-          <w:rFonts w:cs="Times New Roman"/>
-          <w:sz w:val="26"/>
-          <w:szCs w:val="26"/>
-        </w:rPr>
-        <w:lastRenderedPageBreak/>
-        <w:t xml:space="preserve">Biểu đồ hoạt động Xem thông tin nhà hàng </w:t>
-      </w:r>
-    </w:p>
-    <w:p>
-      <w:pPr>
-        <w:pStyle w:val="NoSpacing"/>
-        <w:keepNext/>
-        <w:jc w:val="center"/>
-      </w:pPr>
-      <w:r>
-        <w:rPr>
-          <w:noProof/>
-        </w:rPr>
-        <w:drawing>
-          <wp:inline distT="0" distB="0" distL="0" distR="0" wp14:anchorId="454BECD0" wp14:editId="4ADD0D36">
-            <wp:extent cx="5581650" cy="3789680"/>
-            <wp:effectExtent l="0" t="0" r="0" b="1270"/>
-            <wp:docPr id="16" name="Picture 16"/>
-            <wp:cNvGraphicFramePr>
-              <a:graphicFrameLocks xmlns:a="http://schemas.openxmlformats.org/drawingml/2006/main" noChangeAspect="1"/>
-            </wp:cNvGraphicFramePr>
-            <a:graphic xmlns:a="http://schemas.openxmlformats.org/drawingml/2006/main">
-              <a:graphicData uri="http://schemas.openxmlformats.org/drawingml/2006/picture">
-                <pic:pic xmlns:pic="http://schemas.openxmlformats.org/drawingml/2006/picture">
-                  <pic:nvPicPr>
-                    <pic:cNvPr id="1" name=""/>
-                    <pic:cNvPicPr/>
-                  </pic:nvPicPr>
-                  <pic:blipFill>
-                    <a:blip r:embed="rId23"/>
-                    <a:stretch>
-                      <a:fillRect/>
-                    </a:stretch>
-                  </pic:blipFill>
-                  <pic:spPr>
-                    <a:xfrm>
-                      <a:off x="0" y="0"/>
-                      <a:ext cx="5581650" cy="3789680"/>
-                    </a:xfrm>
-                    <a:prstGeom prst="rect">
-                      <a:avLst/>
-                    </a:prstGeom>
-                  </pic:spPr>
-                </pic:pic>
-              </a:graphicData>
-            </a:graphic>
-          </wp:inline>
-        </w:drawing>
-      </w:r>
-    </w:p>
-    <w:p>
-      <w:pPr>
-        <w:pStyle w:val="Caption"/>
-      </w:pPr>
-      <w:bookmarkStart w:id="38" w:name="_Toc104976080"/>
-      <w:r>
-        <w:t xml:space="preserve">Hình </w:t>
-      </w:r>
-      <w:r>
-        <w:fldChar w:fldCharType="begin"/>
-      </w:r>
-      <w:r>
-        <w:instrText xml:space="preserve"> STYLEREF 1 \s </w:instrText>
-      </w:r>
-      <w:r>
-        <w:fldChar w:fldCharType="separate"/>
-      </w:r>
-      <w:r>
-        <w:rPr>
-          <w:noProof/>
-        </w:rPr>
-        <w:t>3</w:t>
-      </w:r>
-      <w:r>
-        <w:rPr>
-          <w:noProof/>
-        </w:rPr>
-        <w:fldChar w:fldCharType="end"/>
-      </w:r>
-      <w:r>
-        <w:t>.</w:t>
-      </w:r>
-      <w:r>
-        <w:fldChar w:fldCharType="begin"/>
-      </w:r>
-      <w:r>
-        <w:instrText xml:space="preserve"> SEQ Hình \* ARABIC \s 1 </w:instrText>
-      </w:r>
-      <w:r>
-        <w:fldChar w:fldCharType="separate"/>
-      </w:r>
-      <w:r>
-        <w:rPr>
-          <w:noProof/>
-        </w:rPr>
-        <w:t>13</w:t>
-      </w:r>
-      <w:r>
-        <w:rPr>
-          <w:noProof/>
-        </w:rPr>
-        <w:fldChar w:fldCharType="end"/>
-      </w:r>
-      <w:r>
-        <w:t>: Biểu đồ hoạt đông Xem thông tin nhà hàng</w:t>
-      </w:r>
-      <w:bookmarkEnd w:id="38"/>
-    </w:p>
-    <w:p>
-      <w:pPr>
-        <w:pStyle w:val="NoSpacing"/>
-        <w:spacing w:line="360" w:lineRule="auto"/>
-      </w:pPr>
-      <w:r>
-        <w:t>Mô tả quá trình</w:t>
-      </w:r>
-      <w:r>
-        <w:t>:</w:t>
-      </w:r>
-    </w:p>
-    <w:p>
-      <w:pPr>
-        <w:pStyle w:val="NoSpacing"/>
-        <w:numPr>
-          <w:ilvl w:val="0"/>
-          <w:numId w:val="26"/>
-        </w:numPr>
-        <w:spacing w:line="360" w:lineRule="auto"/>
-      </w:pPr>
-      <w:r>
-        <w:t>Người dùng chọn nhà hàng</w:t>
-      </w:r>
-    </w:p>
-    <w:p>
-      <w:pPr>
-        <w:pStyle w:val="NoSpacing"/>
-        <w:numPr>
-          <w:ilvl w:val="0"/>
-          <w:numId w:val="26"/>
-        </w:numPr>
-        <w:spacing w:line="360" w:lineRule="auto"/>
-      </w:pPr>
-      <w:r>
-        <w:t>Hệ thống và cơ sở dữ liệu kiểm tra</w:t>
-      </w:r>
-    </w:p>
-    <w:p>
-      <w:pPr>
-        <w:pStyle w:val="NoSpacing"/>
-        <w:numPr>
-          <w:ilvl w:val="1"/>
-          <w:numId w:val="26"/>
-        </w:numPr>
-        <w:spacing w:line="360" w:lineRule="auto"/>
-      </w:pPr>
-      <w:r>
-        <w:t>Không hợp lệ: Báo thất bại, người dùng chọn lại nhà hàng</w:t>
-      </w:r>
-    </w:p>
-    <w:p>
-      <w:pPr>
-        <w:pStyle w:val="NoSpacing"/>
-        <w:numPr>
-          <w:ilvl w:val="1"/>
-          <w:numId w:val="26"/>
-        </w:numPr>
-        <w:spacing w:line="360" w:lineRule="auto"/>
-      </w:pPr>
-      <w:r>
-        <w:t xml:space="preserve">Hợp lệ: Báo thành công, hệ thống hiển thị thông tin nhà hàng, kết thúc </w:t>
-      </w:r>
-    </w:p>
-    <w:p>
-      <w:pPr>
         <w:pStyle w:val="NoSpacing"/>
       </w:pPr>
     </w:p>
@@ -12498,41 +10465,33 @@
       </w:pPr>
       <w:r>
         <w:lastRenderedPageBreak/>
-        <w:t xml:space="preserve">CHƯƠNG 4: XÂY DỰNG </w:t>
+        <w:t xml:space="preserve">CHƯƠNG </w:t>
+      </w:r>
+      <w:r>
+        <w:t>3</w:t>
+      </w:r>
+      <w:r>
+        <w:t xml:space="preserve">: XÂY DỰNG </w:t>
       </w:r>
       <w:r>
         <w:t>ỨNG DỤNG</w:t>
       </w:r>
       <w:r>
-        <w:t xml:space="preserve"> ĐẶT ĐỒ ĂN</w:t>
-      </w:r>
-    </w:p>
-    <w:p>
-      <w:pPr>
-        <w:pStyle w:val="ListParagraph"/>
-        <w:keepNext/>
-        <w:keepLines/>
-        <w:numPr>
-          <w:ilvl w:val="0"/>
-          <w:numId w:val="5"/>
-        </w:numPr>
-        <w:spacing w:after="0"/>
-        <w:ind w:left="0" w:firstLine="0"/>
-        <w:contextualSpacing w:val="0"/>
-        <w:jc w:val="center"/>
-        <w:outlineLvl w:val="0"/>
-        <w:rPr>
-          <w:rFonts w:eastAsiaTheme="majorEastAsia" w:cstheme="majorBidi"/>
-          <w:b/>
-          <w:bCs/>
+        <w:t xml:space="preserve"> </w:t>
+      </w:r>
+    </w:p>
+    <w:p>
+      <w:pPr>
+        <w:pStyle w:val="Heading1"/>
+        <w:rPr>
+          <w:b w:val="0"/>
+          <w:bCs w:val="0"/>
           <w:vanish/>
-          <w:sz w:val="32"/>
-          <w:szCs w:val="28"/>
-        </w:rPr>
-      </w:pPr>
-      <w:bookmarkStart w:id="39" w:name="_Toc422089705"/>
-      <w:bookmarkStart w:id="40" w:name="_Toc452751606"/>
-      <w:bookmarkStart w:id="41" w:name="_Toc452998798"/>
+        </w:rPr>
+      </w:pPr>
+      <w:bookmarkStart w:id="36" w:name="_Toc422089705"/>
+      <w:bookmarkStart w:id="37" w:name="_Toc452751606"/>
+      <w:bookmarkStart w:id="38" w:name="_Toc452998798"/>
     </w:p>
     <w:p>
       <w:pPr>
@@ -12570,7 +10529,7 @@
                     <pic:cNvPicPr/>
                   </pic:nvPicPr>
                   <pic:blipFill>
-                    <a:blip r:embed="rId24"/>
+                    <a:blip r:embed="rId21"/>
                     <a:stretch>
                       <a:fillRect/>
                     </a:stretch>
@@ -12600,59 +10559,33 @@
       <w:pPr>
         <w:pStyle w:val="Caption"/>
       </w:pPr>
-      <w:bookmarkStart w:id="42" w:name="_Toc104976081"/>
+      <w:bookmarkStart w:id="39" w:name="_Toc104976081"/>
       <w:r>
         <w:t xml:space="preserve">Hình </w:t>
       </w:r>
-      <w:r>
-        <w:fldChar w:fldCharType="begin"/>
-      </w:r>
-      <w:r>
-        <w:instrText xml:space="preserve"> STYLEREF 1 \s </w:instrText>
-      </w:r>
-      <w:r>
-        <w:fldChar w:fldCharType="separate"/>
-      </w:r>
-      <w:r>
-        <w:rPr>
-          <w:noProof/>
-        </w:rPr>
-        <w:t>4</w:t>
-      </w:r>
-      <w:r>
-        <w:rPr>
-          <w:noProof/>
-        </w:rPr>
-        <w:fldChar w:fldCharType="end"/>
-      </w:r>
+      <w:fldSimple w:instr=" STYLEREF 1 \s ">
+        <w:r>
+          <w:rPr>
+            <w:noProof/>
+          </w:rPr>
+          <w:t>4</w:t>
+        </w:r>
+      </w:fldSimple>
       <w:r>
         <w:t>.</w:t>
       </w:r>
-      <w:r>
-        <w:fldChar w:fldCharType="begin"/>
-      </w:r>
-      <w:r>
-        <w:instrText xml:space="preserve"> SEQ Hình \* ARABIC \s 1 </w:instrText>
-      </w:r>
-      <w:r>
-        <w:fldChar w:fldCharType="separate"/>
-      </w:r>
-      <w:r>
-        <w:rPr>
-          <w:noProof/>
-        </w:rPr>
-        <w:t>1</w:t>
-      </w:r>
-      <w:r>
-        <w:rPr>
-          <w:noProof/>
-        </w:rPr>
-        <w:fldChar w:fldCharType="end"/>
-      </w:r>
+      <w:fldSimple w:instr=" SEQ Hình \* ARABIC \s 1 ">
+        <w:r>
+          <w:rPr>
+            <w:noProof/>
+          </w:rPr>
+          <w:t>1</w:t>
+        </w:r>
+      </w:fldSimple>
       <w:r>
         <w:t>: Giao diện đăng nhập</w:t>
       </w:r>
-      <w:bookmarkEnd w:id="42"/>
+      <w:bookmarkEnd w:id="39"/>
     </w:p>
     <w:p>
       <w:pPr>
@@ -12711,7 +10644,7 @@
                     <pic:cNvPicPr/>
                   </pic:nvPicPr>
                   <pic:blipFill>
-                    <a:blip r:embed="rId25"/>
+                    <a:blip r:embed="rId22"/>
                     <a:stretch>
                       <a:fillRect/>
                     </a:stretch>
@@ -12741,59 +10674,33 @@
       <w:pPr>
         <w:pStyle w:val="Caption"/>
       </w:pPr>
-      <w:bookmarkStart w:id="43" w:name="_Toc104976082"/>
+      <w:bookmarkStart w:id="40" w:name="_Toc104976082"/>
       <w:r>
         <w:t xml:space="preserve">Hình </w:t>
       </w:r>
-      <w:r>
-        <w:fldChar w:fldCharType="begin"/>
-      </w:r>
-      <w:r>
-        <w:instrText xml:space="preserve"> STYLEREF 1 \s </w:instrText>
-      </w:r>
-      <w:r>
-        <w:fldChar w:fldCharType="separate"/>
-      </w:r>
-      <w:r>
-        <w:rPr>
-          <w:noProof/>
-        </w:rPr>
-        <w:t>4</w:t>
-      </w:r>
-      <w:r>
-        <w:rPr>
-          <w:noProof/>
-        </w:rPr>
-        <w:fldChar w:fldCharType="end"/>
-      </w:r>
+      <w:fldSimple w:instr=" STYLEREF 1 \s ">
+        <w:r>
+          <w:rPr>
+            <w:noProof/>
+          </w:rPr>
+          <w:t>4</w:t>
+        </w:r>
+      </w:fldSimple>
       <w:r>
         <w:t>.</w:t>
       </w:r>
-      <w:r>
-        <w:fldChar w:fldCharType="begin"/>
-      </w:r>
-      <w:r>
-        <w:instrText xml:space="preserve"> SEQ Hình \* ARABIC \s 1 </w:instrText>
-      </w:r>
-      <w:r>
-        <w:fldChar w:fldCharType="separate"/>
-      </w:r>
-      <w:r>
-        <w:rPr>
-          <w:noProof/>
-        </w:rPr>
-        <w:t>2</w:t>
-      </w:r>
-      <w:r>
-        <w:rPr>
-          <w:noProof/>
-        </w:rPr>
-        <w:fldChar w:fldCharType="end"/>
-      </w:r>
+      <w:fldSimple w:instr=" SEQ Hình \* ARABIC \s 1 ">
+        <w:r>
+          <w:rPr>
+            <w:noProof/>
+          </w:rPr>
+          <w:t>2</w:t>
+        </w:r>
+      </w:fldSimple>
       <w:r>
         <w:t>: Giao diện xem thông tin món ăn</w:t>
       </w:r>
-      <w:bookmarkEnd w:id="43"/>
+      <w:bookmarkEnd w:id="40"/>
     </w:p>
     <w:p>
       <w:pPr>
@@ -12837,7 +10744,7 @@
                     <pic:cNvPicPr/>
                   </pic:nvPicPr>
                   <pic:blipFill>
-                    <a:blip r:embed="rId26"/>
+                    <a:blip r:embed="rId23"/>
                     <a:stretch>
                       <a:fillRect/>
                     </a:stretch>
@@ -12862,59 +10769,33 @@
       <w:pPr>
         <w:pStyle w:val="Caption"/>
       </w:pPr>
-      <w:bookmarkStart w:id="44" w:name="_Toc104976083"/>
+      <w:bookmarkStart w:id="41" w:name="_Toc104976083"/>
       <w:r>
         <w:t xml:space="preserve">Hình </w:t>
       </w:r>
-      <w:r>
-        <w:fldChar w:fldCharType="begin"/>
-      </w:r>
-      <w:r>
-        <w:instrText xml:space="preserve"> STYLEREF 1 \s </w:instrText>
-      </w:r>
-      <w:r>
-        <w:fldChar w:fldCharType="separate"/>
-      </w:r>
-      <w:r>
-        <w:rPr>
-          <w:noProof/>
-        </w:rPr>
-        <w:t>4</w:t>
-      </w:r>
-      <w:r>
-        <w:rPr>
-          <w:noProof/>
-        </w:rPr>
-        <w:fldChar w:fldCharType="end"/>
-      </w:r>
+      <w:fldSimple w:instr=" STYLEREF 1 \s ">
+        <w:r>
+          <w:rPr>
+            <w:noProof/>
+          </w:rPr>
+          <w:t>4</w:t>
+        </w:r>
+      </w:fldSimple>
       <w:r>
         <w:t>.</w:t>
       </w:r>
-      <w:r>
-        <w:fldChar w:fldCharType="begin"/>
-      </w:r>
-      <w:r>
-        <w:instrText xml:space="preserve"> SEQ Hình \* ARABIC \s 1 </w:instrText>
-      </w:r>
-      <w:r>
-        <w:fldChar w:fldCharType="separate"/>
-      </w:r>
-      <w:r>
-        <w:rPr>
-          <w:noProof/>
-        </w:rPr>
-        <w:t>3</w:t>
-      </w:r>
-      <w:r>
-        <w:rPr>
-          <w:noProof/>
-        </w:rPr>
-        <w:fldChar w:fldCharType="end"/>
-      </w:r>
+      <w:fldSimple w:instr=" SEQ Hình \* ARABIC \s 1 ">
+        <w:r>
+          <w:rPr>
+            <w:noProof/>
+          </w:rPr>
+          <w:t>3</w:t>
+        </w:r>
+      </w:fldSimple>
       <w:r>
         <w:t>: Giao diện tìm kiếm</w:t>
       </w:r>
-      <w:bookmarkEnd w:id="44"/>
+      <w:bookmarkEnd w:id="41"/>
     </w:p>
     <w:p>
       <w:pPr>
@@ -12950,7 +10831,7 @@
                     <pic:cNvPicPr/>
                   </pic:nvPicPr>
                   <pic:blipFill>
-                    <a:blip r:embed="rId27"/>
+                    <a:blip r:embed="rId24"/>
                     <a:stretch>
                       <a:fillRect/>
                     </a:stretch>
@@ -12975,62 +10856,36 @@
       <w:pPr>
         <w:pStyle w:val="Caption"/>
       </w:pPr>
-      <w:bookmarkStart w:id="45" w:name="_Toc104976084"/>
+      <w:bookmarkStart w:id="42" w:name="_Toc104976084"/>
       <w:r>
         <w:t xml:space="preserve">Hình </w:t>
       </w:r>
-      <w:r>
-        <w:fldChar w:fldCharType="begin"/>
-      </w:r>
-      <w:r>
-        <w:instrText xml:space="preserve"> STYLEREF 1 \s </w:instrText>
-      </w:r>
-      <w:r>
-        <w:fldChar w:fldCharType="separate"/>
-      </w:r>
-      <w:r>
-        <w:rPr>
-          <w:noProof/>
-        </w:rPr>
-        <w:t>4</w:t>
-      </w:r>
-      <w:r>
-        <w:rPr>
-          <w:noProof/>
-        </w:rPr>
-        <w:fldChar w:fldCharType="end"/>
-      </w:r>
+      <w:fldSimple w:instr=" STYLEREF 1 \s ">
+        <w:r>
+          <w:rPr>
+            <w:noProof/>
+          </w:rPr>
+          <w:t>4</w:t>
+        </w:r>
+      </w:fldSimple>
       <w:r>
         <w:t>.</w:t>
       </w:r>
-      <w:r>
-        <w:fldChar w:fldCharType="begin"/>
-      </w:r>
-      <w:r>
-        <w:instrText xml:space="preserve"> SEQ Hình \* ARABIC \s 1 </w:instrText>
-      </w:r>
-      <w:r>
-        <w:fldChar w:fldCharType="separate"/>
-      </w:r>
-      <w:r>
-        <w:rPr>
-          <w:noProof/>
-        </w:rPr>
-        <w:t>4</w:t>
-      </w:r>
-      <w:r>
-        <w:rPr>
-          <w:noProof/>
-        </w:rPr>
-        <w:fldChar w:fldCharType="end"/>
-      </w:r>
+      <w:fldSimple w:instr=" SEQ Hình \* ARABIC \s 1 ">
+        <w:r>
+          <w:rPr>
+            <w:noProof/>
+          </w:rPr>
+          <w:t>4</w:t>
+        </w:r>
+      </w:fldSimple>
       <w:r>
         <w:t xml:space="preserve">: Giao diện </w:t>
       </w:r>
       <w:r>
         <w:t>thông tin nhà hàng</w:t>
       </w:r>
-      <w:bookmarkEnd w:id="45"/>
+      <w:bookmarkEnd w:id="42"/>
     </w:p>
     <w:p>
       <w:pPr>
@@ -13071,9 +10926,9 @@
         <w:lastRenderedPageBreak/>
         <w:t xml:space="preserve">KẾT LUẬN </w:t>
       </w:r>
-      <w:bookmarkEnd w:id="39"/>
-      <w:bookmarkEnd w:id="40"/>
-      <w:bookmarkEnd w:id="41"/>
+      <w:bookmarkEnd w:id="36"/>
+      <w:bookmarkEnd w:id="37"/>
+      <w:bookmarkEnd w:id="38"/>
     </w:p>
     <w:p>
       <w:pPr>
@@ -13564,7 +11419,7 @@
           <w:szCs w:val="26"/>
         </w:rPr>
       </w:pPr>
-      <w:bookmarkStart w:id="46" w:name="_Toc422089706"/>
+      <w:bookmarkStart w:id="43" w:name="_Toc422089706"/>
     </w:p>
     <w:p>
       <w:pPr>
@@ -13578,8 +11433,8 @@
           <w:rFonts w:cs="Times New Roman"/>
         </w:rPr>
       </w:pPr>
-      <w:bookmarkStart w:id="47" w:name="_Toc452751607"/>
-      <w:bookmarkStart w:id="48" w:name="_Toc452998799"/>
+      <w:bookmarkStart w:id="44" w:name="_Toc452751607"/>
+      <w:bookmarkStart w:id="45" w:name="_Toc452998799"/>
       <w:r>
         <w:rPr>
           <w:rFonts w:cs="Times New Roman"/>
@@ -13599,9 +11454,9 @@
         </w:rPr>
         <w:t>O</w:t>
       </w:r>
-      <w:bookmarkEnd w:id="46"/>
-      <w:bookmarkEnd w:id="47"/>
-      <w:bookmarkEnd w:id="48"/>
+      <w:bookmarkEnd w:id="43"/>
+      <w:bookmarkEnd w:id="44"/>
+      <w:bookmarkEnd w:id="45"/>
     </w:p>
     <w:p>
       <w:pPr>
@@ -14220,8 +12075,8 @@
       </w:r>
     </w:p>
     <w:sectPr>
-      <w:headerReference w:type="default" r:id="rId28"/>
-      <w:footerReference w:type="default" r:id="rId29"/>
+      <w:headerReference w:type="default" r:id="rId25"/>
+      <w:footerReference w:type="default" r:id="rId26"/>
       <w:pgSz w:w="11909" w:h="16834" w:code="9"/>
       <w:pgMar w:top="1985" w:right="1134" w:bottom="1701" w:left="1985" w:header="720" w:footer="720" w:gutter="0"/>
       <w:pgNumType w:start="1"/>
@@ -14402,7 +12257,7 @@
         <v:path o:extrusionok="f" gradientshapeok="t" o:connecttype="rect"/>
         <o:lock v:ext="edit" aspectratio="t"/>
       </v:shapetype>
-      <v:shape id="_x0000_i1085" type="#_x0000_t75" style="width:11.55pt;height:11.55pt" o:bullet="t">
+      <v:shape id="_x0000_i1247" type="#_x0000_t75" style="width:10.9pt;height:10.9pt" o:bullet="t">
         <v:imagedata r:id="rId1" o:title="mso3EE4"/>
       </v:shape>
     </w:pict>
@@ -17137,7 +14992,7 @@
   <w:abstractNum w:abstractNumId="25" w15:restartNumberingAfterBreak="0">
     <w:nsid w:val="7CE36388"/>
     <w:multiLevelType w:val="multilevel"/>
-    <w:tmpl w:val="C0F400A4"/>
+    <w:tmpl w:val="290AE648"/>
     <w:lvl w:ilvl="0">
       <w:start w:val="1"/>
       <w:numFmt w:val="decimal"/>
@@ -17147,6 +15002,9 @@
       <w:pPr>
         <w:ind w:left="432" w:hanging="432"/>
       </w:pPr>
+      <w:rPr>
+        <w:rFonts w:hint="default"/>
+      </w:rPr>
     </w:lvl>
     <w:lvl w:ilvl="1">
       <w:start w:val="1"/>
@@ -17158,6 +15016,7 @@
         <w:ind w:left="576" w:hanging="576"/>
       </w:pPr>
       <w:rPr>
+        <w:rFonts w:ascii="Times New Roman" w:hAnsi="Times New Roman" w:hint="default"/>
         <w:b w:val="0"/>
         <w:bCs w:val="0"/>
         <w:i w:val="0"/>
@@ -17215,6 +15074,9 @@
       <w:pPr>
         <w:ind w:left="720" w:hanging="720"/>
       </w:pPr>
+      <w:rPr>
+        <w:rFonts w:hint="default"/>
+      </w:rPr>
     </w:lvl>
     <w:lvl w:ilvl="3">
       <w:start w:val="1"/>
@@ -17225,6 +15087,9 @@
       <w:pPr>
         <w:ind w:left="864" w:hanging="864"/>
       </w:pPr>
+      <w:rPr>
+        <w:rFonts w:hint="default"/>
+      </w:rPr>
     </w:lvl>
     <w:lvl w:ilvl="4">
       <w:start w:val="1"/>
@@ -17235,6 +15100,9 @@
       <w:pPr>
         <w:ind w:left="1008" w:hanging="1008"/>
       </w:pPr>
+      <w:rPr>
+        <w:rFonts w:hint="default"/>
+      </w:rPr>
     </w:lvl>
     <w:lvl w:ilvl="5">
       <w:start w:val="1"/>
@@ -17245,6 +15113,9 @@
       <w:pPr>
         <w:ind w:left="1152" w:hanging="1152"/>
       </w:pPr>
+      <w:rPr>
+        <w:rFonts w:hint="default"/>
+      </w:rPr>
     </w:lvl>
     <w:lvl w:ilvl="6">
       <w:start w:val="1"/>
@@ -17255,6 +15126,9 @@
       <w:pPr>
         <w:ind w:left="1296" w:hanging="1296"/>
       </w:pPr>
+      <w:rPr>
+        <w:rFonts w:hint="default"/>
+      </w:rPr>
     </w:lvl>
     <w:lvl w:ilvl="7">
       <w:start w:val="1"/>
@@ -17265,6 +15139,9 @@
       <w:pPr>
         <w:ind w:left="1440" w:hanging="1440"/>
       </w:pPr>
+      <w:rPr>
+        <w:rFonts w:hint="default"/>
+      </w:rPr>
     </w:lvl>
     <w:lvl w:ilvl="8">
       <w:start w:val="1"/>
@@ -17275,6 +15152,9 @@
       <w:pPr>
         <w:ind w:left="1584" w:hanging="1584"/>
       </w:pPr>
+      <w:rPr>
+        <w:rFonts w:hint="default"/>
+      </w:rPr>
     </w:lvl>
   </w:abstractNum>
   <w:num w:numId="1">
@@ -17318,33 +15198,6 @@
   </w:num>
   <w:num w:numId="14">
     <w:abstractNumId w:val="25"/>
-    <w:lvlOverride w:ilvl="0">
-      <w:startOverride w:val="1"/>
-    </w:lvlOverride>
-    <w:lvlOverride w:ilvl="1">
-      <w:startOverride w:val="1"/>
-    </w:lvlOverride>
-    <w:lvlOverride w:ilvl="2">
-      <w:startOverride w:val="1"/>
-    </w:lvlOverride>
-    <w:lvlOverride w:ilvl="3">
-      <w:startOverride w:val="1"/>
-    </w:lvlOverride>
-    <w:lvlOverride w:ilvl="4">
-      <w:startOverride w:val="1"/>
-    </w:lvlOverride>
-    <w:lvlOverride w:ilvl="5">
-      <w:startOverride w:val="1"/>
-    </w:lvlOverride>
-    <w:lvlOverride w:ilvl="6">
-      <w:startOverride w:val="1"/>
-    </w:lvlOverride>
-    <w:lvlOverride w:ilvl="7">
-      <w:startOverride w:val="1"/>
-    </w:lvlOverride>
-    <w:lvlOverride w:ilvl="8">
-      <w:startOverride w:val="1"/>
-    </w:lvlOverride>
   </w:num>
   <w:num w:numId="15">
     <w:abstractNumId w:val="16"/>
@@ -17836,10 +15689,9 @@
       <w:keepNext/>
       <w:keepLines/>
       <w:numPr>
-        <w:numId w:val="5"/>
+        <w:numId w:val="14"/>
       </w:numPr>
       <w:spacing w:after="0"/>
-      <w:ind w:left="0" w:firstLine="0"/>
       <w:jc w:val="center"/>
       <w:outlineLvl w:val="0"/>
     </w:pPr>
@@ -17865,7 +15717,7 @@
       <w:keepLines/>
       <w:numPr>
         <w:ilvl w:val="1"/>
-        <w:numId w:val="5"/>
+        <w:numId w:val="14"/>
       </w:numPr>
       <w:outlineLvl w:val="1"/>
     </w:pPr>
@@ -17891,7 +15743,7 @@
       <w:keepLines/>
       <w:numPr>
         <w:ilvl w:val="2"/>
-        <w:numId w:val="5"/>
+        <w:numId w:val="14"/>
       </w:numPr>
       <w:outlineLvl w:val="2"/>
     </w:pPr>
@@ -17916,7 +15768,7 @@
       <w:keepLines/>
       <w:numPr>
         <w:ilvl w:val="3"/>
-        <w:numId w:val="5"/>
+        <w:numId w:val="14"/>
       </w:numPr>
       <w:spacing w:before="40" w:after="0"/>
       <w:outlineLvl w:val="3"/>
@@ -17943,7 +15795,7 @@
       <w:keepLines/>
       <w:numPr>
         <w:ilvl w:val="4"/>
-        <w:numId w:val="5"/>
+        <w:numId w:val="14"/>
       </w:numPr>
       <w:spacing w:before="40" w:after="0"/>
       <w:outlineLvl w:val="4"/>
@@ -17968,7 +15820,7 @@
       <w:keepLines/>
       <w:numPr>
         <w:ilvl w:val="5"/>
-        <w:numId w:val="5"/>
+        <w:numId w:val="14"/>
       </w:numPr>
       <w:spacing w:before="40" w:after="0"/>
       <w:outlineLvl w:val="5"/>
@@ -17993,7 +15845,7 @@
       <w:keepLines/>
       <w:numPr>
         <w:ilvl w:val="6"/>
-        <w:numId w:val="5"/>
+        <w:numId w:val="14"/>
       </w:numPr>
       <w:spacing w:before="40" w:after="0"/>
       <w:outlineLvl w:val="6"/>
@@ -18020,7 +15872,7 @@
       <w:keepLines/>
       <w:numPr>
         <w:ilvl w:val="7"/>
-        <w:numId w:val="5"/>
+        <w:numId w:val="14"/>
       </w:numPr>
       <w:spacing w:before="40" w:after="0"/>
       <w:outlineLvl w:val="7"/>
@@ -18047,7 +15899,7 @@
       <w:keepLines/>
       <w:numPr>
         <w:ilvl w:val="8"/>
-        <w:numId w:val="5"/>
+        <w:numId w:val="14"/>
       </w:numPr>
       <w:spacing w:before="40" w:after="0"/>
       <w:outlineLvl w:val="8"/>

--- a/1811060980_TranVuChien_BCTN.docx
+++ b/1811060980_TranVuChien_BCTN.docx
@@ -6410,7 +6410,6 @@
       <w:pPr>
         <w:pStyle w:val="Caption"/>
       </w:pPr>
-      <w:bookmarkStart w:id="15" w:name="_Toc104976086"/>
       <w:r>
         <w:t xml:space="preserve">Bảng </w:t>
       </w:r>
@@ -6419,7 +6418,7 @@
           <w:rPr>
             <w:noProof/>
           </w:rPr>
-          <w:t>2</w:t>
+          <w:t>1</w:t>
         </w:r>
       </w:fldSimple>
       <w:r>
@@ -6434,12 +6433,8 @@
         </w:r>
       </w:fldSimple>
       <w:r>
-        <w:t>: So sánh Flutter và ReactNa</w:t>
-      </w:r>
-      <w:r>
-        <w:t>tive</w:t>
-      </w:r>
-      <w:bookmarkEnd w:id="15"/>
+        <w:t>: So sánh Flutter và ReactNative</w:t>
+      </w:r>
     </w:p>
     <w:tbl>
       <w:tblPr>
@@ -7188,8 +7183,8 @@
           <w:szCs w:val="26"/>
         </w:rPr>
       </w:pPr>
-      <w:bookmarkStart w:id="16" w:name="_Toc452751594"/>
-      <w:bookmarkStart w:id="17" w:name="_Toc452998785"/>
+      <w:bookmarkStart w:id="15" w:name="_Toc452751594"/>
+      <w:bookmarkStart w:id="16" w:name="_Toc452998785"/>
     </w:p>
     <w:p>
       <w:pPr>
@@ -7225,8 +7220,8 @@
       <w:r>
         <w:t xml:space="preserve"> </w:t>
       </w:r>
+      <w:bookmarkEnd w:id="15"/>
       <w:bookmarkEnd w:id="16"/>
-      <w:bookmarkEnd w:id="17"/>
       <w:r>
         <w:t>PHÂN TÍCH</w:t>
       </w:r>
@@ -7244,8 +7239,8 @@
       <w:pPr>
         <w:pStyle w:val="Heading2"/>
       </w:pPr>
-      <w:bookmarkStart w:id="18" w:name="_Toc452751597"/>
-      <w:bookmarkStart w:id="19" w:name="_Toc452998788"/>
+      <w:bookmarkStart w:id="17" w:name="_Toc452751597"/>
+      <w:bookmarkStart w:id="18" w:name="_Toc452998788"/>
       <w:r>
         <w:t>Mô tả bài toán</w:t>
       </w:r>
@@ -7394,17 +7389,8 @@
       <w:r>
         <w:t>Xem thông tin nhà hàng</w:t>
       </w:r>
-    </w:p>
-    <w:p>
-      <w:pPr>
-        <w:pStyle w:val="ListParagraph"/>
-        <w:numPr>
-          <w:ilvl w:val="1"/>
-          <w:numId w:val="19"/>
-        </w:numPr>
-      </w:pPr>
-      <w:r>
-        <w:t>Xem thông tin món ăn</w:t>
+      <w:r>
+        <w:t xml:space="preserve">, món ăn </w:t>
       </w:r>
     </w:p>
     <w:p>
@@ -7434,8 +7420,8 @@
         </w:rPr>
         <w:t>Sơ đồ usecase tổng quát</w:t>
       </w:r>
+      <w:bookmarkEnd w:id="17"/>
       <w:bookmarkEnd w:id="18"/>
-      <w:bookmarkEnd w:id="19"/>
     </w:p>
     <w:p>
       <w:pPr>
@@ -7455,23 +7441,12 @@
     </w:p>
     <w:p>
       <w:pPr>
-        <w:ind w:left="720"/>
-        <w:rPr>
-          <w:rFonts w:cs="Times New Roman"/>
+        <w:pStyle w:val="Caption"/>
+        <w:rPr>
           <w:szCs w:val="28"/>
         </w:rPr>
       </w:pPr>
-    </w:p>
-    <w:p>
-      <w:pPr>
-        <w:pStyle w:val="Caption"/>
-        <w:rPr>
-          <w:szCs w:val="28"/>
-        </w:rPr>
-      </w:pPr>
-      <w:bookmarkStart w:id="20" w:name="_Toc104976087"/>
-      <w:r>
-        <w:lastRenderedPageBreak/>
+      <w:r>
         <w:t xml:space="preserve">Bảng </w:t>
       </w:r>
       <w:fldSimple w:instr=" STYLEREF 1 \s ">
@@ -7479,7 +7454,7 @@
           <w:rPr>
             <w:noProof/>
           </w:rPr>
-          <w:t>3</w:t>
+          <w:t>2</w:t>
         </w:r>
       </w:fldSimple>
       <w:r>
@@ -7494,12 +7469,8 @@
         </w:r>
       </w:fldSimple>
       <w:r>
-        <w:t>:</w:t>
-      </w:r>
-      <w:r>
-        <w:t xml:space="preserve"> Các actor của bài toán</w:t>
-      </w:r>
-      <w:bookmarkEnd w:id="20"/>
+        <w:t>: Các actor của bài toán</w:t>
+      </w:r>
     </w:p>
     <w:tbl>
       <w:tblPr>
@@ -7539,6 +7510,7 @@
                 <w:b/>
                 <w:szCs w:val="28"/>
               </w:rPr>
+              <w:lastRenderedPageBreak/>
               <w:t>STT</w:t>
             </w:r>
           </w:p>
@@ -7756,7 +7728,7 @@
       <w:pPr>
         <w:pStyle w:val="Caption"/>
       </w:pPr>
-      <w:bookmarkStart w:id="21" w:name="_Toc104976068"/>
+      <w:bookmarkStart w:id="19" w:name="_Toc104976068"/>
       <w:r>
         <w:t xml:space="preserve">Hình </w:t>
       </w:r>
@@ -7765,7 +7737,7 @@
           <w:rPr>
             <w:noProof/>
           </w:rPr>
-          <w:t>3</w:t>
+          <w:t>2</w:t>
         </w:r>
       </w:fldSimple>
       <w:r>
@@ -7782,19 +7754,19 @@
       <w:r>
         <w:t>: Sơ đồ usecase Tổng quát của hệ thống</w:t>
       </w:r>
+      <w:bookmarkEnd w:id="19"/>
+    </w:p>
+    <w:p>
+      <w:pPr>
+        <w:pStyle w:val="Heading3"/>
+      </w:pPr>
+      <w:bookmarkStart w:id="20" w:name="_Toc452751598"/>
+      <w:bookmarkStart w:id="21" w:name="_Toc452998789"/>
+      <w:r>
+        <w:t xml:space="preserve">Mô </w:t>
+      </w:r>
+      <w:bookmarkEnd w:id="20"/>
       <w:bookmarkEnd w:id="21"/>
-    </w:p>
-    <w:p>
-      <w:pPr>
-        <w:pStyle w:val="Heading3"/>
-      </w:pPr>
-      <w:bookmarkStart w:id="22" w:name="_Toc452751598"/>
-      <w:bookmarkStart w:id="23" w:name="_Toc452998789"/>
-      <w:r>
-        <w:t xml:space="preserve">Mô </w:t>
-      </w:r>
-      <w:bookmarkEnd w:id="22"/>
-      <w:bookmarkEnd w:id="23"/>
       <w:r>
         <w:t>tả các chức năng của phần mềm</w:t>
       </w:r>
@@ -7926,17 +7898,16 @@
           <w:rFonts w:cs="Times New Roman"/>
         </w:rPr>
       </w:pPr>
-      <w:bookmarkStart w:id="24" w:name="_Toc452751599"/>
-      <w:bookmarkStart w:id="25" w:name="_Toc452998790"/>
-      <w:r>
-        <w:rPr>
-          <w:rFonts w:cs="Times New Roman"/>
-        </w:rPr>
-        <w:lastRenderedPageBreak/>
+      <w:bookmarkStart w:id="22" w:name="_Toc452751599"/>
+      <w:bookmarkStart w:id="23" w:name="_Toc452998790"/>
+      <w:r>
+        <w:rPr>
+          <w:rFonts w:cs="Times New Roman"/>
+        </w:rPr>
         <w:t>Biểu đồ tuần tự của hệ thống</w:t>
       </w:r>
-      <w:bookmarkEnd w:id="24"/>
-      <w:bookmarkEnd w:id="25"/>
+      <w:bookmarkEnd w:id="22"/>
+      <w:bookmarkEnd w:id="23"/>
     </w:p>
     <w:p>
       <w:pPr>
@@ -7971,6 +7942,7 @@
         <w:rPr>
           <w:noProof/>
         </w:rPr>
+        <w:lastRenderedPageBreak/>
         <w:drawing>
           <wp:inline distT="0" distB="0" distL="0" distR="0" wp14:anchorId="038C7803" wp14:editId="7EC78CDB">
             <wp:extent cx="5357393" cy="3552092"/>
@@ -8012,7 +7984,6 @@
       <w:pPr>
         <w:pStyle w:val="Caption"/>
       </w:pPr>
-      <w:bookmarkStart w:id="26" w:name="_Toc104976069"/>
       <w:r>
         <w:t xml:space="preserve">Hình </w:t>
       </w:r>
@@ -8021,7 +7992,7 @@
           <w:rPr>
             <w:noProof/>
           </w:rPr>
-          <w:t>3</w:t>
+          <w:t>2</w:t>
         </w:r>
       </w:fldSimple>
       <w:r>
@@ -8038,7 +8009,6 @@
       <w:r>
         <w:t>: Biểu đồ tuần tự đăng nhập</w:t>
       </w:r>
-      <w:bookmarkEnd w:id="26"/>
     </w:p>
     <w:p>
       <w:pPr>
@@ -8222,7 +8192,6 @@
       <w:pPr>
         <w:pStyle w:val="Caption"/>
       </w:pPr>
-      <w:bookmarkStart w:id="27" w:name="_Toc104976070"/>
       <w:r>
         <w:t xml:space="preserve">Hình </w:t>
       </w:r>
@@ -8231,24 +8200,23 @@
           <w:rPr>
             <w:noProof/>
           </w:rPr>
+          <w:t>2</w:t>
+        </w:r>
+      </w:fldSimple>
+      <w:r>
+        <w:t>.</w:t>
+      </w:r>
+      <w:fldSimple w:instr=" SEQ Hình \* ARABIC \s 1 ">
+        <w:r>
+          <w:rPr>
+            <w:noProof/>
+          </w:rPr>
           <w:t>3</w:t>
         </w:r>
       </w:fldSimple>
       <w:r>
-        <w:t>.</w:t>
-      </w:r>
-      <w:fldSimple w:instr=" SEQ Hình \* ARABIC \s 1 ">
-        <w:r>
-          <w:rPr>
-            <w:noProof/>
-          </w:rPr>
-          <w:t>3</w:t>
-        </w:r>
-      </w:fldSimple>
-      <w:r>
         <w:t>: Biểu đồ tuần tự Đăng kí</w:t>
       </w:r>
-      <w:bookmarkEnd w:id="27"/>
     </w:p>
     <w:p>
       <w:r>
@@ -8439,7 +8407,7 @@
       <w:pPr>
         <w:pStyle w:val="Caption"/>
       </w:pPr>
-      <w:bookmarkStart w:id="28" w:name="_Toc104976071"/>
+      <w:bookmarkStart w:id="24" w:name="_Toc104976071"/>
       <w:r>
         <w:t xml:space="preserve">Hình </w:t>
       </w:r>
@@ -8448,7 +8416,7 @@
           <w:rPr>
             <w:noProof/>
           </w:rPr>
-          <w:t>3</w:t>
+          <w:t>2</w:t>
         </w:r>
       </w:fldSimple>
       <w:r>
@@ -8465,7 +8433,7 @@
       <w:r>
         <w:t>: Biểu đồ tuần tự Xem thông tin món ăn</w:t>
       </w:r>
-      <w:bookmarkEnd w:id="28"/>
+      <w:bookmarkEnd w:id="24"/>
     </w:p>
     <w:p>
       <w:r>
@@ -8651,7 +8619,7 @@
       <w:pPr>
         <w:pStyle w:val="Caption"/>
       </w:pPr>
-      <w:bookmarkStart w:id="29" w:name="_Toc104976072"/>
+      <w:bookmarkStart w:id="25" w:name="_Toc104976072"/>
       <w:r>
         <w:t xml:space="preserve">Hình </w:t>
       </w:r>
@@ -8660,7 +8628,7 @@
           <w:rPr>
             <w:noProof/>
           </w:rPr>
-          <w:t>3</w:t>
+          <w:t>2</w:t>
         </w:r>
       </w:fldSimple>
       <w:r>
@@ -8677,7 +8645,7 @@
       <w:r>
         <w:t>: Biểu đồ tuần tự Đặt món ăn</w:t>
       </w:r>
-      <w:bookmarkEnd w:id="29"/>
+      <w:bookmarkEnd w:id="25"/>
     </w:p>
     <w:p>
       <w:pPr>
@@ -8982,7 +8950,7 @@
       <w:pPr>
         <w:pStyle w:val="Caption"/>
       </w:pPr>
-      <w:bookmarkStart w:id="30" w:name="_Toc104976073"/>
+      <w:bookmarkStart w:id="26" w:name="_Toc104976073"/>
       <w:r>
         <w:t xml:space="preserve">Hình </w:t>
       </w:r>
@@ -8991,7 +8959,7 @@
           <w:rPr>
             <w:noProof/>
           </w:rPr>
-          <w:t>3</w:t>
+          <w:t>2</w:t>
         </w:r>
       </w:fldSimple>
       <w:r>
@@ -9008,7 +8976,7 @@
       <w:r>
         <w:t>: Biểu đồ tuần tự tìm kiếm</w:t>
       </w:r>
-      <w:bookmarkEnd w:id="30"/>
+      <w:bookmarkEnd w:id="26"/>
     </w:p>
     <w:p>
       <w:pPr>
@@ -9164,7 +9132,25 @@
           <w:sz w:val="26"/>
           <w:szCs w:val="26"/>
         </w:rPr>
-        <w:t xml:space="preserve">Hệ thống trả về kết quả trên From tìm kiếm </w:t>
+        <w:t xml:space="preserve">Hệ thống trả về kết quả trên </w:t>
+      </w:r>
+      <w:proofErr w:type="gramStart"/>
+      <w:r>
+        <w:rPr>
+          <w:rFonts w:cs="Times New Roman"/>
+          <w:sz w:val="26"/>
+          <w:szCs w:val="26"/>
+        </w:rPr>
+        <w:t>From</w:t>
+      </w:r>
+      <w:proofErr w:type="gramEnd"/>
+      <w:r>
+        <w:rPr>
+          <w:rFonts w:cs="Times New Roman"/>
+          <w:sz w:val="26"/>
+          <w:szCs w:val="26"/>
+        </w:rPr>
+        <w:t xml:space="preserve"> tìm kiếm </w:t>
       </w:r>
     </w:p>
     <w:p>
@@ -9184,7 +9170,6 @@
         <w:br w:type="page"/>
       </w:r>
     </w:p>
-    <w:p/>
     <w:p>
       <w:pPr>
         <w:rPr>
@@ -9194,16 +9179,12 @@
           <w:sz w:val="26"/>
         </w:rPr>
       </w:pPr>
-      <w:r>
-        <w:br w:type="page"/>
-      </w:r>
     </w:p>
     <w:p>
       <w:pPr>
         <w:pStyle w:val="Heading3"/>
       </w:pPr>
       <w:r>
-        <w:lastRenderedPageBreak/>
         <w:t>Biểu đồ hoạt động của hệ thống</w:t>
       </w:r>
     </w:p>
@@ -9282,7 +9263,7 @@
       <w:pPr>
         <w:pStyle w:val="Caption"/>
       </w:pPr>
-      <w:bookmarkStart w:id="31" w:name="_Toc104976075"/>
+      <w:bookmarkStart w:id="27" w:name="_Toc104976075"/>
       <w:r>
         <w:t xml:space="preserve">Hình </w:t>
       </w:r>
@@ -9291,7 +9272,7 @@
           <w:rPr>
             <w:noProof/>
           </w:rPr>
-          <w:t>3</w:t>
+          <w:t>2</w:t>
         </w:r>
       </w:fldSimple>
       <w:r>
@@ -9302,13 +9283,13 @@
           <w:rPr>
             <w:noProof/>
           </w:rPr>
-          <w:t>8</w:t>
+          <w:t>7</w:t>
         </w:r>
       </w:fldSimple>
       <w:r>
         <w:t>: Biểu đồ hoạt động Đăng nhập</w:t>
       </w:r>
-      <w:bookmarkEnd w:id="31"/>
+      <w:bookmarkEnd w:id="27"/>
     </w:p>
     <w:p>
       <w:r>
@@ -9474,7 +9455,7 @@
       <w:pPr>
         <w:pStyle w:val="Caption"/>
       </w:pPr>
-      <w:bookmarkStart w:id="32" w:name="_Toc104976076"/>
+      <w:bookmarkStart w:id="28" w:name="_Toc104976076"/>
       <w:r>
         <w:t xml:space="preserve">Hình </w:t>
       </w:r>
@@ -9483,7 +9464,7 @@
           <w:rPr>
             <w:noProof/>
           </w:rPr>
-          <w:t>3</w:t>
+          <w:t>2</w:t>
         </w:r>
       </w:fldSimple>
       <w:r>
@@ -9494,13 +9475,13 @@
           <w:rPr>
             <w:noProof/>
           </w:rPr>
-          <w:t>9</w:t>
+          <w:t>8</w:t>
         </w:r>
       </w:fldSimple>
       <w:r>
         <w:t>: Biểu đồ hoạt động Đăng kí</w:t>
       </w:r>
-      <w:bookmarkEnd w:id="32"/>
+      <w:bookmarkEnd w:id="28"/>
     </w:p>
     <w:p>
       <w:r>
@@ -9684,7 +9665,7 @@
       <w:pPr>
         <w:pStyle w:val="Caption"/>
       </w:pPr>
-      <w:bookmarkStart w:id="33" w:name="_Toc104976077"/>
+      <w:bookmarkStart w:id="29" w:name="_Toc104976077"/>
       <w:r>
         <w:t xml:space="preserve">Hình </w:t>
       </w:r>
@@ -9693,7 +9674,7 @@
           <w:rPr>
             <w:noProof/>
           </w:rPr>
-          <w:t>3</w:t>
+          <w:t>2</w:t>
         </w:r>
       </w:fldSimple>
       <w:r>
@@ -9704,13 +9685,13 @@
           <w:rPr>
             <w:noProof/>
           </w:rPr>
-          <w:t>10</w:t>
+          <w:t>9</w:t>
         </w:r>
       </w:fldSimple>
       <w:r>
         <w:t>: Biểu đồ hoạt động Xem thông tin món ăn</w:t>
       </w:r>
-      <w:bookmarkEnd w:id="33"/>
+      <w:bookmarkEnd w:id="29"/>
     </w:p>
     <w:p>
       <w:pPr>
@@ -9934,7 +9915,7 @@
       <w:pPr>
         <w:pStyle w:val="Caption"/>
       </w:pPr>
-      <w:bookmarkStart w:id="34" w:name="_Toc104976078"/>
+      <w:bookmarkStart w:id="30" w:name="_Toc104976078"/>
       <w:r>
         <w:t xml:space="preserve">Hình </w:t>
       </w:r>
@@ -9943,7 +9924,7 @@
           <w:rPr>
             <w:noProof/>
           </w:rPr>
-          <w:t>3</w:t>
+          <w:t>2</w:t>
         </w:r>
       </w:fldSimple>
       <w:r>
@@ -9954,13 +9935,13 @@
           <w:rPr>
             <w:noProof/>
           </w:rPr>
-          <w:t>11</w:t>
+          <w:t>10</w:t>
         </w:r>
       </w:fldSimple>
       <w:r>
         <w:t>: Biểu đồ hoạt động Đặt món ăn</w:t>
       </w:r>
-      <w:bookmarkEnd w:id="34"/>
+      <w:bookmarkEnd w:id="30"/>
     </w:p>
     <w:p>
       <w:pPr>
@@ -10258,7 +10239,7 @@
       <w:pPr>
         <w:pStyle w:val="Caption"/>
       </w:pPr>
-      <w:bookmarkStart w:id="35" w:name="_Toc104976079"/>
+      <w:bookmarkStart w:id="31" w:name="_Toc104976079"/>
       <w:r>
         <w:t xml:space="preserve">Hình </w:t>
       </w:r>
@@ -10267,7 +10248,7 @@
           <w:rPr>
             <w:noProof/>
           </w:rPr>
-          <w:t>3</w:t>
+          <w:t>2</w:t>
         </w:r>
       </w:fldSimple>
       <w:r>
@@ -10278,13 +10259,13 @@
           <w:rPr>
             <w:noProof/>
           </w:rPr>
-          <w:t>12</w:t>
+          <w:t>11</w:t>
         </w:r>
       </w:fldSimple>
       <w:r>
         <w:t>: Biểu đồ hoạt động Tìm kiếm</w:t>
       </w:r>
-      <w:bookmarkEnd w:id="35"/>
+      <w:bookmarkEnd w:id="31"/>
     </w:p>
     <w:p>
       <w:pPr>
@@ -10440,28 +10421,7 @@
     </w:p>
     <w:p>
       <w:pPr>
-        <w:pStyle w:val="NoSpacing"/>
-      </w:pPr>
-    </w:p>
-    <w:p>
-      <w:pPr>
-        <w:pStyle w:val="NoSpacing"/>
-        <w:rPr>
-          <w:b/>
-          <w:sz w:val="22"/>
-        </w:rPr>
-      </w:pPr>
-      <w:r>
-        <w:br w:type="page"/>
-      </w:r>
-    </w:p>
-    <w:p>
-      <w:pPr>
         <w:pStyle w:val="Heading1"/>
-        <w:numPr>
-          <w:ilvl w:val="0"/>
-          <w:numId w:val="0"/>
-        </w:numPr>
       </w:pPr>
       <w:r>
         <w:lastRenderedPageBreak/>
@@ -10482,21 +10442,11 @@
     </w:p>
     <w:p>
       <w:pPr>
-        <w:pStyle w:val="Heading1"/>
-        <w:rPr>
-          <w:b w:val="0"/>
-          <w:bCs w:val="0"/>
-          <w:vanish/>
-        </w:rPr>
-      </w:pPr>
-      <w:bookmarkStart w:id="36" w:name="_Toc422089705"/>
-      <w:bookmarkStart w:id="37" w:name="_Toc452751606"/>
-      <w:bookmarkStart w:id="38" w:name="_Toc452998798"/>
-    </w:p>
-    <w:p>
-      <w:pPr>
         <w:pStyle w:val="Heading2"/>
       </w:pPr>
+      <w:bookmarkStart w:id="32" w:name="_Toc422089705"/>
+      <w:bookmarkStart w:id="33" w:name="_Toc452751606"/>
+      <w:bookmarkStart w:id="34" w:name="_Toc452998798"/>
       <w:r>
         <w:t xml:space="preserve">Giao </w:t>
       </w:r>
@@ -10559,7 +10509,7 @@
       <w:pPr>
         <w:pStyle w:val="Caption"/>
       </w:pPr>
-      <w:bookmarkStart w:id="39" w:name="_Toc104976081"/>
+      <w:bookmarkStart w:id="35" w:name="_Toc104976081"/>
       <w:r>
         <w:t xml:space="preserve">Hình </w:t>
       </w:r>
@@ -10568,7 +10518,7 @@
           <w:rPr>
             <w:noProof/>
           </w:rPr>
-          <w:t>4</w:t>
+          <w:t>3</w:t>
         </w:r>
       </w:fldSimple>
       <w:r>
@@ -10585,7 +10535,7 @@
       <w:r>
         <w:t>: Giao diện đăng nhập</w:t>
       </w:r>
-      <w:bookmarkEnd w:id="39"/>
+      <w:bookmarkEnd w:id="35"/>
     </w:p>
     <w:p>
       <w:pPr>
@@ -10674,7 +10624,7 @@
       <w:pPr>
         <w:pStyle w:val="Caption"/>
       </w:pPr>
-      <w:bookmarkStart w:id="40" w:name="_Toc104976082"/>
+      <w:bookmarkStart w:id="36" w:name="_Toc104976082"/>
       <w:r>
         <w:t xml:space="preserve">Hình </w:t>
       </w:r>
@@ -10683,7 +10633,7 @@
           <w:rPr>
             <w:noProof/>
           </w:rPr>
-          <w:t>4</w:t>
+          <w:t>3</w:t>
         </w:r>
       </w:fldSimple>
       <w:r>
@@ -10700,7 +10650,7 @@
       <w:r>
         <w:t>: Giao diện xem thông tin món ăn</w:t>
       </w:r>
-      <w:bookmarkEnd w:id="40"/>
+      <w:bookmarkEnd w:id="36"/>
     </w:p>
     <w:p>
       <w:pPr>
@@ -10769,7 +10719,7 @@
       <w:pPr>
         <w:pStyle w:val="Caption"/>
       </w:pPr>
-      <w:bookmarkStart w:id="41" w:name="_Toc104976083"/>
+      <w:bookmarkStart w:id="37" w:name="_Toc104976083"/>
       <w:r>
         <w:t xml:space="preserve">Hình </w:t>
       </w:r>
@@ -10778,7 +10728,7 @@
           <w:rPr>
             <w:noProof/>
           </w:rPr>
-          <w:t>4</w:t>
+          <w:t>3</w:t>
         </w:r>
       </w:fldSimple>
       <w:r>
@@ -10795,7 +10745,7 @@
       <w:r>
         <w:t>: Giao diện tìm kiếm</w:t>
       </w:r>
-      <w:bookmarkEnd w:id="41"/>
+      <w:bookmarkEnd w:id="37"/>
     </w:p>
     <w:p>
       <w:pPr>
@@ -10856,7 +10806,7 @@
       <w:pPr>
         <w:pStyle w:val="Caption"/>
       </w:pPr>
-      <w:bookmarkStart w:id="42" w:name="_Toc104976084"/>
+      <w:bookmarkStart w:id="38" w:name="_Toc104976084"/>
       <w:r>
         <w:t xml:space="preserve">Hình </w:t>
       </w:r>
@@ -10865,27 +10815,27 @@
           <w:rPr>
             <w:noProof/>
           </w:rPr>
+          <w:t>3</w:t>
+        </w:r>
+      </w:fldSimple>
+      <w:r>
+        <w:t>.</w:t>
+      </w:r>
+      <w:fldSimple w:instr=" SEQ Hình \* ARABIC \s 1 ">
+        <w:r>
+          <w:rPr>
+            <w:noProof/>
+          </w:rPr>
           <w:t>4</w:t>
         </w:r>
       </w:fldSimple>
       <w:r>
-        <w:t>.</w:t>
-      </w:r>
-      <w:fldSimple w:instr=" SEQ Hình \* ARABIC \s 1 ">
-        <w:r>
-          <w:rPr>
-            <w:noProof/>
-          </w:rPr>
-          <w:t>4</w:t>
-        </w:r>
-      </w:fldSimple>
-      <w:r>
         <w:t xml:space="preserve">: Giao diện </w:t>
       </w:r>
       <w:r>
         <w:t>thông tin nhà hàng</w:t>
       </w:r>
-      <w:bookmarkEnd w:id="42"/>
+      <w:bookmarkEnd w:id="38"/>
     </w:p>
     <w:p>
       <w:pPr>
@@ -10926,9 +10876,9 @@
         <w:lastRenderedPageBreak/>
         <w:t xml:space="preserve">KẾT LUẬN </w:t>
       </w:r>
-      <w:bookmarkEnd w:id="36"/>
-      <w:bookmarkEnd w:id="37"/>
-      <w:bookmarkEnd w:id="38"/>
+      <w:bookmarkEnd w:id="32"/>
+      <w:bookmarkEnd w:id="33"/>
+      <w:bookmarkEnd w:id="34"/>
     </w:p>
     <w:p>
       <w:pPr>
@@ -11419,7 +11369,7 @@
           <w:szCs w:val="26"/>
         </w:rPr>
       </w:pPr>
-      <w:bookmarkStart w:id="43" w:name="_Toc422089706"/>
+      <w:bookmarkStart w:id="39" w:name="_Toc422089706"/>
     </w:p>
     <w:p>
       <w:pPr>
@@ -11433,8 +11383,8 @@
           <w:rFonts w:cs="Times New Roman"/>
         </w:rPr>
       </w:pPr>
-      <w:bookmarkStart w:id="44" w:name="_Toc452751607"/>
-      <w:bookmarkStart w:id="45" w:name="_Toc452998799"/>
+      <w:bookmarkStart w:id="40" w:name="_Toc452751607"/>
+      <w:bookmarkStart w:id="41" w:name="_Toc452998799"/>
       <w:r>
         <w:rPr>
           <w:rFonts w:cs="Times New Roman"/>
@@ -11454,9 +11404,9 @@
         </w:rPr>
         <w:t>O</w:t>
       </w:r>
-      <w:bookmarkEnd w:id="43"/>
-      <w:bookmarkEnd w:id="44"/>
-      <w:bookmarkEnd w:id="45"/>
+      <w:bookmarkEnd w:id="39"/>
+      <w:bookmarkEnd w:id="40"/>
+      <w:bookmarkEnd w:id="41"/>
     </w:p>
     <w:p>
       <w:pPr>
@@ -12257,7 +12207,7 @@
         <v:path o:extrusionok="f" gradientshapeok="t" o:connecttype="rect"/>
         <o:lock v:ext="edit" aspectratio="t"/>
       </v:shapetype>
-      <v:shape id="_x0000_i1247" type="#_x0000_t75" style="width:10.9pt;height:10.9pt" o:bullet="t">
+      <v:shape id="_x0000_i1291" type="#_x0000_t75" style="width:10.9pt;height:10.9pt" o:bullet="t">
         <v:imagedata r:id="rId1" o:title="mso3EE4"/>
       </v:shape>
     </w:pict>
@@ -16370,6 +16320,20 @@
       <w:sz w:val="28"/>
     </w:rPr>
   </w:style>
+  <w:style w:type="character" w:styleId="BookTitle">
+    <w:name w:val="Book Title"/>
+    <w:basedOn w:val="DefaultParagraphFont"/>
+    <w:uiPriority w:val="33"/>
+    <w:qFormat/>
+    <w:rsid w:val="001D16C3"/>
+    <w:rPr>
+      <w:b/>
+      <w:bCs/>
+      <w:i/>
+      <w:iCs/>
+      <w:spacing w:val="5"/>
+    </w:rPr>
+  </w:style>
 </w:styles>
 </file>
 

--- a/1811060980_TranVuChien_BCTN.docx
+++ b/1811060980_TranVuChien_BCTN.docx
@@ -5402,24 +5402,6 @@
     </w:p>
     <w:p>
       <w:pPr>
-        <w:ind w:firstLine="578"/>
-        <w:rPr>
-          <w:rFonts w:cs="Times New Roman"/>
-          <w:sz w:val="26"/>
-          <w:szCs w:val="26"/>
-        </w:rPr>
-      </w:pPr>
-      <w:r>
-        <w:rPr>
-          <w:rFonts w:cs="Times New Roman"/>
-          <w:sz w:val="26"/>
-          <w:szCs w:val="26"/>
-        </w:rPr>
-        <w:t xml:space="preserve">Android có mã nguồn mở và Google phát hành mã nguồn theo Giấy phép Apache. Chính mã nguồn mở cùng với một giấy phép không có nhiều ràng buộc đã cho phép các nhà phát triển thiết bị, mạng di động và các lập trình viên nhiệt huyết được điều chỉnh và phân phối Android một cách tự do. Ngoài ra, Android còn có một cộng đồng lập trình viên đông đảo chuyên viết các ứng dụng để mở rộng chức năng của thiết bị, bằng một loại ngôn ngữ lập trình Java có sửa đổi. </w:t>
-      </w:r>
-    </w:p>
-    <w:p>
-      <w:pPr>
         <w:pStyle w:val="Heading2"/>
         <w:rPr>
           <w:rFonts w:cs="Times New Roman"/>
@@ -5541,7 +5523,6 @@
           <w:sz w:val="26"/>
           <w:szCs w:val="26"/>
         </w:rPr>
-        <w:lastRenderedPageBreak/>
         <w:t xml:space="preserve">Dalvik virtual machine: tối ưu hóa cho thiết bị diđộng. </w:t>
       </w:r>
     </w:p>
@@ -5678,6 +5659,7 @@
           <w:sz w:val="26"/>
           <w:szCs w:val="26"/>
         </w:rPr>
+        <w:lastRenderedPageBreak/>
         <w:t xml:space="preserve">GSM Telephony: mạng điện thoại di động (phụ thuộc vào phần cứng). </w:t>
       </w:r>
     </w:p>
@@ -5909,7 +5891,6 @@
           <w:rFonts w:cs="Times New Roman"/>
           <w:szCs w:val="28"/>
         </w:rPr>
-        <w:lastRenderedPageBreak/>
         <w:t>Ứng dụng di động, app, trò chơi.</w:t>
       </w:r>
     </w:p>
@@ -5966,7 +5947,15 @@
           <w:rFonts w:cs="Times New Roman"/>
           <w:szCs w:val="28"/>
         </w:rPr>
-        <w:t>Nhờ Javascript, các lập trình viên có thể dễ dàng viết tập lệnh phía máy khách, tích hợp các tập lệnh một cách liền mạch vào HTML, cho phép website tương tác, trả lời người dùng ngay lập tức và tạo ra giao diện hiển thị phong phú hơn.</w:t>
+        <w:t xml:space="preserve">Nhờ Javascript, các lập trình viên có thể dễ dàng viết tập lệnh phía máy khách, tích hợp các tập lệnh một cách liền mạch vào HTML, cho phép </w:t>
+      </w:r>
+      <w:r>
+        <w:rPr>
+          <w:rFonts w:cs="Times New Roman"/>
+          <w:szCs w:val="28"/>
+        </w:rPr>
+        <w:lastRenderedPageBreak/>
+        <w:t>website tương tác, trả lời người dùng ngay lập tức và tạo ra giao diện hiển thị phong phú hơn.</w:t>
       </w:r>
     </w:p>
     <w:p>
@@ -6189,7 +6178,6 @@
           <w:rFonts w:cs="Times New Roman"/>
           <w:szCs w:val="26"/>
         </w:rPr>
-        <w:lastRenderedPageBreak/>
         <w:t>Các thư viện Javascript phổ biến</w:t>
       </w:r>
     </w:p>
@@ -6295,6 +6283,7 @@
           <w:sz w:val="26"/>
           <w:szCs w:val="26"/>
         </w:rPr>
+        <w:lastRenderedPageBreak/>
         <w:t>ReactJS: Chuyên viết ứng dụng mobile.</w:t>
       </w:r>
     </w:p>
@@ -6413,25 +6402,51 @@
       <w:r>
         <w:t xml:space="preserve">Bảng </w:t>
       </w:r>
-      <w:fldSimple w:instr=" STYLEREF 1 \s ">
-        <w:r>
-          <w:rPr>
-            <w:noProof/>
-          </w:rPr>
-          <w:t>1</w:t>
-        </w:r>
-      </w:fldSimple>
+      <w:r>
+        <w:fldChar w:fldCharType="begin"/>
+      </w:r>
+      <w:r>
+        <w:instrText xml:space="preserve"> STYLEREF 1 \s </w:instrText>
+      </w:r>
+      <w:r>
+        <w:fldChar w:fldCharType="separate"/>
+      </w:r>
+      <w:r>
+        <w:rPr>
+          <w:noProof/>
+        </w:rPr>
+        <w:t>1</w:t>
+      </w:r>
+      <w:r>
+        <w:rPr>
+          <w:noProof/>
+        </w:rPr>
+        <w:fldChar w:fldCharType="end"/>
+      </w:r>
       <w:r>
         <w:t>.</w:t>
       </w:r>
-      <w:fldSimple w:instr=" SEQ Bảng \* ARABIC \s 1 ">
-        <w:r>
-          <w:rPr>
-            <w:noProof/>
-          </w:rPr>
-          <w:t>1</w:t>
-        </w:r>
-      </w:fldSimple>
+      <w:r>
+        <w:fldChar w:fldCharType="begin"/>
+      </w:r>
+      <w:r>
+        <w:instrText xml:space="preserve"> SEQ Bảng \* ARABIC \s 1 </w:instrText>
+      </w:r>
+      <w:r>
+        <w:fldChar w:fldCharType="separate"/>
+      </w:r>
+      <w:r>
+        <w:rPr>
+          <w:noProof/>
+        </w:rPr>
+        <w:t>1</w:t>
+      </w:r>
+      <w:r>
+        <w:rPr>
+          <w:noProof/>
+        </w:rPr>
+        <w:fldChar w:fldCharType="end"/>
+      </w:r>
       <w:r>
         <w:t>: So sánh Flutter và ReactNative</w:t>
       </w:r>
@@ -6629,16 +6644,7 @@
                 <w:sz w:val="26"/>
                 <w:szCs w:val="26"/>
               </w:rPr>
-              <w:t xml:space="preserve">Static language nhưng với syntax </w:t>
-            </w:r>
-            <w:r>
-              <w:rPr>
-                <w:rFonts w:cs="Times New Roman"/>
-                <w:sz w:val="26"/>
-                <w:szCs w:val="26"/>
-              </w:rPr>
-              <w:lastRenderedPageBreak/>
-              <w:t>hiện đại, compiler linh động giữa AOT (for archive, build prod) và JIT (for development, hot reload)</w:t>
+              <w:t>Static language nhưng với syntax hiện đại, compiler linh động giữa AOT (for archive, build prod) và JIT (for development, hot reload)</w:t>
             </w:r>
           </w:p>
           <w:p>
@@ -6668,6 +6674,7 @@
                 <w:sz w:val="26"/>
                 <w:szCs w:val="26"/>
               </w:rPr>
+              <w:lastRenderedPageBreak/>
               <w:t>d</w:t>
             </w:r>
             <w:r>
@@ -6782,16 +6789,7 @@
                 <w:sz w:val="26"/>
                 <w:szCs w:val="26"/>
               </w:rPr>
-              <w:t xml:space="preserve">chia </w:t>
-            </w:r>
-            <w:r>
-              <w:rPr>
-                <w:rFonts w:cs="Times New Roman"/>
-                <w:sz w:val="26"/>
-                <w:szCs w:val="26"/>
-              </w:rPr>
-              <w:lastRenderedPageBreak/>
-              <w:t xml:space="preserve">sẻ mã </w:t>
+              <w:t xml:space="preserve">chia sẻ mã </w:t>
             </w:r>
             <w:r>
               <w:rPr>
@@ -6853,6 +6851,7 @@
                 <w:sz w:val="26"/>
                 <w:szCs w:val="26"/>
               </w:rPr>
+              <w:lastRenderedPageBreak/>
               <w:t>-</w:t>
             </w:r>
             <w:r>
@@ -7250,6 +7249,17 @@
         <w:ind w:firstLine="576"/>
       </w:pPr>
       <w:r>
+        <w:t>Với tình hình dịch bệnh Covid vẫn diễn biến phức tạp, khi các nhà hàng, quán ăn vẫn phải tuân theo chỉ thị chống dịch của Đảng và nhà nước. Nhận thấy nhu cầu đặt đồ ăn online đang ngày càng phát triển mạnh mẽ, những app đặt đồ ăn đang ngày càng phát triển và ngày càng nhiều người sử dụng dịch vụ này như một việc giúp hạn chế dịch bệnh lây lan. Điểm hình trong số đó phải kể đến những app như: Now, GrapFood, GoFood, Beamin, Foody</w:t>
+      </w:r>
+      <w:r>
+        <w:t>.</w:t>
+      </w:r>
+    </w:p>
+    <w:p>
+      <w:pPr>
+        <w:ind w:firstLine="576"/>
+      </w:pPr>
+      <w:r>
         <w:t>“</w:t>
       </w:r>
       <w:r>
@@ -7339,7 +7349,10 @@
         </w:numPr>
       </w:pPr>
       <w:r>
-        <w:t>Đăng kí:</w:t>
+        <w:t>Đăng k</w:t>
+      </w:r>
+      <w:r>
+        <w:t>í</w:t>
       </w:r>
     </w:p>
     <w:p>
@@ -7351,7 +7364,7 @@
         </w:numPr>
       </w:pPr>
       <w:r>
-        <w:t xml:space="preserve">Đăng nhập: </w:t>
+        <w:t>Đăng nhập</w:t>
       </w:r>
     </w:p>
     <w:p>
@@ -7395,15 +7408,461 @@
     </w:p>
     <w:p>
       <w:pPr>
+        <w:pStyle w:val="ListParagraph"/>
+        <w:numPr>
+          <w:ilvl w:val="1"/>
+          <w:numId w:val="19"/>
+        </w:numPr>
+      </w:pPr>
+      <w:r>
+        <w:lastRenderedPageBreak/>
+        <w:t xml:space="preserve">Xem </w:t>
+      </w:r>
+      <w:r>
+        <w:t>thông tin vận chuyển</w:t>
+      </w:r>
+    </w:p>
+    <w:p>
+      <w:pPr>
         <w:pStyle w:val="Heading2"/>
-        <w:rPr>
-          <w:rFonts w:cs="Times New Roman"/>
-        </w:rPr>
-      </w:pPr>
-      <w:r>
-        <w:rPr>
-          <w:rFonts w:cs="Times New Roman"/>
-        </w:rPr>
+      </w:pPr>
+      <w:r>
+        <w:t>Công cụ sử dụng</w:t>
+      </w:r>
+    </w:p>
+    <w:p>
+      <w:pPr>
+        <w:keepNext/>
+        <w:jc w:val="center"/>
+      </w:pPr>
+      <w:r>
+        <w:drawing>
+          <wp:inline distT="0" distB="0" distL="0" distR="0" wp14:anchorId="1B7E898D" wp14:editId="333316DB">
+            <wp:extent cx="4391025" cy="1862814"/>
+            <wp:effectExtent l="0" t="0" r="0" b="4445"/>
+            <wp:docPr id="19" name="Picture 19"/>
+            <wp:cNvGraphicFramePr>
+              <a:graphicFrameLocks xmlns:a="http://schemas.openxmlformats.org/drawingml/2006/main" noChangeAspect="1"/>
+            </wp:cNvGraphicFramePr>
+            <a:graphic xmlns:a="http://schemas.openxmlformats.org/drawingml/2006/main">
+              <a:graphicData uri="http://schemas.openxmlformats.org/drawingml/2006/picture">
+                <pic:pic xmlns:pic="http://schemas.openxmlformats.org/drawingml/2006/picture">
+                  <pic:nvPicPr>
+                    <pic:cNvPr id="1" name=""/>
+                    <pic:cNvPicPr/>
+                  </pic:nvPicPr>
+                  <pic:blipFill>
+                    <a:blip r:embed="rId10"/>
+                    <a:stretch>
+                      <a:fillRect/>
+                    </a:stretch>
+                  </pic:blipFill>
+                  <pic:spPr>
+                    <a:xfrm>
+                      <a:off x="0" y="0"/>
+                      <a:ext cx="4399638" cy="1866468"/>
+                    </a:xfrm>
+                    <a:prstGeom prst="rect">
+                      <a:avLst/>
+                    </a:prstGeom>
+                  </pic:spPr>
+                </pic:pic>
+              </a:graphicData>
+            </a:graphic>
+          </wp:inline>
+        </w:drawing>
+      </w:r>
+    </w:p>
+    <w:p>
+      <w:pPr>
+        <w:pStyle w:val="Caption"/>
+      </w:pPr>
+      <w:r>
+        <w:t xml:space="preserve">Hình </w:t>
+      </w:r>
+      <w:fldSimple w:instr=" STYLEREF 1 \s ">
+        <w:r>
+          <w:rPr>
+            <w:noProof/>
+          </w:rPr>
+          <w:t>2</w:t>
+        </w:r>
+      </w:fldSimple>
+      <w:r>
+        <w:t>.</w:t>
+      </w:r>
+      <w:fldSimple w:instr=" SEQ Hình \* ARABIC \s 1 ">
+        <w:r>
+          <w:rPr>
+            <w:noProof/>
+          </w:rPr>
+          <w:t>1</w:t>
+        </w:r>
+      </w:fldSimple>
+      <w:r>
+        <w:t xml:space="preserve">: Android Studio hỗ trợ việc </w:t>
+      </w:r>
+      <w:r>
+        <w:t>xây dựng ứng dụng thông qua máy ảo</w:t>
+      </w:r>
+    </w:p>
+    <w:p>
+      <w:pPr>
+        <w:keepNext/>
+        <w:jc w:val="center"/>
+      </w:pPr>
+      <w:r>
+        <w:drawing>
+          <wp:inline distT="0" distB="0" distL="0" distR="0" wp14:anchorId="3EA6800C" wp14:editId="4C44038C">
+            <wp:extent cx="4533900" cy="2281392"/>
+            <wp:effectExtent l="0" t="0" r="0" b="5080"/>
+            <wp:docPr id="21" name="Picture 21"/>
+            <wp:cNvGraphicFramePr>
+              <a:graphicFrameLocks xmlns:a="http://schemas.openxmlformats.org/drawingml/2006/main" noChangeAspect="1"/>
+            </wp:cNvGraphicFramePr>
+            <a:graphic xmlns:a="http://schemas.openxmlformats.org/drawingml/2006/main">
+              <a:graphicData uri="http://schemas.openxmlformats.org/drawingml/2006/picture">
+                <pic:pic xmlns:pic="http://schemas.openxmlformats.org/drawingml/2006/picture">
+                  <pic:nvPicPr>
+                    <pic:cNvPr id="1" name=""/>
+                    <pic:cNvPicPr/>
+                  </pic:nvPicPr>
+                  <pic:blipFill>
+                    <a:blip r:embed="rId11"/>
+                    <a:stretch>
+                      <a:fillRect/>
+                    </a:stretch>
+                  </pic:blipFill>
+                  <pic:spPr>
+                    <a:xfrm>
+                      <a:off x="0" y="0"/>
+                      <a:ext cx="4539871" cy="2284397"/>
+                    </a:xfrm>
+                    <a:prstGeom prst="rect">
+                      <a:avLst/>
+                    </a:prstGeom>
+                  </pic:spPr>
+                </pic:pic>
+              </a:graphicData>
+            </a:graphic>
+          </wp:inline>
+        </w:drawing>
+      </w:r>
+    </w:p>
+    <w:p>
+      <w:pPr>
+        <w:pStyle w:val="Caption"/>
+      </w:pPr>
+      <w:r>
+        <w:t xml:space="preserve">Hình </w:t>
+      </w:r>
+      <w:fldSimple w:instr=" STYLEREF 1 \s ">
+        <w:r>
+          <w:rPr>
+            <w:noProof/>
+          </w:rPr>
+          <w:t>2</w:t>
+        </w:r>
+      </w:fldSimple>
+      <w:r>
+        <w:t>.</w:t>
+      </w:r>
+      <w:fldSimple w:instr=" SEQ Hình \* ARABIC \s 1 ">
+        <w:r>
+          <w:rPr>
+            <w:noProof/>
+          </w:rPr>
+          <w:t>2</w:t>
+        </w:r>
+      </w:fldSimple>
+      <w:r>
+        <w:t>:</w:t>
+      </w:r>
+      <w:r>
+        <w:t xml:space="preserve"> Visual Studio Code</w:t>
+      </w:r>
+      <w:r>
+        <w:t xml:space="preserve"> hỗ trợ việc </w:t>
+      </w:r>
+      <w:r>
+        <w:t xml:space="preserve">viết ứng dụng </w:t>
+      </w:r>
+    </w:p>
+    <w:p>
+      <w:pPr>
+        <w:keepNext/>
+        <w:jc w:val="center"/>
+      </w:pPr>
+      <w:r>
+        <w:drawing>
+          <wp:inline distT="0" distB="0" distL="0" distR="0" wp14:anchorId="140CEA07" wp14:editId="489F9013">
+            <wp:extent cx="4038600" cy="1713763"/>
+            <wp:effectExtent l="0" t="0" r="0" b="1270"/>
+            <wp:docPr id="23" name="Picture 23"/>
+            <wp:cNvGraphicFramePr>
+              <a:graphicFrameLocks xmlns:a="http://schemas.openxmlformats.org/drawingml/2006/main" noChangeAspect="1"/>
+            </wp:cNvGraphicFramePr>
+            <a:graphic xmlns:a="http://schemas.openxmlformats.org/drawingml/2006/main">
+              <a:graphicData uri="http://schemas.openxmlformats.org/drawingml/2006/picture">
+                <pic:pic xmlns:pic="http://schemas.openxmlformats.org/drawingml/2006/picture">
+                  <pic:nvPicPr>
+                    <pic:cNvPr id="1" name=""/>
+                    <pic:cNvPicPr/>
+                  </pic:nvPicPr>
+                  <pic:blipFill>
+                    <a:blip r:embed="rId12"/>
+                    <a:stretch>
+                      <a:fillRect/>
+                    </a:stretch>
+                  </pic:blipFill>
+                  <pic:spPr>
+                    <a:xfrm>
+                      <a:off x="0" y="0"/>
+                      <a:ext cx="4047742" cy="1717642"/>
+                    </a:xfrm>
+                    <a:prstGeom prst="rect">
+                      <a:avLst/>
+                    </a:prstGeom>
+                  </pic:spPr>
+                </pic:pic>
+              </a:graphicData>
+            </a:graphic>
+          </wp:inline>
+        </w:drawing>
+      </w:r>
+    </w:p>
+    <w:p>
+      <w:pPr>
+        <w:pStyle w:val="Caption"/>
+      </w:pPr>
+      <w:r>
+        <w:t xml:space="preserve">Hình </w:t>
+      </w:r>
+      <w:fldSimple w:instr=" STYLEREF 1 \s ">
+        <w:r>
+          <w:rPr>
+            <w:noProof/>
+          </w:rPr>
+          <w:t>2</w:t>
+        </w:r>
+      </w:fldSimple>
+      <w:r>
+        <w:t>.</w:t>
+      </w:r>
+      <w:fldSimple w:instr=" SEQ Hình \* ARABIC \s 1 ">
+        <w:r>
+          <w:rPr>
+            <w:noProof/>
+          </w:rPr>
+          <w:t>3</w:t>
+        </w:r>
+      </w:fldSimple>
+      <w:r>
+        <w:t>: Framework React Native</w:t>
+      </w:r>
+    </w:p>
+    <w:p>
+      <w:pPr>
+        <w:keepNext/>
+        <w:jc w:val="center"/>
+      </w:pPr>
+      <w:r>
+        <w:lastRenderedPageBreak/>
+        <w:drawing>
+          <wp:inline distT="0" distB="0" distL="0" distR="0" wp14:anchorId="22AAEC5E" wp14:editId="4474C052">
+            <wp:extent cx="3638550" cy="5275897"/>
+            <wp:effectExtent l="0" t="0" r="0" b="1270"/>
+            <wp:docPr id="24" name="Picture 24"/>
+            <wp:cNvGraphicFramePr>
+              <a:graphicFrameLocks xmlns:a="http://schemas.openxmlformats.org/drawingml/2006/main" noChangeAspect="1"/>
+            </wp:cNvGraphicFramePr>
+            <a:graphic xmlns:a="http://schemas.openxmlformats.org/drawingml/2006/main">
+              <a:graphicData uri="http://schemas.openxmlformats.org/drawingml/2006/picture">
+                <pic:pic xmlns:pic="http://schemas.openxmlformats.org/drawingml/2006/picture">
+                  <pic:nvPicPr>
+                    <pic:cNvPr id="1" name=""/>
+                    <pic:cNvPicPr/>
+                  </pic:nvPicPr>
+                  <pic:blipFill>
+                    <a:blip r:embed="rId13"/>
+                    <a:stretch>
+                      <a:fillRect/>
+                    </a:stretch>
+                  </pic:blipFill>
+                  <pic:spPr>
+                    <a:xfrm>
+                      <a:off x="0" y="0"/>
+                      <a:ext cx="3641337" cy="5279938"/>
+                    </a:xfrm>
+                    <a:prstGeom prst="rect">
+                      <a:avLst/>
+                    </a:prstGeom>
+                  </pic:spPr>
+                </pic:pic>
+              </a:graphicData>
+            </a:graphic>
+          </wp:inline>
+        </w:drawing>
+      </w:r>
+    </w:p>
+    <w:p>
+      <w:pPr>
+        <w:pStyle w:val="Caption"/>
+      </w:pPr>
+      <w:r>
+        <w:t xml:space="preserve">Hình </w:t>
+      </w:r>
+      <w:fldSimple w:instr=" STYLEREF 1 \s ">
+        <w:r>
+          <w:rPr>
+            <w:noProof/>
+          </w:rPr>
+          <w:t>2</w:t>
+        </w:r>
+      </w:fldSimple>
+      <w:r>
+        <w:t>.</w:t>
+      </w:r>
+      <w:fldSimple w:instr=" SEQ Hình \* ARABIC \s 1 ">
+        <w:r>
+          <w:rPr>
+            <w:noProof/>
+          </w:rPr>
+          <w:t>4</w:t>
+        </w:r>
+      </w:fldSimple>
+      <w:r>
+        <w:t xml:space="preserve">: </w:t>
+      </w:r>
+      <w:r>
+        <w:t>Dependencies sử dụng trong project</w:t>
+      </w:r>
+    </w:p>
+    <w:p>
+      <w:pPr>
+        <w:keepNext/>
+        <w:jc w:val="center"/>
+      </w:pPr>
+      <w:r>
+        <w:lastRenderedPageBreak/>
+        <w:drawing>
+          <wp:inline distT="0" distB="0" distL="0" distR="0" wp14:anchorId="43AB1E21" wp14:editId="68291B2C">
+            <wp:extent cx="5581650" cy="698500"/>
+            <wp:effectExtent l="0" t="0" r="0" b="6350"/>
+            <wp:docPr id="31" name="Picture 31"/>
+            <wp:cNvGraphicFramePr>
+              <a:graphicFrameLocks xmlns:a="http://schemas.openxmlformats.org/drawingml/2006/main" noChangeAspect="1"/>
+            </wp:cNvGraphicFramePr>
+            <a:graphic xmlns:a="http://schemas.openxmlformats.org/drawingml/2006/main">
+              <a:graphicData uri="http://schemas.openxmlformats.org/drawingml/2006/picture">
+                <pic:pic xmlns:pic="http://schemas.openxmlformats.org/drawingml/2006/picture">
+                  <pic:nvPicPr>
+                    <pic:cNvPr id="1" name=""/>
+                    <pic:cNvPicPr/>
+                  </pic:nvPicPr>
+                  <pic:blipFill>
+                    <a:blip r:embed="rId14"/>
+                    <a:stretch>
+                      <a:fillRect/>
+                    </a:stretch>
+                  </pic:blipFill>
+                  <pic:spPr>
+                    <a:xfrm>
+                      <a:off x="0" y="0"/>
+                      <a:ext cx="5581650" cy="698500"/>
+                    </a:xfrm>
+                    <a:prstGeom prst="rect">
+                      <a:avLst/>
+                    </a:prstGeom>
+                  </pic:spPr>
+                </pic:pic>
+              </a:graphicData>
+            </a:graphic>
+          </wp:inline>
+        </w:drawing>
+      </w:r>
+    </w:p>
+    <w:p>
+      <w:pPr>
+        <w:keepNext/>
+        <w:jc w:val="center"/>
+      </w:pPr>
+      <w:r>
+        <w:drawing>
+          <wp:inline distT="0" distB="0" distL="0" distR="0" wp14:anchorId="1A1F8FDF" wp14:editId="2A2B53C9">
+            <wp:extent cx="3609975" cy="3122485"/>
+            <wp:effectExtent l="0" t="0" r="0" b="1905"/>
+            <wp:docPr id="32" name="Picture 32"/>
+            <wp:cNvGraphicFramePr>
+              <a:graphicFrameLocks xmlns:a="http://schemas.openxmlformats.org/drawingml/2006/main" noChangeAspect="1"/>
+            </wp:cNvGraphicFramePr>
+            <a:graphic xmlns:a="http://schemas.openxmlformats.org/drawingml/2006/main">
+              <a:graphicData uri="http://schemas.openxmlformats.org/drawingml/2006/picture">
+                <pic:pic xmlns:pic="http://schemas.openxmlformats.org/drawingml/2006/picture">
+                  <pic:nvPicPr>
+                    <pic:cNvPr id="1" name=""/>
+                    <pic:cNvPicPr/>
+                  </pic:nvPicPr>
+                  <pic:blipFill>
+                    <a:blip r:embed="rId15"/>
+                    <a:stretch>
+                      <a:fillRect/>
+                    </a:stretch>
+                  </pic:blipFill>
+                  <pic:spPr>
+                    <a:xfrm>
+                      <a:off x="0" y="0"/>
+                      <a:ext cx="3619859" cy="3131035"/>
+                    </a:xfrm>
+                    <a:prstGeom prst="rect">
+                      <a:avLst/>
+                    </a:prstGeom>
+                  </pic:spPr>
+                </pic:pic>
+              </a:graphicData>
+            </a:graphic>
+          </wp:inline>
+        </w:drawing>
+      </w:r>
+    </w:p>
+    <w:p>
+      <w:pPr>
+        <w:pStyle w:val="Caption"/>
+      </w:pPr>
+      <w:r>
+        <w:t xml:space="preserve">Hình </w:t>
+      </w:r>
+      <w:fldSimple w:instr=" STYLEREF 1 \s ">
+        <w:r>
+          <w:rPr>
+            <w:noProof/>
+          </w:rPr>
+          <w:t>2</w:t>
+        </w:r>
+      </w:fldSimple>
+      <w:r>
+        <w:t>.</w:t>
+      </w:r>
+      <w:fldSimple w:instr=" SEQ Hình \* ARABIC \s 1 ">
+        <w:r>
+          <w:rPr>
+            <w:noProof/>
+          </w:rPr>
+          <w:t>5</w:t>
+        </w:r>
+      </w:fldSimple>
+      <w:r>
+        <w:t xml:space="preserve">: </w:t>
+      </w:r>
+      <w:r>
+        <w:t>Api map google</w:t>
+      </w:r>
+    </w:p>
+    <w:p>
+      <w:pPr>
+        <w:pStyle w:val="Heading2"/>
+      </w:pPr>
+      <w:r>
         <w:t>Phân tích thiết kế hệ thống</w:t>
       </w:r>
     </w:p>
@@ -7449,25 +7908,51 @@
       <w:r>
         <w:t xml:space="preserve">Bảng </w:t>
       </w:r>
-      <w:fldSimple w:instr=" STYLEREF 1 \s ">
-        <w:r>
-          <w:rPr>
-            <w:noProof/>
-          </w:rPr>
-          <w:t>2</w:t>
-        </w:r>
-      </w:fldSimple>
+      <w:r>
+        <w:fldChar w:fldCharType="begin"/>
+      </w:r>
+      <w:r>
+        <w:instrText xml:space="preserve"> STYLEREF 1 \s </w:instrText>
+      </w:r>
+      <w:r>
+        <w:fldChar w:fldCharType="separate"/>
+      </w:r>
+      <w:r>
+        <w:rPr>
+          <w:noProof/>
+        </w:rPr>
+        <w:t>2</w:t>
+      </w:r>
+      <w:r>
+        <w:rPr>
+          <w:noProof/>
+        </w:rPr>
+        <w:fldChar w:fldCharType="end"/>
+      </w:r>
       <w:r>
         <w:t>.</w:t>
       </w:r>
-      <w:fldSimple w:instr=" SEQ Bảng \* ARABIC \s 1 ">
-        <w:r>
-          <w:rPr>
-            <w:noProof/>
-          </w:rPr>
-          <w:t>1</w:t>
-        </w:r>
-      </w:fldSimple>
+      <w:r>
+        <w:fldChar w:fldCharType="begin"/>
+      </w:r>
+      <w:r>
+        <w:instrText xml:space="preserve"> SEQ Bảng \* ARABIC \s 1 </w:instrText>
+      </w:r>
+      <w:r>
+        <w:fldChar w:fldCharType="separate"/>
+      </w:r>
+      <w:r>
+        <w:rPr>
+          <w:noProof/>
+        </w:rPr>
+        <w:t>1</w:t>
+      </w:r>
+      <w:r>
+        <w:rPr>
+          <w:noProof/>
+        </w:rPr>
+        <w:fldChar w:fldCharType="end"/>
+      </w:r>
       <w:r>
         <w:t>: Các actor của bài toán</w:t>
       </w:r>
@@ -7510,7 +7995,6 @@
                 <w:b/>
                 <w:szCs w:val="28"/>
               </w:rPr>
-              <w:lastRenderedPageBreak/>
               <w:t>STT</w:t>
             </w:r>
           </w:p>
@@ -7682,6 +8166,7 @@
           <w:rFonts w:cs="Times New Roman"/>
           <w:noProof/>
         </w:rPr>
+        <w:lastRenderedPageBreak/>
         <w:drawing>
           <wp:inline distT="0" distB="0" distL="0" distR="0" wp14:anchorId="0CF66E81" wp14:editId="07E25139">
             <wp:extent cx="5581650" cy="2975610"/>
@@ -7698,7 +8183,7 @@
                     <pic:cNvPicPr/>
                   </pic:nvPicPr>
                   <pic:blipFill>
-                    <a:blip r:embed="rId10"/>
+                    <a:blip r:embed="rId16"/>
                     <a:stretch>
                       <a:fillRect/>
                     </a:stretch>
@@ -7748,7 +8233,7 @@
           <w:rPr>
             <w:noProof/>
           </w:rPr>
-          <w:t>1</w:t>
+          <w:t>6</w:t>
         </w:r>
       </w:fldSimple>
       <w:r>
@@ -7948,1477 +8433,6 @@
             <wp:extent cx="5357393" cy="3552092"/>
             <wp:effectExtent l="0" t="0" r="0" b="0"/>
             <wp:docPr id="18" name="Picture 18"/>
-            <wp:cNvGraphicFramePr>
-              <a:graphicFrameLocks xmlns:a="http://schemas.openxmlformats.org/drawingml/2006/main" noChangeAspect="1"/>
-            </wp:cNvGraphicFramePr>
-            <a:graphic xmlns:a="http://schemas.openxmlformats.org/drawingml/2006/main">
-              <a:graphicData uri="http://schemas.openxmlformats.org/drawingml/2006/picture">
-                <pic:pic xmlns:pic="http://schemas.openxmlformats.org/drawingml/2006/picture">
-                  <pic:nvPicPr>
-                    <pic:cNvPr id="1" name=""/>
-                    <pic:cNvPicPr/>
-                  </pic:nvPicPr>
-                  <pic:blipFill>
-                    <a:blip r:embed="rId11"/>
-                    <a:stretch>
-                      <a:fillRect/>
-                    </a:stretch>
-                  </pic:blipFill>
-                  <pic:spPr>
-                    <a:xfrm>
-                      <a:off x="0" y="0"/>
-                      <a:ext cx="5361974" cy="3555129"/>
-                    </a:xfrm>
-                    <a:prstGeom prst="rect">
-                      <a:avLst/>
-                    </a:prstGeom>
-                  </pic:spPr>
-                </pic:pic>
-              </a:graphicData>
-            </a:graphic>
-          </wp:inline>
-        </w:drawing>
-      </w:r>
-    </w:p>
-    <w:p>
-      <w:pPr>
-        <w:pStyle w:val="Caption"/>
-      </w:pPr>
-      <w:r>
-        <w:t xml:space="preserve">Hình </w:t>
-      </w:r>
-      <w:fldSimple w:instr=" STYLEREF 1 \s ">
-        <w:r>
-          <w:rPr>
-            <w:noProof/>
-          </w:rPr>
-          <w:t>2</w:t>
-        </w:r>
-      </w:fldSimple>
-      <w:r>
-        <w:t>.</w:t>
-      </w:r>
-      <w:fldSimple w:instr=" SEQ Hình \* ARABIC \s 1 ">
-        <w:r>
-          <w:rPr>
-            <w:noProof/>
-          </w:rPr>
-          <w:t>2</w:t>
-        </w:r>
-      </w:fldSimple>
-      <w:r>
-        <w:t>: Biểu đồ tuần tự đăng nhập</w:t>
-      </w:r>
-    </w:p>
-    <w:p>
-      <w:pPr>
-        <w:pStyle w:val="NoSpacing"/>
-        <w:spacing w:line="360" w:lineRule="auto"/>
-      </w:pPr>
-      <w:r>
-        <w:t xml:space="preserve">Mô tả quá trình: </w:t>
-      </w:r>
-    </w:p>
-    <w:p>
-      <w:pPr>
-        <w:pStyle w:val="NoSpacing"/>
-        <w:numPr>
-          <w:ilvl w:val="0"/>
-          <w:numId w:val="22"/>
-        </w:numPr>
-        <w:spacing w:line="360" w:lineRule="auto"/>
-      </w:pPr>
-      <w:r>
-        <w:t>Người dùng nhập thông tin đăng nhập</w:t>
-      </w:r>
-    </w:p>
-    <w:p>
-      <w:pPr>
-        <w:pStyle w:val="NoSpacing"/>
-        <w:numPr>
-          <w:ilvl w:val="0"/>
-          <w:numId w:val="22"/>
-        </w:numPr>
-        <w:spacing w:line="360" w:lineRule="auto"/>
-      </w:pPr>
-      <w:r>
-        <w:t>Người dùng chọn Đăng nhập</w:t>
-      </w:r>
-    </w:p>
-    <w:p>
-      <w:pPr>
-        <w:pStyle w:val="NoSpacing"/>
-        <w:numPr>
-          <w:ilvl w:val="0"/>
-          <w:numId w:val="22"/>
-        </w:numPr>
-        <w:spacing w:line="360" w:lineRule="auto"/>
-      </w:pPr>
-      <w:r>
-        <w:t>Form đăng nhập gửi thông tin về hệ thống xử lý</w:t>
-      </w:r>
-    </w:p>
-    <w:p>
-      <w:pPr>
-        <w:pStyle w:val="NoSpacing"/>
-        <w:numPr>
-          <w:ilvl w:val="0"/>
-          <w:numId w:val="22"/>
-        </w:numPr>
-        <w:spacing w:line="360" w:lineRule="auto"/>
-      </w:pPr>
-      <w:r>
-        <w:t>Hệ thống kiểm tra thông tin từ CSDL</w:t>
-      </w:r>
-    </w:p>
-    <w:p>
-      <w:pPr>
-        <w:pStyle w:val="NoSpacing"/>
-        <w:numPr>
-          <w:ilvl w:val="0"/>
-          <w:numId w:val="22"/>
-        </w:numPr>
-        <w:spacing w:line="360" w:lineRule="auto"/>
-      </w:pPr>
-      <w:r>
-        <w:t>CSDL trả về thông tin</w:t>
-      </w:r>
-    </w:p>
-    <w:p>
-      <w:pPr>
-        <w:pStyle w:val="NoSpacing"/>
-        <w:numPr>
-          <w:ilvl w:val="0"/>
-          <w:numId w:val="22"/>
-        </w:numPr>
-        <w:spacing w:line="360" w:lineRule="auto"/>
-      </w:pPr>
-      <w:r>
-        <w:t xml:space="preserve">Hệ thống gửi kết quả kiểm tra </w:t>
-      </w:r>
-      <w:r>
-        <w:t>và hiển thị màn hình chính</w:t>
-      </w:r>
-    </w:p>
-    <w:p>
-      <w:pPr>
-        <w:rPr>
-          <w:rFonts w:cs="Times New Roman"/>
-          <w:sz w:val="26"/>
-          <w:szCs w:val="26"/>
-        </w:rPr>
-      </w:pPr>
-      <w:r>
-        <w:rPr>
-          <w:rFonts w:cs="Times New Roman"/>
-          <w:sz w:val="26"/>
-          <w:szCs w:val="26"/>
-        </w:rPr>
-        <w:br w:type="page"/>
-      </w:r>
-    </w:p>
-    <w:p>
-      <w:pPr>
-        <w:pStyle w:val="ListParagraph"/>
-        <w:numPr>
-          <w:ilvl w:val="0"/>
-          <w:numId w:val="15"/>
-        </w:numPr>
-        <w:outlineLvl w:val="3"/>
-        <w:rPr>
-          <w:rFonts w:cs="Times New Roman"/>
-          <w:sz w:val="26"/>
-          <w:szCs w:val="26"/>
-        </w:rPr>
-      </w:pPr>
-      <w:r>
-        <w:rPr>
-          <w:rFonts w:cs="Times New Roman"/>
-          <w:sz w:val="26"/>
-          <w:szCs w:val="26"/>
-        </w:rPr>
-        <w:lastRenderedPageBreak/>
-        <w:t xml:space="preserve">Biểu đồ tuần tự Đăng kí </w:t>
-      </w:r>
-    </w:p>
-    <w:p>
-      <w:pPr>
-        <w:pStyle w:val="NoSpacing"/>
-        <w:keepNext/>
-        <w:jc w:val="center"/>
-      </w:pPr>
-      <w:r>
-        <w:rPr>
-          <w:noProof/>
-        </w:rPr>
-        <w:drawing>
-          <wp:inline distT="0" distB="0" distL="0" distR="0" wp14:anchorId="553A1CC7" wp14:editId="75EC4925">
-            <wp:extent cx="5581650" cy="3710305"/>
-            <wp:effectExtent l="0" t="0" r="0" b="4445"/>
-            <wp:docPr id="27" name="Picture 27"/>
-            <wp:cNvGraphicFramePr>
-              <a:graphicFrameLocks xmlns:a="http://schemas.openxmlformats.org/drawingml/2006/main" noChangeAspect="1"/>
-            </wp:cNvGraphicFramePr>
-            <a:graphic xmlns:a="http://schemas.openxmlformats.org/drawingml/2006/main">
-              <a:graphicData uri="http://schemas.openxmlformats.org/drawingml/2006/picture">
-                <pic:pic xmlns:pic="http://schemas.openxmlformats.org/drawingml/2006/picture">
-                  <pic:nvPicPr>
-                    <pic:cNvPr id="1" name=""/>
-                    <pic:cNvPicPr/>
-                  </pic:nvPicPr>
-                  <pic:blipFill>
-                    <a:blip r:embed="rId12"/>
-                    <a:stretch>
-                      <a:fillRect/>
-                    </a:stretch>
-                  </pic:blipFill>
-                  <pic:spPr>
-                    <a:xfrm>
-                      <a:off x="0" y="0"/>
-                      <a:ext cx="5581650" cy="3710305"/>
-                    </a:xfrm>
-                    <a:prstGeom prst="rect">
-                      <a:avLst/>
-                    </a:prstGeom>
-                  </pic:spPr>
-                </pic:pic>
-              </a:graphicData>
-            </a:graphic>
-          </wp:inline>
-        </w:drawing>
-      </w:r>
-    </w:p>
-    <w:p>
-      <w:pPr>
-        <w:pStyle w:val="Caption"/>
-      </w:pPr>
-      <w:r>
-        <w:t xml:space="preserve">Hình </w:t>
-      </w:r>
-      <w:fldSimple w:instr=" STYLEREF 1 \s ">
-        <w:r>
-          <w:rPr>
-            <w:noProof/>
-          </w:rPr>
-          <w:t>2</w:t>
-        </w:r>
-      </w:fldSimple>
-      <w:r>
-        <w:t>.</w:t>
-      </w:r>
-      <w:fldSimple w:instr=" SEQ Hình \* ARABIC \s 1 ">
-        <w:r>
-          <w:rPr>
-            <w:noProof/>
-          </w:rPr>
-          <w:t>3</w:t>
-        </w:r>
-      </w:fldSimple>
-      <w:r>
-        <w:t>: Biểu đồ tuần tự Đăng kí</w:t>
-      </w:r>
-    </w:p>
-    <w:p>
-      <w:r>
-        <w:t xml:space="preserve">Mô tả quy trình: </w:t>
-      </w:r>
-    </w:p>
-    <w:p>
-      <w:pPr>
-        <w:pStyle w:val="ListParagraph"/>
-        <w:numPr>
-          <w:ilvl w:val="0"/>
-          <w:numId w:val="27"/>
-        </w:numPr>
-      </w:pPr>
-      <w:r>
-        <w:t>Người dùng chọn Đăng kí</w:t>
-      </w:r>
-    </w:p>
-    <w:p>
-      <w:pPr>
-        <w:pStyle w:val="ListParagraph"/>
-        <w:numPr>
-          <w:ilvl w:val="0"/>
-          <w:numId w:val="27"/>
-        </w:numPr>
-      </w:pPr>
-      <w:r>
-        <w:t>Người dùng nhập thông tin đăng kí</w:t>
-      </w:r>
-    </w:p>
-    <w:p>
-      <w:pPr>
-        <w:pStyle w:val="ListParagraph"/>
-        <w:numPr>
-          <w:ilvl w:val="0"/>
-          <w:numId w:val="27"/>
-        </w:numPr>
-      </w:pPr>
-      <w:r>
-        <w:t>Form gửi thông tin đăng kí về hệ thống xử lý</w:t>
-      </w:r>
-    </w:p>
-    <w:p>
-      <w:pPr>
-        <w:pStyle w:val="ListParagraph"/>
-        <w:numPr>
-          <w:ilvl w:val="0"/>
-          <w:numId w:val="27"/>
-        </w:numPr>
-      </w:pPr>
-      <w:r>
-        <w:t xml:space="preserve">Hệ thống kiểm tra và so sánh dữ liệu trong CSDL </w:t>
-      </w:r>
-    </w:p>
-    <w:p>
-      <w:pPr>
-        <w:pStyle w:val="ListParagraph"/>
-        <w:numPr>
-          <w:ilvl w:val="0"/>
-          <w:numId w:val="27"/>
-        </w:numPr>
-      </w:pPr>
-      <w:r>
-        <w:t xml:space="preserve">Hệ thống lưu thông tin đăng kí vào CSDL </w:t>
-      </w:r>
-    </w:p>
-    <w:p>
-      <w:pPr>
-        <w:pStyle w:val="ListParagraph"/>
-        <w:numPr>
-          <w:ilvl w:val="0"/>
-          <w:numId w:val="27"/>
-        </w:numPr>
-      </w:pPr>
-      <w:r>
-        <w:t>CSDL phản hồi lại kết quả</w:t>
-      </w:r>
-    </w:p>
-    <w:p>
-      <w:pPr>
-        <w:pStyle w:val="ListParagraph"/>
-        <w:numPr>
-          <w:ilvl w:val="0"/>
-          <w:numId w:val="27"/>
-        </w:numPr>
-      </w:pPr>
-      <w:r>
-        <w:t>Hệ thống trả về thông báo thành công</w:t>
-      </w:r>
-    </w:p>
-    <w:p>
-      <w:pPr>
-        <w:rPr>
-          <w:rFonts w:cs="Times New Roman"/>
-          <w:sz w:val="26"/>
-          <w:szCs w:val="26"/>
-        </w:rPr>
-      </w:pPr>
-      <w:r>
-        <w:rPr>
-          <w:rFonts w:cs="Times New Roman"/>
-          <w:sz w:val="26"/>
-          <w:szCs w:val="26"/>
-        </w:rPr>
-        <w:br w:type="page"/>
-      </w:r>
-    </w:p>
-    <w:p>
-      <w:pPr>
-        <w:pStyle w:val="ListParagraph"/>
-        <w:numPr>
-          <w:ilvl w:val="0"/>
-          <w:numId w:val="15"/>
-        </w:numPr>
-        <w:outlineLvl w:val="3"/>
-        <w:rPr>
-          <w:rFonts w:cs="Times New Roman"/>
-          <w:sz w:val="26"/>
-          <w:szCs w:val="26"/>
-        </w:rPr>
-      </w:pPr>
-      <w:r>
-        <w:rPr>
-          <w:rFonts w:cs="Times New Roman"/>
-          <w:sz w:val="26"/>
-          <w:szCs w:val="26"/>
-        </w:rPr>
-        <w:lastRenderedPageBreak/>
-        <w:t xml:space="preserve">Biểu đô tuần tự </w:t>
-      </w:r>
-      <w:r>
-        <w:rPr>
-          <w:rFonts w:cs="Times New Roman"/>
-          <w:sz w:val="26"/>
-          <w:szCs w:val="26"/>
-        </w:rPr>
-        <w:t>Xem thông tin món ăn</w:t>
-      </w:r>
-    </w:p>
-    <w:p>
-      <w:pPr>
-        <w:pStyle w:val="NoSpacing"/>
-        <w:keepNext/>
-        <w:jc w:val="center"/>
-      </w:pPr>
-      <w:r>
-        <w:rPr>
-          <w:noProof/>
-        </w:rPr>
-        <w:drawing>
-          <wp:inline distT="0" distB="0" distL="0" distR="0" wp14:anchorId="0D041C45" wp14:editId="33477253">
-            <wp:extent cx="5581650" cy="3519805"/>
-            <wp:effectExtent l="0" t="0" r="0" b="4445"/>
-            <wp:docPr id="20" name="Picture 20"/>
-            <wp:cNvGraphicFramePr>
-              <a:graphicFrameLocks xmlns:a="http://schemas.openxmlformats.org/drawingml/2006/main" noChangeAspect="1"/>
-            </wp:cNvGraphicFramePr>
-            <a:graphic xmlns:a="http://schemas.openxmlformats.org/drawingml/2006/main">
-              <a:graphicData uri="http://schemas.openxmlformats.org/drawingml/2006/picture">
-                <pic:pic xmlns:pic="http://schemas.openxmlformats.org/drawingml/2006/picture">
-                  <pic:nvPicPr>
-                    <pic:cNvPr id="1" name=""/>
-                    <pic:cNvPicPr/>
-                  </pic:nvPicPr>
-                  <pic:blipFill>
-                    <a:blip r:embed="rId13"/>
-                    <a:stretch>
-                      <a:fillRect/>
-                    </a:stretch>
-                  </pic:blipFill>
-                  <pic:spPr>
-                    <a:xfrm>
-                      <a:off x="0" y="0"/>
-                      <a:ext cx="5581650" cy="3519805"/>
-                    </a:xfrm>
-                    <a:prstGeom prst="rect">
-                      <a:avLst/>
-                    </a:prstGeom>
-                  </pic:spPr>
-                </pic:pic>
-              </a:graphicData>
-            </a:graphic>
-          </wp:inline>
-        </w:drawing>
-      </w:r>
-    </w:p>
-    <w:p>
-      <w:pPr>
-        <w:pStyle w:val="Caption"/>
-      </w:pPr>
-      <w:bookmarkStart w:id="24" w:name="_Toc104976071"/>
-      <w:r>
-        <w:t xml:space="preserve">Hình </w:t>
-      </w:r>
-      <w:fldSimple w:instr=" STYLEREF 1 \s ">
-        <w:r>
-          <w:rPr>
-            <w:noProof/>
-          </w:rPr>
-          <w:t>2</w:t>
-        </w:r>
-      </w:fldSimple>
-      <w:r>
-        <w:t>.</w:t>
-      </w:r>
-      <w:fldSimple w:instr=" SEQ Hình \* ARABIC \s 1 ">
-        <w:r>
-          <w:rPr>
-            <w:noProof/>
-          </w:rPr>
-          <w:t>4</w:t>
-        </w:r>
-      </w:fldSimple>
-      <w:r>
-        <w:t>: Biểu đồ tuần tự Xem thông tin món ăn</w:t>
-      </w:r>
-      <w:bookmarkEnd w:id="24"/>
-    </w:p>
-    <w:p>
-      <w:r>
-        <w:t xml:space="preserve">Mô tả quá trình: </w:t>
-      </w:r>
-    </w:p>
-    <w:p>
-      <w:pPr>
-        <w:pStyle w:val="ListParagraph"/>
-        <w:numPr>
-          <w:ilvl w:val="0"/>
-          <w:numId w:val="27"/>
-        </w:numPr>
-      </w:pPr>
-      <w:r>
-        <w:t>Người dùng chọn nhà hàng</w:t>
-      </w:r>
-    </w:p>
-    <w:p>
-      <w:pPr>
-        <w:pStyle w:val="ListParagraph"/>
-        <w:numPr>
-          <w:ilvl w:val="0"/>
-          <w:numId w:val="27"/>
-        </w:numPr>
-      </w:pPr>
-      <w:r>
-        <w:t>Người dùng chọn món ăn</w:t>
-      </w:r>
-    </w:p>
-    <w:p>
-      <w:pPr>
-        <w:pStyle w:val="ListParagraph"/>
-        <w:numPr>
-          <w:ilvl w:val="0"/>
-          <w:numId w:val="27"/>
-        </w:numPr>
-      </w:pPr>
-      <w:r>
-        <w:t>Form gửi thông tin món ăn về hệ thống xử lý</w:t>
-      </w:r>
-    </w:p>
-    <w:p>
-      <w:pPr>
-        <w:pStyle w:val="ListParagraph"/>
-        <w:numPr>
-          <w:ilvl w:val="0"/>
-          <w:numId w:val="27"/>
-        </w:numPr>
-      </w:pPr>
-      <w:r>
-        <w:t xml:space="preserve">Hệ thống lấy thông tin từ </w:t>
-      </w:r>
-      <w:r>
-        <w:t xml:space="preserve">CSDL </w:t>
-      </w:r>
-    </w:p>
-    <w:p>
-      <w:pPr>
-        <w:pStyle w:val="ListParagraph"/>
-        <w:numPr>
-          <w:ilvl w:val="0"/>
-          <w:numId w:val="27"/>
-        </w:numPr>
-      </w:pPr>
-      <w:r>
-        <w:t xml:space="preserve">CSDL trả về thông tin món ăn </w:t>
-      </w:r>
-    </w:p>
-    <w:p>
-      <w:pPr>
-        <w:pStyle w:val="ListParagraph"/>
-        <w:numPr>
-          <w:ilvl w:val="0"/>
-          <w:numId w:val="27"/>
-        </w:numPr>
-      </w:pPr>
-      <w:r>
-        <w:t xml:space="preserve">Hệ thống trả về thông tin món ăn </w:t>
-      </w:r>
-    </w:p>
-    <w:p>
-      <w:pPr>
-        <w:pStyle w:val="ListParagraph"/>
-        <w:numPr>
-          <w:ilvl w:val="0"/>
-          <w:numId w:val="27"/>
-        </w:numPr>
-      </w:pPr>
-      <w:r>
-        <w:t>Form hiển thị thông tin món ăn</w:t>
-      </w:r>
-    </w:p>
-    <w:p>
-      <w:pPr>
-        <w:rPr>
-          <w:rFonts w:cs="Times New Roman"/>
-          <w:sz w:val="26"/>
-          <w:szCs w:val="26"/>
-        </w:rPr>
-      </w:pPr>
-      <w:r>
-        <w:rPr>
-          <w:rFonts w:cs="Times New Roman"/>
-          <w:sz w:val="26"/>
-          <w:szCs w:val="26"/>
-        </w:rPr>
-        <w:br w:type="page"/>
-      </w:r>
-    </w:p>
-    <w:p>
-      <w:pPr>
-        <w:pStyle w:val="ListParagraph"/>
-        <w:numPr>
-          <w:ilvl w:val="0"/>
-          <w:numId w:val="15"/>
-        </w:numPr>
-        <w:outlineLvl w:val="3"/>
-        <w:rPr>
-          <w:rFonts w:cs="Times New Roman"/>
-          <w:sz w:val="26"/>
-          <w:szCs w:val="26"/>
-        </w:rPr>
-      </w:pPr>
-      <w:r>
-        <w:rPr>
-          <w:rFonts w:cs="Times New Roman"/>
-          <w:sz w:val="26"/>
-          <w:szCs w:val="26"/>
-        </w:rPr>
-        <w:lastRenderedPageBreak/>
-        <w:t xml:space="preserve">Biểu đồ tuần tự Đặt món ăn </w:t>
-      </w:r>
-    </w:p>
-    <w:p>
-      <w:pPr>
-        <w:pStyle w:val="NoSpacing"/>
-        <w:keepNext/>
-        <w:jc w:val="center"/>
-      </w:pPr>
-      <w:r>
-        <w:rPr>
-          <w:noProof/>
-        </w:rPr>
-        <w:drawing>
-          <wp:inline distT="0" distB="0" distL="0" distR="0" wp14:anchorId="70D95355" wp14:editId="6AC67169">
-            <wp:extent cx="5581650" cy="3892550"/>
-            <wp:effectExtent l="0" t="0" r="0" b="0"/>
-            <wp:docPr id="25" name="Picture 25"/>
-            <wp:cNvGraphicFramePr>
-              <a:graphicFrameLocks xmlns:a="http://schemas.openxmlformats.org/drawingml/2006/main" noChangeAspect="1"/>
-            </wp:cNvGraphicFramePr>
-            <a:graphic xmlns:a="http://schemas.openxmlformats.org/drawingml/2006/main">
-              <a:graphicData uri="http://schemas.openxmlformats.org/drawingml/2006/picture">
-                <pic:pic xmlns:pic="http://schemas.openxmlformats.org/drawingml/2006/picture">
-                  <pic:nvPicPr>
-                    <pic:cNvPr id="1" name=""/>
-                    <pic:cNvPicPr/>
-                  </pic:nvPicPr>
-                  <pic:blipFill>
-                    <a:blip r:embed="rId14"/>
-                    <a:stretch>
-                      <a:fillRect/>
-                    </a:stretch>
-                  </pic:blipFill>
-                  <pic:spPr>
-                    <a:xfrm>
-                      <a:off x="0" y="0"/>
-                      <a:ext cx="5581650" cy="3892550"/>
-                    </a:xfrm>
-                    <a:prstGeom prst="rect">
-                      <a:avLst/>
-                    </a:prstGeom>
-                  </pic:spPr>
-                </pic:pic>
-              </a:graphicData>
-            </a:graphic>
-          </wp:inline>
-        </w:drawing>
-      </w:r>
-    </w:p>
-    <w:p>
-      <w:pPr>
-        <w:pStyle w:val="Caption"/>
-      </w:pPr>
-      <w:bookmarkStart w:id="25" w:name="_Toc104976072"/>
-      <w:r>
-        <w:t xml:space="preserve">Hình </w:t>
-      </w:r>
-      <w:fldSimple w:instr=" STYLEREF 1 \s ">
-        <w:r>
-          <w:rPr>
-            <w:noProof/>
-          </w:rPr>
-          <w:t>2</w:t>
-        </w:r>
-      </w:fldSimple>
-      <w:r>
-        <w:t>.</w:t>
-      </w:r>
-      <w:fldSimple w:instr=" SEQ Hình \* ARABIC \s 1 ">
-        <w:r>
-          <w:rPr>
-            <w:noProof/>
-          </w:rPr>
-          <w:t>5</w:t>
-        </w:r>
-      </w:fldSimple>
-      <w:r>
-        <w:t>: Biểu đồ tuần tự Đặt món ăn</w:t>
-      </w:r>
-      <w:bookmarkEnd w:id="25"/>
-    </w:p>
-    <w:p>
-      <w:pPr>
-        <w:rPr>
-          <w:rFonts w:cs="Times New Roman"/>
-          <w:sz w:val="26"/>
-          <w:szCs w:val="26"/>
-        </w:rPr>
-      </w:pPr>
-      <w:r>
-        <w:rPr>
-          <w:rFonts w:cs="Times New Roman"/>
-          <w:sz w:val="26"/>
-          <w:szCs w:val="26"/>
-        </w:rPr>
-        <w:t>Mô tả quá trình:</w:t>
-      </w:r>
-    </w:p>
-    <w:p>
-      <w:pPr>
-        <w:pStyle w:val="ListParagraph"/>
-        <w:numPr>
-          <w:ilvl w:val="0"/>
-          <w:numId w:val="27"/>
-        </w:numPr>
-        <w:rPr>
-          <w:rFonts w:cs="Times New Roman"/>
-          <w:sz w:val="26"/>
-          <w:szCs w:val="26"/>
-        </w:rPr>
-      </w:pPr>
-      <w:r>
-        <w:rPr>
-          <w:rFonts w:cs="Times New Roman"/>
-          <w:sz w:val="26"/>
-          <w:szCs w:val="26"/>
-        </w:rPr>
-        <w:t>Người dùng chọn nhà hàng</w:t>
-      </w:r>
-    </w:p>
-    <w:p>
-      <w:pPr>
-        <w:pStyle w:val="ListParagraph"/>
-        <w:numPr>
-          <w:ilvl w:val="0"/>
-          <w:numId w:val="27"/>
-        </w:numPr>
-        <w:rPr>
-          <w:rFonts w:cs="Times New Roman"/>
-          <w:sz w:val="26"/>
-          <w:szCs w:val="26"/>
-        </w:rPr>
-      </w:pPr>
-      <w:r>
-        <w:rPr>
-          <w:rFonts w:cs="Times New Roman"/>
-          <w:sz w:val="26"/>
-          <w:szCs w:val="26"/>
-        </w:rPr>
-        <w:t xml:space="preserve">Người dùng chọn món ăn và tích </w:t>
-      </w:r>
-      <w:r>
-        <w:rPr>
-          <w:rFonts w:cs="Times New Roman"/>
-          <w:sz w:val="26"/>
-          <w:szCs w:val="26"/>
-        </w:rPr>
-        <w:t>chọn</w:t>
-      </w:r>
-    </w:p>
-    <w:p>
-      <w:pPr>
-        <w:pStyle w:val="ListParagraph"/>
-        <w:numPr>
-          <w:ilvl w:val="0"/>
-          <w:numId w:val="27"/>
-        </w:numPr>
-        <w:rPr>
-          <w:rFonts w:cs="Times New Roman"/>
-          <w:sz w:val="26"/>
-          <w:szCs w:val="26"/>
-        </w:rPr>
-      </w:pPr>
-      <w:r>
-        <w:rPr>
-          <w:rFonts w:cs="Times New Roman"/>
-          <w:sz w:val="26"/>
-          <w:szCs w:val="26"/>
-        </w:rPr>
-        <w:t>Form xác nhận thông tin và gửi yêu cầu về hệ thống xử lý</w:t>
-      </w:r>
-    </w:p>
-    <w:p>
-      <w:pPr>
-        <w:pStyle w:val="ListParagraph"/>
-        <w:numPr>
-          <w:ilvl w:val="0"/>
-          <w:numId w:val="27"/>
-        </w:numPr>
-        <w:rPr>
-          <w:rFonts w:cs="Times New Roman"/>
-          <w:sz w:val="26"/>
-          <w:szCs w:val="26"/>
-        </w:rPr>
-      </w:pPr>
-      <w:r>
-        <w:rPr>
-          <w:rFonts w:cs="Times New Roman"/>
-          <w:sz w:val="26"/>
-          <w:szCs w:val="26"/>
-        </w:rPr>
-        <w:t>Hệ thống xử lý yêu cầu và gửi yêu cầu về CSDL</w:t>
-      </w:r>
-    </w:p>
-    <w:p>
-      <w:pPr>
-        <w:pStyle w:val="ListParagraph"/>
-        <w:numPr>
-          <w:ilvl w:val="0"/>
-          <w:numId w:val="27"/>
-        </w:numPr>
-        <w:rPr>
-          <w:rFonts w:cs="Times New Roman"/>
-          <w:sz w:val="26"/>
-          <w:szCs w:val="26"/>
-        </w:rPr>
-      </w:pPr>
-      <w:r>
-        <w:rPr>
-          <w:rFonts w:cs="Times New Roman"/>
-          <w:sz w:val="26"/>
-          <w:szCs w:val="26"/>
-        </w:rPr>
-        <w:t xml:space="preserve">CSDL trả về </w:t>
-      </w:r>
-      <w:r>
-        <w:rPr>
-          <w:rFonts w:cs="Times New Roman"/>
-          <w:sz w:val="26"/>
-          <w:szCs w:val="26"/>
-        </w:rPr>
-        <w:t>thông tin</w:t>
-      </w:r>
-    </w:p>
-    <w:p>
-      <w:pPr>
-        <w:pStyle w:val="ListParagraph"/>
-        <w:numPr>
-          <w:ilvl w:val="0"/>
-          <w:numId w:val="27"/>
-        </w:numPr>
-        <w:rPr>
-          <w:rFonts w:cs="Times New Roman"/>
-          <w:sz w:val="26"/>
-          <w:szCs w:val="26"/>
-        </w:rPr>
-      </w:pPr>
-      <w:r>
-        <w:rPr>
-          <w:rFonts w:cs="Times New Roman"/>
-          <w:sz w:val="26"/>
-          <w:szCs w:val="26"/>
-        </w:rPr>
-        <w:t xml:space="preserve">Hệ thống trả về thông tin </w:t>
-      </w:r>
-    </w:p>
-    <w:p>
-      <w:pPr>
-        <w:pStyle w:val="ListParagraph"/>
-        <w:numPr>
-          <w:ilvl w:val="0"/>
-          <w:numId w:val="27"/>
-        </w:numPr>
-        <w:rPr>
-          <w:rFonts w:cs="Times New Roman"/>
-          <w:sz w:val="26"/>
-          <w:szCs w:val="26"/>
-        </w:rPr>
-      </w:pPr>
-      <w:r>
-        <w:rPr>
-          <w:rFonts w:cs="Times New Roman"/>
-          <w:sz w:val="26"/>
-          <w:szCs w:val="26"/>
-        </w:rPr>
-        <w:t>Form hiể</w:t>
-      </w:r>
-      <w:r>
-        <w:rPr>
-          <w:rFonts w:cs="Times New Roman"/>
-          <w:sz w:val="26"/>
-          <w:szCs w:val="26"/>
-        </w:rPr>
-        <w:t>n</w:t>
-      </w:r>
-      <w:r>
-        <w:rPr>
-          <w:rFonts w:cs="Times New Roman"/>
-          <w:sz w:val="26"/>
-          <w:szCs w:val="26"/>
-        </w:rPr>
-        <w:t xml:space="preserve"> thị thông tin xác nhận thành công</w:t>
-      </w:r>
-    </w:p>
-    <w:p>
-      <w:pPr>
-        <w:rPr>
-          <w:rFonts w:cs="Times New Roman"/>
-          <w:sz w:val="26"/>
-          <w:szCs w:val="26"/>
-        </w:rPr>
-      </w:pPr>
-      <w:r>
-        <w:rPr>
-          <w:rFonts w:cs="Times New Roman"/>
-          <w:sz w:val="26"/>
-          <w:szCs w:val="26"/>
-        </w:rPr>
-        <w:br w:type="page"/>
-      </w:r>
-    </w:p>
-    <w:p>
-      <w:pPr>
-        <w:pStyle w:val="ListParagraph"/>
-        <w:numPr>
-          <w:ilvl w:val="0"/>
-          <w:numId w:val="15"/>
-        </w:numPr>
-        <w:outlineLvl w:val="3"/>
-        <w:rPr>
-          <w:rFonts w:cs="Times New Roman"/>
-          <w:sz w:val="26"/>
-          <w:szCs w:val="26"/>
-        </w:rPr>
-      </w:pPr>
-      <w:r>
-        <w:rPr>
-          <w:rFonts w:cs="Times New Roman"/>
-          <w:sz w:val="26"/>
-          <w:szCs w:val="26"/>
-        </w:rPr>
-        <w:lastRenderedPageBreak/>
-        <w:t xml:space="preserve">Biểu đồ tuần tự Tìm </w:t>
-      </w:r>
-      <w:r>
-        <w:rPr>
-          <w:rFonts w:cs="Times New Roman"/>
-          <w:sz w:val="26"/>
-          <w:szCs w:val="26"/>
-        </w:rPr>
-        <w:t>kiếm</w:t>
-      </w:r>
-    </w:p>
-    <w:p>
-      <w:pPr>
-        <w:pStyle w:val="NoSpacing"/>
-        <w:keepNext/>
-        <w:jc w:val="center"/>
-      </w:pPr>
-      <w:r>
-        <w:rPr>
-          <w:noProof/>
-        </w:rPr>
-        <w:drawing>
-          <wp:inline distT="0" distB="0" distL="0" distR="0" wp14:anchorId="1D1527BE" wp14:editId="7A10BAD9">
-            <wp:extent cx="5581650" cy="3101340"/>
-            <wp:effectExtent l="0" t="0" r="0" b="3810"/>
-            <wp:docPr id="22" name="Picture 22"/>
-            <wp:cNvGraphicFramePr>
-              <a:graphicFrameLocks xmlns:a="http://schemas.openxmlformats.org/drawingml/2006/main" noChangeAspect="1"/>
-            </wp:cNvGraphicFramePr>
-            <a:graphic xmlns:a="http://schemas.openxmlformats.org/drawingml/2006/main">
-              <a:graphicData uri="http://schemas.openxmlformats.org/drawingml/2006/picture">
-                <pic:pic xmlns:pic="http://schemas.openxmlformats.org/drawingml/2006/picture">
-                  <pic:nvPicPr>
-                    <pic:cNvPr id="1" name=""/>
-                    <pic:cNvPicPr/>
-                  </pic:nvPicPr>
-                  <pic:blipFill>
-                    <a:blip r:embed="rId15"/>
-                    <a:stretch>
-                      <a:fillRect/>
-                    </a:stretch>
-                  </pic:blipFill>
-                  <pic:spPr>
-                    <a:xfrm>
-                      <a:off x="0" y="0"/>
-                      <a:ext cx="5581650" cy="3101340"/>
-                    </a:xfrm>
-                    <a:prstGeom prst="rect">
-                      <a:avLst/>
-                    </a:prstGeom>
-                  </pic:spPr>
-                </pic:pic>
-              </a:graphicData>
-            </a:graphic>
-          </wp:inline>
-        </w:drawing>
-      </w:r>
-    </w:p>
-    <w:p>
-      <w:pPr>
-        <w:pStyle w:val="Caption"/>
-      </w:pPr>
-      <w:bookmarkStart w:id="26" w:name="_Toc104976073"/>
-      <w:r>
-        <w:t xml:space="preserve">Hình </w:t>
-      </w:r>
-      <w:fldSimple w:instr=" STYLEREF 1 \s ">
-        <w:r>
-          <w:rPr>
-            <w:noProof/>
-          </w:rPr>
-          <w:t>2</w:t>
-        </w:r>
-      </w:fldSimple>
-      <w:r>
-        <w:t>.</w:t>
-      </w:r>
-      <w:fldSimple w:instr=" SEQ Hình \* ARABIC \s 1 ">
-        <w:r>
-          <w:rPr>
-            <w:noProof/>
-          </w:rPr>
-          <w:t>6</w:t>
-        </w:r>
-      </w:fldSimple>
-      <w:r>
-        <w:t>: Biểu đồ tuần tự tìm kiếm</w:t>
-      </w:r>
-      <w:bookmarkEnd w:id="26"/>
-    </w:p>
-    <w:p>
-      <w:pPr>
-        <w:rPr>
-          <w:rFonts w:cs="Times New Roman"/>
-          <w:sz w:val="26"/>
-          <w:szCs w:val="26"/>
-        </w:rPr>
-      </w:pPr>
-      <w:r>
-        <w:rPr>
-          <w:rFonts w:cs="Times New Roman"/>
-          <w:sz w:val="26"/>
-          <w:szCs w:val="26"/>
-        </w:rPr>
-        <w:t xml:space="preserve">Mô tả quá trình: </w:t>
-      </w:r>
-    </w:p>
-    <w:p>
-      <w:pPr>
-        <w:pStyle w:val="ListParagraph"/>
-        <w:numPr>
-          <w:ilvl w:val="0"/>
-          <w:numId w:val="27"/>
-        </w:numPr>
-        <w:rPr>
-          <w:rFonts w:cs="Times New Roman"/>
-          <w:sz w:val="26"/>
-          <w:szCs w:val="26"/>
-        </w:rPr>
-      </w:pPr>
-      <w:r>
-        <w:rPr>
-          <w:rFonts w:cs="Times New Roman"/>
-          <w:sz w:val="26"/>
-          <w:szCs w:val="26"/>
-        </w:rPr>
-        <w:t xml:space="preserve">Người dùng nhập thông tin vào ô tìm kiếm </w:t>
-      </w:r>
-    </w:p>
-    <w:p>
-      <w:pPr>
-        <w:pStyle w:val="ListParagraph"/>
-        <w:numPr>
-          <w:ilvl w:val="0"/>
-          <w:numId w:val="27"/>
-        </w:numPr>
-        <w:rPr>
-          <w:rFonts w:cs="Times New Roman"/>
-          <w:sz w:val="26"/>
-          <w:szCs w:val="26"/>
-        </w:rPr>
-      </w:pPr>
-      <w:r>
-        <w:rPr>
-          <w:rFonts w:cs="Times New Roman"/>
-          <w:sz w:val="26"/>
-          <w:szCs w:val="26"/>
-        </w:rPr>
-        <w:t>Người dùng nhấn tìm kiếm</w:t>
-      </w:r>
-    </w:p>
-    <w:p>
-      <w:pPr>
-        <w:pStyle w:val="ListParagraph"/>
-        <w:numPr>
-          <w:ilvl w:val="0"/>
-          <w:numId w:val="27"/>
-        </w:numPr>
-        <w:rPr>
-          <w:rFonts w:cs="Times New Roman"/>
-          <w:sz w:val="26"/>
-          <w:szCs w:val="26"/>
-        </w:rPr>
-      </w:pPr>
-      <w:r>
-        <w:rPr>
-          <w:rFonts w:cs="Times New Roman"/>
-          <w:sz w:val="26"/>
-          <w:szCs w:val="26"/>
-        </w:rPr>
-        <w:t>Form gửi thông tin tìm kiếm về hệ thống xử lý</w:t>
-      </w:r>
-    </w:p>
-    <w:p>
-      <w:pPr>
-        <w:pStyle w:val="ListParagraph"/>
-        <w:numPr>
-          <w:ilvl w:val="0"/>
-          <w:numId w:val="27"/>
-        </w:numPr>
-        <w:rPr>
-          <w:rFonts w:cs="Times New Roman"/>
-          <w:sz w:val="26"/>
-          <w:szCs w:val="26"/>
-        </w:rPr>
-      </w:pPr>
-      <w:r>
-        <w:rPr>
-          <w:rFonts w:cs="Times New Roman"/>
-          <w:sz w:val="26"/>
-          <w:szCs w:val="26"/>
-        </w:rPr>
-        <w:t xml:space="preserve">Hệ thống xử lý logic tìm kiếm theo thông tin tìm kiếm </w:t>
-      </w:r>
-    </w:p>
-    <w:p>
-      <w:pPr>
-        <w:pStyle w:val="ListParagraph"/>
-        <w:numPr>
-          <w:ilvl w:val="0"/>
-          <w:numId w:val="27"/>
-        </w:numPr>
-        <w:rPr>
-          <w:rFonts w:cs="Times New Roman"/>
-          <w:sz w:val="26"/>
-          <w:szCs w:val="26"/>
-        </w:rPr>
-      </w:pPr>
-      <w:r>
-        <w:rPr>
-          <w:rFonts w:cs="Times New Roman"/>
-          <w:sz w:val="26"/>
-          <w:szCs w:val="26"/>
-        </w:rPr>
-        <w:t xml:space="preserve">CSDL trả về </w:t>
-      </w:r>
-      <w:r>
-        <w:rPr>
-          <w:rFonts w:cs="Times New Roman"/>
-          <w:sz w:val="26"/>
-          <w:szCs w:val="26"/>
-        </w:rPr>
-        <w:t>kết quả</w:t>
-      </w:r>
-    </w:p>
-    <w:p>
-      <w:pPr>
-        <w:pStyle w:val="ListParagraph"/>
-        <w:numPr>
-          <w:ilvl w:val="0"/>
-          <w:numId w:val="27"/>
-        </w:numPr>
-        <w:rPr>
-          <w:rFonts w:cs="Times New Roman"/>
-          <w:sz w:val="26"/>
-          <w:szCs w:val="26"/>
-        </w:rPr>
-      </w:pPr>
-      <w:r>
-        <w:rPr>
-          <w:rFonts w:cs="Times New Roman"/>
-          <w:sz w:val="26"/>
-          <w:szCs w:val="26"/>
-        </w:rPr>
-        <w:t xml:space="preserve">Hệ thống trả về kết quả trên </w:t>
-      </w:r>
-      <w:proofErr w:type="gramStart"/>
-      <w:r>
-        <w:rPr>
-          <w:rFonts w:cs="Times New Roman"/>
-          <w:sz w:val="26"/>
-          <w:szCs w:val="26"/>
-        </w:rPr>
-        <w:t>From</w:t>
-      </w:r>
-      <w:proofErr w:type="gramEnd"/>
-      <w:r>
-        <w:rPr>
-          <w:rFonts w:cs="Times New Roman"/>
-          <w:sz w:val="26"/>
-          <w:szCs w:val="26"/>
-        </w:rPr>
-        <w:t xml:space="preserve"> tìm kiếm </w:t>
-      </w:r>
-    </w:p>
-    <w:p>
-      <w:pPr>
-        <w:rPr>
-          <w:rFonts w:cs="Times New Roman"/>
-          <w:sz w:val="26"/>
-          <w:szCs w:val="26"/>
-        </w:rPr>
-      </w:pPr>
-      <w:r>
-        <w:rPr>
-          <w:rFonts w:cs="Times New Roman"/>
-          <w:sz w:val="26"/>
-          <w:szCs w:val="26"/>
-        </w:rPr>
-        <w:br w:type="page"/>
-      </w:r>
-    </w:p>
-    <w:p>
-      <w:pPr>
-        <w:rPr>
-          <w:rFonts w:eastAsiaTheme="majorEastAsia" w:cstheme="majorBidi"/>
-          <w:b/>
-          <w:bCs/>
-          <w:sz w:val="26"/>
-        </w:rPr>
-      </w:pPr>
-    </w:p>
-    <w:p>
-      <w:pPr>
-        <w:pStyle w:val="Heading3"/>
-      </w:pPr>
-      <w:r>
-        <w:t>Biểu đồ hoạt động của hệ thống</w:t>
-      </w:r>
-    </w:p>
-    <w:p>
-      <w:pPr>
-        <w:pStyle w:val="ListParagraph"/>
-        <w:numPr>
-          <w:ilvl w:val="0"/>
-          <w:numId w:val="16"/>
-        </w:numPr>
-        <w:ind w:left="714" w:hanging="357"/>
-        <w:outlineLvl w:val="3"/>
-        <w:rPr>
-          <w:rFonts w:cs="Times New Roman"/>
-          <w:sz w:val="26"/>
-          <w:szCs w:val="26"/>
-        </w:rPr>
-      </w:pPr>
-      <w:r>
-        <w:rPr>
-          <w:rFonts w:cs="Times New Roman"/>
-          <w:sz w:val="26"/>
-          <w:szCs w:val="26"/>
-        </w:rPr>
-        <w:t xml:space="preserve">Biểu đồ hoạt động Đăng nhập </w:t>
-      </w:r>
-    </w:p>
-    <w:p>
-      <w:pPr>
-        <w:pStyle w:val="NoSpacing"/>
-        <w:keepNext/>
-        <w:jc w:val="center"/>
-      </w:pPr>
-      <w:r>
-        <w:rPr>
-          <w:noProof/>
-        </w:rPr>
-        <w:drawing>
-          <wp:inline distT="0" distB="0" distL="0" distR="0" wp14:anchorId="2647A6AE" wp14:editId="40C49B32">
-            <wp:extent cx="5180084" cy="3933092"/>
-            <wp:effectExtent l="0" t="0" r="1905" b="0"/>
-            <wp:docPr id="7" name="Picture 7"/>
-            <wp:cNvGraphicFramePr>
-              <a:graphicFrameLocks xmlns:a="http://schemas.openxmlformats.org/drawingml/2006/main" noChangeAspect="1"/>
-            </wp:cNvGraphicFramePr>
-            <a:graphic xmlns:a="http://schemas.openxmlformats.org/drawingml/2006/main">
-              <a:graphicData uri="http://schemas.openxmlformats.org/drawingml/2006/picture">
-                <pic:pic xmlns:pic="http://schemas.openxmlformats.org/drawingml/2006/picture">
-                  <pic:nvPicPr>
-                    <pic:cNvPr id="1" name=""/>
-                    <pic:cNvPicPr/>
-                  </pic:nvPicPr>
-                  <pic:blipFill>
-                    <a:blip r:embed="rId16"/>
-                    <a:stretch>
-                      <a:fillRect/>
-                    </a:stretch>
-                  </pic:blipFill>
-                  <pic:spPr>
-                    <a:xfrm>
-                      <a:off x="0" y="0"/>
-                      <a:ext cx="5187183" cy="3938482"/>
-                    </a:xfrm>
-                    <a:prstGeom prst="rect">
-                      <a:avLst/>
-                    </a:prstGeom>
-                  </pic:spPr>
-                </pic:pic>
-              </a:graphicData>
-            </a:graphic>
-          </wp:inline>
-        </w:drawing>
-      </w:r>
-    </w:p>
-    <w:p>
-      <w:pPr>
-        <w:pStyle w:val="Caption"/>
-      </w:pPr>
-      <w:bookmarkStart w:id="27" w:name="_Toc104976075"/>
-      <w:r>
-        <w:t xml:space="preserve">Hình </w:t>
-      </w:r>
-      <w:fldSimple w:instr=" STYLEREF 1 \s ">
-        <w:r>
-          <w:rPr>
-            <w:noProof/>
-          </w:rPr>
-          <w:t>2</w:t>
-        </w:r>
-      </w:fldSimple>
-      <w:r>
-        <w:t>.</w:t>
-      </w:r>
-      <w:fldSimple w:instr=" SEQ Hình \* ARABIC \s 1 ">
-        <w:r>
-          <w:rPr>
-            <w:noProof/>
-          </w:rPr>
-          <w:t>7</w:t>
-        </w:r>
-      </w:fldSimple>
-      <w:r>
-        <w:t>: Biểu đồ hoạt động Đăng nhập</w:t>
-      </w:r>
-      <w:bookmarkEnd w:id="27"/>
-    </w:p>
-    <w:p>
-      <w:r>
-        <w:t>Mô tả quy trình:</w:t>
-      </w:r>
-    </w:p>
-    <w:p>
-      <w:pPr>
-        <w:pStyle w:val="ListParagraph"/>
-        <w:numPr>
-          <w:ilvl w:val="0"/>
-          <w:numId w:val="20"/>
-        </w:numPr>
-      </w:pPr>
-      <w:r>
-        <w:t>Người dùng truy cập hệ thống</w:t>
-      </w:r>
-    </w:p>
-    <w:p>
-      <w:pPr>
-        <w:pStyle w:val="ListParagraph"/>
-        <w:numPr>
-          <w:ilvl w:val="0"/>
-          <w:numId w:val="20"/>
-        </w:numPr>
-      </w:pPr>
-      <w:r>
-        <w:t>Người dùng nhập tài khoản và mật khẩu</w:t>
-      </w:r>
-    </w:p>
-    <w:p>
-      <w:pPr>
-        <w:pStyle w:val="ListParagraph"/>
-        <w:numPr>
-          <w:ilvl w:val="0"/>
-          <w:numId w:val="20"/>
-        </w:numPr>
-      </w:pPr>
-      <w:r>
-        <w:t>Hệ thống và cơ sở dữ liệu kiểm tra</w:t>
-      </w:r>
-    </w:p>
-    <w:p>
-      <w:pPr>
-        <w:pStyle w:val="ListParagraph"/>
-        <w:numPr>
-          <w:ilvl w:val="1"/>
-          <w:numId w:val="20"/>
-        </w:numPr>
-      </w:pPr>
-      <w:r>
-        <w:t>Không hợp lệ: Báo thất bại, người dùng nhập lại tài khoản và mật khẩu</w:t>
-      </w:r>
-    </w:p>
-    <w:p>
-      <w:pPr>
-        <w:pStyle w:val="ListParagraph"/>
-        <w:numPr>
-          <w:ilvl w:val="1"/>
-          <w:numId w:val="20"/>
-        </w:numPr>
-      </w:pPr>
-      <w:r>
-        <w:t>Hợp lệ: Báo thành công, hiển thị main form, kết thúc</w:t>
-      </w:r>
-    </w:p>
-    <w:p>
-      <w:pPr>
-        <w:pStyle w:val="NoSpacing"/>
-      </w:pPr>
-    </w:p>
-    <w:p>
-      <w:pPr>
-        <w:rPr>
-          <w:rFonts w:cs="Times New Roman"/>
-          <w:sz w:val="26"/>
-          <w:szCs w:val="26"/>
-        </w:rPr>
-      </w:pPr>
-      <w:r>
-        <w:rPr>
-          <w:rFonts w:cs="Times New Roman"/>
-          <w:sz w:val="26"/>
-          <w:szCs w:val="26"/>
-        </w:rPr>
-        <w:br w:type="page"/>
-      </w:r>
-    </w:p>
-    <w:p>
-      <w:pPr>
-        <w:pStyle w:val="ListParagraph"/>
-        <w:numPr>
-          <w:ilvl w:val="0"/>
-          <w:numId w:val="16"/>
-        </w:numPr>
-        <w:ind w:left="714" w:hanging="357"/>
-        <w:jc w:val="left"/>
-        <w:outlineLvl w:val="3"/>
-        <w:rPr>
-          <w:rFonts w:cs="Times New Roman"/>
-          <w:sz w:val="26"/>
-          <w:szCs w:val="26"/>
-        </w:rPr>
-      </w:pPr>
-      <w:r>
-        <w:rPr>
-          <w:rFonts w:cs="Times New Roman"/>
-          <w:sz w:val="26"/>
-          <w:szCs w:val="26"/>
-        </w:rPr>
-        <w:lastRenderedPageBreak/>
-        <w:t xml:space="preserve">Biểu đồ hoạt động Đăng kí </w:t>
-      </w:r>
-    </w:p>
-    <w:p>
-      <w:pPr>
-        <w:pStyle w:val="NoSpacing"/>
-        <w:keepNext/>
-        <w:jc w:val="center"/>
-      </w:pPr>
-      <w:r>
-        <w:rPr>
-          <w:noProof/>
-        </w:rPr>
-        <w:drawing>
-          <wp:inline distT="0" distB="0" distL="0" distR="0" wp14:anchorId="419DDAF8" wp14:editId="7881D581">
-            <wp:extent cx="5581650" cy="4166235"/>
-            <wp:effectExtent l="0" t="0" r="0" b="5715"/>
-            <wp:docPr id="26" name="Picture 26"/>
             <wp:cNvGraphicFramePr>
               <a:graphicFrameLocks xmlns:a="http://schemas.openxmlformats.org/drawingml/2006/main" noChangeAspect="1"/>
             </wp:cNvGraphicFramePr>
@@ -9438,7 +8452,7 @@
                   <pic:spPr>
                     <a:xfrm>
                       <a:off x="0" y="0"/>
-                      <a:ext cx="5581650" cy="4166235"/>
+                      <a:ext cx="5361974" cy="3555129"/>
                     </a:xfrm>
                     <a:prstGeom prst="rect">
                       <a:avLst/>
@@ -9455,7 +8469,6 @@
       <w:pPr>
         <w:pStyle w:val="Caption"/>
       </w:pPr>
-      <w:bookmarkStart w:id="28" w:name="_Toc104976076"/>
       <w:r>
         <w:t xml:space="preserve">Hình </w:t>
       </w:r>
@@ -9475,17 +8488,118 @@
           <w:rPr>
             <w:noProof/>
           </w:rPr>
-          <w:t>8</w:t>
+          <w:t>7</w:t>
         </w:r>
       </w:fldSimple>
       <w:r>
-        <w:t>: Biểu đồ hoạt động Đăng kí</w:t>
-      </w:r>
-      <w:bookmarkEnd w:id="28"/>
-    </w:p>
-    <w:p>
-      <w:r>
-        <w:t>Mô tả quy trình:</w:t>
+        <w:t>: Biểu đồ tuần tự đăng nhập</w:t>
+      </w:r>
+    </w:p>
+    <w:p>
+      <w:pPr>
+        <w:pStyle w:val="NoSpacing"/>
+        <w:spacing w:line="360" w:lineRule="auto"/>
+      </w:pPr>
+      <w:r>
+        <w:t xml:space="preserve">Mô tả quá trình: </w:t>
+      </w:r>
+    </w:p>
+    <w:p>
+      <w:pPr>
+        <w:pStyle w:val="NoSpacing"/>
+        <w:numPr>
+          <w:ilvl w:val="0"/>
+          <w:numId w:val="22"/>
+        </w:numPr>
+        <w:spacing w:line="360" w:lineRule="auto"/>
+      </w:pPr>
+      <w:r>
+        <w:t>Người dùng nhập thông tin đăng nhập</w:t>
+      </w:r>
+    </w:p>
+    <w:p>
+      <w:pPr>
+        <w:pStyle w:val="NoSpacing"/>
+        <w:numPr>
+          <w:ilvl w:val="0"/>
+          <w:numId w:val="22"/>
+        </w:numPr>
+        <w:spacing w:line="360" w:lineRule="auto"/>
+      </w:pPr>
+      <w:r>
+        <w:t>Người dùng chọn Đăng nhập</w:t>
+      </w:r>
+    </w:p>
+    <w:p>
+      <w:pPr>
+        <w:pStyle w:val="NoSpacing"/>
+        <w:numPr>
+          <w:ilvl w:val="0"/>
+          <w:numId w:val="22"/>
+        </w:numPr>
+        <w:spacing w:line="360" w:lineRule="auto"/>
+      </w:pPr>
+      <w:r>
+        <w:t>Form đăng nhập gửi thông tin về hệ thống xử lý</w:t>
+      </w:r>
+    </w:p>
+    <w:p>
+      <w:pPr>
+        <w:pStyle w:val="NoSpacing"/>
+        <w:numPr>
+          <w:ilvl w:val="0"/>
+          <w:numId w:val="22"/>
+        </w:numPr>
+        <w:spacing w:line="360" w:lineRule="auto"/>
+      </w:pPr>
+      <w:r>
+        <w:t>Hệ thống kiểm tra thông tin từ CSDL</w:t>
+      </w:r>
+    </w:p>
+    <w:p>
+      <w:pPr>
+        <w:pStyle w:val="NoSpacing"/>
+        <w:numPr>
+          <w:ilvl w:val="0"/>
+          <w:numId w:val="22"/>
+        </w:numPr>
+        <w:spacing w:line="360" w:lineRule="auto"/>
+      </w:pPr>
+      <w:r>
+        <w:t>CSDL trả về thông tin</w:t>
+      </w:r>
+    </w:p>
+    <w:p>
+      <w:pPr>
+        <w:pStyle w:val="NoSpacing"/>
+        <w:numPr>
+          <w:ilvl w:val="0"/>
+          <w:numId w:val="22"/>
+        </w:numPr>
+        <w:spacing w:line="360" w:lineRule="auto"/>
+      </w:pPr>
+      <w:r>
+        <w:t xml:space="preserve">Hệ thống gửi kết quả kiểm tra </w:t>
+      </w:r>
+      <w:r>
+        <w:t>và hiển thị màn hình chính</w:t>
+      </w:r>
+    </w:p>
+    <w:p>
+      <w:pPr>
+        <w:rPr>
+          <w:rFonts w:cs="Times New Roman"/>
+          <w:sz w:val="26"/>
+          <w:szCs w:val="26"/>
+        </w:rPr>
+      </w:pPr>
+      <w:r>
+        <w:rPr>
+          <w:rFonts w:cs="Times New Roman"/>
+          <w:sz w:val="26"/>
+          <w:szCs w:val="26"/>
+        </w:rPr>
+        <w:br w:type="page"/>
       </w:r>
     </w:p>
     <w:p>
@@ -9493,110 +8607,8 @@
         <w:pStyle w:val="ListParagraph"/>
         <w:numPr>
           <w:ilvl w:val="0"/>
-          <w:numId w:val="21"/>
+          <w:numId w:val="15"/>
         </w:numPr>
-      </w:pPr>
-      <w:r>
-        <w:t>Người dùng truy cập hệ thống</w:t>
-      </w:r>
-    </w:p>
-    <w:p>
-      <w:pPr>
-        <w:pStyle w:val="ListParagraph"/>
-        <w:numPr>
-          <w:ilvl w:val="0"/>
-          <w:numId w:val="21"/>
-        </w:numPr>
-      </w:pPr>
-      <w:r>
-        <w:t>Người dùng chọn chức năng Đăng kí</w:t>
-      </w:r>
-    </w:p>
-    <w:p>
-      <w:pPr>
-        <w:pStyle w:val="ListParagraph"/>
-        <w:numPr>
-          <w:ilvl w:val="0"/>
-          <w:numId w:val="21"/>
-        </w:numPr>
-      </w:pPr>
-      <w:r>
-        <w:t>Hệ thống hiển thị form Đăng kí</w:t>
-      </w:r>
-    </w:p>
-    <w:p>
-      <w:pPr>
-        <w:pStyle w:val="ListParagraph"/>
-        <w:numPr>
-          <w:ilvl w:val="0"/>
-          <w:numId w:val="21"/>
-        </w:numPr>
-      </w:pPr>
-      <w:r>
-        <w:t>Người dùng nhập thông tin đăng kí</w:t>
-      </w:r>
-    </w:p>
-    <w:p>
-      <w:pPr>
-        <w:pStyle w:val="ListParagraph"/>
-        <w:numPr>
-          <w:ilvl w:val="0"/>
-          <w:numId w:val="21"/>
-        </w:numPr>
-      </w:pPr>
-      <w:r>
-        <w:t>Hệ thống và cơ sở dữ liệu kiểm tra thông tin</w:t>
-      </w:r>
-    </w:p>
-    <w:p>
-      <w:pPr>
-        <w:pStyle w:val="ListParagraph"/>
-        <w:numPr>
-          <w:ilvl w:val="1"/>
-          <w:numId w:val="21"/>
-        </w:numPr>
-      </w:pPr>
-      <w:r>
-        <w:t>Không hợp lệ: Báo thất bại, người dùng nhập lại thông tin đăng kí</w:t>
-      </w:r>
-    </w:p>
-    <w:p>
-      <w:pPr>
-        <w:pStyle w:val="ListParagraph"/>
-        <w:numPr>
-          <w:ilvl w:val="1"/>
-          <w:numId w:val="21"/>
-        </w:numPr>
-      </w:pPr>
-      <w:r>
-        <w:t xml:space="preserve">Hợp lệ: Báo thành công, hiển thị main form, kết thúc </w:t>
-      </w:r>
-    </w:p>
-    <w:p>
-      <w:pPr>
-        <w:rPr>
-          <w:rFonts w:cs="Times New Roman"/>
-          <w:sz w:val="26"/>
-          <w:szCs w:val="26"/>
-        </w:rPr>
-      </w:pPr>
-      <w:r>
-        <w:rPr>
-          <w:rFonts w:cs="Times New Roman"/>
-          <w:sz w:val="26"/>
-          <w:szCs w:val="26"/>
-        </w:rPr>
-        <w:br w:type="page"/>
-      </w:r>
-    </w:p>
-    <w:p>
-      <w:pPr>
-        <w:pStyle w:val="ListParagraph"/>
-        <w:numPr>
-          <w:ilvl w:val="0"/>
-          <w:numId w:val="16"/>
-        </w:numPr>
-        <w:ind w:left="714" w:hanging="357"/>
         <w:outlineLvl w:val="3"/>
         <w:rPr>
           <w:rFonts w:cs="Times New Roman"/>
@@ -9611,7 +8623,7 @@
           <w:szCs w:val="26"/>
         </w:rPr>
         <w:lastRenderedPageBreak/>
-        <w:t>Biểu đô hoạt động Xem thông tin món ăn</w:t>
+        <w:t xml:space="preserve">Biểu đồ tuần tự Đăng kí </w:t>
       </w:r>
     </w:p>
     <w:p>
@@ -9625,10 +8637,10 @@
           <w:noProof/>
         </w:rPr>
         <w:drawing>
-          <wp:inline distT="0" distB="0" distL="0" distR="0" wp14:anchorId="1D9CF60D" wp14:editId="0672C137">
-            <wp:extent cx="5416062" cy="3610708"/>
-            <wp:effectExtent l="0" t="0" r="0" b="8890"/>
-            <wp:docPr id="17" name="Picture 17"/>
+          <wp:inline distT="0" distB="0" distL="0" distR="0" wp14:anchorId="553A1CC7" wp14:editId="75EC4925">
+            <wp:extent cx="5581650" cy="3710305"/>
+            <wp:effectExtent l="0" t="0" r="0" b="4445"/>
+            <wp:docPr id="27" name="Picture 27"/>
             <wp:cNvGraphicFramePr>
               <a:graphicFrameLocks xmlns:a="http://schemas.openxmlformats.org/drawingml/2006/main" noChangeAspect="1"/>
             </wp:cNvGraphicFramePr>
@@ -9648,7 +8660,7 @@
                   <pic:spPr>
                     <a:xfrm>
                       <a:off x="0" y="0"/>
-                      <a:ext cx="5419535" cy="3613023"/>
+                      <a:ext cx="5581650" cy="3710305"/>
                     </a:xfrm>
                     <a:prstGeom prst="rect">
                       <a:avLst/>
@@ -9665,7 +8677,6 @@
       <w:pPr>
         <w:pStyle w:val="Caption"/>
       </w:pPr>
-      <w:bookmarkStart w:id="29" w:name="_Toc104976077"/>
       <w:r>
         <w:t xml:space="preserve">Hình </w:t>
       </w:r>
@@ -9685,37 +8696,16 @@
           <w:rPr>
             <w:noProof/>
           </w:rPr>
-          <w:t>9</w:t>
+          <w:t>8</w:t>
         </w:r>
       </w:fldSimple>
       <w:r>
-        <w:t>: Biểu đồ hoạt động Xem thông tin món ăn</w:t>
-      </w:r>
-      <w:bookmarkEnd w:id="29"/>
-    </w:p>
-    <w:p>
-      <w:pPr>
-        <w:rPr>
-          <w:rFonts w:cs="Times New Roman"/>
-          <w:sz w:val="26"/>
-          <w:szCs w:val="26"/>
-        </w:rPr>
-      </w:pPr>
-      <w:r>
-        <w:rPr>
-          <w:rFonts w:cs="Times New Roman"/>
-          <w:sz w:val="26"/>
-          <w:szCs w:val="26"/>
-        </w:rPr>
-        <w:t>Mô tả quá trình</w:t>
-      </w:r>
-      <w:r>
-        <w:rPr>
-          <w:rFonts w:cs="Times New Roman"/>
-          <w:sz w:val="26"/>
-          <w:szCs w:val="26"/>
-        </w:rPr>
-        <w:t xml:space="preserve">: </w:t>
+        <w:t>: Biểu đồ tuần tự Đăng kí</w:t>
+      </w:r>
+    </w:p>
+    <w:p>
+      <w:r>
+        <w:t xml:space="preserve">Mô tả quy trình: </w:t>
       </w:r>
     </w:p>
     <w:p>
@@ -9723,21 +8713,11 @@
         <w:pStyle w:val="ListParagraph"/>
         <w:numPr>
           <w:ilvl w:val="0"/>
-          <w:numId w:val="23"/>
+          <w:numId w:val="27"/>
         </w:numPr>
-        <w:rPr>
-          <w:rFonts w:cs="Times New Roman"/>
-          <w:sz w:val="26"/>
-          <w:szCs w:val="26"/>
-        </w:rPr>
-      </w:pPr>
-      <w:r>
-        <w:rPr>
-          <w:rFonts w:cs="Times New Roman"/>
-          <w:sz w:val="26"/>
-          <w:szCs w:val="26"/>
-        </w:rPr>
-        <w:t>Người dùng chọn nhà hàng</w:t>
+      </w:pPr>
+      <w:r>
+        <w:t>Người dùng chọn Đăng kí</w:t>
       </w:r>
     </w:p>
     <w:p>
@@ -9745,98 +8725,11 @@
         <w:pStyle w:val="ListParagraph"/>
         <w:numPr>
           <w:ilvl w:val="0"/>
-          <w:numId w:val="23"/>
+          <w:numId w:val="27"/>
         </w:numPr>
-        <w:rPr>
-          <w:rFonts w:cs="Times New Roman"/>
-          <w:sz w:val="26"/>
-          <w:szCs w:val="26"/>
-        </w:rPr>
-      </w:pPr>
-      <w:r>
-        <w:rPr>
-          <w:rFonts w:cs="Times New Roman"/>
-          <w:sz w:val="26"/>
-          <w:szCs w:val="26"/>
-        </w:rPr>
-        <w:t xml:space="preserve">Hệ thống </w:t>
-      </w:r>
-      <w:r>
-        <w:rPr>
-          <w:rFonts w:cs="Times New Roman"/>
-          <w:sz w:val="26"/>
-          <w:szCs w:val="26"/>
-        </w:rPr>
-        <w:t xml:space="preserve">và cơ sở dữ liệu </w:t>
-      </w:r>
-      <w:r>
-        <w:rPr>
-          <w:rFonts w:cs="Times New Roman"/>
-          <w:sz w:val="26"/>
-          <w:szCs w:val="26"/>
-        </w:rPr>
-        <w:t xml:space="preserve">kiểm tra thông tin </w:t>
-      </w:r>
-    </w:p>
-    <w:p>
-      <w:pPr>
-        <w:pStyle w:val="ListParagraph"/>
-        <w:numPr>
-          <w:ilvl w:val="1"/>
-          <w:numId w:val="23"/>
-        </w:numPr>
-        <w:rPr>
-          <w:rFonts w:cs="Times New Roman"/>
-          <w:sz w:val="26"/>
-          <w:szCs w:val="26"/>
-        </w:rPr>
-      </w:pPr>
-      <w:r>
-        <w:rPr>
-          <w:rFonts w:cs="Times New Roman"/>
-          <w:sz w:val="26"/>
-          <w:szCs w:val="26"/>
-        </w:rPr>
-        <w:t>Không hợp lệ: Báo thất bại, người dụng chọn lại nhà hàng</w:t>
-      </w:r>
-    </w:p>
-    <w:p>
-      <w:pPr>
-        <w:pStyle w:val="ListParagraph"/>
-        <w:numPr>
-          <w:ilvl w:val="1"/>
-          <w:numId w:val="23"/>
-        </w:numPr>
-        <w:rPr>
-          <w:rFonts w:cs="Times New Roman"/>
-          <w:sz w:val="26"/>
-          <w:szCs w:val="26"/>
-        </w:rPr>
-      </w:pPr>
-      <w:r>
-        <w:rPr>
-          <w:rFonts w:cs="Times New Roman"/>
-          <w:sz w:val="26"/>
-          <w:szCs w:val="26"/>
-        </w:rPr>
-        <w:t xml:space="preserve">Hợp lệ: Báo thành công, hiển thị thông tin nhà hàng, kết thúc  </w:t>
-      </w:r>
-    </w:p>
-    <w:p>
-      <w:pPr>
-        <w:rPr>
-          <w:rFonts w:cs="Times New Roman"/>
-          <w:sz w:val="26"/>
-          <w:szCs w:val="26"/>
-        </w:rPr>
-      </w:pPr>
-      <w:r>
-        <w:rPr>
-          <w:rFonts w:cs="Times New Roman"/>
-          <w:sz w:val="26"/>
-          <w:szCs w:val="26"/>
-        </w:rPr>
-        <w:br w:type="page"/>
+      </w:pPr>
+      <w:r>
+        <w:t>Người dùng nhập thông tin đăng kí</w:t>
       </w:r>
     </w:p>
     <w:p>
@@ -9844,9 +8737,85 @@
         <w:pStyle w:val="ListParagraph"/>
         <w:numPr>
           <w:ilvl w:val="0"/>
-          <w:numId w:val="16"/>
+          <w:numId w:val="27"/>
         </w:numPr>
-        <w:ind w:left="714" w:hanging="357"/>
+      </w:pPr>
+      <w:r>
+        <w:t>Form gửi thông tin đăng kí về hệ thống xử lý</w:t>
+      </w:r>
+    </w:p>
+    <w:p>
+      <w:pPr>
+        <w:pStyle w:val="ListParagraph"/>
+        <w:numPr>
+          <w:ilvl w:val="0"/>
+          <w:numId w:val="27"/>
+        </w:numPr>
+      </w:pPr>
+      <w:r>
+        <w:t xml:space="preserve">Hệ thống kiểm tra và so sánh dữ liệu trong CSDL </w:t>
+      </w:r>
+    </w:p>
+    <w:p>
+      <w:pPr>
+        <w:pStyle w:val="ListParagraph"/>
+        <w:numPr>
+          <w:ilvl w:val="0"/>
+          <w:numId w:val="27"/>
+        </w:numPr>
+      </w:pPr>
+      <w:r>
+        <w:t xml:space="preserve">Hệ thống lưu thông tin đăng kí vào CSDL </w:t>
+      </w:r>
+    </w:p>
+    <w:p>
+      <w:pPr>
+        <w:pStyle w:val="ListParagraph"/>
+        <w:numPr>
+          <w:ilvl w:val="0"/>
+          <w:numId w:val="27"/>
+        </w:numPr>
+      </w:pPr>
+      <w:r>
+        <w:t>CSDL phản hồi lại kết quả</w:t>
+      </w:r>
+    </w:p>
+    <w:p>
+      <w:pPr>
+        <w:pStyle w:val="ListParagraph"/>
+        <w:numPr>
+          <w:ilvl w:val="0"/>
+          <w:numId w:val="27"/>
+        </w:numPr>
+      </w:pPr>
+      <w:r>
+        <w:t>Hệ thống trả về thông báo thành công</w:t>
+      </w:r>
+    </w:p>
+    <w:p>
+      <w:pPr>
+        <w:rPr>
+          <w:rFonts w:cs="Times New Roman"/>
+          <w:sz w:val="26"/>
+          <w:szCs w:val="26"/>
+        </w:rPr>
+      </w:pPr>
+      <w:r>
+        <w:rPr>
+          <w:rFonts w:cs="Times New Roman"/>
+          <w:sz w:val="26"/>
+          <w:szCs w:val="26"/>
+        </w:rPr>
+        <w:br w:type="page"/>
+      </w:r>
+    </w:p>
+    <w:p>
+      <w:pPr>
+        <w:pStyle w:val="ListParagraph"/>
+        <w:numPr>
+          <w:ilvl w:val="0"/>
+          <w:numId w:val="15"/>
+        </w:numPr>
         <w:outlineLvl w:val="3"/>
         <w:rPr>
           <w:rFonts w:cs="Times New Roman"/>
@@ -9861,7 +8830,15 @@
           <w:szCs w:val="26"/>
         </w:rPr>
         <w:lastRenderedPageBreak/>
-        <w:t>Biểu đồ hoạt động Đặt món ăn</w:t>
+        <w:t xml:space="preserve">Biểu đô tuần tự </w:t>
+      </w:r>
+      <w:r>
+        <w:rPr>
+          <w:rFonts w:cs="Times New Roman"/>
+          <w:sz w:val="26"/>
+          <w:szCs w:val="26"/>
+        </w:rPr>
+        <w:t>Xem thông tin món ăn</w:t>
       </w:r>
     </w:p>
     <w:p>
@@ -9875,10 +8852,10 @@
           <w:noProof/>
         </w:rPr>
         <w:drawing>
-          <wp:inline distT="0" distB="0" distL="0" distR="0" wp14:anchorId="22B680C7" wp14:editId="76B04A2D">
-            <wp:extent cx="5581650" cy="4083050"/>
-            <wp:effectExtent l="0" t="0" r="0" b="0"/>
-            <wp:docPr id="12" name="Picture 12"/>
+          <wp:inline distT="0" distB="0" distL="0" distR="0" wp14:anchorId="0D041C45" wp14:editId="33477253">
+            <wp:extent cx="5581650" cy="3519805"/>
+            <wp:effectExtent l="0" t="0" r="0" b="4445"/>
+            <wp:docPr id="20" name="Picture 20"/>
             <wp:cNvGraphicFramePr>
               <a:graphicFrameLocks xmlns:a="http://schemas.openxmlformats.org/drawingml/2006/main" noChangeAspect="1"/>
             </wp:cNvGraphicFramePr>
@@ -9898,7 +8875,7 @@
                   <pic:spPr>
                     <a:xfrm>
                       <a:off x="0" y="0"/>
-                      <a:ext cx="5581650" cy="4083050"/>
+                      <a:ext cx="5581650" cy="3519805"/>
                     </a:xfrm>
                     <a:prstGeom prst="rect">
                       <a:avLst/>
@@ -9915,7 +8892,7 @@
       <w:pPr>
         <w:pStyle w:val="Caption"/>
       </w:pPr>
-      <w:bookmarkStart w:id="30" w:name="_Toc104976078"/>
+      <w:bookmarkStart w:id="24" w:name="_Toc104976071"/>
       <w:r>
         <w:t xml:space="preserve">Hình </w:t>
       </w:r>
@@ -9935,28 +8912,16 @@
           <w:rPr>
             <w:noProof/>
           </w:rPr>
-          <w:t>10</w:t>
+          <w:t>9</w:t>
         </w:r>
       </w:fldSimple>
       <w:r>
-        <w:t>: Biểu đồ hoạt động Đặt món ăn</w:t>
-      </w:r>
-      <w:bookmarkEnd w:id="30"/>
-    </w:p>
-    <w:p>
-      <w:pPr>
-        <w:rPr>
-          <w:rFonts w:cs="Times New Roman"/>
-          <w:sz w:val="26"/>
-          <w:szCs w:val="26"/>
-        </w:rPr>
-      </w:pPr>
-      <w:r>
-        <w:rPr>
-          <w:rFonts w:cs="Times New Roman"/>
-          <w:sz w:val="26"/>
-          <w:szCs w:val="26"/>
-        </w:rPr>
+        <w:t>: Biểu đồ tuần tự Xem thông tin món ăn</w:t>
+      </w:r>
+      <w:bookmarkEnd w:id="24"/>
+    </w:p>
+    <w:p>
+      <w:r>
         <w:t xml:space="preserve">Mô tả quá trình: </w:t>
       </w:r>
     </w:p>
@@ -9965,20 +8930,10 @@
         <w:pStyle w:val="ListParagraph"/>
         <w:numPr>
           <w:ilvl w:val="0"/>
-          <w:numId w:val="24"/>
+          <w:numId w:val="27"/>
         </w:numPr>
-        <w:rPr>
-          <w:rFonts w:cs="Times New Roman"/>
-          <w:sz w:val="26"/>
-          <w:szCs w:val="26"/>
-        </w:rPr>
-      </w:pPr>
-      <w:r>
-        <w:rPr>
-          <w:rFonts w:cs="Times New Roman"/>
-          <w:sz w:val="26"/>
-          <w:szCs w:val="26"/>
-        </w:rPr>
+      </w:pPr>
+      <w:r>
         <w:t>Người dùng chọn nhà hàng</w:t>
       </w:r>
     </w:p>
@@ -9987,21 +8942,11 @@
         <w:pStyle w:val="ListParagraph"/>
         <w:numPr>
           <w:ilvl w:val="0"/>
-          <w:numId w:val="24"/>
+          <w:numId w:val="27"/>
         </w:numPr>
-        <w:rPr>
-          <w:rFonts w:cs="Times New Roman"/>
-          <w:sz w:val="26"/>
-          <w:szCs w:val="26"/>
-        </w:rPr>
-      </w:pPr>
-      <w:r>
-        <w:rPr>
-          <w:rFonts w:cs="Times New Roman"/>
-          <w:sz w:val="26"/>
-          <w:szCs w:val="26"/>
-        </w:rPr>
-        <w:t>Hệ thống trả về form nhà hàng</w:t>
+      </w:pPr>
+      <w:r>
+        <w:t>Người dùng chọn món ăn</w:t>
       </w:r>
     </w:p>
     <w:p>
@@ -10009,21 +8954,11 @@
         <w:pStyle w:val="ListParagraph"/>
         <w:numPr>
           <w:ilvl w:val="0"/>
-          <w:numId w:val="24"/>
+          <w:numId w:val="27"/>
         </w:numPr>
-        <w:rPr>
-          <w:rFonts w:cs="Times New Roman"/>
-          <w:sz w:val="26"/>
-          <w:szCs w:val="26"/>
-        </w:rPr>
-      </w:pPr>
-      <w:r>
-        <w:rPr>
-          <w:rFonts w:cs="Times New Roman"/>
-          <w:sz w:val="26"/>
-          <w:szCs w:val="26"/>
-        </w:rPr>
-        <w:t>Người dùng chọn đồ ăn muốn đặt</w:t>
+      </w:pPr>
+      <w:r>
+        <w:t>Form gửi thông tin món ăn về hệ thống xử lý</w:t>
       </w:r>
     </w:p>
     <w:p>
@@ -10031,21 +8966,14 @@
         <w:pStyle w:val="ListParagraph"/>
         <w:numPr>
           <w:ilvl w:val="0"/>
-          <w:numId w:val="24"/>
+          <w:numId w:val="27"/>
         </w:numPr>
-        <w:rPr>
-          <w:rFonts w:cs="Times New Roman"/>
-          <w:sz w:val="26"/>
-          <w:szCs w:val="26"/>
-        </w:rPr>
-      </w:pPr>
-      <w:r>
-        <w:rPr>
-          <w:rFonts w:cs="Times New Roman"/>
-          <w:sz w:val="26"/>
-          <w:szCs w:val="26"/>
-        </w:rPr>
-        <w:t>Người dùng xác nhận đặt món</w:t>
+      </w:pPr>
+      <w:r>
+        <w:t xml:space="preserve">Hệ thống lấy thông tin từ </w:t>
+      </w:r>
+      <w:r>
+        <w:t xml:space="preserve">CSDL </w:t>
       </w:r>
     </w:p>
     <w:p>
@@ -10053,106 +8981,11 @@
         <w:pStyle w:val="ListParagraph"/>
         <w:numPr>
           <w:ilvl w:val="0"/>
-          <w:numId w:val="24"/>
+          <w:numId w:val="27"/>
         </w:numPr>
-        <w:rPr>
-          <w:rFonts w:cs="Times New Roman"/>
-          <w:sz w:val="26"/>
-          <w:szCs w:val="26"/>
-        </w:rPr>
-      </w:pPr>
-      <w:r>
-        <w:rPr>
-          <w:rFonts w:cs="Times New Roman"/>
-          <w:sz w:val="26"/>
-          <w:szCs w:val="26"/>
-        </w:rPr>
-        <w:t>Hệ thống và cơ sở dữ liệu kiểm tra thông tin</w:t>
-      </w:r>
-    </w:p>
-    <w:p>
-      <w:pPr>
-        <w:pStyle w:val="ListParagraph"/>
-        <w:numPr>
-          <w:ilvl w:val="1"/>
-          <w:numId w:val="24"/>
-        </w:numPr>
-        <w:rPr>
-          <w:rFonts w:cs="Times New Roman"/>
-          <w:sz w:val="26"/>
-          <w:szCs w:val="26"/>
-        </w:rPr>
-      </w:pPr>
-      <w:r>
-        <w:rPr>
-          <w:rFonts w:cs="Times New Roman"/>
-          <w:sz w:val="26"/>
-          <w:szCs w:val="26"/>
-        </w:rPr>
-        <w:t>Không hợp lệ: Báo thất bại, người dùng chọn lại món</w:t>
-      </w:r>
-    </w:p>
-    <w:p>
-      <w:pPr>
-        <w:pStyle w:val="ListParagraph"/>
-        <w:numPr>
-          <w:ilvl w:val="1"/>
-          <w:numId w:val="24"/>
-        </w:numPr>
-        <w:rPr>
-          <w:rFonts w:cs="Times New Roman"/>
-          <w:sz w:val="26"/>
-          <w:szCs w:val="26"/>
-        </w:rPr>
-      </w:pPr>
-      <w:r>
-        <w:rPr>
-          <w:rFonts w:cs="Times New Roman"/>
-          <w:sz w:val="26"/>
-          <w:szCs w:val="26"/>
-        </w:rPr>
-        <w:t xml:space="preserve">Hợp lệ: Báo thành công, hiển thị thông báo </w:t>
-      </w:r>
-      <w:r>
-        <w:rPr>
-          <w:rFonts w:cs="Times New Roman"/>
-          <w:sz w:val="26"/>
-          <w:szCs w:val="26"/>
-        </w:rPr>
-        <w:t xml:space="preserve">đặt món </w:t>
-      </w:r>
-      <w:r>
-        <w:rPr>
-          <w:rFonts w:cs="Times New Roman"/>
-          <w:sz w:val="26"/>
-          <w:szCs w:val="26"/>
-        </w:rPr>
-        <w:t>thành công</w:t>
-      </w:r>
-      <w:r>
-        <w:rPr>
-          <w:rFonts w:cs="Times New Roman"/>
-          <w:sz w:val="26"/>
-          <w:szCs w:val="26"/>
-        </w:rPr>
-        <w:t xml:space="preserve">, kết thúc </w:t>
-      </w:r>
-    </w:p>
-    <w:p>
-      <w:pPr>
-        <w:rPr>
-          <w:rFonts w:cs="Times New Roman"/>
-          <w:sz w:val="26"/>
-          <w:szCs w:val="26"/>
-        </w:rPr>
-      </w:pPr>
-      <w:r>
-        <w:rPr>
-          <w:rFonts w:cs="Times New Roman"/>
-          <w:sz w:val="26"/>
-          <w:szCs w:val="26"/>
-        </w:rPr>
-        <w:br w:type="page"/>
+      </w:pPr>
+      <w:r>
+        <w:t xml:space="preserve">CSDL trả về thông tin món ăn </w:t>
       </w:r>
     </w:p>
     <w:p>
@@ -10160,9 +8993,49 @@
         <w:pStyle w:val="ListParagraph"/>
         <w:numPr>
           <w:ilvl w:val="0"/>
-          <w:numId w:val="16"/>
+          <w:numId w:val="27"/>
         </w:numPr>
-        <w:ind w:left="714" w:hanging="357"/>
+      </w:pPr>
+      <w:r>
+        <w:t xml:space="preserve">Hệ thống trả về thông tin món ăn </w:t>
+      </w:r>
+    </w:p>
+    <w:p>
+      <w:pPr>
+        <w:pStyle w:val="ListParagraph"/>
+        <w:numPr>
+          <w:ilvl w:val="0"/>
+          <w:numId w:val="27"/>
+        </w:numPr>
+      </w:pPr>
+      <w:r>
+        <w:t>Form hiển thị thông tin món ăn</w:t>
+      </w:r>
+    </w:p>
+    <w:p>
+      <w:pPr>
+        <w:rPr>
+          <w:rFonts w:cs="Times New Roman"/>
+          <w:sz w:val="26"/>
+          <w:szCs w:val="26"/>
+        </w:rPr>
+      </w:pPr>
+      <w:r>
+        <w:rPr>
+          <w:rFonts w:cs="Times New Roman"/>
+          <w:sz w:val="26"/>
+          <w:szCs w:val="26"/>
+        </w:rPr>
+        <w:br w:type="page"/>
+      </w:r>
+    </w:p>
+    <w:p>
+      <w:pPr>
+        <w:pStyle w:val="ListParagraph"/>
+        <w:numPr>
+          <w:ilvl w:val="0"/>
+          <w:numId w:val="15"/>
+        </w:numPr>
         <w:outlineLvl w:val="3"/>
         <w:rPr>
           <w:rFonts w:cs="Times New Roman"/>
@@ -10177,15 +9050,7 @@
           <w:szCs w:val="26"/>
         </w:rPr>
         <w:lastRenderedPageBreak/>
-        <w:t xml:space="preserve">Biểu đồ hoạt động Tìm </w:t>
-      </w:r>
-      <w:r>
-        <w:rPr>
-          <w:rFonts w:cs="Times New Roman"/>
-          <w:sz w:val="26"/>
-          <w:szCs w:val="26"/>
-        </w:rPr>
-        <w:t>kiếm</w:t>
+        <w:t xml:space="preserve">Biểu đồ tuần tự Đặt món ăn </w:t>
       </w:r>
     </w:p>
     <w:p>
@@ -10199,10 +9064,10 @@
           <w:noProof/>
         </w:rPr>
         <w:drawing>
-          <wp:inline distT="0" distB="0" distL="0" distR="0" wp14:anchorId="710D5314" wp14:editId="7928CB42">
-            <wp:extent cx="5581650" cy="4378325"/>
-            <wp:effectExtent l="0" t="0" r="0" b="3175"/>
-            <wp:docPr id="28" name="Picture 28"/>
+          <wp:inline distT="0" distB="0" distL="0" distR="0" wp14:anchorId="70D95355" wp14:editId="6AC67169">
+            <wp:extent cx="5581650" cy="3892550"/>
+            <wp:effectExtent l="0" t="0" r="0" b="0"/>
+            <wp:docPr id="25" name="Picture 25"/>
             <wp:cNvGraphicFramePr>
               <a:graphicFrameLocks xmlns:a="http://schemas.openxmlformats.org/drawingml/2006/main" noChangeAspect="1"/>
             </wp:cNvGraphicFramePr>
@@ -10222,7 +9087,7 @@
                   <pic:spPr>
                     <a:xfrm>
                       <a:off x="0" y="0"/>
-                      <a:ext cx="5581650" cy="4378325"/>
+                      <a:ext cx="5581650" cy="3892550"/>
                     </a:xfrm>
                     <a:prstGeom prst="rect">
                       <a:avLst/>
@@ -10239,7 +9104,7 @@
       <w:pPr>
         <w:pStyle w:val="Caption"/>
       </w:pPr>
-      <w:bookmarkStart w:id="31" w:name="_Toc104976079"/>
+      <w:bookmarkStart w:id="25" w:name="_Toc104976072"/>
       <w:r>
         <w:t xml:space="preserve">Hình </w:t>
       </w:r>
@@ -10259,29 +9124,29 @@
           <w:rPr>
             <w:noProof/>
           </w:rPr>
-          <w:t>11</w:t>
+          <w:t>10</w:t>
         </w:r>
       </w:fldSimple>
       <w:r>
-        <w:t>: Biểu đồ hoạt động Tìm kiếm</w:t>
-      </w:r>
-      <w:bookmarkEnd w:id="31"/>
-    </w:p>
-    <w:p>
-      <w:pPr>
-        <w:rPr>
-          <w:rFonts w:cs="Times New Roman"/>
-          <w:sz w:val="26"/>
-          <w:szCs w:val="26"/>
-        </w:rPr>
-      </w:pPr>
-      <w:r>
-        <w:rPr>
-          <w:rFonts w:cs="Times New Roman"/>
-          <w:sz w:val="26"/>
-          <w:szCs w:val="26"/>
-        </w:rPr>
-        <w:t xml:space="preserve">Mô tả quá trình: </w:t>
+        <w:t>: Biểu đồ tuần tự Đặt món ăn</w:t>
+      </w:r>
+      <w:bookmarkEnd w:id="25"/>
+    </w:p>
+    <w:p>
+      <w:pPr>
+        <w:rPr>
+          <w:rFonts w:cs="Times New Roman"/>
+          <w:sz w:val="26"/>
+          <w:szCs w:val="26"/>
+        </w:rPr>
+      </w:pPr>
+      <w:r>
+        <w:rPr>
+          <w:rFonts w:cs="Times New Roman"/>
+          <w:sz w:val="26"/>
+          <w:szCs w:val="26"/>
+        </w:rPr>
+        <w:t>Mô tả quá trình:</w:t>
       </w:r>
     </w:p>
     <w:p>
@@ -10289,7 +9154,7 @@
         <w:pStyle w:val="ListParagraph"/>
         <w:numPr>
           <w:ilvl w:val="0"/>
-          <w:numId w:val="25"/>
+          <w:numId w:val="27"/>
         </w:numPr>
         <w:rPr>
           <w:rFonts w:cs="Times New Roman"/>
@@ -10303,7 +9168,7 @@
           <w:sz w:val="26"/>
           <w:szCs w:val="26"/>
         </w:rPr>
-        <w:t>Người dùng nhập thông tin tìm kiếm</w:t>
+        <w:t>Người dùng chọn nhà hàng</w:t>
       </w:r>
     </w:p>
     <w:p>
@@ -10311,7 +9176,7 @@
         <w:pStyle w:val="ListParagraph"/>
         <w:numPr>
           <w:ilvl w:val="0"/>
-          <w:numId w:val="25"/>
+          <w:numId w:val="27"/>
         </w:numPr>
         <w:rPr>
           <w:rFonts w:cs="Times New Roman"/>
@@ -10325,7 +9190,15 @@
           <w:sz w:val="26"/>
           <w:szCs w:val="26"/>
         </w:rPr>
-        <w:t>Người dùng chọn Tìm kiếm</w:t>
+        <w:t xml:space="preserve">Người dùng chọn món ăn và tích </w:t>
+      </w:r>
+      <w:r>
+        <w:rPr>
+          <w:rFonts w:cs="Times New Roman"/>
+          <w:sz w:val="26"/>
+          <w:szCs w:val="26"/>
+        </w:rPr>
+        <w:t>chọn</w:t>
       </w:r>
     </w:p>
     <w:p>
@@ -10333,7 +9206,7 @@
         <w:pStyle w:val="ListParagraph"/>
         <w:numPr>
           <w:ilvl w:val="0"/>
-          <w:numId w:val="25"/>
+          <w:numId w:val="27"/>
         </w:numPr>
         <w:rPr>
           <w:rFonts w:cs="Times New Roman"/>
@@ -10347,15 +9220,15 @@
           <w:sz w:val="26"/>
           <w:szCs w:val="26"/>
         </w:rPr>
-        <w:t>Hệ thống và cơ sở dữ liệu kiểm tra thông tin</w:t>
+        <w:t>Form xác nhận thông tin và gửi yêu cầu về hệ thống xử lý</w:t>
       </w:r>
     </w:p>
     <w:p>
       <w:pPr>
         <w:pStyle w:val="ListParagraph"/>
         <w:numPr>
-          <w:ilvl w:val="1"/>
-          <w:numId w:val="25"/>
+          <w:ilvl w:val="0"/>
+          <w:numId w:val="27"/>
         </w:numPr>
         <w:rPr>
           <w:rFonts w:cs="Times New Roman"/>
@@ -10369,15 +9242,15 @@
           <w:sz w:val="26"/>
           <w:szCs w:val="26"/>
         </w:rPr>
-        <w:t>Không hợp lệ: Báo thất bại, người dùng nhập lại thông tin tìm kiếm</w:t>
+        <w:t>Hệ thống xử lý yêu cầu và gửi yêu cầu về CSDL</w:t>
       </w:r>
     </w:p>
     <w:p>
       <w:pPr>
         <w:pStyle w:val="ListParagraph"/>
         <w:numPr>
-          <w:ilvl w:val="1"/>
-          <w:numId w:val="25"/>
+          <w:ilvl w:val="0"/>
+          <w:numId w:val="27"/>
         </w:numPr>
         <w:rPr>
           <w:rFonts w:cs="Times New Roman"/>
@@ -10391,15 +9264,75 @@
           <w:sz w:val="26"/>
           <w:szCs w:val="26"/>
         </w:rPr>
-        <w:t xml:space="preserve">Hợp lệ: </w:t>
-      </w:r>
-      <w:r>
-        <w:rPr>
-          <w:rFonts w:cs="Times New Roman"/>
-          <w:sz w:val="26"/>
-          <w:szCs w:val="26"/>
-        </w:rPr>
-        <w:t>Hệ thống hiển thị thông tin tìm kiếm</w:t>
+        <w:t xml:space="preserve">CSDL trả về </w:t>
+      </w:r>
+      <w:r>
+        <w:rPr>
+          <w:rFonts w:cs="Times New Roman"/>
+          <w:sz w:val="26"/>
+          <w:szCs w:val="26"/>
+        </w:rPr>
+        <w:t>thông tin</w:t>
+      </w:r>
+    </w:p>
+    <w:p>
+      <w:pPr>
+        <w:pStyle w:val="ListParagraph"/>
+        <w:numPr>
+          <w:ilvl w:val="0"/>
+          <w:numId w:val="27"/>
+        </w:numPr>
+        <w:rPr>
+          <w:rFonts w:cs="Times New Roman"/>
+          <w:sz w:val="26"/>
+          <w:szCs w:val="26"/>
+        </w:rPr>
+      </w:pPr>
+      <w:r>
+        <w:rPr>
+          <w:rFonts w:cs="Times New Roman"/>
+          <w:sz w:val="26"/>
+          <w:szCs w:val="26"/>
+        </w:rPr>
+        <w:t xml:space="preserve">Hệ thống trả về thông tin </w:t>
+      </w:r>
+    </w:p>
+    <w:p>
+      <w:pPr>
+        <w:pStyle w:val="ListParagraph"/>
+        <w:numPr>
+          <w:ilvl w:val="0"/>
+          <w:numId w:val="27"/>
+        </w:numPr>
+        <w:rPr>
+          <w:rFonts w:cs="Times New Roman"/>
+          <w:sz w:val="26"/>
+          <w:szCs w:val="26"/>
+        </w:rPr>
+      </w:pPr>
+      <w:r>
+        <w:rPr>
+          <w:rFonts w:cs="Times New Roman"/>
+          <w:sz w:val="26"/>
+          <w:szCs w:val="26"/>
+        </w:rPr>
+        <w:t>Form hiể</w:t>
+      </w:r>
+      <w:r>
+        <w:rPr>
+          <w:rFonts w:cs="Times New Roman"/>
+          <w:sz w:val="26"/>
+          <w:szCs w:val="26"/>
+        </w:rPr>
+        <w:t>n</w:t>
+      </w:r>
+      <w:r>
+        <w:rPr>
+          <w:rFonts w:cs="Times New Roman"/>
+          <w:sz w:val="26"/>
+          <w:szCs w:val="26"/>
+        </w:rPr>
+        <w:t xml:space="preserve"> thị thông tin xác nhận thành công</w:t>
       </w:r>
     </w:p>
     <w:p>
@@ -10421,41 +9354,39 @@
     </w:p>
     <w:p>
       <w:pPr>
-        <w:pStyle w:val="Heading1"/>
-      </w:pPr>
-      <w:r>
+        <w:pStyle w:val="ListParagraph"/>
+        <w:numPr>
+          <w:ilvl w:val="0"/>
+          <w:numId w:val="15"/>
+        </w:numPr>
+        <w:outlineLvl w:val="3"/>
+        <w:rPr>
+          <w:rFonts w:cs="Times New Roman"/>
+          <w:sz w:val="26"/>
+          <w:szCs w:val="26"/>
+        </w:rPr>
+      </w:pPr>
+      <w:r>
+        <w:rPr>
+          <w:rFonts w:cs="Times New Roman"/>
+          <w:sz w:val="26"/>
+          <w:szCs w:val="26"/>
+        </w:rPr>
         <w:lastRenderedPageBreak/>
-        <w:t xml:space="preserve">CHƯƠNG </w:t>
-      </w:r>
-      <w:r>
-        <w:t>3</w:t>
-      </w:r>
-      <w:r>
-        <w:t xml:space="preserve">: XÂY DỰNG </w:t>
-      </w:r>
-      <w:r>
-        <w:t>ỨNG DỤNG</w:t>
-      </w:r>
-      <w:r>
-        <w:t xml:space="preserve"> </w:t>
-      </w:r>
-    </w:p>
-    <w:p>
-      <w:pPr>
-        <w:pStyle w:val="Heading2"/>
-      </w:pPr>
-      <w:bookmarkStart w:id="32" w:name="_Toc422089705"/>
-      <w:bookmarkStart w:id="33" w:name="_Toc452751606"/>
-      <w:bookmarkStart w:id="34" w:name="_Toc452998798"/>
-      <w:r>
-        <w:t xml:space="preserve">Giao </w:t>
-      </w:r>
-      <w:r>
-        <w:t xml:space="preserve">điện đăng nhập </w:t>
-      </w:r>
-    </w:p>
-    <w:p>
-      <w:pPr>
+        <w:t xml:space="preserve">Biểu đồ tuần tự Tìm </w:t>
+      </w:r>
+      <w:r>
+        <w:rPr>
+          <w:rFonts w:cs="Times New Roman"/>
+          <w:sz w:val="26"/>
+          <w:szCs w:val="26"/>
+        </w:rPr>
+        <w:t>kiếm</w:t>
+      </w:r>
+    </w:p>
+    <w:p>
+      <w:pPr>
+        <w:pStyle w:val="NoSpacing"/>
         <w:keepNext/>
         <w:jc w:val="center"/>
       </w:pPr>
@@ -10464,10 +9395,10 @@
           <w:noProof/>
         </w:rPr>
         <w:drawing>
-          <wp:inline distT="0" distB="0" distL="0" distR="0" wp14:anchorId="743AF141" wp14:editId="0570A396">
-            <wp:extent cx="2984858" cy="5538911"/>
-            <wp:effectExtent l="19050" t="19050" r="25400" b="24130"/>
-            <wp:docPr id="5" name="Picture 5"/>
+          <wp:inline distT="0" distB="0" distL="0" distR="0" wp14:anchorId="1D1527BE" wp14:editId="7A10BAD9">
+            <wp:extent cx="5581650" cy="3101340"/>
+            <wp:effectExtent l="0" t="0" r="0" b="3810"/>
+            <wp:docPr id="22" name="Picture 22"/>
             <wp:cNvGraphicFramePr>
               <a:graphicFrameLocks xmlns:a="http://schemas.openxmlformats.org/drawingml/2006/main" noChangeAspect="1"/>
             </wp:cNvGraphicFramePr>
@@ -10487,16 +9418,11 @@
                   <pic:spPr>
                     <a:xfrm>
                       <a:off x="0" y="0"/>
-                      <a:ext cx="3017961" cy="5600339"/>
+                      <a:ext cx="5581650" cy="3101340"/>
                     </a:xfrm>
                     <a:prstGeom prst="rect">
                       <a:avLst/>
                     </a:prstGeom>
-                    <a:ln>
-                      <a:solidFill>
-                        <a:schemeClr val="tx1"/>
-                      </a:solidFill>
-                    </a:ln>
                   </pic:spPr>
                 </pic:pic>
               </a:graphicData>
@@ -10509,7 +9435,7 @@
       <w:pPr>
         <w:pStyle w:val="Caption"/>
       </w:pPr>
-      <w:bookmarkStart w:id="35" w:name="_Toc104976081"/>
+      <w:bookmarkStart w:id="26" w:name="_Toc104976073"/>
       <w:r>
         <w:t xml:space="preserve">Hình </w:t>
       </w:r>
@@ -10518,7 +9444,7 @@
           <w:rPr>
             <w:noProof/>
           </w:rPr>
-          <w:t>3</w:t>
+          <w:t>2</w:t>
         </w:r>
       </w:fldSimple>
       <w:r>
@@ -10529,13 +9455,187 @@
           <w:rPr>
             <w:noProof/>
           </w:rPr>
-          <w:t>1</w:t>
+          <w:t>11</w:t>
         </w:r>
       </w:fldSimple>
       <w:r>
-        <w:t>: Giao diện đăng nhập</w:t>
-      </w:r>
-      <w:bookmarkEnd w:id="35"/>
+        <w:t>: Biểu đồ tuần tự tìm kiếm</w:t>
+      </w:r>
+      <w:bookmarkEnd w:id="26"/>
+    </w:p>
+    <w:p>
+      <w:pPr>
+        <w:rPr>
+          <w:rFonts w:cs="Times New Roman"/>
+          <w:sz w:val="26"/>
+          <w:szCs w:val="26"/>
+        </w:rPr>
+      </w:pPr>
+      <w:r>
+        <w:rPr>
+          <w:rFonts w:cs="Times New Roman"/>
+          <w:sz w:val="26"/>
+          <w:szCs w:val="26"/>
+        </w:rPr>
+        <w:t xml:space="preserve">Mô tả quá trình: </w:t>
+      </w:r>
+    </w:p>
+    <w:p>
+      <w:pPr>
+        <w:pStyle w:val="ListParagraph"/>
+        <w:numPr>
+          <w:ilvl w:val="0"/>
+          <w:numId w:val="27"/>
+        </w:numPr>
+        <w:rPr>
+          <w:rFonts w:cs="Times New Roman"/>
+          <w:sz w:val="26"/>
+          <w:szCs w:val="26"/>
+        </w:rPr>
+      </w:pPr>
+      <w:r>
+        <w:rPr>
+          <w:rFonts w:cs="Times New Roman"/>
+          <w:sz w:val="26"/>
+          <w:szCs w:val="26"/>
+        </w:rPr>
+        <w:t xml:space="preserve">Người dùng nhập thông tin vào ô tìm kiếm </w:t>
+      </w:r>
+    </w:p>
+    <w:p>
+      <w:pPr>
+        <w:pStyle w:val="ListParagraph"/>
+        <w:numPr>
+          <w:ilvl w:val="0"/>
+          <w:numId w:val="27"/>
+        </w:numPr>
+        <w:rPr>
+          <w:rFonts w:cs="Times New Roman"/>
+          <w:sz w:val="26"/>
+          <w:szCs w:val="26"/>
+        </w:rPr>
+      </w:pPr>
+      <w:r>
+        <w:rPr>
+          <w:rFonts w:cs="Times New Roman"/>
+          <w:sz w:val="26"/>
+          <w:szCs w:val="26"/>
+        </w:rPr>
+        <w:t>Người dùng nhấn tìm kiếm</w:t>
+      </w:r>
+    </w:p>
+    <w:p>
+      <w:pPr>
+        <w:pStyle w:val="ListParagraph"/>
+        <w:numPr>
+          <w:ilvl w:val="0"/>
+          <w:numId w:val="27"/>
+        </w:numPr>
+        <w:rPr>
+          <w:rFonts w:cs="Times New Roman"/>
+          <w:sz w:val="26"/>
+          <w:szCs w:val="26"/>
+        </w:rPr>
+      </w:pPr>
+      <w:r>
+        <w:rPr>
+          <w:rFonts w:cs="Times New Roman"/>
+          <w:sz w:val="26"/>
+          <w:szCs w:val="26"/>
+        </w:rPr>
+        <w:t>Form gửi thông tin tìm kiếm về hệ thống xử lý</w:t>
+      </w:r>
+    </w:p>
+    <w:p>
+      <w:pPr>
+        <w:pStyle w:val="ListParagraph"/>
+        <w:numPr>
+          <w:ilvl w:val="0"/>
+          <w:numId w:val="27"/>
+        </w:numPr>
+        <w:rPr>
+          <w:rFonts w:cs="Times New Roman"/>
+          <w:sz w:val="26"/>
+          <w:szCs w:val="26"/>
+        </w:rPr>
+      </w:pPr>
+      <w:r>
+        <w:rPr>
+          <w:rFonts w:cs="Times New Roman"/>
+          <w:sz w:val="26"/>
+          <w:szCs w:val="26"/>
+        </w:rPr>
+        <w:t xml:space="preserve">Hệ thống xử lý logic tìm kiếm theo thông tin tìm kiếm </w:t>
+      </w:r>
+    </w:p>
+    <w:p>
+      <w:pPr>
+        <w:pStyle w:val="ListParagraph"/>
+        <w:numPr>
+          <w:ilvl w:val="0"/>
+          <w:numId w:val="27"/>
+        </w:numPr>
+        <w:rPr>
+          <w:rFonts w:cs="Times New Roman"/>
+          <w:sz w:val="26"/>
+          <w:szCs w:val="26"/>
+        </w:rPr>
+      </w:pPr>
+      <w:r>
+        <w:rPr>
+          <w:rFonts w:cs="Times New Roman"/>
+          <w:sz w:val="26"/>
+          <w:szCs w:val="26"/>
+        </w:rPr>
+        <w:t xml:space="preserve">CSDL trả về </w:t>
+      </w:r>
+      <w:r>
+        <w:rPr>
+          <w:rFonts w:cs="Times New Roman"/>
+          <w:sz w:val="26"/>
+          <w:szCs w:val="26"/>
+        </w:rPr>
+        <w:t>kết quả</w:t>
+      </w:r>
+    </w:p>
+    <w:p>
+      <w:pPr>
+        <w:pStyle w:val="ListParagraph"/>
+        <w:numPr>
+          <w:ilvl w:val="0"/>
+          <w:numId w:val="27"/>
+        </w:numPr>
+        <w:rPr>
+          <w:rFonts w:cs="Times New Roman"/>
+          <w:sz w:val="26"/>
+          <w:szCs w:val="26"/>
+        </w:rPr>
+      </w:pPr>
+      <w:r>
+        <w:rPr>
+          <w:rFonts w:cs="Times New Roman"/>
+          <w:sz w:val="26"/>
+          <w:szCs w:val="26"/>
+        </w:rPr>
+        <w:t xml:space="preserve">Hệ thống trả về kết quả trên From tìm kiếm </w:t>
+      </w:r>
+    </w:p>
+    <w:p>
+      <w:pPr>
+        <w:rPr>
+          <w:rFonts w:cs="Times New Roman"/>
+          <w:sz w:val="26"/>
+          <w:szCs w:val="26"/>
+        </w:rPr>
+      </w:pPr>
+      <w:r>
+        <w:rPr>
+          <w:rFonts w:cs="Times New Roman"/>
+          <w:sz w:val="26"/>
+          <w:szCs w:val="26"/>
+        </w:rPr>
+        <w:br w:type="page"/>
+      </w:r>
     </w:p>
     <w:p>
       <w:pPr>
@@ -10544,33 +9644,44 @@
           <w:b/>
           <w:bCs/>
           <w:sz w:val="26"/>
-          <w:szCs w:val="26"/>
-        </w:rPr>
-      </w:pPr>
-      <w:r>
-        <w:br w:type="page"/>
-      </w:r>
-    </w:p>
-    <w:p>
-      <w:pPr>
-        <w:pStyle w:val="Heading2"/>
-      </w:pPr>
-      <w:r>
-        <w:lastRenderedPageBreak/>
-        <w:t>Giao diện đăng kí</w:t>
-      </w:r>
-    </w:p>
-    <w:p/>
-    <w:p>
-      <w:pPr>
-        <w:pStyle w:val="Heading2"/>
-      </w:pPr>
-      <w:r>
-        <w:t>Giao diện xem thông tin món ăn</w:t>
-      </w:r>
-    </w:p>
-    <w:p>
-      <w:pPr>
+        </w:rPr>
+      </w:pPr>
+    </w:p>
+    <w:p>
+      <w:pPr>
+        <w:pStyle w:val="Heading3"/>
+      </w:pPr>
+      <w:r>
+        <w:t>Biểu đồ hoạt động của hệ thống</w:t>
+      </w:r>
+    </w:p>
+    <w:p>
+      <w:pPr>
+        <w:pStyle w:val="ListParagraph"/>
+        <w:numPr>
+          <w:ilvl w:val="0"/>
+          <w:numId w:val="16"/>
+        </w:numPr>
+        <w:ind w:left="714" w:hanging="357"/>
+        <w:outlineLvl w:val="3"/>
+        <w:rPr>
+          <w:rFonts w:cs="Times New Roman"/>
+          <w:sz w:val="26"/>
+          <w:szCs w:val="26"/>
+        </w:rPr>
+      </w:pPr>
+      <w:r>
+        <w:rPr>
+          <w:rFonts w:cs="Times New Roman"/>
+          <w:sz w:val="26"/>
+          <w:szCs w:val="26"/>
+        </w:rPr>
+        <w:t xml:space="preserve">Biểu đồ hoạt động Đăng nhập </w:t>
+      </w:r>
+    </w:p>
+    <w:p>
+      <w:pPr>
+        <w:pStyle w:val="NoSpacing"/>
         <w:keepNext/>
         <w:jc w:val="center"/>
       </w:pPr>
@@ -10579,10 +9690,10 @@
           <w:noProof/>
         </w:rPr>
         <w:drawing>
-          <wp:inline distT="0" distB="0" distL="0" distR="0" wp14:anchorId="4440FA2A" wp14:editId="3BD97383">
-            <wp:extent cx="2972004" cy="5515058"/>
-            <wp:effectExtent l="19050" t="19050" r="19050" b="9525"/>
-            <wp:docPr id="8" name="Picture 8"/>
+          <wp:inline distT="0" distB="0" distL="0" distR="0" wp14:anchorId="2647A6AE" wp14:editId="40C49B32">
+            <wp:extent cx="5180084" cy="3933092"/>
+            <wp:effectExtent l="0" t="0" r="1905" b="0"/>
+            <wp:docPr id="7" name="Picture 7"/>
             <wp:cNvGraphicFramePr>
               <a:graphicFrameLocks xmlns:a="http://schemas.openxmlformats.org/drawingml/2006/main" noChangeAspect="1"/>
             </wp:cNvGraphicFramePr>
@@ -10602,16 +9713,11 @@
                   <pic:spPr>
                     <a:xfrm>
                       <a:off x="0" y="0"/>
-                      <a:ext cx="2995488" cy="5558636"/>
+                      <a:ext cx="5187183" cy="3938482"/>
                     </a:xfrm>
                     <a:prstGeom prst="rect">
                       <a:avLst/>
                     </a:prstGeom>
-                    <a:ln>
-                      <a:solidFill>
-                        <a:schemeClr val="tx1"/>
-                      </a:solidFill>
-                    </a:ln>
                   </pic:spPr>
                 </pic:pic>
               </a:graphicData>
@@ -10624,7 +9730,7 @@
       <w:pPr>
         <w:pStyle w:val="Caption"/>
       </w:pPr>
-      <w:bookmarkStart w:id="36" w:name="_Toc104976082"/>
+      <w:bookmarkStart w:id="27" w:name="_Toc104976075"/>
       <w:r>
         <w:t xml:space="preserve">Hình </w:t>
       </w:r>
@@ -10633,7 +9739,7 @@
           <w:rPr>
             <w:noProof/>
           </w:rPr>
-          <w:t>3</w:t>
+          <w:t>2</w:t>
         </w:r>
       </w:fldSimple>
       <w:r>
@@ -10644,33 +9750,130 @@
           <w:rPr>
             <w:noProof/>
           </w:rPr>
-          <w:t>2</w:t>
+          <w:t>12</w:t>
         </w:r>
       </w:fldSimple>
       <w:r>
-        <w:t>: Giao diện xem thông tin món ăn</w:t>
-      </w:r>
-      <w:bookmarkEnd w:id="36"/>
-    </w:p>
-    <w:p>
-      <w:pPr>
-        <w:pStyle w:val="Heading2"/>
-      </w:pPr>
-      <w:r>
+        <w:t>: Biểu đồ hoạt động Đăng nhập</w:t>
+      </w:r>
+      <w:bookmarkEnd w:id="27"/>
+    </w:p>
+    <w:p>
+      <w:r>
+        <w:t>Mô tả quy trình:</w:t>
+      </w:r>
+    </w:p>
+    <w:p>
+      <w:pPr>
+        <w:pStyle w:val="ListParagraph"/>
+        <w:numPr>
+          <w:ilvl w:val="0"/>
+          <w:numId w:val="20"/>
+        </w:numPr>
+      </w:pPr>
+      <w:r>
+        <w:t>Người dùng truy cập hệ thống</w:t>
+      </w:r>
+    </w:p>
+    <w:p>
+      <w:pPr>
+        <w:pStyle w:val="ListParagraph"/>
+        <w:numPr>
+          <w:ilvl w:val="0"/>
+          <w:numId w:val="20"/>
+        </w:numPr>
+      </w:pPr>
+      <w:r>
+        <w:t>Người dùng nhập tài khoản và mật khẩu</w:t>
+      </w:r>
+    </w:p>
+    <w:p>
+      <w:pPr>
+        <w:pStyle w:val="ListParagraph"/>
+        <w:numPr>
+          <w:ilvl w:val="0"/>
+          <w:numId w:val="20"/>
+        </w:numPr>
+      </w:pPr>
+      <w:r>
+        <w:t>Hệ thống và cơ sở dữ liệu kiểm tra</w:t>
+      </w:r>
+    </w:p>
+    <w:p>
+      <w:pPr>
+        <w:pStyle w:val="ListParagraph"/>
+        <w:numPr>
+          <w:ilvl w:val="1"/>
+          <w:numId w:val="20"/>
+        </w:numPr>
+      </w:pPr>
+      <w:r>
+        <w:t>Không hợp lệ: Báo thất bại, người dùng nhập lại tài khoản và mật khẩu</w:t>
+      </w:r>
+    </w:p>
+    <w:p>
+      <w:pPr>
+        <w:pStyle w:val="ListParagraph"/>
+        <w:numPr>
+          <w:ilvl w:val="1"/>
+          <w:numId w:val="20"/>
+        </w:numPr>
+      </w:pPr>
+      <w:r>
+        <w:t>Hợp lệ: Báo thành công, hiển thị main form, kết thúc</w:t>
+      </w:r>
+    </w:p>
+    <w:p>
+      <w:pPr>
+        <w:pStyle w:val="NoSpacing"/>
+      </w:pPr>
+    </w:p>
+    <w:p>
+      <w:pPr>
+        <w:rPr>
+          <w:rFonts w:cs="Times New Roman"/>
+          <w:sz w:val="26"/>
+          <w:szCs w:val="26"/>
+        </w:rPr>
+      </w:pPr>
+      <w:r>
+        <w:rPr>
+          <w:rFonts w:cs="Times New Roman"/>
+          <w:sz w:val="26"/>
+          <w:szCs w:val="26"/>
+        </w:rPr>
+        <w:br w:type="page"/>
+      </w:r>
+    </w:p>
+    <w:p>
+      <w:pPr>
+        <w:pStyle w:val="ListParagraph"/>
+        <w:numPr>
+          <w:ilvl w:val="0"/>
+          <w:numId w:val="16"/>
+        </w:numPr>
+        <w:ind w:left="714" w:hanging="357"/>
+        <w:jc w:val="left"/>
+        <w:outlineLvl w:val="3"/>
+        <w:rPr>
+          <w:rFonts w:cs="Times New Roman"/>
+          <w:sz w:val="26"/>
+          <w:szCs w:val="26"/>
+        </w:rPr>
+      </w:pPr>
+      <w:r>
+        <w:rPr>
+          <w:rFonts w:cs="Times New Roman"/>
+          <w:sz w:val="26"/>
+          <w:szCs w:val="26"/>
+        </w:rPr>
         <w:lastRenderedPageBreak/>
-        <w:t>Giao diện đặt món ăn</w:t>
-      </w:r>
-    </w:p>
-    <w:p>
-      <w:pPr>
-        <w:pStyle w:val="Heading2"/>
-      </w:pPr>
-      <w:r>
-        <w:t xml:space="preserve">Giao diện tìm kiếm </w:t>
-      </w:r>
-    </w:p>
-    <w:p>
-      <w:pPr>
+        <w:t xml:space="preserve">Biểu đồ hoạt động Đăng kí </w:t>
+      </w:r>
+    </w:p>
+    <w:p>
+      <w:pPr>
+        <w:pStyle w:val="NoSpacing"/>
         <w:keepNext/>
         <w:jc w:val="center"/>
       </w:pPr>
@@ -10679,10 +9882,10 @@
           <w:noProof/>
         </w:rPr>
         <w:drawing>
-          <wp:inline distT="0" distB="0" distL="0" distR="0" wp14:anchorId="338AEC3A" wp14:editId="12939DF5">
-            <wp:extent cx="3005593" cy="5566634"/>
-            <wp:effectExtent l="0" t="0" r="4445" b="0"/>
-            <wp:docPr id="29" name="Picture 29"/>
+          <wp:inline distT="0" distB="0" distL="0" distR="0" wp14:anchorId="419DDAF8" wp14:editId="7881D581">
+            <wp:extent cx="5581650" cy="4166235"/>
+            <wp:effectExtent l="0" t="0" r="0" b="5715"/>
+            <wp:docPr id="26" name="Picture 26"/>
             <wp:cNvGraphicFramePr>
               <a:graphicFrameLocks xmlns:a="http://schemas.openxmlformats.org/drawingml/2006/main" noChangeAspect="1"/>
             </wp:cNvGraphicFramePr>
@@ -10702,7 +9905,7 @@
                   <pic:spPr>
                     <a:xfrm>
                       <a:off x="0" y="0"/>
-                      <a:ext cx="3015945" cy="5585808"/>
+                      <a:ext cx="5581650" cy="4166235"/>
                     </a:xfrm>
                     <a:prstGeom prst="rect">
                       <a:avLst/>
@@ -10719,7 +9922,7 @@
       <w:pPr>
         <w:pStyle w:val="Caption"/>
       </w:pPr>
-      <w:bookmarkStart w:id="37" w:name="_Toc104976083"/>
+      <w:bookmarkStart w:id="28" w:name="_Toc104976076"/>
       <w:r>
         <w:t xml:space="preserve">Hình </w:t>
       </w:r>
@@ -10728,7 +9931,7 @@
           <w:rPr>
             <w:noProof/>
           </w:rPr>
-          <w:t>3</w:t>
+          <w:t>2</w:t>
         </w:r>
       </w:fldSimple>
       <w:r>
@@ -10739,25 +9942,148 @@
           <w:rPr>
             <w:noProof/>
           </w:rPr>
-          <w:t>3</w:t>
+          <w:t>13</w:t>
         </w:r>
       </w:fldSimple>
       <w:r>
-        <w:t>: Giao diện tìm kiếm</w:t>
-      </w:r>
-      <w:bookmarkEnd w:id="37"/>
-    </w:p>
-    <w:p>
-      <w:pPr>
-        <w:pStyle w:val="Heading2"/>
-      </w:pPr>
-      <w:r>
+        <w:t>: Biểu đồ hoạt động Đăng kí</w:t>
+      </w:r>
+      <w:bookmarkEnd w:id="28"/>
+    </w:p>
+    <w:p>
+      <w:r>
+        <w:t>Mô tả quy trình:</w:t>
+      </w:r>
+    </w:p>
+    <w:p>
+      <w:pPr>
+        <w:pStyle w:val="ListParagraph"/>
+        <w:numPr>
+          <w:ilvl w:val="0"/>
+          <w:numId w:val="21"/>
+        </w:numPr>
+      </w:pPr>
+      <w:r>
+        <w:t>Người dùng truy cập hệ thống</w:t>
+      </w:r>
+    </w:p>
+    <w:p>
+      <w:pPr>
+        <w:pStyle w:val="ListParagraph"/>
+        <w:numPr>
+          <w:ilvl w:val="0"/>
+          <w:numId w:val="21"/>
+        </w:numPr>
+      </w:pPr>
+      <w:r>
+        <w:t>Người dùng chọn chức năng Đăng kí</w:t>
+      </w:r>
+    </w:p>
+    <w:p>
+      <w:pPr>
+        <w:pStyle w:val="ListParagraph"/>
+        <w:numPr>
+          <w:ilvl w:val="0"/>
+          <w:numId w:val="21"/>
+        </w:numPr>
+      </w:pPr>
+      <w:r>
+        <w:t>Hệ thống hiển thị form Đăng kí</w:t>
+      </w:r>
+    </w:p>
+    <w:p>
+      <w:pPr>
+        <w:pStyle w:val="ListParagraph"/>
+        <w:numPr>
+          <w:ilvl w:val="0"/>
+          <w:numId w:val="21"/>
+        </w:numPr>
+      </w:pPr>
+      <w:r>
+        <w:t>Người dùng nhập thông tin đăng kí</w:t>
+      </w:r>
+    </w:p>
+    <w:p>
+      <w:pPr>
+        <w:pStyle w:val="ListParagraph"/>
+        <w:numPr>
+          <w:ilvl w:val="0"/>
+          <w:numId w:val="21"/>
+        </w:numPr>
+      </w:pPr>
+      <w:r>
+        <w:t>Hệ thống và cơ sở dữ liệu kiểm tra thông tin</w:t>
+      </w:r>
+    </w:p>
+    <w:p>
+      <w:pPr>
+        <w:pStyle w:val="ListParagraph"/>
+        <w:numPr>
+          <w:ilvl w:val="1"/>
+          <w:numId w:val="21"/>
+        </w:numPr>
+      </w:pPr>
+      <w:r>
+        <w:t>Không hợp lệ: Báo thất bại, người dùng nhập lại thông tin đăng kí</w:t>
+      </w:r>
+    </w:p>
+    <w:p>
+      <w:pPr>
+        <w:pStyle w:val="ListParagraph"/>
+        <w:numPr>
+          <w:ilvl w:val="1"/>
+          <w:numId w:val="21"/>
+        </w:numPr>
+      </w:pPr>
+      <w:r>
+        <w:t xml:space="preserve">Hợp lệ: Báo thành công, hiển thị main form, kết thúc </w:t>
+      </w:r>
+    </w:p>
+    <w:p>
+      <w:pPr>
+        <w:rPr>
+          <w:rFonts w:cs="Times New Roman"/>
+          <w:sz w:val="26"/>
+          <w:szCs w:val="26"/>
+        </w:rPr>
+      </w:pPr>
+      <w:r>
+        <w:rPr>
+          <w:rFonts w:cs="Times New Roman"/>
+          <w:sz w:val="26"/>
+          <w:szCs w:val="26"/>
+        </w:rPr>
+        <w:br w:type="page"/>
+      </w:r>
+    </w:p>
+    <w:p>
+      <w:pPr>
+        <w:pStyle w:val="ListParagraph"/>
+        <w:numPr>
+          <w:ilvl w:val="0"/>
+          <w:numId w:val="16"/>
+        </w:numPr>
+        <w:ind w:left="714" w:hanging="357"/>
+        <w:outlineLvl w:val="3"/>
+        <w:rPr>
+          <w:rFonts w:cs="Times New Roman"/>
+          <w:sz w:val="26"/>
+          <w:szCs w:val="26"/>
+        </w:rPr>
+      </w:pPr>
+      <w:r>
+        <w:rPr>
+          <w:rFonts w:cs="Times New Roman"/>
+          <w:sz w:val="26"/>
+          <w:szCs w:val="26"/>
+        </w:rPr>
         <w:lastRenderedPageBreak/>
-        <w:t xml:space="preserve">Giao diện xem thông tin nhà hàng </w:t>
-      </w:r>
-    </w:p>
-    <w:p>
-      <w:pPr>
+        <w:t>Biểu đô hoạt động Xem thông tin món ăn</w:t>
+      </w:r>
+    </w:p>
+    <w:p>
+      <w:pPr>
+        <w:pStyle w:val="NoSpacing"/>
         <w:keepNext/>
         <w:jc w:val="center"/>
       </w:pPr>
@@ -10766,10 +10092,10 @@
           <w:noProof/>
         </w:rPr>
         <w:drawing>
-          <wp:inline distT="0" distB="0" distL="0" distR="0" wp14:anchorId="191EE65A" wp14:editId="38D293EF">
-            <wp:extent cx="3198395" cy="5923722"/>
-            <wp:effectExtent l="0" t="0" r="2540" b="1270"/>
-            <wp:docPr id="30" name="Picture 30"/>
+          <wp:inline distT="0" distB="0" distL="0" distR="0" wp14:anchorId="1D9CF60D" wp14:editId="0672C137">
+            <wp:extent cx="5416062" cy="3610708"/>
+            <wp:effectExtent l="0" t="0" r="0" b="8890"/>
+            <wp:docPr id="17" name="Picture 17"/>
             <wp:cNvGraphicFramePr>
               <a:graphicFrameLocks xmlns:a="http://schemas.openxmlformats.org/drawingml/2006/main" noChangeAspect="1"/>
             </wp:cNvGraphicFramePr>
@@ -10789,7 +10115,7 @@
                   <pic:spPr>
                     <a:xfrm>
                       <a:off x="0" y="0"/>
-                      <a:ext cx="3203974" cy="5934055"/>
+                      <a:ext cx="5419535" cy="3613023"/>
                     </a:xfrm>
                     <a:prstGeom prst="rect">
                       <a:avLst/>
@@ -10806,6 +10132,1687 @@
       <w:pPr>
         <w:pStyle w:val="Caption"/>
       </w:pPr>
+      <w:bookmarkStart w:id="29" w:name="_Toc104976077"/>
+      <w:r>
+        <w:t xml:space="preserve">Hình </w:t>
+      </w:r>
+      <w:fldSimple w:instr=" STYLEREF 1 \s ">
+        <w:r>
+          <w:rPr>
+            <w:noProof/>
+          </w:rPr>
+          <w:t>2</w:t>
+        </w:r>
+      </w:fldSimple>
+      <w:r>
+        <w:t>.</w:t>
+      </w:r>
+      <w:fldSimple w:instr=" SEQ Hình \* ARABIC \s 1 ">
+        <w:r>
+          <w:rPr>
+            <w:noProof/>
+          </w:rPr>
+          <w:t>14</w:t>
+        </w:r>
+      </w:fldSimple>
+      <w:r>
+        <w:t>: Biểu đồ hoạt động Xem thông tin món ăn</w:t>
+      </w:r>
+      <w:bookmarkEnd w:id="29"/>
+    </w:p>
+    <w:p>
+      <w:pPr>
+        <w:rPr>
+          <w:rFonts w:cs="Times New Roman"/>
+          <w:sz w:val="26"/>
+          <w:szCs w:val="26"/>
+        </w:rPr>
+      </w:pPr>
+      <w:r>
+        <w:rPr>
+          <w:rFonts w:cs="Times New Roman"/>
+          <w:sz w:val="26"/>
+          <w:szCs w:val="26"/>
+        </w:rPr>
+        <w:t>Mô tả quá trình</w:t>
+      </w:r>
+      <w:r>
+        <w:rPr>
+          <w:rFonts w:cs="Times New Roman"/>
+          <w:sz w:val="26"/>
+          <w:szCs w:val="26"/>
+        </w:rPr>
+        <w:t xml:space="preserve">: </w:t>
+      </w:r>
+    </w:p>
+    <w:p>
+      <w:pPr>
+        <w:pStyle w:val="ListParagraph"/>
+        <w:numPr>
+          <w:ilvl w:val="0"/>
+          <w:numId w:val="23"/>
+        </w:numPr>
+        <w:rPr>
+          <w:rFonts w:cs="Times New Roman"/>
+          <w:sz w:val="26"/>
+          <w:szCs w:val="26"/>
+        </w:rPr>
+      </w:pPr>
+      <w:r>
+        <w:rPr>
+          <w:rFonts w:cs="Times New Roman"/>
+          <w:sz w:val="26"/>
+          <w:szCs w:val="26"/>
+        </w:rPr>
+        <w:t>Người dùng chọn nhà hàng</w:t>
+      </w:r>
+    </w:p>
+    <w:p>
+      <w:pPr>
+        <w:pStyle w:val="ListParagraph"/>
+        <w:numPr>
+          <w:ilvl w:val="0"/>
+          <w:numId w:val="23"/>
+        </w:numPr>
+        <w:rPr>
+          <w:rFonts w:cs="Times New Roman"/>
+          <w:sz w:val="26"/>
+          <w:szCs w:val="26"/>
+        </w:rPr>
+      </w:pPr>
+      <w:r>
+        <w:rPr>
+          <w:rFonts w:cs="Times New Roman"/>
+          <w:sz w:val="26"/>
+          <w:szCs w:val="26"/>
+        </w:rPr>
+        <w:t xml:space="preserve">Hệ thống </w:t>
+      </w:r>
+      <w:r>
+        <w:rPr>
+          <w:rFonts w:cs="Times New Roman"/>
+          <w:sz w:val="26"/>
+          <w:szCs w:val="26"/>
+        </w:rPr>
+        <w:t xml:space="preserve">và cơ sở dữ liệu </w:t>
+      </w:r>
+      <w:r>
+        <w:rPr>
+          <w:rFonts w:cs="Times New Roman"/>
+          <w:sz w:val="26"/>
+          <w:szCs w:val="26"/>
+        </w:rPr>
+        <w:t xml:space="preserve">kiểm tra thông tin </w:t>
+      </w:r>
+    </w:p>
+    <w:p>
+      <w:pPr>
+        <w:pStyle w:val="ListParagraph"/>
+        <w:numPr>
+          <w:ilvl w:val="1"/>
+          <w:numId w:val="23"/>
+        </w:numPr>
+        <w:rPr>
+          <w:rFonts w:cs="Times New Roman"/>
+          <w:sz w:val="26"/>
+          <w:szCs w:val="26"/>
+        </w:rPr>
+      </w:pPr>
+      <w:r>
+        <w:rPr>
+          <w:rFonts w:cs="Times New Roman"/>
+          <w:sz w:val="26"/>
+          <w:szCs w:val="26"/>
+        </w:rPr>
+        <w:t>Không hợp lệ: Báo thất bại, người dụng chọn lại nhà hàng</w:t>
+      </w:r>
+    </w:p>
+    <w:p>
+      <w:pPr>
+        <w:pStyle w:val="ListParagraph"/>
+        <w:numPr>
+          <w:ilvl w:val="1"/>
+          <w:numId w:val="23"/>
+        </w:numPr>
+        <w:rPr>
+          <w:rFonts w:cs="Times New Roman"/>
+          <w:sz w:val="26"/>
+          <w:szCs w:val="26"/>
+        </w:rPr>
+      </w:pPr>
+      <w:r>
+        <w:rPr>
+          <w:rFonts w:cs="Times New Roman"/>
+          <w:sz w:val="26"/>
+          <w:szCs w:val="26"/>
+        </w:rPr>
+        <w:t xml:space="preserve">Hợp lệ: Báo thành công, hiển thị thông tin nhà hàng, kết thúc  </w:t>
+      </w:r>
+    </w:p>
+    <w:p>
+      <w:pPr>
+        <w:rPr>
+          <w:rFonts w:cs="Times New Roman"/>
+          <w:sz w:val="26"/>
+          <w:szCs w:val="26"/>
+        </w:rPr>
+      </w:pPr>
+      <w:r>
+        <w:rPr>
+          <w:rFonts w:cs="Times New Roman"/>
+          <w:sz w:val="26"/>
+          <w:szCs w:val="26"/>
+        </w:rPr>
+        <w:br w:type="page"/>
+      </w:r>
+    </w:p>
+    <w:p>
+      <w:pPr>
+        <w:pStyle w:val="ListParagraph"/>
+        <w:numPr>
+          <w:ilvl w:val="0"/>
+          <w:numId w:val="16"/>
+        </w:numPr>
+        <w:ind w:left="714" w:hanging="357"/>
+        <w:outlineLvl w:val="3"/>
+        <w:rPr>
+          <w:rFonts w:cs="Times New Roman"/>
+          <w:sz w:val="26"/>
+          <w:szCs w:val="26"/>
+        </w:rPr>
+      </w:pPr>
+      <w:r>
+        <w:rPr>
+          <w:rFonts w:cs="Times New Roman"/>
+          <w:sz w:val="26"/>
+          <w:szCs w:val="26"/>
+        </w:rPr>
+        <w:lastRenderedPageBreak/>
+        <w:t>Biểu đồ hoạt động Đặt món ăn</w:t>
+      </w:r>
+    </w:p>
+    <w:p>
+      <w:pPr>
+        <w:pStyle w:val="NoSpacing"/>
+        <w:keepNext/>
+        <w:jc w:val="center"/>
+      </w:pPr>
+      <w:r>
+        <w:rPr>
+          <w:noProof/>
+        </w:rPr>
+        <w:drawing>
+          <wp:inline distT="0" distB="0" distL="0" distR="0" wp14:anchorId="22B680C7" wp14:editId="76B04A2D">
+            <wp:extent cx="5581650" cy="4083050"/>
+            <wp:effectExtent l="0" t="0" r="0" b="0"/>
+            <wp:docPr id="12" name="Picture 12"/>
+            <wp:cNvGraphicFramePr>
+              <a:graphicFrameLocks xmlns:a="http://schemas.openxmlformats.org/drawingml/2006/main" noChangeAspect="1"/>
+            </wp:cNvGraphicFramePr>
+            <a:graphic xmlns:a="http://schemas.openxmlformats.org/drawingml/2006/main">
+              <a:graphicData uri="http://schemas.openxmlformats.org/drawingml/2006/picture">
+                <pic:pic xmlns:pic="http://schemas.openxmlformats.org/drawingml/2006/picture">
+                  <pic:nvPicPr>
+                    <pic:cNvPr id="1" name=""/>
+                    <pic:cNvPicPr/>
+                  </pic:nvPicPr>
+                  <pic:blipFill>
+                    <a:blip r:embed="rId25"/>
+                    <a:stretch>
+                      <a:fillRect/>
+                    </a:stretch>
+                  </pic:blipFill>
+                  <pic:spPr>
+                    <a:xfrm>
+                      <a:off x="0" y="0"/>
+                      <a:ext cx="5581650" cy="4083050"/>
+                    </a:xfrm>
+                    <a:prstGeom prst="rect">
+                      <a:avLst/>
+                    </a:prstGeom>
+                  </pic:spPr>
+                </pic:pic>
+              </a:graphicData>
+            </a:graphic>
+          </wp:inline>
+        </w:drawing>
+      </w:r>
+    </w:p>
+    <w:p>
+      <w:pPr>
+        <w:pStyle w:val="Caption"/>
+      </w:pPr>
+      <w:bookmarkStart w:id="30" w:name="_Toc104976078"/>
+      <w:r>
+        <w:t xml:space="preserve">Hình </w:t>
+      </w:r>
+      <w:fldSimple w:instr=" STYLEREF 1 \s ">
+        <w:r>
+          <w:rPr>
+            <w:noProof/>
+          </w:rPr>
+          <w:t>2</w:t>
+        </w:r>
+      </w:fldSimple>
+      <w:r>
+        <w:t>.</w:t>
+      </w:r>
+      <w:fldSimple w:instr=" SEQ Hình \* ARABIC \s 1 ">
+        <w:r>
+          <w:rPr>
+            <w:noProof/>
+          </w:rPr>
+          <w:t>15</w:t>
+        </w:r>
+      </w:fldSimple>
+      <w:r>
+        <w:t>: Biểu đồ hoạt động Đặt món ăn</w:t>
+      </w:r>
+      <w:bookmarkEnd w:id="30"/>
+    </w:p>
+    <w:p>
+      <w:pPr>
+        <w:rPr>
+          <w:rFonts w:cs="Times New Roman"/>
+          <w:sz w:val="26"/>
+          <w:szCs w:val="26"/>
+        </w:rPr>
+      </w:pPr>
+      <w:r>
+        <w:rPr>
+          <w:rFonts w:cs="Times New Roman"/>
+          <w:sz w:val="26"/>
+          <w:szCs w:val="26"/>
+        </w:rPr>
+        <w:t xml:space="preserve">Mô tả quá trình: </w:t>
+      </w:r>
+    </w:p>
+    <w:p>
+      <w:pPr>
+        <w:pStyle w:val="ListParagraph"/>
+        <w:numPr>
+          <w:ilvl w:val="0"/>
+          <w:numId w:val="24"/>
+        </w:numPr>
+        <w:rPr>
+          <w:rFonts w:cs="Times New Roman"/>
+          <w:sz w:val="26"/>
+          <w:szCs w:val="26"/>
+        </w:rPr>
+      </w:pPr>
+      <w:r>
+        <w:rPr>
+          <w:rFonts w:cs="Times New Roman"/>
+          <w:sz w:val="26"/>
+          <w:szCs w:val="26"/>
+        </w:rPr>
+        <w:t>Người dùng chọn nhà hàng</w:t>
+      </w:r>
+    </w:p>
+    <w:p>
+      <w:pPr>
+        <w:pStyle w:val="ListParagraph"/>
+        <w:numPr>
+          <w:ilvl w:val="0"/>
+          <w:numId w:val="24"/>
+        </w:numPr>
+        <w:rPr>
+          <w:rFonts w:cs="Times New Roman"/>
+          <w:sz w:val="26"/>
+          <w:szCs w:val="26"/>
+        </w:rPr>
+      </w:pPr>
+      <w:r>
+        <w:rPr>
+          <w:rFonts w:cs="Times New Roman"/>
+          <w:sz w:val="26"/>
+          <w:szCs w:val="26"/>
+        </w:rPr>
+        <w:t>Hệ thống trả về form nhà hàng</w:t>
+      </w:r>
+    </w:p>
+    <w:p>
+      <w:pPr>
+        <w:pStyle w:val="ListParagraph"/>
+        <w:numPr>
+          <w:ilvl w:val="0"/>
+          <w:numId w:val="24"/>
+        </w:numPr>
+        <w:rPr>
+          <w:rFonts w:cs="Times New Roman"/>
+          <w:sz w:val="26"/>
+          <w:szCs w:val="26"/>
+        </w:rPr>
+      </w:pPr>
+      <w:r>
+        <w:rPr>
+          <w:rFonts w:cs="Times New Roman"/>
+          <w:sz w:val="26"/>
+          <w:szCs w:val="26"/>
+        </w:rPr>
+        <w:t>Người dùng chọn đồ ăn muốn đặt</w:t>
+      </w:r>
+    </w:p>
+    <w:p>
+      <w:pPr>
+        <w:pStyle w:val="ListParagraph"/>
+        <w:numPr>
+          <w:ilvl w:val="0"/>
+          <w:numId w:val="24"/>
+        </w:numPr>
+        <w:rPr>
+          <w:rFonts w:cs="Times New Roman"/>
+          <w:sz w:val="26"/>
+          <w:szCs w:val="26"/>
+        </w:rPr>
+      </w:pPr>
+      <w:r>
+        <w:rPr>
+          <w:rFonts w:cs="Times New Roman"/>
+          <w:sz w:val="26"/>
+          <w:szCs w:val="26"/>
+        </w:rPr>
+        <w:t>Người dùng xác nhận đặt món</w:t>
+      </w:r>
+    </w:p>
+    <w:p>
+      <w:pPr>
+        <w:pStyle w:val="ListParagraph"/>
+        <w:numPr>
+          <w:ilvl w:val="0"/>
+          <w:numId w:val="24"/>
+        </w:numPr>
+        <w:rPr>
+          <w:rFonts w:cs="Times New Roman"/>
+          <w:sz w:val="26"/>
+          <w:szCs w:val="26"/>
+        </w:rPr>
+      </w:pPr>
+      <w:r>
+        <w:rPr>
+          <w:rFonts w:cs="Times New Roman"/>
+          <w:sz w:val="26"/>
+          <w:szCs w:val="26"/>
+        </w:rPr>
+        <w:t>Hệ thống và cơ sở dữ liệu kiểm tra thông tin</w:t>
+      </w:r>
+    </w:p>
+    <w:p>
+      <w:pPr>
+        <w:pStyle w:val="ListParagraph"/>
+        <w:numPr>
+          <w:ilvl w:val="1"/>
+          <w:numId w:val="24"/>
+        </w:numPr>
+        <w:rPr>
+          <w:rFonts w:cs="Times New Roman"/>
+          <w:sz w:val="26"/>
+          <w:szCs w:val="26"/>
+        </w:rPr>
+      </w:pPr>
+      <w:r>
+        <w:rPr>
+          <w:rFonts w:cs="Times New Roman"/>
+          <w:sz w:val="26"/>
+          <w:szCs w:val="26"/>
+        </w:rPr>
+        <w:t>Không hợp lệ: Báo thất bại, người dùng chọn lại món</w:t>
+      </w:r>
+    </w:p>
+    <w:p>
+      <w:pPr>
+        <w:pStyle w:val="ListParagraph"/>
+        <w:numPr>
+          <w:ilvl w:val="1"/>
+          <w:numId w:val="24"/>
+        </w:numPr>
+      </w:pPr>
+      <w:r>
+        <w:rPr>
+          <w:rFonts w:cs="Times New Roman"/>
+          <w:sz w:val="26"/>
+          <w:szCs w:val="26"/>
+        </w:rPr>
+        <w:t xml:space="preserve">Hợp lệ: Báo thành công, hiển thị thông báo </w:t>
+      </w:r>
+      <w:r>
+        <w:rPr>
+          <w:rFonts w:cs="Times New Roman"/>
+          <w:sz w:val="26"/>
+          <w:szCs w:val="26"/>
+        </w:rPr>
+        <w:t xml:space="preserve">đặt món </w:t>
+      </w:r>
+      <w:r>
+        <w:rPr>
+          <w:rFonts w:cs="Times New Roman"/>
+          <w:sz w:val="26"/>
+          <w:szCs w:val="26"/>
+        </w:rPr>
+        <w:t>thành công</w:t>
+      </w:r>
+      <w:r>
+        <w:rPr>
+          <w:rFonts w:cs="Times New Roman"/>
+          <w:sz w:val="26"/>
+          <w:szCs w:val="26"/>
+        </w:rPr>
+        <w:t xml:space="preserve">, kết thúc </w:t>
+      </w:r>
+    </w:p>
+    <w:p>
+      <w:pPr>
+        <w:rPr>
+          <w:rFonts w:cs="Times New Roman"/>
+          <w:sz w:val="26"/>
+          <w:szCs w:val="26"/>
+        </w:rPr>
+      </w:pPr>
+      <w:r>
+        <w:rPr>
+          <w:rFonts w:cs="Times New Roman"/>
+          <w:sz w:val="26"/>
+          <w:szCs w:val="26"/>
+        </w:rPr>
+        <w:br w:type="page"/>
+      </w:r>
+    </w:p>
+    <w:p>
+      <w:pPr>
+        <w:pStyle w:val="ListParagraph"/>
+        <w:numPr>
+          <w:ilvl w:val="0"/>
+          <w:numId w:val="16"/>
+        </w:numPr>
+        <w:ind w:left="714" w:hanging="357"/>
+        <w:outlineLvl w:val="3"/>
+        <w:rPr>
+          <w:rFonts w:cs="Times New Roman"/>
+          <w:sz w:val="26"/>
+          <w:szCs w:val="26"/>
+        </w:rPr>
+      </w:pPr>
+      <w:r>
+        <w:rPr>
+          <w:rFonts w:cs="Times New Roman"/>
+          <w:sz w:val="26"/>
+          <w:szCs w:val="26"/>
+        </w:rPr>
+        <w:lastRenderedPageBreak/>
+        <w:t xml:space="preserve">Biểu đồ hoạt động Tìm </w:t>
+      </w:r>
+      <w:r>
+        <w:rPr>
+          <w:rFonts w:cs="Times New Roman"/>
+          <w:sz w:val="26"/>
+          <w:szCs w:val="26"/>
+        </w:rPr>
+        <w:t>kiếm</w:t>
+      </w:r>
+    </w:p>
+    <w:p>
+      <w:pPr>
+        <w:pStyle w:val="NoSpacing"/>
+        <w:keepNext/>
+        <w:jc w:val="center"/>
+      </w:pPr>
+      <w:r>
+        <w:rPr>
+          <w:noProof/>
+        </w:rPr>
+        <w:drawing>
+          <wp:inline distT="0" distB="0" distL="0" distR="0" wp14:anchorId="710D5314" wp14:editId="7928CB42">
+            <wp:extent cx="5581650" cy="4378325"/>
+            <wp:effectExtent l="0" t="0" r="0" b="3175"/>
+            <wp:docPr id="28" name="Picture 28"/>
+            <wp:cNvGraphicFramePr>
+              <a:graphicFrameLocks xmlns:a="http://schemas.openxmlformats.org/drawingml/2006/main" noChangeAspect="1"/>
+            </wp:cNvGraphicFramePr>
+            <a:graphic xmlns:a="http://schemas.openxmlformats.org/drawingml/2006/main">
+              <a:graphicData uri="http://schemas.openxmlformats.org/drawingml/2006/picture">
+                <pic:pic xmlns:pic="http://schemas.openxmlformats.org/drawingml/2006/picture">
+                  <pic:nvPicPr>
+                    <pic:cNvPr id="1" name=""/>
+                    <pic:cNvPicPr/>
+                  </pic:nvPicPr>
+                  <pic:blipFill>
+                    <a:blip r:embed="rId26"/>
+                    <a:stretch>
+                      <a:fillRect/>
+                    </a:stretch>
+                  </pic:blipFill>
+                  <pic:spPr>
+                    <a:xfrm>
+                      <a:off x="0" y="0"/>
+                      <a:ext cx="5581650" cy="4378325"/>
+                    </a:xfrm>
+                    <a:prstGeom prst="rect">
+                      <a:avLst/>
+                    </a:prstGeom>
+                  </pic:spPr>
+                </pic:pic>
+              </a:graphicData>
+            </a:graphic>
+          </wp:inline>
+        </w:drawing>
+      </w:r>
+    </w:p>
+    <w:p>
+      <w:pPr>
+        <w:pStyle w:val="Caption"/>
+      </w:pPr>
+      <w:bookmarkStart w:id="31" w:name="_Toc104976079"/>
+      <w:r>
+        <w:t xml:space="preserve">Hình </w:t>
+      </w:r>
+      <w:fldSimple w:instr=" STYLEREF 1 \s ">
+        <w:r>
+          <w:rPr>
+            <w:noProof/>
+          </w:rPr>
+          <w:t>2</w:t>
+        </w:r>
+      </w:fldSimple>
+      <w:r>
+        <w:t>.</w:t>
+      </w:r>
+      <w:fldSimple w:instr=" SEQ Hình \* ARABIC \s 1 ">
+        <w:r>
+          <w:rPr>
+            <w:noProof/>
+          </w:rPr>
+          <w:t>16</w:t>
+        </w:r>
+      </w:fldSimple>
+      <w:r>
+        <w:t>: Biểu đồ hoạt động Tìm kiếm</w:t>
+      </w:r>
+      <w:bookmarkEnd w:id="31"/>
+    </w:p>
+    <w:p>
+      <w:pPr>
+        <w:rPr>
+          <w:rFonts w:cs="Times New Roman"/>
+          <w:sz w:val="26"/>
+          <w:szCs w:val="26"/>
+        </w:rPr>
+      </w:pPr>
+      <w:r>
+        <w:rPr>
+          <w:rFonts w:cs="Times New Roman"/>
+          <w:sz w:val="26"/>
+          <w:szCs w:val="26"/>
+        </w:rPr>
+        <w:t xml:space="preserve">Mô tả quá trình: </w:t>
+      </w:r>
+    </w:p>
+    <w:p>
+      <w:pPr>
+        <w:pStyle w:val="ListParagraph"/>
+        <w:numPr>
+          <w:ilvl w:val="0"/>
+          <w:numId w:val="25"/>
+        </w:numPr>
+        <w:rPr>
+          <w:rFonts w:cs="Times New Roman"/>
+          <w:sz w:val="26"/>
+          <w:szCs w:val="26"/>
+        </w:rPr>
+      </w:pPr>
+      <w:r>
+        <w:rPr>
+          <w:rFonts w:cs="Times New Roman"/>
+          <w:sz w:val="26"/>
+          <w:szCs w:val="26"/>
+        </w:rPr>
+        <w:t>Người dùng nhập thông tin tìm kiếm</w:t>
+      </w:r>
+    </w:p>
+    <w:p>
+      <w:pPr>
+        <w:pStyle w:val="ListParagraph"/>
+        <w:numPr>
+          <w:ilvl w:val="0"/>
+          <w:numId w:val="25"/>
+        </w:numPr>
+        <w:rPr>
+          <w:rFonts w:cs="Times New Roman"/>
+          <w:sz w:val="26"/>
+          <w:szCs w:val="26"/>
+        </w:rPr>
+      </w:pPr>
+      <w:r>
+        <w:rPr>
+          <w:rFonts w:cs="Times New Roman"/>
+          <w:sz w:val="26"/>
+          <w:szCs w:val="26"/>
+        </w:rPr>
+        <w:t>Người dùng chọn Tìm kiếm</w:t>
+      </w:r>
+    </w:p>
+    <w:p>
+      <w:pPr>
+        <w:pStyle w:val="ListParagraph"/>
+        <w:numPr>
+          <w:ilvl w:val="0"/>
+          <w:numId w:val="25"/>
+        </w:numPr>
+        <w:rPr>
+          <w:rFonts w:cs="Times New Roman"/>
+          <w:sz w:val="26"/>
+          <w:szCs w:val="26"/>
+        </w:rPr>
+      </w:pPr>
+      <w:r>
+        <w:rPr>
+          <w:rFonts w:cs="Times New Roman"/>
+          <w:sz w:val="26"/>
+          <w:szCs w:val="26"/>
+        </w:rPr>
+        <w:t>Hệ thống và cơ sở dữ liệu kiểm tra thông tin</w:t>
+      </w:r>
+    </w:p>
+    <w:p>
+      <w:pPr>
+        <w:pStyle w:val="ListParagraph"/>
+        <w:numPr>
+          <w:ilvl w:val="1"/>
+          <w:numId w:val="25"/>
+        </w:numPr>
+        <w:rPr>
+          <w:rFonts w:cs="Times New Roman"/>
+          <w:sz w:val="26"/>
+          <w:szCs w:val="26"/>
+        </w:rPr>
+      </w:pPr>
+      <w:r>
+        <w:rPr>
+          <w:rFonts w:cs="Times New Roman"/>
+          <w:sz w:val="26"/>
+          <w:szCs w:val="26"/>
+        </w:rPr>
+        <w:t>Không hợp lệ: Báo thất bại, người dùng nhập lại thông tin tìm kiếm</w:t>
+      </w:r>
+    </w:p>
+    <w:p>
+      <w:pPr>
+        <w:pStyle w:val="ListParagraph"/>
+        <w:numPr>
+          <w:ilvl w:val="1"/>
+          <w:numId w:val="25"/>
+        </w:numPr>
+        <w:rPr>
+          <w:rFonts w:cs="Times New Roman"/>
+          <w:sz w:val="26"/>
+          <w:szCs w:val="26"/>
+        </w:rPr>
+      </w:pPr>
+      <w:r>
+        <w:rPr>
+          <w:rFonts w:cs="Times New Roman"/>
+          <w:sz w:val="26"/>
+          <w:szCs w:val="26"/>
+        </w:rPr>
+        <w:t xml:space="preserve">Hợp lệ: </w:t>
+      </w:r>
+      <w:r>
+        <w:rPr>
+          <w:rFonts w:cs="Times New Roman"/>
+          <w:sz w:val="26"/>
+          <w:szCs w:val="26"/>
+        </w:rPr>
+        <w:t>Hệ thống hiển thị thông tin tìm kiếm</w:t>
+      </w:r>
+    </w:p>
+    <w:p>
+      <w:pPr>
+        <w:pStyle w:val="Heading2"/>
+      </w:pPr>
+      <w:r>
+        <w:lastRenderedPageBreak/>
+        <w:t>Cơ sở dữ liệu</w:t>
+      </w:r>
+    </w:p>
+    <w:p>
+      <w:pPr>
+        <w:keepNext/>
+        <w:jc w:val="center"/>
+      </w:pPr>
+      <w:r>
+        <w:drawing>
+          <wp:inline distT="0" distB="0" distL="0" distR="0" wp14:anchorId="1FCA76B0" wp14:editId="61C620AC">
+            <wp:extent cx="3638550" cy="1439249"/>
+            <wp:effectExtent l="0" t="0" r="0" b="8890"/>
+            <wp:docPr id="39" name="Picture 39"/>
+            <wp:cNvGraphicFramePr>
+              <a:graphicFrameLocks xmlns:a="http://schemas.openxmlformats.org/drawingml/2006/main" noChangeAspect="1"/>
+            </wp:cNvGraphicFramePr>
+            <a:graphic xmlns:a="http://schemas.openxmlformats.org/drawingml/2006/main">
+              <a:graphicData uri="http://schemas.openxmlformats.org/drawingml/2006/picture">
+                <pic:pic xmlns:pic="http://schemas.openxmlformats.org/drawingml/2006/picture">
+                  <pic:nvPicPr>
+                    <pic:cNvPr id="1" name=""/>
+                    <pic:cNvPicPr/>
+                  </pic:nvPicPr>
+                  <pic:blipFill>
+                    <a:blip r:embed="rId27"/>
+                    <a:stretch>
+                      <a:fillRect/>
+                    </a:stretch>
+                  </pic:blipFill>
+                  <pic:spPr>
+                    <a:xfrm>
+                      <a:off x="0" y="0"/>
+                      <a:ext cx="3645620" cy="1442046"/>
+                    </a:xfrm>
+                    <a:prstGeom prst="rect">
+                      <a:avLst/>
+                    </a:prstGeom>
+                  </pic:spPr>
+                </pic:pic>
+              </a:graphicData>
+            </a:graphic>
+          </wp:inline>
+        </w:drawing>
+      </w:r>
+    </w:p>
+    <w:p>
+      <w:pPr>
+        <w:pStyle w:val="Caption"/>
+      </w:pPr>
+      <w:r>
+        <w:t xml:space="preserve">Hình </w:t>
+      </w:r>
+      <w:fldSimple w:instr=" STYLEREF 1 \s ">
+        <w:r>
+          <w:rPr>
+            <w:noProof/>
+          </w:rPr>
+          <w:t>2</w:t>
+        </w:r>
+      </w:fldSimple>
+      <w:r>
+        <w:t>.</w:t>
+      </w:r>
+      <w:fldSimple w:instr=" SEQ Hình \* ARABIC \s 1 ">
+        <w:r>
+          <w:rPr>
+            <w:noProof/>
+          </w:rPr>
+          <w:t>17</w:t>
+        </w:r>
+      </w:fldSimple>
+      <w:r>
+        <w:t xml:space="preserve">: CSDL </w:t>
+      </w:r>
+      <w:r>
+        <w:t>dịa điểm nhận hàng</w:t>
+      </w:r>
+    </w:p>
+    <w:p>
+      <w:pPr>
+        <w:keepNext/>
+        <w:jc w:val="center"/>
+      </w:pPr>
+      <w:r>
+        <w:drawing>
+          <wp:inline distT="0" distB="0" distL="0" distR="0" wp14:anchorId="618D7580" wp14:editId="12668409">
+            <wp:extent cx="2628900" cy="2715806"/>
+            <wp:effectExtent l="0" t="0" r="0" b="8890"/>
+            <wp:docPr id="35" name="Picture 35"/>
+            <wp:cNvGraphicFramePr>
+              <a:graphicFrameLocks xmlns:a="http://schemas.openxmlformats.org/drawingml/2006/main" noChangeAspect="1"/>
+            </wp:cNvGraphicFramePr>
+            <a:graphic xmlns:a="http://schemas.openxmlformats.org/drawingml/2006/main">
+              <a:graphicData uri="http://schemas.openxmlformats.org/drawingml/2006/picture">
+                <pic:pic xmlns:pic="http://schemas.openxmlformats.org/drawingml/2006/picture">
+                  <pic:nvPicPr>
+                    <pic:cNvPr id="1" name=""/>
+                    <pic:cNvPicPr/>
+                  </pic:nvPicPr>
+                  <pic:blipFill>
+                    <a:blip r:embed="rId28"/>
+                    <a:stretch>
+                      <a:fillRect/>
+                    </a:stretch>
+                  </pic:blipFill>
+                  <pic:spPr>
+                    <a:xfrm>
+                      <a:off x="0" y="0"/>
+                      <a:ext cx="2631968" cy="2718976"/>
+                    </a:xfrm>
+                    <a:prstGeom prst="rect">
+                      <a:avLst/>
+                    </a:prstGeom>
+                  </pic:spPr>
+                </pic:pic>
+              </a:graphicData>
+            </a:graphic>
+          </wp:inline>
+        </w:drawing>
+      </w:r>
+    </w:p>
+    <w:p>
+      <w:pPr>
+        <w:pStyle w:val="Caption"/>
+      </w:pPr>
+      <w:r>
+        <w:t xml:space="preserve">Hình </w:t>
+      </w:r>
+      <w:fldSimple w:instr=" STYLEREF 1 \s ">
+        <w:r>
+          <w:rPr>
+            <w:noProof/>
+          </w:rPr>
+          <w:t>2</w:t>
+        </w:r>
+      </w:fldSimple>
+      <w:r>
+        <w:t>.</w:t>
+      </w:r>
+      <w:fldSimple w:instr=" SEQ Hình \* ARABIC \s 1 ">
+        <w:r>
+          <w:rPr>
+            <w:noProof/>
+          </w:rPr>
+          <w:t>18</w:t>
+        </w:r>
+      </w:fldSimple>
+      <w:r>
+        <w:t>: CSDL loại món ăn</w:t>
+      </w:r>
+    </w:p>
+    <w:p>
+      <w:pPr>
+        <w:keepNext/>
+        <w:jc w:val="center"/>
+      </w:pPr>
+      <w:r>
+        <w:lastRenderedPageBreak/>
+        <w:drawing>
+          <wp:inline distT="0" distB="0" distL="0" distR="0" wp14:anchorId="77CC2389" wp14:editId="2661019B">
+            <wp:extent cx="4638675" cy="2613806"/>
+            <wp:effectExtent l="0" t="0" r="0" b="0"/>
+            <wp:docPr id="37" name="Picture 37"/>
+            <wp:cNvGraphicFramePr>
+              <a:graphicFrameLocks xmlns:a="http://schemas.openxmlformats.org/drawingml/2006/main" noChangeAspect="1"/>
+            </wp:cNvGraphicFramePr>
+            <a:graphic xmlns:a="http://schemas.openxmlformats.org/drawingml/2006/main">
+              <a:graphicData uri="http://schemas.openxmlformats.org/drawingml/2006/picture">
+                <pic:pic xmlns:pic="http://schemas.openxmlformats.org/drawingml/2006/picture">
+                  <pic:nvPicPr>
+                    <pic:cNvPr id="1" name=""/>
+                    <pic:cNvPicPr/>
+                  </pic:nvPicPr>
+                  <pic:blipFill>
+                    <a:blip r:embed="rId29"/>
+                    <a:stretch>
+                      <a:fillRect/>
+                    </a:stretch>
+                  </pic:blipFill>
+                  <pic:spPr>
+                    <a:xfrm>
+                      <a:off x="0" y="0"/>
+                      <a:ext cx="4645132" cy="2617444"/>
+                    </a:xfrm>
+                    <a:prstGeom prst="rect">
+                      <a:avLst/>
+                    </a:prstGeom>
+                  </pic:spPr>
+                </pic:pic>
+              </a:graphicData>
+            </a:graphic>
+          </wp:inline>
+        </w:drawing>
+      </w:r>
+    </w:p>
+    <w:p>
+      <w:pPr>
+        <w:pStyle w:val="Caption"/>
+      </w:pPr>
+      <w:r>
+        <w:t xml:space="preserve">Hình </w:t>
+      </w:r>
+      <w:fldSimple w:instr=" STYLEREF 1 \s ">
+        <w:r>
+          <w:rPr>
+            <w:noProof/>
+          </w:rPr>
+          <w:t>2</w:t>
+        </w:r>
+      </w:fldSimple>
+      <w:r>
+        <w:t>.</w:t>
+      </w:r>
+      <w:fldSimple w:instr=" SEQ Hình \* ARABIC \s 1 ">
+        <w:r>
+          <w:rPr>
+            <w:noProof/>
+          </w:rPr>
+          <w:t>19</w:t>
+        </w:r>
+      </w:fldSimple>
+      <w:r>
+        <w:t>: CSDL nhà hàng</w:t>
+      </w:r>
+    </w:p>
+    <w:p>
+      <w:pPr>
+        <w:keepNext/>
+        <w:jc w:val="center"/>
+      </w:pPr>
+      <w:r>
+        <w:drawing>
+          <wp:inline distT="0" distB="0" distL="0" distR="0" wp14:anchorId="5F1F553A" wp14:editId="2EE9867D">
+            <wp:extent cx="3571875" cy="3523136"/>
+            <wp:effectExtent l="0" t="0" r="0" b="1270"/>
+            <wp:docPr id="38" name="Picture 38"/>
+            <wp:cNvGraphicFramePr>
+              <a:graphicFrameLocks xmlns:a="http://schemas.openxmlformats.org/drawingml/2006/main" noChangeAspect="1"/>
+            </wp:cNvGraphicFramePr>
+            <a:graphic xmlns:a="http://schemas.openxmlformats.org/drawingml/2006/main">
+              <a:graphicData uri="http://schemas.openxmlformats.org/drawingml/2006/picture">
+                <pic:pic xmlns:pic="http://schemas.openxmlformats.org/drawingml/2006/picture">
+                  <pic:nvPicPr>
+                    <pic:cNvPr id="1" name=""/>
+                    <pic:cNvPicPr/>
+                  </pic:nvPicPr>
+                  <pic:blipFill>
+                    <a:blip r:embed="rId30"/>
+                    <a:stretch>
+                      <a:fillRect/>
+                    </a:stretch>
+                  </pic:blipFill>
+                  <pic:spPr>
+                    <a:xfrm>
+                      <a:off x="0" y="0"/>
+                      <a:ext cx="3575235" cy="3526450"/>
+                    </a:xfrm>
+                    <a:prstGeom prst="rect">
+                      <a:avLst/>
+                    </a:prstGeom>
+                  </pic:spPr>
+                </pic:pic>
+              </a:graphicData>
+            </a:graphic>
+          </wp:inline>
+        </w:drawing>
+      </w:r>
+    </w:p>
+    <w:p>
+      <w:pPr>
+        <w:pStyle w:val="Caption"/>
+      </w:pPr>
+      <w:r>
+        <w:t xml:space="preserve">Hình </w:t>
+      </w:r>
+      <w:fldSimple w:instr=" STYLEREF 1 \s ">
+        <w:r>
+          <w:rPr>
+            <w:noProof/>
+          </w:rPr>
+          <w:t>2</w:t>
+        </w:r>
+      </w:fldSimple>
+      <w:r>
+        <w:t>.</w:t>
+      </w:r>
+      <w:fldSimple w:instr=" SEQ Hình \* ARABIC \s 1 ">
+        <w:r>
+          <w:rPr>
+            <w:noProof/>
+          </w:rPr>
+          <w:t>20</w:t>
+        </w:r>
+      </w:fldSimple>
+      <w:r>
+        <w:t>: CSDL món ăn</w:t>
+      </w:r>
+    </w:p>
+    <w:p>
+      <w:pPr>
+        <w:rPr>
+          <w:rFonts w:cs="Times New Roman"/>
+          <w:sz w:val="26"/>
+          <w:szCs w:val="26"/>
+        </w:rPr>
+      </w:pPr>
+      <w:r>
+        <w:rPr>
+          <w:rFonts w:cs="Times New Roman"/>
+          <w:sz w:val="26"/>
+          <w:szCs w:val="26"/>
+        </w:rPr>
+        <w:br w:type="page"/>
+      </w:r>
+    </w:p>
+    <w:p>
+      <w:pPr>
+        <w:pStyle w:val="Heading1"/>
+      </w:pPr>
+      <w:r>
+        <w:lastRenderedPageBreak/>
+        <w:t xml:space="preserve">CHƯƠNG </w:t>
+      </w:r>
+      <w:r>
+        <w:t>3</w:t>
+      </w:r>
+      <w:r>
+        <w:t xml:space="preserve">: XÂY DỰNG </w:t>
+      </w:r>
+      <w:r>
+        <w:t>ỨNG DỤNG</w:t>
+      </w:r>
+      <w:r>
+        <w:t xml:space="preserve"> </w:t>
+      </w:r>
+    </w:p>
+    <w:p>
+      <w:pPr>
+        <w:pStyle w:val="Heading2"/>
+      </w:pPr>
+      <w:bookmarkStart w:id="32" w:name="_Toc422089705"/>
+      <w:bookmarkStart w:id="33" w:name="_Toc452751606"/>
+      <w:bookmarkStart w:id="34" w:name="_Toc452998798"/>
+      <w:r>
+        <w:t xml:space="preserve">Giao </w:t>
+      </w:r>
+      <w:r>
+        <w:t xml:space="preserve">điện đăng nhập </w:t>
+      </w:r>
+    </w:p>
+    <w:p>
+      <w:pPr>
+        <w:keepNext/>
+        <w:jc w:val="center"/>
+      </w:pPr>
+      <w:r>
+        <w:drawing>
+          <wp:inline distT="0" distB="0" distL="0" distR="0" wp14:anchorId="62454E14" wp14:editId="7B5E5E23">
+            <wp:extent cx="2424223" cy="4489302"/>
+            <wp:effectExtent l="0" t="0" r="0" b="6985"/>
+            <wp:docPr id="3" name="Picture 3"/>
+            <wp:cNvGraphicFramePr>
+              <a:graphicFrameLocks xmlns:a="http://schemas.openxmlformats.org/drawingml/2006/main" noChangeAspect="1"/>
+            </wp:cNvGraphicFramePr>
+            <a:graphic xmlns:a="http://schemas.openxmlformats.org/drawingml/2006/main">
+              <a:graphicData uri="http://schemas.openxmlformats.org/drawingml/2006/picture">
+                <pic:pic xmlns:pic="http://schemas.openxmlformats.org/drawingml/2006/picture">
+                  <pic:nvPicPr>
+                    <pic:cNvPr id="1" name=""/>
+                    <pic:cNvPicPr/>
+                  </pic:nvPicPr>
+                  <pic:blipFill>
+                    <a:blip r:embed="rId31"/>
+                    <a:stretch>
+                      <a:fillRect/>
+                    </a:stretch>
+                  </pic:blipFill>
+                  <pic:spPr>
+                    <a:xfrm>
+                      <a:off x="0" y="0"/>
+                      <a:ext cx="2434108" cy="4507607"/>
+                    </a:xfrm>
+                    <a:prstGeom prst="rect">
+                      <a:avLst/>
+                    </a:prstGeom>
+                  </pic:spPr>
+                </pic:pic>
+              </a:graphicData>
+            </a:graphic>
+          </wp:inline>
+        </w:drawing>
+      </w:r>
+    </w:p>
+    <w:p>
+      <w:pPr>
+        <w:pStyle w:val="Caption"/>
+      </w:pPr>
+      <w:bookmarkStart w:id="35" w:name="_Toc104976081"/>
+      <w:r>
+        <w:t xml:space="preserve">Hình </w:t>
+      </w:r>
+      <w:fldSimple w:instr=" STYLEREF 1 \s ">
+        <w:r>
+          <w:rPr>
+            <w:noProof/>
+          </w:rPr>
+          <w:t>3</w:t>
+        </w:r>
+      </w:fldSimple>
+      <w:r>
+        <w:t>.</w:t>
+      </w:r>
+      <w:fldSimple w:instr=" SEQ Hình \* ARABIC \s 1 ">
+        <w:r>
+          <w:rPr>
+            <w:noProof/>
+          </w:rPr>
+          <w:t>1</w:t>
+        </w:r>
+      </w:fldSimple>
+      <w:r>
+        <w:t>: Giao diện đăng nhập</w:t>
+      </w:r>
+      <w:bookmarkEnd w:id="35"/>
+    </w:p>
+    <w:p>
+      <w:r>
+        <w:t xml:space="preserve">Mô tả quá trình: </w:t>
+      </w:r>
+    </w:p>
+    <w:p>
+      <w:pPr>
+        <w:pStyle w:val="ListParagraph"/>
+        <w:numPr>
+          <w:ilvl w:val="0"/>
+          <w:numId w:val="25"/>
+        </w:numPr>
+      </w:pPr>
+      <w:r>
+        <w:t>Người dùng nhập thông tin đăng nhập</w:t>
+      </w:r>
+    </w:p>
+    <w:p>
+      <w:pPr>
+        <w:pStyle w:val="ListParagraph"/>
+        <w:numPr>
+          <w:ilvl w:val="0"/>
+          <w:numId w:val="25"/>
+        </w:numPr>
+      </w:pPr>
+      <w:r>
+        <w:t xml:space="preserve">Hệ thống kiểm tra thông tin đăng nhập trong CSDL </w:t>
+      </w:r>
+    </w:p>
+    <w:p>
+      <w:pPr>
+        <w:pStyle w:val="ListParagraph"/>
+        <w:numPr>
+          <w:ilvl w:val="1"/>
+          <w:numId w:val="25"/>
+        </w:numPr>
+      </w:pPr>
+      <w:r>
+        <w:t>Không hợp lệ: thông báo người dùng nhập lại thông tin</w:t>
+      </w:r>
+    </w:p>
+    <w:p>
+      <w:pPr>
+        <w:pStyle w:val="ListParagraph"/>
+        <w:numPr>
+          <w:ilvl w:val="1"/>
+          <w:numId w:val="25"/>
+        </w:numPr>
+      </w:pPr>
+      <w:r>
+        <w:t>Hợp lệ: Hệ thống hiển thị màn hình chính</w:t>
+      </w:r>
+    </w:p>
+    <w:p>
+      <w:pPr>
+        <w:rPr>
+          <w:rFonts w:eastAsiaTheme="majorEastAsia" w:cstheme="majorBidi"/>
+          <w:b/>
+          <w:bCs/>
+          <w:sz w:val="26"/>
+          <w:szCs w:val="26"/>
+        </w:rPr>
+      </w:pPr>
+      <w:r>
+        <w:br w:type="page"/>
+      </w:r>
+    </w:p>
+    <w:p>
+      <w:pPr>
+        <w:pStyle w:val="Heading2"/>
+      </w:pPr>
+      <w:r>
+        <w:lastRenderedPageBreak/>
+        <w:t>Giao diện đăng kí</w:t>
+      </w:r>
+    </w:p>
+    <w:p>
+      <w:pPr>
+        <w:keepNext/>
+        <w:jc w:val="center"/>
+      </w:pPr>
+      <w:r>
+        <w:drawing>
+          <wp:inline distT="0" distB="0" distL="0" distR="0" wp14:anchorId="61B855A5" wp14:editId="5112CB54">
+            <wp:extent cx="2179675" cy="4036435"/>
+            <wp:effectExtent l="0" t="0" r="0" b="2540"/>
+            <wp:docPr id="4" name="Picture 4"/>
+            <wp:cNvGraphicFramePr>
+              <a:graphicFrameLocks xmlns:a="http://schemas.openxmlformats.org/drawingml/2006/main" noChangeAspect="1"/>
+            </wp:cNvGraphicFramePr>
+            <a:graphic xmlns:a="http://schemas.openxmlformats.org/drawingml/2006/main">
+              <a:graphicData uri="http://schemas.openxmlformats.org/drawingml/2006/picture">
+                <pic:pic xmlns:pic="http://schemas.openxmlformats.org/drawingml/2006/picture">
+                  <pic:nvPicPr>
+                    <pic:cNvPr id="1" name=""/>
+                    <pic:cNvPicPr/>
+                  </pic:nvPicPr>
+                  <pic:blipFill>
+                    <a:blip r:embed="rId32"/>
+                    <a:stretch>
+                      <a:fillRect/>
+                    </a:stretch>
+                  </pic:blipFill>
+                  <pic:spPr>
+                    <a:xfrm>
+                      <a:off x="0" y="0"/>
+                      <a:ext cx="2188708" cy="4053164"/>
+                    </a:xfrm>
+                    <a:prstGeom prst="rect">
+                      <a:avLst/>
+                    </a:prstGeom>
+                  </pic:spPr>
+                </pic:pic>
+              </a:graphicData>
+            </a:graphic>
+          </wp:inline>
+        </w:drawing>
+      </w:r>
+    </w:p>
+    <w:p>
+      <w:pPr>
+        <w:pStyle w:val="Caption"/>
+      </w:pPr>
+      <w:r>
+        <w:t xml:space="preserve">Hình </w:t>
+      </w:r>
+      <w:fldSimple w:instr=" STYLEREF 1 \s ">
+        <w:r>
+          <w:rPr>
+            <w:noProof/>
+          </w:rPr>
+          <w:t>3</w:t>
+        </w:r>
+      </w:fldSimple>
+      <w:r>
+        <w:t>.</w:t>
+      </w:r>
+      <w:fldSimple w:instr=" SEQ Hình \* ARABIC \s 1 ">
+        <w:r>
+          <w:rPr>
+            <w:noProof/>
+          </w:rPr>
+          <w:t>2</w:t>
+        </w:r>
+      </w:fldSimple>
+      <w:r>
+        <w:t>: Giao diện đăng kí</w:t>
+      </w:r>
+    </w:p>
+    <w:p>
+      <w:pPr>
+        <w:pStyle w:val="Heading2"/>
+      </w:pPr>
+      <w:r>
+        <w:lastRenderedPageBreak/>
+        <w:t>Giao diện xem thông tin món ăn</w:t>
+      </w:r>
+    </w:p>
+    <w:p>
+      <w:pPr>
+        <w:keepNext/>
+        <w:jc w:val="center"/>
+      </w:pPr>
+      <w:r>
+        <w:drawing>
+          <wp:inline distT="0" distB="0" distL="0" distR="0" wp14:anchorId="4B9A415C" wp14:editId="773471E8">
+            <wp:extent cx="2147777" cy="3977365"/>
+            <wp:effectExtent l="0" t="0" r="5080" b="4445"/>
+            <wp:docPr id="10" name="Picture 10"/>
+            <wp:cNvGraphicFramePr>
+              <a:graphicFrameLocks xmlns:a="http://schemas.openxmlformats.org/drawingml/2006/main" noChangeAspect="1"/>
+            </wp:cNvGraphicFramePr>
+            <a:graphic xmlns:a="http://schemas.openxmlformats.org/drawingml/2006/main">
+              <a:graphicData uri="http://schemas.openxmlformats.org/drawingml/2006/picture">
+                <pic:pic xmlns:pic="http://schemas.openxmlformats.org/drawingml/2006/picture">
+                  <pic:nvPicPr>
+                    <pic:cNvPr id="1" name=""/>
+                    <pic:cNvPicPr/>
+                  </pic:nvPicPr>
+                  <pic:blipFill>
+                    <a:blip r:embed="rId33"/>
+                    <a:stretch>
+                      <a:fillRect/>
+                    </a:stretch>
+                  </pic:blipFill>
+                  <pic:spPr>
+                    <a:xfrm>
+                      <a:off x="0" y="0"/>
+                      <a:ext cx="2152688" cy="3986460"/>
+                    </a:xfrm>
+                    <a:prstGeom prst="rect">
+                      <a:avLst/>
+                    </a:prstGeom>
+                  </pic:spPr>
+                </pic:pic>
+              </a:graphicData>
+            </a:graphic>
+          </wp:inline>
+        </w:drawing>
+      </w:r>
+    </w:p>
+    <w:p>
+      <w:pPr>
+        <w:pStyle w:val="Caption"/>
+      </w:pPr>
+      <w:bookmarkStart w:id="36" w:name="_Toc104976082"/>
+      <w:r>
+        <w:t xml:space="preserve">Hình </w:t>
+      </w:r>
+      <w:fldSimple w:instr=" STYLEREF 1 \s ">
+        <w:r>
+          <w:rPr>
+            <w:noProof/>
+          </w:rPr>
+          <w:t>3</w:t>
+        </w:r>
+      </w:fldSimple>
+      <w:r>
+        <w:t>.</w:t>
+      </w:r>
+      <w:fldSimple w:instr=" SEQ Hình \* ARABIC \s 1 ">
+        <w:r>
+          <w:rPr>
+            <w:noProof/>
+          </w:rPr>
+          <w:t>3</w:t>
+        </w:r>
+      </w:fldSimple>
+      <w:r>
+        <w:t>: Giao diện xem thông tin món ăn</w:t>
+      </w:r>
+      <w:bookmarkEnd w:id="36"/>
+    </w:p>
+    <w:p>
+      <w:pPr>
+        <w:pStyle w:val="Heading2"/>
+      </w:pPr>
+      <w:r>
+        <w:lastRenderedPageBreak/>
+        <w:t>Giao diện đặt món ăn</w:t>
+      </w:r>
+    </w:p>
+    <w:p>
+      <w:pPr>
+        <w:keepNext/>
+        <w:jc w:val="center"/>
+      </w:pPr>
+      <w:r>
+        <w:drawing>
+          <wp:inline distT="0" distB="0" distL="0" distR="0" wp14:anchorId="60416AA9" wp14:editId="3EB8A2D8">
+            <wp:extent cx="2317026" cy="4290789"/>
+            <wp:effectExtent l="0" t="0" r="7620" b="0"/>
+            <wp:docPr id="13" name="Picture 13"/>
+            <wp:cNvGraphicFramePr>
+              <a:graphicFrameLocks xmlns:a="http://schemas.openxmlformats.org/drawingml/2006/main" noChangeAspect="1"/>
+            </wp:cNvGraphicFramePr>
+            <a:graphic xmlns:a="http://schemas.openxmlformats.org/drawingml/2006/main">
+              <a:graphicData uri="http://schemas.openxmlformats.org/drawingml/2006/picture">
+                <pic:pic xmlns:pic="http://schemas.openxmlformats.org/drawingml/2006/picture">
+                  <pic:nvPicPr>
+                    <pic:cNvPr id="1" name=""/>
+                    <pic:cNvPicPr/>
+                  </pic:nvPicPr>
+                  <pic:blipFill>
+                    <a:blip r:embed="rId34"/>
+                    <a:stretch>
+                      <a:fillRect/>
+                    </a:stretch>
+                  </pic:blipFill>
+                  <pic:spPr>
+                    <a:xfrm>
+                      <a:off x="0" y="0"/>
+                      <a:ext cx="2332750" cy="4319907"/>
+                    </a:xfrm>
+                    <a:prstGeom prst="rect">
+                      <a:avLst/>
+                    </a:prstGeom>
+                  </pic:spPr>
+                </pic:pic>
+              </a:graphicData>
+            </a:graphic>
+          </wp:inline>
+        </w:drawing>
+      </w:r>
+    </w:p>
+    <w:p>
+      <w:pPr>
+        <w:pStyle w:val="Caption"/>
+      </w:pPr>
+      <w:r>
+        <w:t xml:space="preserve">Hình </w:t>
+      </w:r>
+      <w:fldSimple w:instr=" STYLEREF 1 \s ">
+        <w:r>
+          <w:rPr>
+            <w:noProof/>
+          </w:rPr>
+          <w:t>3</w:t>
+        </w:r>
+      </w:fldSimple>
+      <w:r>
+        <w:t>.</w:t>
+      </w:r>
+      <w:fldSimple w:instr=" SEQ Hình \* ARABIC \s 1 ">
+        <w:r>
+          <w:rPr>
+            <w:noProof/>
+          </w:rPr>
+          <w:t>4</w:t>
+        </w:r>
+      </w:fldSimple>
+      <w:r>
+        <w:t>: Giao diện đặt món ăn</w:t>
+      </w:r>
+    </w:p>
+    <w:p>
+      <w:pPr>
+        <w:pStyle w:val="Heading2"/>
+      </w:pPr>
+      <w:r>
+        <w:lastRenderedPageBreak/>
+        <w:t xml:space="preserve">Giao diện xem thông tin vận chuyển </w:t>
+      </w:r>
+    </w:p>
+    <w:p>
+      <w:pPr>
+        <w:keepNext/>
+        <w:jc w:val="center"/>
+      </w:pPr>
+      <w:r>
+        <w:rPr>
+          <w:noProof/>
+        </w:rPr>
+        <w:drawing>
+          <wp:inline distT="0" distB="0" distL="0" distR="0" wp14:anchorId="47A91000" wp14:editId="01A14386">
+            <wp:extent cx="2476500" cy="4586111"/>
+            <wp:effectExtent l="0" t="0" r="0" b="5080"/>
+            <wp:docPr id="16" name="Picture 16"/>
+            <wp:cNvGraphicFramePr>
+              <a:graphicFrameLocks xmlns:a="http://schemas.openxmlformats.org/drawingml/2006/main" noChangeAspect="1"/>
+            </wp:cNvGraphicFramePr>
+            <a:graphic xmlns:a="http://schemas.openxmlformats.org/drawingml/2006/main">
+              <a:graphicData uri="http://schemas.openxmlformats.org/drawingml/2006/picture">
+                <pic:pic xmlns:pic="http://schemas.openxmlformats.org/drawingml/2006/picture">
+                  <pic:nvPicPr>
+                    <pic:cNvPr id="1" name=""/>
+                    <pic:cNvPicPr/>
+                  </pic:nvPicPr>
+                  <pic:blipFill>
+                    <a:blip r:embed="rId35"/>
+                    <a:stretch>
+                      <a:fillRect/>
+                    </a:stretch>
+                  </pic:blipFill>
+                  <pic:spPr>
+                    <a:xfrm>
+                      <a:off x="0" y="0"/>
+                      <a:ext cx="2478710" cy="4590204"/>
+                    </a:xfrm>
+                    <a:prstGeom prst="rect">
+                      <a:avLst/>
+                    </a:prstGeom>
+                  </pic:spPr>
+                </pic:pic>
+              </a:graphicData>
+            </a:graphic>
+          </wp:inline>
+        </w:drawing>
+      </w:r>
+    </w:p>
+    <w:p>
+      <w:pPr>
+        <w:pStyle w:val="Caption"/>
+      </w:pPr>
+      <w:r>
+        <w:t xml:space="preserve">Hình </w:t>
+      </w:r>
+      <w:fldSimple w:instr=" STYLEREF 1 \s ">
+        <w:r>
+          <w:rPr>
+            <w:noProof/>
+          </w:rPr>
+          <w:t>3</w:t>
+        </w:r>
+      </w:fldSimple>
+      <w:r>
+        <w:t>.</w:t>
+      </w:r>
+      <w:fldSimple w:instr=" SEQ Hình \* ARABIC \s 1 ">
+        <w:r>
+          <w:rPr>
+            <w:noProof/>
+          </w:rPr>
+          <w:t>5</w:t>
+        </w:r>
+      </w:fldSimple>
+      <w:r>
+        <w:t>: Giao diện xem thông tin vận chuyển</w:t>
+      </w:r>
+    </w:p>
+    <w:p/>
+    <w:p>
+      <w:pPr>
+        <w:rPr>
+          <w:rFonts w:eastAsiaTheme="majorEastAsia" w:cstheme="majorBidi"/>
+          <w:b/>
+          <w:bCs/>
+          <w:sz w:val="26"/>
+          <w:szCs w:val="26"/>
+        </w:rPr>
+      </w:pPr>
+      <w:r>
+        <w:br w:type="page"/>
+      </w:r>
+    </w:p>
+    <w:p>
+      <w:pPr>
+        <w:pStyle w:val="Heading2"/>
+      </w:pPr>
+      <w:r>
+        <w:lastRenderedPageBreak/>
+        <w:t xml:space="preserve">Giao diện tìm kiếm </w:t>
+      </w:r>
+    </w:p>
+    <w:p>
+      <w:pPr>
+        <w:keepNext/>
+        <w:jc w:val="center"/>
+      </w:pPr>
+    </w:p>
+    <w:p>
+      <w:pPr>
+        <w:pStyle w:val="Caption"/>
+      </w:pPr>
+      <w:bookmarkStart w:id="37" w:name="_Toc104976083"/>
+      <w:r>
+        <w:t xml:space="preserve">Hình </w:t>
+      </w:r>
+      <w:fldSimple w:instr=" STYLEREF 1 \s ">
+        <w:r>
+          <w:rPr>
+            <w:noProof/>
+          </w:rPr>
+          <w:t>3</w:t>
+        </w:r>
+      </w:fldSimple>
+      <w:r>
+        <w:t>.</w:t>
+      </w:r>
+      <w:fldSimple w:instr=" SEQ Hình \* ARABIC \s 1 ">
+        <w:r>
+          <w:rPr>
+            <w:noProof/>
+          </w:rPr>
+          <w:t>6</w:t>
+        </w:r>
+      </w:fldSimple>
+      <w:r>
+        <w:t>: Giao diện tìm kiếm</w:t>
+      </w:r>
+      <w:bookmarkEnd w:id="37"/>
+    </w:p>
+    <w:p>
+      <w:pPr>
+        <w:pStyle w:val="Heading2"/>
+      </w:pPr>
+      <w:r>
+        <w:t xml:space="preserve">Giao diện xem thông tin nhà hàng </w:t>
+      </w:r>
+    </w:p>
+    <w:p>
+      <w:pPr>
+        <w:keepNext/>
+        <w:jc w:val="center"/>
+      </w:pPr>
+      <w:r>
+        <w:drawing>
+          <wp:inline distT="0" distB="0" distL="0" distR="0" wp14:anchorId="5FF40013" wp14:editId="29D5B3BA">
+            <wp:extent cx="2243470" cy="4154574"/>
+            <wp:effectExtent l="0" t="0" r="4445" b="0"/>
+            <wp:docPr id="6" name="Picture 6"/>
+            <wp:cNvGraphicFramePr>
+              <a:graphicFrameLocks xmlns:a="http://schemas.openxmlformats.org/drawingml/2006/main" noChangeAspect="1"/>
+            </wp:cNvGraphicFramePr>
+            <a:graphic xmlns:a="http://schemas.openxmlformats.org/drawingml/2006/main">
+              <a:graphicData uri="http://schemas.openxmlformats.org/drawingml/2006/picture">
+                <pic:pic xmlns:pic="http://schemas.openxmlformats.org/drawingml/2006/picture">
+                  <pic:nvPicPr>
+                    <pic:cNvPr id="1" name=""/>
+                    <pic:cNvPicPr/>
+                  </pic:nvPicPr>
+                  <pic:blipFill>
+                    <a:blip r:embed="rId36"/>
+                    <a:stretch>
+                      <a:fillRect/>
+                    </a:stretch>
+                  </pic:blipFill>
+                  <pic:spPr>
+                    <a:xfrm>
+                      <a:off x="0" y="0"/>
+                      <a:ext cx="2247308" cy="4161681"/>
+                    </a:xfrm>
+                    <a:prstGeom prst="rect">
+                      <a:avLst/>
+                    </a:prstGeom>
+                  </pic:spPr>
+                </pic:pic>
+              </a:graphicData>
+            </a:graphic>
+          </wp:inline>
+        </w:drawing>
+      </w:r>
+    </w:p>
+    <w:p>
+      <w:pPr>
+        <w:pStyle w:val="Caption"/>
+      </w:pPr>
       <w:bookmarkStart w:id="38" w:name="_Toc104976084"/>
       <w:r>
         <w:t xml:space="preserve">Hình </w:t>
@@ -10826,7 +11833,7 @@
           <w:rPr>
             <w:noProof/>
           </w:rPr>
-          <w:t>4</w:t>
+          <w:t>7</w:t>
         </w:r>
       </w:fldSimple>
       <w:r>
@@ -12025,8 +13032,8 @@
       </w:r>
     </w:p>
     <w:sectPr>
-      <w:headerReference w:type="default" r:id="rId25"/>
-      <w:footerReference w:type="default" r:id="rId26"/>
+      <w:headerReference w:type="default" r:id="rId37"/>
+      <w:footerReference w:type="default" r:id="rId38"/>
       <w:pgSz w:w="11909" w:h="16834" w:code="9"/>
       <w:pgMar w:top="1985" w:right="1134" w:bottom="1701" w:left="1985" w:header="720" w:footer="720" w:gutter="0"/>
       <w:pgNumType w:start="1"/>
@@ -12207,7 +13214,7 @@
         <v:path o:extrusionok="f" gradientshapeok="t" o:connecttype="rect"/>
         <o:lock v:ext="edit" aspectratio="t"/>
       </v:shapetype>
-      <v:shape id="_x0000_i1291" type="#_x0000_t75" style="width:10.9pt;height:10.9pt" o:bullet="t">
+      <v:shape id="_x0000_i1260" type="#_x0000_t75" style="width:11.25pt;height:11.25pt" o:bullet="t">
         <v:imagedata r:id="rId1" o:title="mso3EE4"/>
       </v:shape>
     </w:pict>
@@ -14942,7 +15949,7 @@
   <w:abstractNum w:abstractNumId="25" w15:restartNumberingAfterBreak="0">
     <w:nsid w:val="7CE36388"/>
     <w:multiLevelType w:val="multilevel"/>
-    <w:tmpl w:val="290AE648"/>
+    <w:tmpl w:val="3762292C"/>
     <w:lvl w:ilvl="0">
       <w:start w:val="1"/>
       <w:numFmt w:val="decimal"/>
@@ -14967,8 +15974,8 @@
       </w:pPr>
       <w:rPr>
         <w:rFonts w:ascii="Times New Roman" w:hAnsi="Times New Roman" w:hint="default"/>
-        <w:b w:val="0"/>
-        <w:bCs w:val="0"/>
+        <w:b/>
+        <w:bCs/>
         <w:i w:val="0"/>
         <w:iCs w:val="0"/>
         <w:caps w:val="0"/>
@@ -15661,7 +16668,7 @@
     <w:uiPriority w:val="9"/>
     <w:unhideWhenUsed/>
     <w:qFormat/>
-    <w:rsid w:val="00B04895"/>
+    <w:rsid w:val="00D27E7C"/>
     <w:pPr>
       <w:keepNext/>
       <w:keepLines/>
@@ -16036,7 +17043,7 @@
     <w:basedOn w:val="DefaultParagraphFont"/>
     <w:link w:val="Heading2"/>
     <w:uiPriority w:val="9"/>
-    <w:rsid w:val="00B04895"/>
+    <w:rsid w:val="00D27E7C"/>
     <w:rPr>
       <w:rFonts w:ascii="Times New Roman" w:eastAsiaTheme="majorEastAsia" w:hAnsi="Times New Roman" w:cstheme="majorBidi"/>
       <w:b/>
